--- a/save/Pham-Xuan-Bien--DATN-thu-cung.docx
+++ b/save/Pham-Xuan-Bien--DATN-thu-cung.docx
@@ -4727,7 +4727,14 @@
           <w:rFonts w:cstheme="minorHAnsi"/>
           <w:szCs w:val="26"/>
         </w:rPr>
-        <w:t xml:space="preserve">, là những người yêu thích động vật, thú cưng, có nhu cầu giải trí, chia sẻ, tìm kiếm thú cưng. </w:t>
+        <w:t>, là những người yêu thích động vật, thú cưng, có nhu cầu giải trí, chia sẻ, tìm kiếm thú cưng. Độ tuổi</w:t>
+      </w:r>
+      <w:r>
+        <w:rPr>
+          <w:rFonts w:cstheme="minorHAnsi"/>
+          <w:szCs w:val="26"/>
+        </w:rPr>
+        <w:t xml:space="preserve"> chính </w:t>
       </w:r>
       <w:proofErr w:type="gramStart"/>
       <w:r>
@@ -4735,9 +4742,23 @@
           <w:rFonts w:cstheme="minorHAnsi"/>
           <w:szCs w:val="26"/>
         </w:rPr>
-        <w:t>Độ tuổi từ 14 tuổi đến 40 tuổi.</w:t>
+        <w:t>thu</w:t>
       </w:r>
       <w:proofErr w:type="gramEnd"/>
+      <w:r>
+        <w:rPr>
+          <w:rFonts w:cstheme="minorHAnsi"/>
+          <w:szCs w:val="26"/>
+        </w:rPr>
+        <w:t xml:space="preserve"> hút người dùng sử dụng</w:t>
+      </w:r>
+      <w:r>
+        <w:rPr>
+          <w:rFonts w:cstheme="minorHAnsi"/>
+          <w:szCs w:val="26"/>
+        </w:rPr>
+        <w:t xml:space="preserve"> từ 14 tuổi đến 40 tuổi.</w:t>
+      </w:r>
     </w:p>
     <w:p>
       <w:pPr>
@@ -4909,23 +4930,21 @@
           <w:rFonts w:cstheme="minorHAnsi"/>
           <w:szCs w:val="26"/>
         </w:rPr>
-        <w:t xml:space="preserve">Hệ thống xếp hạng top 3 ảnh nhiều lượt </w:t>
+        <w:t>Hệ thống xếp hạ</w:t>
       </w:r>
-      <w:proofErr w:type="gramStart"/>
       <w:r>
         <w:rPr>
           <w:rFonts w:cstheme="minorHAnsi"/>
           <w:szCs w:val="26"/>
         </w:rPr>
-        <w:t>Like</w:t>
+        <w:t>ng top</w:t>
       </w:r>
-      <w:proofErr w:type="gramEnd"/>
       <w:r>
         <w:rPr>
           <w:rFonts w:cstheme="minorHAnsi"/>
           <w:szCs w:val="26"/>
         </w:rPr>
-        <w:t xml:space="preserve"> nhất ghim lên đầu bảng tin để vinh danh.</w:t>
+        <w:t xml:space="preserve"> ảnh nhiều lượt Like nhất ghim lên đầu bảng tin để vinh danh.</w:t>
       </w:r>
     </w:p>
     <w:p>
@@ -4954,17 +4973,8 @@
           <w:rFonts w:cstheme="minorHAnsi"/>
           <w:szCs w:val="26"/>
         </w:rPr>
-        <w:t>Gợi ý theo dõi, nhắn tin với người dùng có điểm chung như cùng theo dõi người khác, cùng thành phố, cùng thú cưng yêu thích</w:t>
+        <w:t>Gợi ý theo dõi, nhắn tin với người dùng có điểm chung như cùng theo dõi người khác, cùng thành phố, cùng thú cưng yêu thích,…</w:t>
       </w:r>
-      <w:proofErr w:type="gramStart"/>
-      <w:r>
-        <w:rPr>
-          <w:rFonts w:cstheme="minorHAnsi"/>
-          <w:szCs w:val="26"/>
-        </w:rPr>
-        <w:t>,…</w:t>
-      </w:r>
-      <w:proofErr w:type="gramEnd"/>
     </w:p>
     <w:p>
       <w:pPr>
@@ -4984,23 +4994,7 @@
           <w:rFonts w:cstheme="minorHAnsi"/>
           <w:szCs w:val="26"/>
         </w:rPr>
-        <w:t xml:space="preserve">Tìm kiếm người dùng, thú cưng </w:t>
-      </w:r>
-      <w:proofErr w:type="gramStart"/>
-      <w:r>
-        <w:rPr>
-          <w:rFonts w:cstheme="minorHAnsi"/>
-          <w:szCs w:val="26"/>
-        </w:rPr>
-        <w:t>theo</w:t>
-      </w:r>
-      <w:proofErr w:type="gramEnd"/>
-      <w:r>
-        <w:rPr>
-          <w:rFonts w:cstheme="minorHAnsi"/>
-          <w:szCs w:val="26"/>
-        </w:rPr>
-        <w:t xml:space="preserve"> từ khóa, chủ đề.</w:t>
+        <w:t>Tìm kiếm người dùng, thú cưng theo từ khóa, chủ đề.</w:t>
       </w:r>
     </w:p>
     <w:p>
@@ -5039,18 +5033,8 @@
           <w:b/>
           <w:szCs w:val="26"/>
         </w:rPr>
-        <w:t xml:space="preserve">*Hệ thống Gợi ý người </w:t>
+        <w:t>*Hệ thống Gợi ý người dùng :</w:t>
       </w:r>
-      <w:proofErr w:type="gramStart"/>
-      <w:r>
-        <w:rPr>
-          <w:rFonts w:cstheme="minorHAnsi"/>
-          <w:b/>
-          <w:szCs w:val="26"/>
-        </w:rPr>
-        <w:t>dùng :</w:t>
-      </w:r>
-      <w:proofErr w:type="gramEnd"/>
     </w:p>
     <w:p>
       <w:pPr>
@@ -5066,23 +5050,7 @@
           <w:szCs w:val="26"/>
         </w:rPr>
         <w:tab/>
-        <w:t>- Collaborative filtering: Dựa vào hành vi, sở thích, thông tin của 2 người dùng để tìm ra điểm chung về sở thích, độ tuổi, thú nuôi, giới tính</w:t>
-      </w:r>
-      <w:proofErr w:type="gramStart"/>
-      <w:r>
-        <w:rPr>
-          <w:rFonts w:cstheme="minorHAnsi"/>
-          <w:szCs w:val="26"/>
-        </w:rPr>
-        <w:t>,…</w:t>
-      </w:r>
-      <w:proofErr w:type="gramEnd"/>
-      <w:r>
-        <w:rPr>
-          <w:rFonts w:cstheme="minorHAnsi"/>
-          <w:szCs w:val="26"/>
-        </w:rPr>
-        <w:t xml:space="preserve"> để gợi ý 2 người dùng đó kết nối với nhau.</w:t>
+        <w:t>- Collaborative filtering: Dựa vào hành vi, sở thích, thông tin của 2 người dùng để tìm ra điểm chung về sở thích, độ tuổi, thú nuôi, giới tính,… để gợi ý 2 người dùng đó kết nối với nhau.</w:t>
       </w:r>
       <w:r>
         <w:rPr>
@@ -5104,46 +5072,14 @@
           <w:rFonts w:cstheme="minorHAnsi"/>
           <w:szCs w:val="26"/>
         </w:rPr>
-        <w:t xml:space="preserve">Mỗi người sẽ có điểm rank tương ứng – điểm rank được tính bằng số bài đăng, lượt thích, lượt bình luận và số lượng người </w:t>
-      </w:r>
-      <w:proofErr w:type="gramStart"/>
-      <w:r>
-        <w:rPr>
-          <w:rFonts w:cstheme="minorHAnsi"/>
-          <w:szCs w:val="26"/>
-        </w:rPr>
-        <w:t>theo</w:t>
-      </w:r>
-      <w:proofErr w:type="gramEnd"/>
-      <w:r>
-        <w:rPr>
-          <w:rFonts w:cstheme="minorHAnsi"/>
-          <w:szCs w:val="26"/>
-        </w:rPr>
-        <w:t xml:space="preserve"> dõi.</w:t>
+        <w:t>Mỗi người sẽ có điểm rank tương ứng – điểm rank được tính bằng số bài đăng, lượt thích, lượt bình luận và số lượng người theo dõi.</w:t>
       </w:r>
       <w:r>
         <w:rPr>
           <w:rFonts w:cstheme="minorHAnsi"/>
           <w:szCs w:val="26"/>
         </w:rPr>
-        <w:t xml:space="preserve"> Hệ thống sẽ gợi ý </w:t>
-      </w:r>
-      <w:proofErr w:type="gramStart"/>
-      <w:r>
-        <w:rPr>
-          <w:rFonts w:cstheme="minorHAnsi"/>
-          <w:szCs w:val="26"/>
-        </w:rPr>
-        <w:t>theo</w:t>
-      </w:r>
-      <w:proofErr w:type="gramEnd"/>
-      <w:r>
-        <w:rPr>
-          <w:rFonts w:cstheme="minorHAnsi"/>
-          <w:szCs w:val="26"/>
-        </w:rPr>
-        <w:t xml:space="preserve"> dõi những người có rank cao, tương tác tốt, có nhiều bài đăng hay và được ưa thích nhiều.</w:t>
+        <w:t xml:space="preserve"> Hệ thống sẽ gợi ý theo dõi những người có rank cao, tương tác tốt, có nhiều bài đăng hay và được ưa thích nhiều.</w:t>
       </w:r>
     </w:p>
     <w:p>
@@ -5220,23 +5156,14 @@
           <w:rFonts w:cstheme="minorHAnsi"/>
           <w:szCs w:val="26"/>
         </w:rPr>
-        <w:t xml:space="preserve">thông tin cá nhân (ảnh, tên, địa chỉ, giới tính, số điện thoại, email, tuổi, ngày sinh, quê quán, động vật ưa thích, ..), </w:t>
+        <w:t xml:space="preserve">thông tin cá nhân (ảnh, tên, địa chỉ, giới tính, số điện thoại, email, tuổi, ngày sinh, quê quán, động vật ưa thích, ..), tài khoản, mật khẩu, lịch sử người dùng, danh sách người dùng đang theo dõi, danh sách những người theo dõi người dùng ấy, </w:t>
       </w:r>
-      <w:proofErr w:type="gramStart"/>
       <w:r>
         <w:rPr>
           <w:rFonts w:cstheme="minorHAnsi"/>
           <w:szCs w:val="26"/>
         </w:rPr>
-        <w:t>tài</w:t>
-      </w:r>
-      <w:proofErr w:type="gramEnd"/>
-      <w:r>
-        <w:rPr>
-          <w:rFonts w:cstheme="minorHAnsi"/>
-          <w:szCs w:val="26"/>
-        </w:rPr>
-        <w:t xml:space="preserve"> khoản, mật khẩu, lịch sử người dùng, danh sách người dùng đang theo dõi, danh sách những người theo dõi người dùng ấy, danh sách tin nhắn, trạng thái..</w:t>
+        <w:t>…</w:t>
       </w:r>
     </w:p>
     <w:p>
@@ -5258,23 +5185,7 @@
           <w:rFonts w:cstheme="minorHAnsi"/>
           <w:szCs w:val="26"/>
         </w:rPr>
-        <w:t xml:space="preserve">Thông tin thú cưng của người </w:t>
-      </w:r>
-      <w:proofErr w:type="gramStart"/>
-      <w:r>
-        <w:rPr>
-          <w:rFonts w:cstheme="minorHAnsi"/>
-          <w:szCs w:val="26"/>
-        </w:rPr>
-        <w:t>dùng :</w:t>
-      </w:r>
-      <w:proofErr w:type="gramEnd"/>
-      <w:r>
-        <w:rPr>
-          <w:rFonts w:cstheme="minorHAnsi"/>
-          <w:szCs w:val="26"/>
-        </w:rPr>
-        <w:t xml:space="preserve"> Tên, loại thú, đặc điểm miêu tả, …</w:t>
+        <w:t>Thông tin thú cưng của người dùng : Tên, loại thú, đặc điểm miêu tả, …</w:t>
       </w:r>
     </w:p>
     <w:p>
@@ -5364,17 +5275,8 @@
           <w:szCs w:val="26"/>
         </w:rPr>
         <w:lastRenderedPageBreak/>
-        <w:t>Các thông tin về Tin nhắn: Người gửi, người nhân, các nội dung, ngày gửi, đã xem</w:t>
+        <w:t>Các thông tin về Tin nhắn: Người gửi, người nhân, các nội dung, ngày gửi, đã xem, ..</w:t>
       </w:r>
-      <w:proofErr w:type="gramStart"/>
-      <w:r>
-        <w:rPr>
-          <w:rFonts w:cstheme="minorHAnsi"/>
-          <w:szCs w:val="26"/>
-        </w:rPr>
-        <w:t>, ..</w:t>
-      </w:r>
-      <w:proofErr w:type="gramEnd"/>
     </w:p>
     <w:p>
       <w:pPr>
@@ -5417,23 +5319,7 @@
           <w:rFonts w:cstheme="minorHAnsi"/>
           <w:szCs w:val="26"/>
         </w:rPr>
-        <w:t>Top các bức ảnh nhiều lượt Like nhất: Người đăng, chủ đề, nội dung, hình ảnh, ngày đăng, số lượt Like, Comment</w:t>
-      </w:r>
-      <w:proofErr w:type="gramStart"/>
-      <w:r>
-        <w:rPr>
-          <w:rFonts w:cstheme="minorHAnsi"/>
-          <w:szCs w:val="26"/>
-        </w:rPr>
-        <w:t>,trạng</w:t>
-      </w:r>
-      <w:proofErr w:type="gramEnd"/>
-      <w:r>
-        <w:rPr>
-          <w:rFonts w:cstheme="minorHAnsi"/>
-          <w:szCs w:val="26"/>
-        </w:rPr>
-        <w:t xml:space="preserve"> thái ..</w:t>
+        <w:t>Top các bức ảnh nhiều lượt Like nhất: Người đăng, chủ đề, nội dung, hình ảnh, ngày đăng, số lượt Like, Comment,trạng thái ..</w:t>
       </w:r>
     </w:p>
     <w:p>
@@ -5945,39 +5831,7 @@
           <w:rFonts w:cstheme="minorHAnsi"/>
           <w:szCs w:val="26"/>
         </w:rPr>
-        <w:t xml:space="preserve">   - Nó cũng sử dụng khái niệm là Virtual DOM (DOM ảo). </w:t>
-      </w:r>
-      <w:proofErr w:type="gramStart"/>
-      <w:r>
-        <w:rPr>
-          <w:rFonts w:cstheme="minorHAnsi"/>
-          <w:szCs w:val="26"/>
-        </w:rPr>
-        <w:t>Virtual DOM tạo ra bản cache cấu trúc dữ liệu của ứng dụng trên bộ nhớ.</w:t>
-      </w:r>
-      <w:proofErr w:type="gramEnd"/>
-      <w:r>
-        <w:rPr>
-          <w:rFonts w:cstheme="minorHAnsi"/>
-          <w:szCs w:val="26"/>
-        </w:rPr>
-        <w:t xml:space="preserve"> </w:t>
-      </w:r>
-      <w:proofErr w:type="gramStart"/>
-      <w:r>
-        <w:rPr>
-          <w:rFonts w:cstheme="minorHAnsi"/>
-          <w:szCs w:val="26"/>
-        </w:rPr>
-        <w:t>Sau đó, ở mỗi vòng lặp, nó liệt kê những thay đổi và sau đó là cập nhật lại sự thay đổi trên DOM của trình duyệt một cách hiệu quả.</w:t>
-      </w:r>
-      <w:proofErr w:type="gramEnd"/>
-      <w:r>
-        <w:rPr>
-          <w:rFonts w:cstheme="minorHAnsi"/>
-          <w:szCs w:val="26"/>
-        </w:rPr>
-        <w:t xml:space="preserve"> Điều này cho phép ta viết các đoạn code như thể toàn bộ trang được render lại dù thực tế là Reactjs chỉ render những component hay subcomponent nào thực sự thay đổi.</w:t>
+        <w:t>   - Nó cũng sử dụng khái niệm là Virtual DOM (DOM ảo). Virtual DOM tạo ra bản cache cấu trúc dữ liệu của ứng dụng trên bộ nhớ. Sau đó, ở mỗi vòng lặp, nó liệt kê những thay đổi và sau đó là cập nhật lại sự thay đổi trên DOM của trình duyệt một cách hiệu quả. Điều này cho phép ta viết các đoạn code như thể toàn bộ trang được render lại dù thực tế là Reactjs chỉ render những component hay subcomponent nào thực sự thay đổi.</w:t>
       </w:r>
     </w:p>
     <w:p>
@@ -6227,23 +6081,13 @@
         </w:rPr>
         <w:fldChar w:fldCharType="end"/>
       </w:r>
-      <w:proofErr w:type="gramStart"/>
       <w:r>
         <w:rPr>
           <w:rFonts w:asciiTheme="minorHAnsi" w:hAnsiTheme="minorHAnsi" w:cstheme="minorHAnsi"/>
           <w:color w:val="auto"/>
           <w:lang w:val="vi-VN"/>
         </w:rPr>
-        <w:t>:HTML</w:t>
-      </w:r>
-      <w:proofErr w:type="gramEnd"/>
-      <w:r>
-        <w:rPr>
-          <w:rFonts w:asciiTheme="minorHAnsi" w:hAnsiTheme="minorHAnsi" w:cstheme="minorHAnsi"/>
-          <w:color w:val="auto"/>
-          <w:lang w:val="vi-VN"/>
-        </w:rPr>
-        <w:t xml:space="preserve">, CSS và </w:t>
+        <w:t xml:space="preserve">:HTML, CSS và </w:t>
       </w:r>
       <w:r>
         <w:rPr>
@@ -6325,18 +6169,8 @@
           <w:b/>
           <w:szCs w:val="26"/>
         </w:rPr>
-        <w:t xml:space="preserve">Ngôn ngữ lập </w:t>
+        <w:t>Ngôn ngữ lập trình :</w:t>
       </w:r>
-      <w:proofErr w:type="gramStart"/>
-      <w:r>
-        <w:rPr>
-          <w:rFonts w:cstheme="minorHAnsi"/>
-          <w:b/>
-          <w:szCs w:val="26"/>
-        </w:rPr>
-        <w:t>trình :</w:t>
-      </w:r>
-      <w:proofErr w:type="gramEnd"/>
       <w:r>
         <w:rPr>
           <w:rFonts w:cstheme="minorHAnsi"/>
@@ -6357,23 +6191,7 @@
           <w:rFonts w:cstheme="minorHAnsi"/>
           <w:szCs w:val="26"/>
         </w:rPr>
-        <w:t xml:space="preserve">  là một nền tảng Server side xây dựng dựa trên Javascript Engine (V8 Engine). Nó là một mã nguồn mở, đa nền tảng cho phát triển các ứng dụng phía Server và các ứng dụng liên quan đến mạng. Ứng dụng NodeJS được viết bằng Javascript và có thể chạy trong môi trường NodeJS trên hệ điều hành Window, </w:t>
-      </w:r>
-      <w:proofErr w:type="gramStart"/>
-      <w:r>
-        <w:rPr>
-          <w:rFonts w:cstheme="minorHAnsi"/>
-          <w:szCs w:val="26"/>
-        </w:rPr>
-        <w:t>Linux,..</w:t>
-      </w:r>
-      <w:proofErr w:type="gramEnd"/>
-      <w:r>
-        <w:rPr>
-          <w:rFonts w:cstheme="minorHAnsi"/>
-          <w:szCs w:val="26"/>
-        </w:rPr>
-        <w:t xml:space="preserve"> NodeJS là một sự lựa chọn hoàn hảo cho các ứng dụng về I/O, các ứng dụng về luồng dữ liệu, hướng đến thời gian thực, các ứng dụng dựa vào JSON APIs và các ứng dụng Single Page Application.</w:t>
+        <w:t xml:space="preserve">  là một nền tảng Server side xây dựng dựa trên Javascript Engine (V8 Engine). Nó là một mã nguồn mở, đa nền tảng cho phát triển các ứng dụng phía Server và các ứng dụng liên quan đến mạng. Ứng dụng NodeJS được viết bằng Javascript và có thể chạy trong môi trường NodeJS trên hệ điều hành Window, Linux,.. NodeJS là một sự lựa chọn hoàn hảo cho các ứng dụng về I/O, các ứng dụng về luồng dữ liệu, hướng đến thời gian thực, các ứng dụng dựa vào JSON APIs và các ứng dụng Single Page Application.</w:t>
       </w:r>
     </w:p>
     <w:p>
@@ -6679,7 +6497,6 @@
           <w:lang w:val="vi-VN"/>
         </w:rPr>
       </w:pPr>
-      <w:proofErr w:type="gramStart"/>
       <w:r>
         <w:rPr>
           <w:rFonts w:cstheme="minorHAnsi"/>
@@ -6693,15 +6510,7 @@
           <w:rFonts w:cstheme="minorHAnsi"/>
           <w:szCs w:val="26"/>
         </w:rPr>
-        <w:t xml:space="preserve"> :</w:t>
-      </w:r>
-      <w:proofErr w:type="gramEnd"/>
-      <w:r>
-        <w:rPr>
-          <w:rFonts w:cstheme="minorHAnsi"/>
-          <w:szCs w:val="26"/>
-        </w:rPr>
-        <w:t xml:space="preserve"> </w:t>
+        <w:t xml:space="preserve"> : </w:t>
       </w:r>
       <w:r>
         <w:rPr>
@@ -7287,13 +7096,12 @@
       </w:pPr>
       <w:r>
         <w:rPr>
-          <w:rFonts w:cstheme="minorHAnsi"/>
           <w:noProof/>
         </w:rPr>
         <w:drawing>
-          <wp:inline distT="0" distB="0" distL="0" distR="0" wp14:anchorId="45D066A2" wp14:editId="66FE1E34">
-            <wp:extent cx="5943600" cy="5702935"/>
-            <wp:effectExtent l="0" t="0" r="0" b="0"/>
+          <wp:inline distT="0" distB="0" distL="0" distR="0" wp14:anchorId="27F06E60" wp14:editId="6B34624D">
+            <wp:extent cx="5943600" cy="5615940"/>
+            <wp:effectExtent l="0" t="0" r="0" b="3810"/>
             <wp:docPr id="1" name="Picture 1"/>
             <wp:cNvGraphicFramePr>
               <a:graphicFrameLocks xmlns:a="http://schemas.openxmlformats.org/drawingml/2006/main" noChangeAspect="1"/>
@@ -7314,7 +7122,7 @@
                   <pic:spPr>
                     <a:xfrm>
                       <a:off x="0" y="0"/>
-                      <a:ext cx="5943600" cy="5702935"/>
+                      <a:ext cx="5943600" cy="5615940"/>
                     </a:xfrm>
                     <a:prstGeom prst="rect">
                       <a:avLst/>
@@ -8776,23 +8584,7 @@
                 <w:rFonts w:asciiTheme="minorHAnsi" w:hAnsiTheme="minorHAnsi" w:cstheme="minorHAnsi"/>
                 <w:lang w:val="en-US"/>
               </w:rPr>
-              <w:t>Nhập các thông tin cần thiết, đúng yêu cầu (Email, tên, ngày sinh, địa chỉ, số điện thoai, mật khẩu</w:t>
-            </w:r>
-            <w:proofErr w:type="gramStart"/>
-            <w:r>
-              <w:rPr>
-                <w:rFonts w:asciiTheme="minorHAnsi" w:hAnsiTheme="minorHAnsi" w:cstheme="minorHAnsi"/>
-                <w:lang w:val="en-US"/>
-              </w:rPr>
-              <w:t>,…</w:t>
-            </w:r>
-            <w:proofErr w:type="gramEnd"/>
-            <w:r>
-              <w:rPr>
-                <w:rFonts w:asciiTheme="minorHAnsi" w:hAnsiTheme="minorHAnsi" w:cstheme="minorHAnsi"/>
-                <w:lang w:val="en-US"/>
-              </w:rPr>
-              <w:t>)</w:t>
+              <w:t>Nhập các thông tin cần thiết, đúng yêu cầu (Email, tên, ngày sinh, địa chỉ, số điện thoai, mật khẩu,…)</w:t>
             </w:r>
           </w:p>
           <w:p>
@@ -11546,23 +11338,7 @@
                 <w:rFonts w:asciiTheme="minorHAnsi" w:hAnsiTheme="minorHAnsi" w:cstheme="minorHAnsi"/>
                 <w:lang w:val="en-US"/>
               </w:rPr>
-              <w:t>, mật khẩu, giới tính, ngày sinh, thú cưng, nghề nghiệp, địa chỉ</w:t>
-            </w:r>
-            <w:proofErr w:type="gramStart"/>
-            <w:r>
-              <w:rPr>
-                <w:rFonts w:asciiTheme="minorHAnsi" w:hAnsiTheme="minorHAnsi" w:cstheme="minorHAnsi"/>
-                <w:lang w:val="en-US"/>
-              </w:rPr>
-              <w:t>,…</w:t>
-            </w:r>
-            <w:proofErr w:type="gramEnd"/>
-            <w:r>
-              <w:rPr>
-                <w:rFonts w:asciiTheme="minorHAnsi" w:hAnsiTheme="minorHAnsi" w:cstheme="minorHAnsi"/>
-                <w:lang w:val="en-US"/>
-              </w:rPr>
-              <w:t>)</w:t>
+              <w:t>, mật khẩu, giới tính, ngày sinh, thú cưng, nghề nghiệp, địa chỉ,…)</w:t>
             </w:r>
           </w:p>
           <w:p>
@@ -11672,16 +11448,7 @@
                 <w:rFonts w:asciiTheme="minorHAnsi" w:hAnsiTheme="minorHAnsi" w:cstheme="minorHAnsi"/>
                 <w:lang w:val="en-US"/>
               </w:rPr>
-              <w:t>Thêm hành động cập nhật vào Lịch</w:t>
-            </w:r>
-            <w:bookmarkStart w:id="24" w:name="_GoBack"/>
-            <w:bookmarkEnd w:id="24"/>
-            <w:r>
-              <w:rPr>
-                <w:rFonts w:asciiTheme="minorHAnsi" w:hAnsiTheme="minorHAnsi" w:cstheme="minorHAnsi"/>
-                <w:lang w:val="en-US"/>
-              </w:rPr>
-              <w:t xml:space="preserve"> sử người dùng.</w:t>
+              <w:t>Thêm hành động cập nhật vào Lịch sử người dùng.</w:t>
             </w:r>
           </w:p>
           <w:p>
@@ -13406,23 +13173,7 @@
                 <w:rFonts w:asciiTheme="minorHAnsi" w:hAnsiTheme="minorHAnsi" w:cstheme="minorHAnsi"/>
                 <w:lang w:val="en-US"/>
               </w:rPr>
-              <w:t>Lấy dữ liệu bài đăng (nội dung bài đăng, ảnh, thời gian, lượt yêu thích</w:t>
-            </w:r>
-            <w:proofErr w:type="gramStart"/>
-            <w:r>
-              <w:rPr>
-                <w:rFonts w:asciiTheme="minorHAnsi" w:hAnsiTheme="minorHAnsi" w:cstheme="minorHAnsi"/>
-                <w:lang w:val="en-US"/>
-              </w:rPr>
-              <w:t>,…</w:t>
-            </w:r>
-            <w:proofErr w:type="gramEnd"/>
-            <w:r>
-              <w:rPr>
-                <w:rFonts w:asciiTheme="minorHAnsi" w:hAnsiTheme="minorHAnsi" w:cstheme="minorHAnsi"/>
-                <w:lang w:val="en-US"/>
-              </w:rPr>
-              <w:t>), hiển thị ra giao diện.</w:t>
+              <w:t>Lấy dữ liệu bài đăng (nội dung bài đăng, ảnh, thời gian, lượt yêu thích,…), hiển thị ra giao diện.</w:t>
             </w:r>
           </w:p>
           <w:p>
@@ -13604,25 +13355,7 @@
           <w:b/>
           <w:szCs w:val="24"/>
         </w:rPr>
-        <w:t xml:space="preserve">Danh sách người đang </w:t>
-      </w:r>
-      <w:proofErr w:type="gramStart"/>
-      <w:r>
-        <w:rPr>
-          <w:rFonts w:cstheme="minorHAnsi"/>
-          <w:b/>
-          <w:szCs w:val="24"/>
-        </w:rPr>
-        <w:t>theo</w:t>
-      </w:r>
-      <w:proofErr w:type="gramEnd"/>
-      <w:r>
-        <w:rPr>
-          <w:rFonts w:cstheme="minorHAnsi"/>
-          <w:b/>
-          <w:szCs w:val="24"/>
-        </w:rPr>
-        <w:t xml:space="preserve"> dõi</w:t>
+        <w:t>Danh sách người đang theo dõi</w:t>
       </w:r>
       <w:r>
         <w:rPr>
@@ -14395,25 +14128,7 @@
           <w:szCs w:val="24"/>
         </w:rPr>
         <w:lastRenderedPageBreak/>
-        <w:t xml:space="preserve">*Đặc tả Use case Danh sách người </w:t>
-      </w:r>
-      <w:proofErr w:type="gramStart"/>
-      <w:r>
-        <w:rPr>
-          <w:rFonts w:cstheme="minorHAnsi"/>
-          <w:b/>
-          <w:szCs w:val="24"/>
-        </w:rPr>
-        <w:t>theo</w:t>
-      </w:r>
-      <w:proofErr w:type="gramEnd"/>
-      <w:r>
-        <w:rPr>
-          <w:rFonts w:cstheme="minorHAnsi"/>
-          <w:b/>
-          <w:szCs w:val="24"/>
-        </w:rPr>
-        <w:t xml:space="preserve"> dõi:</w:t>
+        <w:t>*Đặc tả Use case Danh sách người theo dõi:</w:t>
       </w:r>
     </w:p>
     <w:tbl>
@@ -15183,7 +14898,7 @@
           <w:rFonts w:cstheme="minorHAnsi"/>
         </w:rPr>
       </w:pPr>
-      <w:bookmarkStart w:id="25" w:name="_Toc496348032"/>
+      <w:bookmarkStart w:id="24" w:name="_Toc496348032"/>
       <w:r>
         <w:rPr>
           <w:rFonts w:cstheme="minorHAnsi"/>
@@ -15191,7 +14906,7 @@
         <w:lastRenderedPageBreak/>
         <w:t>2.2.4: Nhóm use case Quản lý tin nhắn:</w:t>
       </w:r>
-      <w:bookmarkEnd w:id="25"/>
+      <w:bookmarkEnd w:id="24"/>
     </w:p>
     <w:p>
       <w:pPr>
@@ -16213,26 +15928,16 @@
           <w:b/>
           <w:szCs w:val="24"/>
         </w:rPr>
-        <w:t xml:space="preserve">Gửi tin </w:t>
+        <w:t>Gửi tin nhắn</w:t>
       </w:r>
-      <w:proofErr w:type="gramStart"/>
       <w:r>
         <w:rPr>
           <w:rFonts w:cstheme="minorHAnsi"/>
           <w:b/>
           <w:szCs w:val="24"/>
         </w:rPr>
-        <w:t>nhắn</w:t>
-      </w:r>
-      <w:r>
-        <w:rPr>
-          <w:rFonts w:cstheme="minorHAnsi"/>
-          <w:b/>
-          <w:szCs w:val="24"/>
-        </w:rPr>
         <w:t xml:space="preserve"> :</w:t>
       </w:r>
-      <w:proofErr w:type="gramEnd"/>
     </w:p>
     <w:tbl>
       <w:tblPr>
@@ -16860,17 +16565,8 @@
                 <w:rFonts w:asciiTheme="minorHAnsi" w:hAnsiTheme="minorHAnsi" w:cstheme="minorHAnsi"/>
                 <w:lang w:val="en-US"/>
               </w:rPr>
-              <w:t xml:space="preserve">4. Kiểm tra, lấy dữ liệu lưu vào CSDL, hiển thị tin nhắn mới đó vào đoạn hội </w:t>
-            </w:r>
-            <w:proofErr w:type="gramStart"/>
-            <w:r>
-              <w:rPr>
-                <w:rFonts w:asciiTheme="minorHAnsi" w:hAnsiTheme="minorHAnsi" w:cstheme="minorHAnsi"/>
-                <w:lang w:val="en-US"/>
-              </w:rPr>
-              <w:t>thoại .</w:t>
-            </w:r>
-            <w:proofErr w:type="gramEnd"/>
+              <w:t>4. Kiểm tra, lấy dữ liệu lưu vào CSDL, hiển thị tin nhắn mới đó vào đoạn hội thoại .</w:t>
+            </w:r>
           </w:p>
         </w:tc>
       </w:tr>
@@ -17022,18 +16718,8 @@
           <w:szCs w:val="24"/>
         </w:rPr>
         <w:lastRenderedPageBreak/>
-        <w:t xml:space="preserve">*Đặc tả Use case Xóa tin </w:t>
+        <w:t>*Đặc tả Use case Xóa tin nhắn :</w:t>
       </w:r>
-      <w:proofErr w:type="gramStart"/>
-      <w:r>
-        <w:rPr>
-          <w:rFonts w:cstheme="minorHAnsi"/>
-          <w:b/>
-          <w:szCs w:val="24"/>
-        </w:rPr>
-        <w:t>nhắn :</w:t>
-      </w:r>
-      <w:proofErr w:type="gramEnd"/>
     </w:p>
     <w:tbl>
       <w:tblPr>
@@ -17886,18 +17572,8 @@
           <w:szCs w:val="24"/>
         </w:rPr>
         <w:lastRenderedPageBreak/>
-        <w:t xml:space="preserve">*Đặc tả Use case Chặn tin </w:t>
+        <w:t>*Đặc tả Use case Chặn tin nhắn :</w:t>
       </w:r>
-      <w:proofErr w:type="gramStart"/>
-      <w:r>
-        <w:rPr>
-          <w:rFonts w:cstheme="minorHAnsi"/>
-          <w:b/>
-          <w:szCs w:val="24"/>
-        </w:rPr>
-        <w:t>nhắn :</w:t>
-      </w:r>
-      <w:proofErr w:type="gramEnd"/>
     </w:p>
     <w:tbl>
       <w:tblPr>
@@ -18700,7 +18376,7 @@
           <w:rFonts w:cstheme="minorHAnsi"/>
         </w:rPr>
       </w:pPr>
-      <w:bookmarkStart w:id="26" w:name="_Toc496348033"/>
+      <w:bookmarkStart w:id="25" w:name="_Toc496348033"/>
       <w:r>
         <w:rPr>
           <w:rFonts w:cstheme="minorHAnsi"/>
@@ -18714,7 +18390,7 @@
         </w:rPr>
         <w:t>: Use case Cập nhật bài đăng:</w:t>
       </w:r>
-      <w:bookmarkEnd w:id="26"/>
+      <w:bookmarkEnd w:id="25"/>
     </w:p>
     <w:p>
       <w:pPr>
@@ -19665,7 +19341,7 @@
         </w:rPr>
         <w:br w:type="page"/>
       </w:r>
-      <w:bookmarkStart w:id="27" w:name="_Toc496348034"/>
+      <w:bookmarkStart w:id="26" w:name="_Toc496348034"/>
       <w:r>
         <w:rPr>
           <w:rFonts w:cstheme="minorHAnsi"/>
@@ -19679,7 +19355,7 @@
         </w:rPr>
         <w:t>: Nhóm use case Xem bài đăng:</w:t>
       </w:r>
-      <w:bookmarkEnd w:id="27"/>
+      <w:bookmarkEnd w:id="26"/>
     </w:p>
     <w:p>
       <w:pPr>
@@ -22065,7 +21741,7 @@
           <w:rFonts w:cstheme="minorHAnsi"/>
         </w:rPr>
       </w:pPr>
-      <w:bookmarkStart w:id="28" w:name="_Toc496348035"/>
+      <w:bookmarkStart w:id="27" w:name="_Toc496348035"/>
       <w:r>
         <w:rPr>
           <w:rFonts w:cstheme="minorHAnsi"/>
@@ -22079,7 +21755,7 @@
         </w:rPr>
         <w:t>: Use case Quản lý thông báo:</w:t>
       </w:r>
-      <w:bookmarkEnd w:id="28"/>
+      <w:bookmarkEnd w:id="27"/>
     </w:p>
     <w:p>
       <w:pPr>
@@ -22848,7 +22524,7 @@
           <w:rFonts w:cstheme="minorHAnsi"/>
         </w:rPr>
       </w:pPr>
-      <w:bookmarkStart w:id="29" w:name="_Toc496348036"/>
+      <w:bookmarkStart w:id="28" w:name="_Toc496348036"/>
       <w:r>
         <w:rPr>
           <w:rFonts w:cstheme="minorHAnsi"/>
@@ -22862,7 +22538,7 @@
         </w:rPr>
         <w:t>: Use case Phản hồi:</w:t>
       </w:r>
-      <w:bookmarkEnd w:id="29"/>
+      <w:bookmarkEnd w:id="28"/>
     </w:p>
     <w:p>
       <w:pPr>
@@ -23628,7 +23304,7 @@
         </w:rPr>
         <w:br w:type="page"/>
       </w:r>
-      <w:bookmarkStart w:id="30" w:name="_Toc496348037"/>
+      <w:bookmarkStart w:id="29" w:name="_Toc496348037"/>
       <w:r>
         <w:rPr>
           <w:rFonts w:cstheme="minorHAnsi"/>
@@ -23636,7 +23312,7 @@
         <w:lastRenderedPageBreak/>
         <w:t>2.2.9: Use case Tìm kiếm:</w:t>
       </w:r>
-      <w:bookmarkEnd w:id="30"/>
+      <w:bookmarkEnd w:id="29"/>
     </w:p>
     <w:p>
       <w:pPr>
@@ -24138,23 +23814,7 @@
                 <w:rFonts w:asciiTheme="minorHAnsi" w:hAnsiTheme="minorHAnsi" w:cstheme="minorHAnsi"/>
                 <w:lang w:val="en-US"/>
               </w:rPr>
-              <w:t xml:space="preserve">nội dung tìm </w:t>
-            </w:r>
-            <w:proofErr w:type="gramStart"/>
-            <w:r>
-              <w:rPr>
-                <w:rFonts w:asciiTheme="minorHAnsi" w:hAnsiTheme="minorHAnsi" w:cstheme="minorHAnsi"/>
-                <w:lang w:val="en-US"/>
-              </w:rPr>
-              <w:t>kiếm(</w:t>
-            </w:r>
-            <w:proofErr w:type="gramEnd"/>
-            <w:r>
-              <w:rPr>
-                <w:rFonts w:asciiTheme="minorHAnsi" w:hAnsiTheme="minorHAnsi" w:cstheme="minorHAnsi"/>
-                <w:lang w:val="en-US"/>
-              </w:rPr>
-              <w:t>Tên người dùng khác, nội dung có trong bài đăng,..)</w:t>
+              <w:t>nội dung tìm kiếm(Tên người dùng khác, nội dung có trong bài đăng,..)</w:t>
             </w:r>
           </w:p>
           <w:p>
@@ -24429,7 +24089,7 @@
           <w:rFonts w:cstheme="minorHAnsi"/>
         </w:rPr>
       </w:pPr>
-      <w:bookmarkStart w:id="31" w:name="_Toc496348038"/>
+      <w:bookmarkStart w:id="30" w:name="_Toc496348038"/>
       <w:r>
         <w:rPr>
           <w:rFonts w:cstheme="minorHAnsi"/>
@@ -24437,7 +24097,7 @@
         <w:lastRenderedPageBreak/>
         <w:t>2.2.10: Use case Lịch sử hoạt động:</w:t>
       </w:r>
-      <w:bookmarkEnd w:id="31"/>
+      <w:bookmarkEnd w:id="30"/>
     </w:p>
     <w:p>
       <w:pPr>
@@ -25207,7 +24867,7 @@
           <w:rFonts w:cstheme="minorHAnsi"/>
         </w:rPr>
       </w:pPr>
-      <w:bookmarkStart w:id="32" w:name="_Toc496348039"/>
+      <w:bookmarkStart w:id="31" w:name="_Toc496348039"/>
       <w:r>
         <w:rPr>
           <w:rFonts w:cstheme="minorHAnsi"/>
@@ -25227,7 +24887,7 @@
         </w:rPr>
         <w:t>:</w:t>
       </w:r>
-      <w:bookmarkEnd w:id="32"/>
+      <w:bookmarkEnd w:id="31"/>
     </w:p>
     <w:p>
       <w:pPr>
@@ -26127,7 +25787,7 @@
           <w:rFonts w:cstheme="minorHAnsi"/>
         </w:rPr>
       </w:pPr>
-      <w:bookmarkStart w:id="33" w:name="_Toc496348040"/>
+      <w:bookmarkStart w:id="32" w:name="_Toc496348040"/>
       <w:r>
         <w:rPr>
           <w:rFonts w:cstheme="minorHAnsi"/>
@@ -26135,7 +25795,7 @@
         <w:lastRenderedPageBreak/>
         <w:t>2.2.12: Use case Quản lý người dùng:</w:t>
       </w:r>
-      <w:bookmarkEnd w:id="33"/>
+      <w:bookmarkEnd w:id="32"/>
     </w:p>
     <w:p>
       <w:pPr>
@@ -27087,7 +26747,7 @@
         </w:rPr>
         <w:br w:type="page"/>
       </w:r>
-      <w:bookmarkStart w:id="34" w:name="_Toc496348041"/>
+      <w:bookmarkStart w:id="33" w:name="_Toc496348041"/>
       <w:r>
         <w:rPr>
           <w:rFonts w:cstheme="minorHAnsi"/>
@@ -27099,9 +26759,27 @@
         <w:rPr>
           <w:rFonts w:cstheme="minorHAnsi"/>
         </w:rPr>
-        <w:t>: Use case Tương tác người dùng:</w:t>
+        <w:t xml:space="preserve">: Use case </w:t>
       </w:r>
-      <w:bookmarkEnd w:id="34"/>
+      <w:r>
+        <w:rPr>
+          <w:rFonts w:cstheme="minorHAnsi"/>
+        </w:rPr>
+        <w:t xml:space="preserve">Gợi ý </w:t>
+      </w:r>
+      <w:r>
+        <w:rPr>
+          <w:rFonts w:cstheme="minorHAnsi"/>
+        </w:rPr>
+        <w:t>theo dõi</w:t>
+      </w:r>
+      <w:r>
+        <w:rPr>
+          <w:rFonts w:cstheme="minorHAnsi"/>
+        </w:rPr>
+        <w:t>:</w:t>
+      </w:r>
+      <w:bookmarkEnd w:id="33"/>
     </w:p>
     <w:p>
       <w:pPr>
@@ -27128,7 +26806,21 @@
           <w:rFonts w:cstheme="minorHAnsi"/>
           <w:b/>
         </w:rPr>
-        <w:t xml:space="preserve"> use case Tương tác người dùng</w:t>
+        <w:t xml:space="preserve"> use case </w:t>
+      </w:r>
+      <w:r>
+        <w:rPr>
+          <w:rFonts w:cstheme="minorHAnsi"/>
+          <w:b/>
+        </w:rPr>
+        <w:t xml:space="preserve">Gợi ý </w:t>
+      </w:r>
+      <w:r>
+        <w:rPr>
+          <w:rFonts w:cstheme="minorHAnsi"/>
+          <w:b/>
+        </w:rPr>
+        <w:t>theo dõi</w:t>
       </w:r>
       <w:r>
         <w:rPr>
@@ -27192,7 +26884,14 @@
                 <w:rFonts w:asciiTheme="minorHAnsi" w:hAnsiTheme="minorHAnsi" w:cstheme="minorHAnsi"/>
                 <w:lang w:val="en-US"/>
               </w:rPr>
-              <w:t>Tương tác người dùng</w:t>
+              <w:t xml:space="preserve">Gợi ý </w:t>
+            </w:r>
+            <w:r>
+              <w:rPr>
+                <w:rFonts w:asciiTheme="minorHAnsi" w:hAnsiTheme="minorHAnsi" w:cstheme="minorHAnsi"/>
+                <w:lang w:val="en-US"/>
+              </w:rPr>
+              <w:t>theo dõi</w:t>
             </w:r>
           </w:p>
         </w:tc>
@@ -27276,14 +26975,14 @@
                 <w:rFonts w:asciiTheme="minorHAnsi" w:hAnsiTheme="minorHAnsi" w:cstheme="minorHAnsi"/>
                 <w:lang w:val="en-US"/>
               </w:rPr>
-              <w:t xml:space="preserve">   Admin</w:t>
-            </w:r>
-            <w:r>
-              <w:rPr>
-                <w:rFonts w:asciiTheme="minorHAnsi" w:hAnsiTheme="minorHAnsi" w:cstheme="minorHAnsi"/>
-                <w:lang w:val="en-US"/>
-              </w:rPr>
-              <w:t>, User</w:t>
+              <w:t xml:space="preserve">   </w:t>
+            </w:r>
+            <w:r>
+              <w:rPr>
+                <w:rFonts w:asciiTheme="minorHAnsi" w:hAnsiTheme="minorHAnsi" w:cstheme="minorHAnsi"/>
+                <w:lang w:val="en-US"/>
+              </w:rPr>
+              <w:t xml:space="preserve"> User</w:t>
             </w:r>
           </w:p>
         </w:tc>
@@ -27343,7 +27042,7 @@
                 <w:rFonts w:asciiTheme="minorHAnsi" w:hAnsiTheme="minorHAnsi" w:cstheme="minorHAnsi"/>
                 <w:lang w:val="en-US"/>
               </w:rPr>
-              <w:t>có các hoạt động liên quan tới người dùng khác</w:t>
+              <w:t>muốn danh sách gợi ý những người có điểm chung dể theo dõi.</w:t>
             </w:r>
           </w:p>
         </w:tc>
@@ -27470,27 +27169,6 @@
                 <w:lang w:val="en-US"/>
               </w:rPr>
               <w:t xml:space="preserve"> </w:t>
-            </w:r>
-            <w:r>
-              <w:rPr>
-                <w:rFonts w:asciiTheme="minorHAnsi" w:hAnsiTheme="minorHAnsi" w:cstheme="minorHAnsi"/>
-                <w:lang w:val="en-US"/>
-              </w:rPr>
-              <w:t xml:space="preserve">Gửi tin nhắn, </w:t>
-            </w:r>
-            <w:r>
-              <w:rPr>
-                <w:rFonts w:asciiTheme="minorHAnsi" w:hAnsiTheme="minorHAnsi" w:cstheme="minorHAnsi"/>
-                <w:lang w:val="en-US"/>
-              </w:rPr>
-              <w:t>Trang cá nhân</w:t>
-            </w:r>
-            <w:r>
-              <w:rPr>
-                <w:rFonts w:asciiTheme="minorHAnsi" w:hAnsiTheme="minorHAnsi" w:cstheme="minorHAnsi"/>
-                <w:lang w:val="en-US"/>
-              </w:rPr>
-              <w:t>, Xem bài đăng</w:t>
             </w:r>
           </w:p>
           <w:p>
@@ -27615,138 +27293,47 @@
           </w:tcPr>
           <w:p>
             <w:pPr>
-              <w:pStyle w:val="ListParagraph"/>
-              <w:numPr>
-                <w:ilvl w:val="1"/>
-                <w:numId w:val="14"/>
-              </w:numPr>
-              <w:spacing w:before="20" w:after="20"/>
-              <w:rPr>
-                <w:rFonts w:asciiTheme="minorHAnsi" w:hAnsiTheme="minorHAnsi" w:cstheme="minorHAnsi"/>
-                <w:lang w:val="en-US"/>
-              </w:rPr>
-            </w:pPr>
-            <w:r>
-              <w:rPr>
-                <w:rFonts w:asciiTheme="minorHAnsi" w:hAnsiTheme="minorHAnsi" w:cstheme="minorHAnsi"/>
+              <w:spacing w:before="20" w:after="20"/>
+              <w:rPr>
+                <w:rFonts w:cstheme="minorHAnsi"/>
+                <w:lang w:val="en-US"/>
+              </w:rPr>
+            </w:pPr>
+            <w:r>
+              <w:rPr>
+                <w:rFonts w:cstheme="minorHAnsi"/>
+                <w:lang w:val="en-US"/>
+              </w:rPr>
+              <w:t xml:space="preserve">1. </w:t>
+            </w:r>
+            <w:r>
+              <w:rPr>
+                <w:rFonts w:cstheme="minorHAnsi"/>
                 <w:lang w:val="en-US"/>
               </w:rPr>
               <w:t xml:space="preserve">   </w:t>
             </w:r>
             <w:r>
               <w:rPr>
-                <w:rFonts w:asciiTheme="minorHAnsi" w:hAnsiTheme="minorHAnsi" w:cstheme="minorHAnsi"/>
+                <w:rFonts w:cstheme="minorHAnsi"/>
                 <w:lang w:val="en-US"/>
               </w:rPr>
               <w:t>Ngườ</w:t>
             </w:r>
             <w:r>
               <w:rPr>
-                <w:rFonts w:asciiTheme="minorHAnsi" w:hAnsiTheme="minorHAnsi" w:cstheme="minorHAnsi"/>
-                <w:lang w:val="en-US"/>
-              </w:rPr>
-              <w:t>i dùng muốn nhắn tin với người dùng khác -&gt; gọi UC Gửi tin nhắn</w:t>
-            </w:r>
-          </w:p>
-          <w:p>
-            <w:pPr>
-              <w:pStyle w:val="ListParagraph"/>
-              <w:numPr>
-                <w:ilvl w:val="1"/>
-                <w:numId w:val="14"/>
-              </w:numPr>
-              <w:spacing w:before="20" w:after="20"/>
-              <w:rPr>
-                <w:rFonts w:asciiTheme="minorHAnsi" w:hAnsiTheme="minorHAnsi" w:cstheme="minorHAnsi"/>
-                <w:lang w:val="en-US"/>
-              </w:rPr>
-            </w:pPr>
-            <w:r>
-              <w:rPr>
-                <w:rFonts w:asciiTheme="minorHAnsi" w:hAnsiTheme="minorHAnsi" w:cstheme="minorHAnsi"/>
-                <w:lang w:val="en-US"/>
-              </w:rPr>
-              <w:t xml:space="preserve">  Người dùng muốn xem trang cá nhân của người dùng khác -&gt; gọi UC Trang cá nhân</w:t>
-            </w:r>
-          </w:p>
-          <w:p>
-            <w:pPr>
-              <w:pStyle w:val="ListParagraph"/>
-              <w:numPr>
-                <w:ilvl w:val="1"/>
-                <w:numId w:val="14"/>
-              </w:numPr>
-              <w:spacing w:before="20" w:after="20"/>
-              <w:rPr>
-                <w:rFonts w:asciiTheme="minorHAnsi" w:hAnsiTheme="minorHAnsi" w:cstheme="minorHAnsi"/>
-                <w:lang w:val="en-US"/>
-              </w:rPr>
-            </w:pPr>
-            <w:r>
-              <w:rPr>
-                <w:rFonts w:asciiTheme="minorHAnsi" w:hAnsiTheme="minorHAnsi" w:cstheme="minorHAnsi"/>
-                <w:lang w:val="en-US"/>
-              </w:rPr>
-              <w:t xml:space="preserve">  </w:t>
-            </w:r>
-            <w:r>
-              <w:rPr>
-                <w:rFonts w:asciiTheme="minorHAnsi" w:hAnsiTheme="minorHAnsi" w:cstheme="minorHAnsi"/>
-                <w:lang w:val="en-US"/>
-              </w:rPr>
-              <w:t>Người dùng muốn tương tác với bài đăng của n</w:t>
-            </w:r>
-            <w:r>
-              <w:rPr>
-                <w:rFonts w:asciiTheme="minorHAnsi" w:hAnsiTheme="minorHAnsi" w:cstheme="minorHAnsi"/>
-                <w:lang w:val="en-US"/>
-              </w:rPr>
-              <w:t xml:space="preserve"> </w:t>
-            </w:r>
-            <w:r>
-              <w:rPr>
-                <w:rFonts w:asciiTheme="minorHAnsi" w:hAnsiTheme="minorHAnsi" w:cstheme="minorHAnsi"/>
-                <w:lang w:val="en-US"/>
-              </w:rPr>
-              <w:t xml:space="preserve">gười dùng khác -&gt; gọi UC Xem bài đăng </w:t>
-            </w:r>
-            <w:r>
-              <w:rPr>
-                <w:rFonts w:asciiTheme="minorHAnsi" w:hAnsiTheme="minorHAnsi" w:cstheme="minorHAnsi"/>
-                <w:lang w:val="en-US"/>
-              </w:rPr>
-              <w:br/>
-            </w:r>
-          </w:p>
-          <w:p>
-            <w:pPr>
-              <w:pStyle w:val="ListParagraph"/>
-              <w:numPr>
-                <w:ilvl w:val="1"/>
-                <w:numId w:val="14"/>
-              </w:numPr>
-              <w:spacing w:before="20" w:after="20"/>
-              <w:rPr>
-                <w:rFonts w:asciiTheme="minorHAnsi" w:hAnsiTheme="minorHAnsi" w:cstheme="minorHAnsi"/>
-                <w:lang w:val="en-US"/>
-              </w:rPr>
-            </w:pPr>
-            <w:r>
-              <w:rPr>
-                <w:rFonts w:asciiTheme="minorHAnsi" w:hAnsiTheme="minorHAnsi" w:cstheme="minorHAnsi"/>
-                <w:lang w:val="en-US"/>
-              </w:rPr>
-              <w:t xml:space="preserve">  Muốn theo dõi/bỏ theo dõi người dùng khác -&gt; chọn Theo dõi</w:t>
-            </w:r>
-          </w:p>
-          <w:p>
-            <w:pPr>
-              <w:spacing w:before="20" w:after="20"/>
-              <w:rPr>
-                <w:rFonts w:asciiTheme="minorHAnsi" w:hAnsiTheme="minorHAnsi" w:cstheme="minorHAnsi"/>
-                <w:lang w:val="en-US"/>
-              </w:rPr>
-            </w:pPr>
+                <w:rFonts w:cstheme="minorHAnsi"/>
+                <w:lang w:val="en-US"/>
+              </w:rPr>
+              <w:t xml:space="preserve">i dùng </w:t>
+            </w:r>
+            <w:r>
+              <w:rPr>
+                <w:rFonts w:cstheme="minorHAnsi"/>
+                <w:lang w:val="en-US"/>
+              </w:rPr>
+              <w:t>chọn xem danh sách gợi ý người dùng</w:t>
+            </w:r>
           </w:p>
           <w:p>
             <w:pPr>
@@ -27816,135 +27403,26 @@
                 <w:lang w:val="en-US"/>
               </w:rPr>
             </w:pPr>
-          </w:p>
-          <w:p>
-            <w:pPr>
-              <w:spacing w:before="20" w:after="20"/>
-              <w:rPr>
-                <w:rFonts w:asciiTheme="minorHAnsi" w:hAnsiTheme="minorHAnsi" w:cstheme="minorHAnsi"/>
-                <w:lang w:val="en-US"/>
-              </w:rPr>
-            </w:pPr>
-          </w:p>
-          <w:p>
-            <w:pPr>
-              <w:spacing w:before="20" w:after="20"/>
-              <w:rPr>
-                <w:rFonts w:asciiTheme="minorHAnsi" w:hAnsiTheme="minorHAnsi" w:cstheme="minorHAnsi"/>
-                <w:lang w:val="en-US"/>
-              </w:rPr>
-            </w:pPr>
-          </w:p>
-          <w:p>
-            <w:pPr>
-              <w:spacing w:before="20" w:after="20"/>
-              <w:rPr>
-                <w:rFonts w:asciiTheme="minorHAnsi" w:hAnsiTheme="minorHAnsi" w:cstheme="minorHAnsi"/>
-                <w:lang w:val="en-US"/>
-              </w:rPr>
-            </w:pPr>
-          </w:p>
-          <w:p>
-            <w:pPr>
-              <w:spacing w:before="20" w:after="20"/>
-              <w:rPr>
-                <w:rFonts w:asciiTheme="minorHAnsi" w:hAnsiTheme="minorHAnsi" w:cstheme="minorHAnsi"/>
-                <w:lang w:val="en-US"/>
-              </w:rPr>
-            </w:pPr>
-          </w:p>
-          <w:p>
-            <w:pPr>
-              <w:spacing w:before="20" w:after="20"/>
-              <w:rPr>
-                <w:rFonts w:asciiTheme="minorHAnsi" w:hAnsiTheme="minorHAnsi" w:cstheme="minorHAnsi"/>
-                <w:lang w:val="en-US"/>
-              </w:rPr>
-            </w:pPr>
-          </w:p>
-          <w:p>
-            <w:pPr>
-              <w:spacing w:before="20" w:after="20"/>
-              <w:rPr>
-                <w:rFonts w:asciiTheme="minorHAnsi" w:hAnsiTheme="minorHAnsi" w:cstheme="minorHAnsi"/>
-                <w:lang w:val="en-US"/>
-              </w:rPr>
-            </w:pPr>
-          </w:p>
-          <w:p>
-            <w:pPr>
-              <w:spacing w:before="20" w:after="20"/>
-              <w:rPr>
-                <w:rFonts w:asciiTheme="minorHAnsi" w:hAnsiTheme="minorHAnsi" w:cstheme="minorHAnsi"/>
-                <w:lang w:val="en-US"/>
-              </w:rPr>
-            </w:pPr>
-          </w:p>
-          <w:p>
-            <w:pPr>
-              <w:spacing w:before="20" w:after="20"/>
-              <w:rPr>
-                <w:rFonts w:asciiTheme="minorHAnsi" w:hAnsiTheme="minorHAnsi" w:cstheme="minorHAnsi"/>
-                <w:lang w:val="en-US"/>
-              </w:rPr>
-            </w:pPr>
-          </w:p>
-          <w:p>
-            <w:pPr>
-              <w:spacing w:before="20" w:after="20"/>
-              <w:rPr>
-                <w:rFonts w:asciiTheme="minorHAnsi" w:hAnsiTheme="minorHAnsi" w:cstheme="minorHAnsi"/>
-                <w:lang w:val="en-US"/>
-              </w:rPr>
-            </w:pPr>
-          </w:p>
-          <w:p>
-            <w:pPr>
-              <w:spacing w:before="20" w:after="20"/>
-              <w:rPr>
-                <w:rFonts w:asciiTheme="minorHAnsi" w:hAnsiTheme="minorHAnsi" w:cstheme="minorHAnsi"/>
-                <w:lang w:val="en-US"/>
-              </w:rPr>
-            </w:pPr>
-          </w:p>
-          <w:p>
-            <w:pPr>
-              <w:spacing w:before="20" w:after="20"/>
-              <w:rPr>
-                <w:rFonts w:asciiTheme="minorHAnsi" w:hAnsiTheme="minorHAnsi" w:cstheme="minorHAnsi"/>
-                <w:lang w:val="en-US"/>
-              </w:rPr>
-            </w:pPr>
-          </w:p>
-          <w:p>
-            <w:pPr>
-              <w:spacing w:before="20" w:after="20"/>
-              <w:rPr>
-                <w:rFonts w:asciiTheme="minorHAnsi" w:hAnsiTheme="minorHAnsi" w:cstheme="minorHAnsi"/>
-                <w:lang w:val="en-US"/>
-              </w:rPr>
-            </w:pPr>
-            <w:r>
-              <w:rPr>
-                <w:rFonts w:asciiTheme="minorHAnsi" w:hAnsiTheme="minorHAnsi" w:cstheme="minorHAnsi"/>
-                <w:lang w:val="en-US"/>
-              </w:rPr>
-              <w:t>2.4: Cập nhật CSDL</w:t>
-            </w:r>
-            <w:r>
-              <w:rPr>
-                <w:rFonts w:asciiTheme="minorHAnsi" w:hAnsiTheme="minorHAnsi" w:cstheme="minorHAnsi"/>
-                <w:lang w:val="en-US"/>
-              </w:rPr>
-              <w:br/>
-              <w:t>Thay đổi trạng thái giữa 2 người dùng</w:t>
-            </w:r>
-            <w:r>
-              <w:rPr>
-                <w:rFonts w:asciiTheme="minorHAnsi" w:hAnsiTheme="minorHAnsi" w:cstheme="minorHAnsi"/>
-                <w:lang w:val="en-US"/>
-              </w:rPr>
-              <w:br/>
+            <w:r>
+              <w:rPr>
+                <w:rFonts w:asciiTheme="minorHAnsi" w:hAnsiTheme="minorHAnsi" w:cstheme="minorHAnsi"/>
+                <w:lang w:val="en-US"/>
+              </w:rPr>
+              <w:t>2</w:t>
+            </w:r>
+            <w:r>
+              <w:rPr>
+                <w:rFonts w:asciiTheme="minorHAnsi" w:hAnsiTheme="minorHAnsi" w:cstheme="minorHAnsi"/>
+                <w:lang w:val="en-US"/>
+              </w:rPr>
+              <w:t xml:space="preserve">: </w:t>
+            </w:r>
+            <w:r>
+              <w:rPr>
+                <w:rFonts w:asciiTheme="minorHAnsi" w:hAnsiTheme="minorHAnsi" w:cstheme="minorHAnsi"/>
+                <w:lang w:val="en-US"/>
+              </w:rPr>
+              <w:t xml:space="preserve"> Hệ thống tính toán đưa ra danh sách những người dùng có điểm chung và danh sách những người dùng có điểm xếp hạng cao để gợi ý cho người dùng theo dõi.</w:t>
             </w:r>
           </w:p>
         </w:tc>
@@ -28037,13 +27515,33 @@
                 <w:rFonts w:asciiTheme="minorHAnsi" w:hAnsiTheme="minorHAnsi" w:cstheme="minorHAnsi"/>
                 <w:lang w:val="en-US"/>
               </w:rPr>
-              <w:t>Nhắn tin, tương tác bài đăng, theo dõi, xem trang cá nhân người dùng khác</w:t>
+              <w:t>Danh sách người có điểm chung và xếp hạng cao để gợi ý cho người dùng theo dõi.</w:t>
             </w:r>
           </w:p>
         </w:tc>
       </w:tr>
     </w:tbl>
     <w:p>
+      <w:bookmarkStart w:id="34" w:name="_Toc496348042"/>
+    </w:p>
+    <w:p>
+      <w:pPr>
+        <w:rPr>
+          <w:rFonts w:eastAsiaTheme="majorEastAsia" w:cstheme="minorHAnsi"/>
+          <w:b/>
+          <w:bCs/>
+          <w:sz w:val="40"/>
+          <w:szCs w:val="28"/>
+        </w:rPr>
+      </w:pPr>
+      <w:r>
+        <w:rPr>
+          <w:rFonts w:cstheme="minorHAnsi"/>
+        </w:rPr>
+        <w:br w:type="page"/>
+      </w:r>
+    </w:p>
+    <w:p>
       <w:pPr>
         <w:pStyle w:val="Heading1"/>
         <w:jc w:val="center"/>
@@ -28051,7 +27549,6 @@
           <w:rFonts w:cstheme="minorHAnsi"/>
         </w:rPr>
       </w:pPr>
-      <w:bookmarkStart w:id="35" w:name="_Toc496348042"/>
       <w:r>
         <w:rPr>
           <w:rFonts w:cstheme="minorHAnsi"/>
@@ -28059,7 +27556,7 @@
         <w:lastRenderedPageBreak/>
         <w:t>Chương 3: Biểu đồ Trình tự</w:t>
       </w:r>
-      <w:bookmarkEnd w:id="35"/>
+      <w:bookmarkEnd w:id="34"/>
     </w:p>
     <w:p>
       <w:pPr>
@@ -28082,14 +27579,14 @@
           <w:rFonts w:cstheme="minorHAnsi"/>
         </w:rPr>
       </w:pPr>
-      <w:bookmarkStart w:id="36" w:name="_Toc496348043"/>
+      <w:bookmarkStart w:id="35" w:name="_Toc496348043"/>
       <w:r>
         <w:rPr>
           <w:rFonts w:cstheme="minorHAnsi"/>
         </w:rPr>
         <w:t>3.1: Biểu đồ trình tự Đăng ký:</w:t>
       </w:r>
-      <w:bookmarkEnd w:id="36"/>
+      <w:bookmarkEnd w:id="35"/>
     </w:p>
     <w:p>
       <w:pPr>
@@ -28255,14 +27752,14 @@
           <w:rFonts w:cstheme="minorHAnsi"/>
         </w:rPr>
       </w:pPr>
-      <w:bookmarkStart w:id="37" w:name="_Toc496348044"/>
+      <w:bookmarkStart w:id="36" w:name="_Toc496348044"/>
       <w:r>
         <w:rPr>
           <w:rFonts w:cstheme="minorHAnsi"/>
         </w:rPr>
         <w:t>3.2: Biểu đồ trình tự Đăng nhập:</w:t>
       </w:r>
-      <w:bookmarkEnd w:id="37"/>
+      <w:bookmarkEnd w:id="36"/>
     </w:p>
     <w:p>
       <w:pPr>
@@ -28434,7 +27931,7 @@
           <w:b w:val="0"/>
         </w:rPr>
       </w:pPr>
-      <w:bookmarkStart w:id="38" w:name="_Toc496348045"/>
+      <w:bookmarkStart w:id="37" w:name="_Toc496348045"/>
       <w:r>
         <w:rPr>
           <w:rStyle w:val="Heading2Char"/>
@@ -28459,7 +27956,7 @@
         </w:rPr>
         <w:t>:</w:t>
       </w:r>
-      <w:bookmarkEnd w:id="38"/>
+      <w:bookmarkEnd w:id="37"/>
     </w:p>
     <w:p>
       <w:pPr>
@@ -28630,14 +28127,14 @@
           <w:rFonts w:cstheme="minorHAnsi"/>
         </w:rPr>
       </w:pPr>
-      <w:bookmarkStart w:id="39" w:name="_Toc496348046"/>
+      <w:bookmarkStart w:id="38" w:name="_Toc496348046"/>
       <w:r>
         <w:rPr>
           <w:rFonts w:cstheme="minorHAnsi"/>
         </w:rPr>
         <w:t>3.4: Biểu đồ trình tự Gửi tin nhắn:</w:t>
       </w:r>
-      <w:bookmarkEnd w:id="39"/>
+      <w:bookmarkEnd w:id="38"/>
     </w:p>
     <w:p>
       <w:pPr>
@@ -28728,28 +28225,14 @@
           <w:rFonts w:cstheme="minorHAnsi"/>
         </w:rPr>
       </w:pPr>
-      <w:bookmarkStart w:id="40" w:name="_Toc496348047"/>
+      <w:bookmarkStart w:id="39" w:name="_Toc496348047"/>
       <w:r>
         <w:rPr>
           <w:rFonts w:cstheme="minorHAnsi"/>
         </w:rPr>
-        <w:t xml:space="preserve">3.5: Biểu đồ trình tự </w:t>
+        <w:t>3.5: Biểu đồ trình tự Thêm bài đăng:</w:t>
       </w:r>
-      <w:proofErr w:type="gramStart"/>
-      <w:r>
-        <w:rPr>
-          <w:rFonts w:cstheme="minorHAnsi"/>
-        </w:rPr>
-        <w:t>Thêm</w:t>
-      </w:r>
-      <w:proofErr w:type="gramEnd"/>
-      <w:r>
-        <w:rPr>
-          <w:rFonts w:cstheme="minorHAnsi"/>
-        </w:rPr>
-        <w:t xml:space="preserve"> bài đăng:</w:t>
-      </w:r>
-      <w:bookmarkEnd w:id="40"/>
+      <w:bookmarkEnd w:id="39"/>
     </w:p>
     <w:p>
       <w:pPr>
@@ -28841,14 +28324,14 @@
           <w:rFonts w:cstheme="minorHAnsi"/>
         </w:rPr>
       </w:pPr>
-      <w:bookmarkStart w:id="41" w:name="_Toc496348048"/>
+      <w:bookmarkStart w:id="40" w:name="_Toc496348048"/>
       <w:r>
         <w:rPr>
           <w:rFonts w:cstheme="minorHAnsi"/>
         </w:rPr>
         <w:t>3.6: Biểu đồ trình tự Bình luận:</w:t>
       </w:r>
-      <w:bookmarkEnd w:id="41"/>
+      <w:bookmarkEnd w:id="40"/>
     </w:p>
     <w:p>
       <w:pPr>
@@ -28939,14 +28422,14 @@
           <w:rFonts w:cstheme="minorHAnsi"/>
         </w:rPr>
       </w:pPr>
-      <w:bookmarkStart w:id="42" w:name="_Toc496348049"/>
+      <w:bookmarkStart w:id="41" w:name="_Toc496348049"/>
       <w:r>
         <w:rPr>
           <w:rFonts w:cstheme="minorHAnsi"/>
         </w:rPr>
         <w:t>3.7: Biểu đồ trình tự Tìm kiếm</w:t>
       </w:r>
-      <w:bookmarkEnd w:id="42"/>
+      <w:bookmarkEnd w:id="41"/>
     </w:p>
     <w:p>
       <w:pPr>
@@ -29037,14 +28520,14 @@
           <w:rFonts w:cstheme="minorHAnsi"/>
         </w:rPr>
       </w:pPr>
-      <w:bookmarkStart w:id="43" w:name="_Toc496348050"/>
+      <w:bookmarkStart w:id="42" w:name="_Toc496348050"/>
       <w:r>
         <w:rPr>
           <w:rFonts w:cstheme="minorHAnsi"/>
         </w:rPr>
         <w:t>3.8: Biểu đồ trình tự Phản hồi:</w:t>
       </w:r>
-      <w:bookmarkEnd w:id="43"/>
+      <w:bookmarkEnd w:id="42"/>
     </w:p>
     <w:p>
       <w:pPr>
@@ -29123,7 +28606,7 @@
           <w:rFonts w:cstheme="minorHAnsi"/>
         </w:rPr>
       </w:pPr>
-      <w:bookmarkStart w:id="44" w:name="_Toc496348051"/>
+      <w:bookmarkStart w:id="43" w:name="_Toc496348051"/>
       <w:r>
         <w:rPr>
           <w:rFonts w:cstheme="minorHAnsi"/>
@@ -29149,7 +28632,7 @@
         </w:rPr>
         <w:t>Lớp</w:t>
       </w:r>
-      <w:bookmarkEnd w:id="44"/>
+      <w:bookmarkEnd w:id="43"/>
     </w:p>
     <w:p>
       <w:pPr>
@@ -29182,6 +28665,8 @@
         </w:rPr>
         <w:t xml:space="preserve"> * Biểu đồ lớp tổng quan của hệ thống:</w:t>
       </w:r>
+      <w:bookmarkStart w:id="44" w:name="_GoBack"/>
+      <w:bookmarkEnd w:id="44"/>
     </w:p>
     <w:p>
       <w:pPr>
@@ -29202,14 +28687,13 @@
       </w:pPr>
       <w:r>
         <w:rPr>
-          <w:rFonts w:cstheme="minorHAnsi"/>
           <w:noProof/>
         </w:rPr>
         <w:drawing>
-          <wp:inline distT="0" distB="0" distL="0" distR="0" wp14:anchorId="5A736805" wp14:editId="186A6242">
-            <wp:extent cx="5943600" cy="4142105"/>
+          <wp:inline distT="0" distB="0" distL="0" distR="0" wp14:anchorId="327A7AAE" wp14:editId="52D65051">
+            <wp:extent cx="5943600" cy="4254500"/>
             <wp:effectExtent l="0" t="0" r="0" b="0"/>
-            <wp:docPr id="6" name="Picture 6"/>
+            <wp:docPr id="20" name="Picture 20"/>
             <wp:cNvGraphicFramePr>
               <a:graphicFrameLocks xmlns:a="http://schemas.openxmlformats.org/drawingml/2006/main" noChangeAspect="1"/>
             </wp:cNvGraphicFramePr>
@@ -29229,7 +28713,7 @@
                   <pic:spPr>
                     <a:xfrm>
                       <a:off x="0" y="0"/>
-                      <a:ext cx="5943600" cy="4142105"/>
+                      <a:ext cx="5943600" cy="4254500"/>
                     </a:xfrm>
                     <a:prstGeom prst="rect">
                       <a:avLst/>
@@ -32010,6 +31494,13 @@
                 <w:szCs w:val="28"/>
               </w:rPr>
             </w:pPr>
+            <w:r>
+              <w:rPr>
+                <w:rFonts w:cstheme="minorHAnsi"/>
+                <w:szCs w:val="28"/>
+              </w:rPr>
+              <w:t>point</w:t>
+            </w:r>
           </w:p>
         </w:tc>
         <w:tc>
@@ -32028,6 +31519,13 @@
                 <w:szCs w:val="28"/>
               </w:rPr>
             </w:pPr>
+            <w:r>
+              <w:rPr>
+                <w:rFonts w:cstheme="minorHAnsi"/>
+                <w:szCs w:val="28"/>
+              </w:rPr>
+              <w:t>int</w:t>
+            </w:r>
           </w:p>
         </w:tc>
         <w:tc>
@@ -32046,6 +31544,13 @@
                 <w:szCs w:val="28"/>
               </w:rPr>
             </w:pPr>
+            <w:r>
+              <w:rPr>
+                <w:rFonts w:cstheme="minorHAnsi"/>
+                <w:szCs w:val="28"/>
+              </w:rPr>
+              <w:t>255</w:t>
+            </w:r>
           </w:p>
         </w:tc>
         <w:tc>
@@ -32064,6 +31569,13 @@
                 <w:szCs w:val="28"/>
               </w:rPr>
             </w:pPr>
+            <w:r>
+              <w:rPr>
+                <w:rFonts w:cstheme="minorHAnsi"/>
+                <w:szCs w:val="28"/>
+              </w:rPr>
+              <w:t>ĐIểm xếp hạng</w:t>
+            </w:r>
           </w:p>
         </w:tc>
         <w:tc>
@@ -33418,7 +32930,7 @@
                 <w:rFonts w:cstheme="minorHAnsi"/>
                 <w:szCs w:val="28"/>
               </w:rPr>
-              <w:t>Boolean</w:t>
+              <w:t>int</w:t>
             </w:r>
           </w:p>
         </w:tc>
@@ -33531,7 +33043,7 @@
                 <w:rFonts w:cstheme="minorHAnsi"/>
                 <w:szCs w:val="28"/>
               </w:rPr>
-              <w:t>Boolean</w:t>
+              <w:t>int</w:t>
             </w:r>
           </w:p>
         </w:tc>
@@ -37522,21 +37034,20 @@
               <w:top w:val="nil"/>
               <w:bottom w:val="nil"/>
             </w:tcBorders>
-            <w:hideMark/>
-          </w:tcPr>
-          <w:p>
-            <w:pPr>
-              <w:rPr>
-                <w:rFonts w:cstheme="minorHAnsi"/>
-                <w:szCs w:val="28"/>
-              </w:rPr>
-            </w:pPr>
-            <w:r>
-              <w:rPr>
-                <w:rFonts w:cstheme="minorHAnsi"/>
-                <w:szCs w:val="28"/>
-              </w:rPr>
-              <w:t>image</w:t>
+          </w:tcPr>
+          <w:p>
+            <w:pPr>
+              <w:rPr>
+                <w:rFonts w:cstheme="minorHAnsi"/>
+                <w:szCs w:val="28"/>
+              </w:rPr>
+            </w:pPr>
+            <w:r>
+              <w:rPr>
+                <w:rFonts w:cstheme="minorHAnsi"/>
+                <w:szCs w:val="28"/>
+              </w:rPr>
+              <w:t>isActive</w:t>
             </w:r>
           </w:p>
         </w:tc>
@@ -37547,7 +37058,6 @@
               <w:top w:val="nil"/>
               <w:bottom w:val="nil"/>
             </w:tcBorders>
-            <w:hideMark/>
           </w:tcPr>
           <w:p>
             <w:pPr>
@@ -37562,7 +37072,7 @@
                 <w:rFonts w:cstheme="minorHAnsi"/>
                 <w:szCs w:val="28"/>
               </w:rPr>
-              <w:t>String</w:t>
+              <w:t>Boolean</w:t>
             </w:r>
           </w:p>
         </w:tc>
@@ -37573,7 +37083,6 @@
               <w:top w:val="nil"/>
               <w:bottom w:val="nil"/>
             </w:tcBorders>
-            <w:hideMark/>
           </w:tcPr>
           <w:p>
             <w:pPr>
@@ -37583,13 +37092,6 @@
                 <w:szCs w:val="28"/>
               </w:rPr>
             </w:pPr>
-            <w:r>
-              <w:rPr>
-                <w:rFonts w:cstheme="minorHAnsi"/>
-                <w:szCs w:val="28"/>
-              </w:rPr>
-              <w:t>50</w:t>
-            </w:r>
           </w:p>
         </w:tc>
         <w:tc>
@@ -37599,7 +37101,6 @@
               <w:top w:val="nil"/>
               <w:bottom w:val="nil"/>
             </w:tcBorders>
-            <w:hideMark/>
           </w:tcPr>
           <w:p>
             <w:pPr>
@@ -37614,7 +37115,7 @@
                 <w:rFonts w:cstheme="minorHAnsi"/>
                 <w:szCs w:val="28"/>
               </w:rPr>
-              <w:t>Link ảnh đính kèm</w:t>
+              <w:t>Trạng thái tồn tại</w:t>
             </w:r>
           </w:p>
         </w:tc>
@@ -37644,24 +37145,22 @@
             <w:tcW w:w="2410" w:type="dxa"/>
             <w:tcBorders>
               <w:top w:val="nil"/>
-              <w:left w:val="nil"/>
-              <w:bottom w:val="nil"/>
-              <w:right w:val="nil"/>
-            </w:tcBorders>
-          </w:tcPr>
-          <w:p>
-            <w:pPr>
-              <w:rPr>
-                <w:rFonts w:cstheme="minorHAnsi"/>
-                <w:szCs w:val="28"/>
-              </w:rPr>
-            </w:pPr>
-            <w:r>
-              <w:rPr>
-                <w:rFonts w:cstheme="minorHAnsi"/>
-                <w:szCs w:val="28"/>
-              </w:rPr>
-              <w:t>isActive</w:t>
+              <w:bottom w:val="nil"/>
+            </w:tcBorders>
+          </w:tcPr>
+          <w:p>
+            <w:pPr>
+              <w:rPr>
+                <w:rFonts w:cstheme="minorHAnsi"/>
+                <w:szCs w:val="28"/>
+              </w:rPr>
+            </w:pPr>
+            <w:r>
+              <w:rPr>
+                <w:rFonts w:cstheme="minorHAnsi"/>
+                <w:szCs w:val="28"/>
+              </w:rPr>
+              <w:t>postId</w:t>
             </w:r>
           </w:p>
         </w:tc>
@@ -37670,9 +37169,7 @@
             <w:tcW w:w="1565" w:type="dxa"/>
             <w:tcBorders>
               <w:top w:val="nil"/>
-              <w:left w:val="nil"/>
-              <w:bottom w:val="nil"/>
-              <w:right w:val="nil"/>
+              <w:bottom w:val="nil"/>
             </w:tcBorders>
           </w:tcPr>
           <w:p>
@@ -37688,7 +37185,7 @@
                 <w:rFonts w:cstheme="minorHAnsi"/>
                 <w:szCs w:val="28"/>
               </w:rPr>
-              <w:t>Boolean</w:t>
+              <w:t>String</w:t>
             </w:r>
           </w:p>
         </w:tc>
@@ -37697,9 +37194,7 @@
             <w:tcW w:w="1488" w:type="dxa"/>
             <w:tcBorders>
               <w:top w:val="nil"/>
-              <w:left w:val="nil"/>
-              <w:bottom w:val="nil"/>
-              <w:right w:val="nil"/>
+              <w:bottom w:val="nil"/>
             </w:tcBorders>
           </w:tcPr>
           <w:p>
@@ -37710,6 +37205,13 @@
                 <w:szCs w:val="28"/>
               </w:rPr>
             </w:pPr>
+            <w:r>
+              <w:rPr>
+                <w:rFonts w:cstheme="minorHAnsi"/>
+                <w:szCs w:val="28"/>
+              </w:rPr>
+              <w:t>100</w:t>
+            </w:r>
           </w:p>
         </w:tc>
         <w:tc>
@@ -37717,9 +37219,7 @@
             <w:tcW w:w="2668" w:type="dxa"/>
             <w:tcBorders>
               <w:top w:val="nil"/>
-              <w:left w:val="nil"/>
-              <w:bottom w:val="nil"/>
-              <w:right w:val="nil"/>
+              <w:bottom w:val="nil"/>
             </w:tcBorders>
           </w:tcPr>
           <w:p>
@@ -37735,7 +37235,7 @@
                 <w:rFonts w:cstheme="minorHAnsi"/>
                 <w:szCs w:val="28"/>
               </w:rPr>
-              <w:t>Trạng thái tồn tại</w:t>
+              <w:t>Mã của bài đăng được bình luận</w:t>
             </w:r>
           </w:p>
         </w:tc>
@@ -37744,9 +37244,7 @@
             <w:tcW w:w="1445" w:type="dxa"/>
             <w:tcBorders>
               <w:top w:val="nil"/>
-              <w:left w:val="nil"/>
-              <w:bottom w:val="nil"/>
-              <w:right w:val="nil"/>
+              <w:bottom w:val="nil"/>
             </w:tcBorders>
           </w:tcPr>
           <w:p>
@@ -37772,20 +37270,21 @@
               <w:top w:val="nil"/>
               <w:bottom w:val="nil"/>
             </w:tcBorders>
-          </w:tcPr>
-          <w:p>
-            <w:pPr>
-              <w:rPr>
-                <w:rFonts w:cstheme="minorHAnsi"/>
-                <w:szCs w:val="28"/>
-              </w:rPr>
-            </w:pPr>
-            <w:r>
-              <w:rPr>
-                <w:rFonts w:cstheme="minorHAnsi"/>
-                <w:szCs w:val="28"/>
-              </w:rPr>
-              <w:t>postId</w:t>
+            <w:hideMark/>
+          </w:tcPr>
+          <w:p>
+            <w:pPr>
+              <w:rPr>
+                <w:rFonts w:cstheme="minorHAnsi"/>
+                <w:szCs w:val="28"/>
+              </w:rPr>
+            </w:pPr>
+            <w:r>
+              <w:rPr>
+                <w:rFonts w:cstheme="minorHAnsi"/>
+                <w:szCs w:val="28"/>
+              </w:rPr>
+              <w:t>userId</w:t>
             </w:r>
           </w:p>
         </w:tc>
@@ -37796,6 +37295,7 @@
               <w:top w:val="nil"/>
               <w:bottom w:val="nil"/>
             </w:tcBorders>
+            <w:hideMark/>
           </w:tcPr>
           <w:p>
             <w:pPr>
@@ -37846,6 +37346,7 @@
               <w:top w:val="nil"/>
               <w:bottom w:val="nil"/>
             </w:tcBorders>
+            <w:hideMark/>
           </w:tcPr>
           <w:p>
             <w:pPr>
@@ -37860,7 +37361,7 @@
                 <w:rFonts w:cstheme="minorHAnsi"/>
                 <w:szCs w:val="28"/>
               </w:rPr>
-              <w:t>Mã của bài đăng được bình luận</w:t>
+              <w:t>Mã của người chủ bài đăng</w:t>
             </w:r>
           </w:p>
         </w:tc>
@@ -37890,25 +37391,22 @@
             <w:tcW w:w="2410" w:type="dxa"/>
             <w:tcBorders>
               <w:top w:val="nil"/>
-              <w:left w:val="nil"/>
-              <w:bottom w:val="nil"/>
-              <w:right w:val="nil"/>
-            </w:tcBorders>
-            <w:hideMark/>
-          </w:tcPr>
-          <w:p>
-            <w:pPr>
-              <w:rPr>
-                <w:rFonts w:cstheme="minorHAnsi"/>
-                <w:szCs w:val="28"/>
-              </w:rPr>
-            </w:pPr>
-            <w:r>
-              <w:rPr>
-                <w:rFonts w:cstheme="minorHAnsi"/>
-                <w:szCs w:val="28"/>
-              </w:rPr>
-              <w:t>userId</w:t>
+              <w:bottom w:val="nil"/>
+            </w:tcBorders>
+          </w:tcPr>
+          <w:p>
+            <w:pPr>
+              <w:rPr>
+                <w:rFonts w:cstheme="minorHAnsi"/>
+                <w:szCs w:val="28"/>
+              </w:rPr>
+            </w:pPr>
+            <w:r>
+              <w:rPr>
+                <w:rFonts w:cstheme="minorHAnsi"/>
+                <w:szCs w:val="28"/>
+              </w:rPr>
+              <w:t>createdAt</w:t>
             </w:r>
           </w:p>
         </w:tc>
@@ -37917,11 +37415,8 @@
             <w:tcW w:w="1565" w:type="dxa"/>
             <w:tcBorders>
               <w:top w:val="nil"/>
-              <w:left w:val="nil"/>
-              <w:bottom w:val="nil"/>
-              <w:right w:val="nil"/>
-            </w:tcBorders>
-            <w:hideMark/>
+              <w:bottom w:val="nil"/>
+            </w:tcBorders>
           </w:tcPr>
           <w:p>
             <w:pPr>
@@ -37936,7 +37431,7 @@
                 <w:rFonts w:cstheme="minorHAnsi"/>
                 <w:szCs w:val="28"/>
               </w:rPr>
-              <w:t>String</w:t>
+              <w:t>Date</w:t>
             </w:r>
           </w:p>
         </w:tc>
@@ -37945,9 +37440,7 @@
             <w:tcW w:w="1488" w:type="dxa"/>
             <w:tcBorders>
               <w:top w:val="nil"/>
-              <w:left w:val="nil"/>
-              <w:bottom w:val="nil"/>
-              <w:right w:val="nil"/>
+              <w:bottom w:val="nil"/>
             </w:tcBorders>
           </w:tcPr>
           <w:p>
@@ -37958,13 +37451,6 @@
                 <w:szCs w:val="28"/>
               </w:rPr>
             </w:pPr>
-            <w:r>
-              <w:rPr>
-                <w:rFonts w:cstheme="minorHAnsi"/>
-                <w:szCs w:val="28"/>
-              </w:rPr>
-              <w:t>100</w:t>
-            </w:r>
           </w:p>
         </w:tc>
         <w:tc>
@@ -37972,11 +37458,8 @@
             <w:tcW w:w="2668" w:type="dxa"/>
             <w:tcBorders>
               <w:top w:val="nil"/>
-              <w:left w:val="nil"/>
-              <w:bottom w:val="nil"/>
-              <w:right w:val="nil"/>
-            </w:tcBorders>
-            <w:hideMark/>
+              <w:bottom w:val="nil"/>
+            </w:tcBorders>
           </w:tcPr>
           <w:p>
             <w:pPr>
@@ -37991,7 +37474,7 @@
                 <w:rFonts w:cstheme="minorHAnsi"/>
                 <w:szCs w:val="28"/>
               </w:rPr>
-              <w:t>Mã của người chủ bài đăng</w:t>
+              <w:t>Thời gian Comment</w:t>
             </w:r>
           </w:p>
         </w:tc>
@@ -38000,9 +37483,7 @@
             <w:tcW w:w="1445" w:type="dxa"/>
             <w:tcBorders>
               <w:top w:val="nil"/>
-              <w:left w:val="nil"/>
-              <w:bottom w:val="nil"/>
-              <w:right w:val="nil"/>
+              <w:bottom w:val="nil"/>
             </w:tcBorders>
           </w:tcPr>
           <w:p>
@@ -38041,7 +37522,7 @@
                 <w:rFonts w:cstheme="minorHAnsi"/>
                 <w:szCs w:val="28"/>
               </w:rPr>
-              <w:t>createdAt</w:t>
+              <w:t>updatedAt</w:t>
             </w:r>
           </w:p>
         </w:tc>
@@ -38109,7 +37590,7 @@
                 <w:rFonts w:cstheme="minorHAnsi"/>
                 <w:szCs w:val="28"/>
               </w:rPr>
-              <w:t>Thời gian Comment</w:t>
+              <w:t>Lần update gần nhất</w:t>
             </w:r>
           </w:p>
         </w:tc>
@@ -38124,129 +37605,6 @@
           <w:p>
             <w:pPr>
               <w:cnfStyle w:val="000000100000" w:firstRow="0" w:lastRow="0" w:firstColumn="0" w:lastColumn="0" w:oddVBand="0" w:evenVBand="0" w:oddHBand="1" w:evenHBand="0" w:firstRowFirstColumn="0" w:firstRowLastColumn="0" w:lastRowFirstColumn="0" w:lastRowLastColumn="0"/>
-              <w:rPr>
-                <w:rFonts w:cstheme="minorHAnsi"/>
-                <w:szCs w:val="28"/>
-              </w:rPr>
-            </w:pPr>
-          </w:p>
-        </w:tc>
-      </w:tr>
-      <w:tr>
-        <w:tc>
-          <w:tcPr>
-            <w:cnfStyle w:val="001000000000" w:firstRow="0" w:lastRow="0" w:firstColumn="1" w:lastColumn="0" w:oddVBand="0" w:evenVBand="0" w:oddHBand="0" w:evenHBand="0" w:firstRowFirstColumn="0" w:firstRowLastColumn="0" w:lastRowFirstColumn="0" w:lastRowLastColumn="0"/>
-            <w:tcW w:w="2410" w:type="dxa"/>
-            <w:tcBorders>
-              <w:top w:val="nil"/>
-              <w:left w:val="nil"/>
-              <w:bottom w:val="nil"/>
-              <w:right w:val="nil"/>
-            </w:tcBorders>
-          </w:tcPr>
-          <w:p>
-            <w:pPr>
-              <w:rPr>
-                <w:rFonts w:cstheme="minorHAnsi"/>
-                <w:szCs w:val="28"/>
-              </w:rPr>
-            </w:pPr>
-            <w:r>
-              <w:rPr>
-                <w:rFonts w:cstheme="minorHAnsi"/>
-                <w:szCs w:val="28"/>
-              </w:rPr>
-              <w:t>updatedAt</w:t>
-            </w:r>
-          </w:p>
-        </w:tc>
-        <w:tc>
-          <w:tcPr>
-            <w:tcW w:w="1565" w:type="dxa"/>
-            <w:tcBorders>
-              <w:top w:val="nil"/>
-              <w:left w:val="nil"/>
-              <w:bottom w:val="nil"/>
-              <w:right w:val="nil"/>
-            </w:tcBorders>
-          </w:tcPr>
-          <w:p>
-            <w:pPr>
-              <w:cnfStyle w:val="000000000000" w:firstRow="0" w:lastRow="0" w:firstColumn="0" w:lastColumn="0" w:oddVBand="0" w:evenVBand="0" w:oddHBand="0" w:evenHBand="0" w:firstRowFirstColumn="0" w:firstRowLastColumn="0" w:lastRowFirstColumn="0" w:lastRowLastColumn="0"/>
-              <w:rPr>
-                <w:rFonts w:cstheme="minorHAnsi"/>
-                <w:szCs w:val="28"/>
-              </w:rPr>
-            </w:pPr>
-            <w:r>
-              <w:rPr>
-                <w:rFonts w:cstheme="minorHAnsi"/>
-                <w:szCs w:val="28"/>
-              </w:rPr>
-              <w:t>Date</w:t>
-            </w:r>
-          </w:p>
-        </w:tc>
-        <w:tc>
-          <w:tcPr>
-            <w:tcW w:w="1488" w:type="dxa"/>
-            <w:tcBorders>
-              <w:top w:val="nil"/>
-              <w:left w:val="nil"/>
-              <w:bottom w:val="nil"/>
-              <w:right w:val="nil"/>
-            </w:tcBorders>
-          </w:tcPr>
-          <w:p>
-            <w:pPr>
-              <w:cnfStyle w:val="000000000000" w:firstRow="0" w:lastRow="0" w:firstColumn="0" w:lastColumn="0" w:oddVBand="0" w:evenVBand="0" w:oddHBand="0" w:evenHBand="0" w:firstRowFirstColumn="0" w:firstRowLastColumn="0" w:lastRowFirstColumn="0" w:lastRowLastColumn="0"/>
-              <w:rPr>
-                <w:rFonts w:cstheme="minorHAnsi"/>
-                <w:szCs w:val="28"/>
-              </w:rPr>
-            </w:pPr>
-          </w:p>
-        </w:tc>
-        <w:tc>
-          <w:tcPr>
-            <w:tcW w:w="2668" w:type="dxa"/>
-            <w:tcBorders>
-              <w:top w:val="nil"/>
-              <w:left w:val="nil"/>
-              <w:bottom w:val="nil"/>
-              <w:right w:val="nil"/>
-            </w:tcBorders>
-          </w:tcPr>
-          <w:p>
-            <w:pPr>
-              <w:cnfStyle w:val="000000000000" w:firstRow="0" w:lastRow="0" w:firstColumn="0" w:lastColumn="0" w:oddVBand="0" w:evenVBand="0" w:oddHBand="0" w:evenHBand="0" w:firstRowFirstColumn="0" w:firstRowLastColumn="0" w:lastRowFirstColumn="0" w:lastRowLastColumn="0"/>
-              <w:rPr>
-                <w:rFonts w:cstheme="minorHAnsi"/>
-                <w:szCs w:val="28"/>
-              </w:rPr>
-            </w:pPr>
-            <w:r>
-              <w:rPr>
-                <w:rFonts w:cstheme="minorHAnsi"/>
-                <w:szCs w:val="28"/>
-              </w:rPr>
-              <w:t>Lần update gần nhất</w:t>
-            </w:r>
-          </w:p>
-        </w:tc>
-        <w:tc>
-          <w:tcPr>
-            <w:tcW w:w="1445" w:type="dxa"/>
-            <w:tcBorders>
-              <w:top w:val="nil"/>
-              <w:left w:val="nil"/>
-              <w:bottom w:val="nil"/>
-              <w:right w:val="nil"/>
-            </w:tcBorders>
-          </w:tcPr>
-          <w:p>
-            <w:pPr>
-              <w:cnfStyle w:val="000000000000" w:firstRow="0" w:lastRow="0" w:firstColumn="0" w:lastColumn="0" w:oddVBand="0" w:evenVBand="0" w:oddHBand="0" w:evenHBand="0" w:firstRowFirstColumn="0" w:firstRowLastColumn="0" w:lastRowFirstColumn="0" w:lastRowLastColumn="0"/>
               <w:rPr>
                 <w:rFonts w:cstheme="minorHAnsi"/>
                 <w:szCs w:val="28"/>
@@ -44350,7 +43708,7 @@
             <w:bCs/>
             <w:noProof/>
           </w:rPr>
-          <w:t>20</w:t>
+          <w:t>50</w:t>
         </w:r>
         <w:r>
           <w:rPr>
@@ -49795,7 +49153,7 @@
 </file>
 
 <file path=customXml/itemProps1.xml><?xml version="1.0" encoding="utf-8"?>
-<ds:datastoreItem xmlns:ds="http://schemas.openxmlformats.org/officeDocument/2006/customXml" ds:itemID="{D9DEB42A-0E40-4889-ADD6-252B828FDE96}">
+<ds:datastoreItem xmlns:ds="http://schemas.openxmlformats.org/officeDocument/2006/customXml" ds:itemID="{B11C08EF-F810-4A97-B7DD-B2A1AB30ABAA}">
   <ds:schemaRefs>
     <ds:schemaRef ds:uri="http://schemas.openxmlformats.org/officeDocument/2006/bibliography"/>
   </ds:schemaRefs>

--- a/save/Pham-Xuan-Bien--DATN-thu-cung.docx
+++ b/save/Pham-Xuan-Bien--DATN-thu-cung.docx
@@ -1,6 +1,6 @@
 
 <file path=word/document.xml><?xml version="1.0" encoding="utf-8"?>
-<w:document xmlns:wpc="http://schemas.microsoft.com/office/word/2010/wordprocessingCanvas" xmlns:mc="http://schemas.openxmlformats.org/markup-compatibility/2006" xmlns:o="urn:schemas-microsoft-com:office:office" xmlns:r="http://schemas.openxmlformats.org/officeDocument/2006/relationships" xmlns:m="http://schemas.openxmlformats.org/officeDocument/2006/math" xmlns:v="urn:schemas-microsoft-com:vml" xmlns:wp14="http://schemas.microsoft.com/office/word/2010/wordprocessingDrawing" xmlns:wp="http://schemas.openxmlformats.org/drawingml/2006/wordprocessingDrawing" xmlns:w10="urn:schemas-microsoft-com:office:word" xmlns:w="http://schemas.openxmlformats.org/wordprocessingml/2006/main" xmlns:w14="http://schemas.microsoft.com/office/word/2010/wordml" xmlns:wpg="http://schemas.microsoft.com/office/word/2010/wordprocessingGroup" xmlns:wpi="http://schemas.microsoft.com/office/word/2010/wordprocessingInk" xmlns:wne="http://schemas.microsoft.com/office/word/2006/wordml" xmlns:wps="http://schemas.microsoft.com/office/word/2010/wordprocessingShape" mc:Ignorable="w14 wp14">
+<w:document xmlns:wpc="http://schemas.microsoft.com/office/word/2010/wordprocessingCanvas" xmlns:cx="http://schemas.microsoft.com/office/drawing/2014/chartex" xmlns:cx1="http://schemas.microsoft.com/office/drawing/2015/9/8/chartex" xmlns:mc="http://schemas.openxmlformats.org/markup-compatibility/2006" xmlns:o="urn:schemas-microsoft-com:office:office" xmlns:r="http://schemas.openxmlformats.org/officeDocument/2006/relationships" xmlns:m="http://schemas.openxmlformats.org/officeDocument/2006/math" xmlns:v="urn:schemas-microsoft-com:vml" xmlns:wp14="http://schemas.microsoft.com/office/word/2010/wordprocessingDrawing" xmlns:wp="http://schemas.openxmlformats.org/drawingml/2006/wordprocessingDrawing" xmlns:w10="urn:schemas-microsoft-com:office:word" xmlns:w="http://schemas.openxmlformats.org/wordprocessingml/2006/main" xmlns:w14="http://schemas.microsoft.com/office/word/2010/wordml" xmlns:w15="http://schemas.microsoft.com/office/word/2012/wordml" xmlns:w16se="http://schemas.microsoft.com/office/word/2015/wordml/symex" xmlns:wpg="http://schemas.microsoft.com/office/word/2010/wordprocessingGroup" xmlns:wpi="http://schemas.microsoft.com/office/word/2010/wordprocessingInk" xmlns:wne="http://schemas.microsoft.com/office/word/2006/wordml" xmlns:wps="http://schemas.microsoft.com/office/word/2010/wordprocessingShape" mc:Ignorable="w14 w15 w16se wp14">
   <w:body>
     <w:p>
       <w:pPr>
@@ -88,7 +88,7 @@
           </mc:Choice>
           <mc:Fallback>
             <w:pict>
-              <v:rect id="Rectangle 12" o:spid="_x0000_s1026" style="position:absolute;margin-left:-23.6pt;margin-top:-51.6pt;width:503.1pt;height:713.75pt;z-index:-251637760;visibility:visible;mso-wrap-style:square;mso-height-percent:0;mso-wrap-distance-left:9pt;mso-wrap-distance-top:0;mso-wrap-distance-right:9pt;mso-wrap-distance-bottom:0;mso-position-horizontal:absolute;mso-position-horizontal-relative:text;mso-position-vertical:absolute;mso-position-vertical-relative:text;mso-height-percent:0;mso-height-relative:margin;v-text-anchor:middle" o:gfxdata="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" fillcolor="white [3201]" strokecolor="black [3213]" strokeweight="3pt">
+              <v:rect w14:anchorId="05549311" id="Rectangle 12" o:spid="_x0000_s1026" style="position:absolute;margin-left:-23.6pt;margin-top:-51.6pt;width:503.1pt;height:713.75pt;z-index:-251637760;visibility:visible;mso-wrap-style:square;mso-height-percent:0;mso-wrap-distance-left:9pt;mso-wrap-distance-top:0;mso-wrap-distance-right:9pt;mso-wrap-distance-bottom:0;mso-position-horizontal:absolute;mso-position-horizontal-relative:text;mso-position-vertical:absolute;mso-position-vertical-relative:text;mso-height-percent:0;mso-height-relative:margin;v-text-anchor:middle" o:gfxdata="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" fillcolor="white [3201]" strokecolor="black [3213]" strokeweight="3pt">
                 <v:stroke opacity="64250f" linestyle="thickThin"/>
               </v:rect>
             </w:pict>
@@ -169,7 +169,7 @@
                     <pic:cNvPicPr/>
                   </pic:nvPicPr>
                   <pic:blipFill>
-                    <a:blip r:embed="rId9" cstate="print">
+                    <a:blip r:embed="rId8" cstate="print">
                       <a:extLst>
                         <a:ext uri="{28A0092B-C50C-407E-A947-70E740481C1C}">
                           <a14:useLocalDpi xmlns:a14="http://schemas.microsoft.com/office/drawing/2010/main" val="0"/>
@@ -265,27 +265,7 @@
           <w:sz w:val="52"/>
           <w:szCs w:val="28"/>
         </w:rPr>
-        <w:t xml:space="preserve">ĐỒ </w:t>
-      </w:r>
-      <w:proofErr w:type="gramStart"/>
-      <w:r>
-        <w:rPr>
-          <w:rFonts w:cstheme="minorHAnsi"/>
-          <w:b/>
-          <w:sz w:val="52"/>
-          <w:szCs w:val="28"/>
-        </w:rPr>
-        <w:t>ÁN</w:t>
-      </w:r>
-      <w:proofErr w:type="gramEnd"/>
-      <w:r>
-        <w:rPr>
-          <w:rFonts w:cstheme="minorHAnsi"/>
-          <w:b/>
-          <w:sz w:val="52"/>
-          <w:szCs w:val="28"/>
-        </w:rPr>
-        <w:t xml:space="preserve"> TỐT NGHIỆP CỬ NHÂN</w:t>
+        <w:t>ĐỒ ÁN TỐT NGHIỆP CỬ NHÂN</w:t>
       </w:r>
     </w:p>
     <w:p>
@@ -4386,88 +4366,36 @@
           <w:szCs w:val="28"/>
         </w:rPr>
       </w:pPr>
-      <w:proofErr w:type="gramStart"/>
       <w:r>
         <w:rPr>
           <w:rFonts w:cstheme="minorHAnsi"/>
           <w:szCs w:val="28"/>
         </w:rPr>
-        <w:t>Trong thời gian gần đây, số lượng thú cưng cảnh đang tăng lên khá nhanh ở cả thành thị và nông thôn.</w:t>
+        <w:t>Trong thời gian gần đây, số lượng thú cưng cảnh đang tăng lên khá nhanh ở cả thành thị và nông thôn. Đặc biệt là các bạn trẻ hiện nay đang có xu hướng muốn có cho mình một người bạn là thú cưng đáng yêu để yêu thương, chăm sóc. Vật nuôi có thể giúp làm giảm bớt sự cô đơn, giảm căng thẳng , thúc đẩy sự tương tác xã hội, khuyến khích chúng ta tập thể dục và làm chúng ta vui vẻ trước nhịp sống công nghệ bận rộn, căng thẳng của xã hội hiện nay.</w:t>
       </w:r>
-      <w:proofErr w:type="gramEnd"/>
       <w:r>
         <w:rPr>
           <w:rFonts w:cstheme="minorHAnsi"/>
           <w:szCs w:val="28"/>
+          <w:shd w:val="clear" w:color="auto" w:fill="FFFFFF"/>
         </w:rPr>
         <w:t xml:space="preserve"> </w:t>
       </w:r>
-      <w:proofErr w:type="gramStart"/>
       <w:r>
         <w:rPr>
           <w:rFonts w:cstheme="minorHAnsi"/>
           <w:szCs w:val="28"/>
         </w:rPr>
-        <w:t>Đặc biệt là các bạn trẻ hiện nay đang có xu hướng muốn có cho mình một người bạn là thú cưng đáng yêu để yêu thương, chăm sóc.</w:t>
-      </w:r>
-      <w:proofErr w:type="gramEnd"/>
-      <w:r>
-        <w:rPr>
-          <w:rFonts w:cstheme="minorHAnsi"/>
-          <w:szCs w:val="28"/>
-        </w:rPr>
-        <w:t xml:space="preserve"> Vật nuôi có thể giúp làm giảm bớt sự cô đơn, giảm căng </w:t>
-      </w:r>
-      <w:proofErr w:type="gramStart"/>
-      <w:r>
-        <w:rPr>
-          <w:rFonts w:cstheme="minorHAnsi"/>
-          <w:szCs w:val="28"/>
-        </w:rPr>
-        <w:t>thẳng ,</w:t>
-      </w:r>
-      <w:proofErr w:type="gramEnd"/>
-      <w:r>
-        <w:rPr>
-          <w:rFonts w:cstheme="minorHAnsi"/>
-          <w:szCs w:val="28"/>
-        </w:rPr>
-        <w:t xml:space="preserve"> thúc đẩy sự tương tác xã hội, khuyến khích chúng ta tập thể dục và làm chúng ta vui vẻ trước nhịp sống công nghệ bận rộn, căng thẳng của xã hội hiện nay.</w:t>
-      </w:r>
-      <w:r>
-        <w:rPr>
-          <w:rFonts w:cstheme="minorHAnsi"/>
-          <w:szCs w:val="28"/>
-          <w:shd w:val="clear" w:color="auto" w:fill="FFFFFF"/>
-        </w:rPr>
-        <w:t xml:space="preserve"> </w:t>
-      </w:r>
-      <w:proofErr w:type="gramStart"/>
-      <w:r>
-        <w:rPr>
-          <w:rFonts w:cstheme="minorHAnsi"/>
-          <w:szCs w:val="28"/>
-        </w:rPr>
-        <w:t>Theo một nghiên cứu, đa phần những người sở hữu vật nuôi, đặc biệt là những người thân thiết với thú cưng của họ, luôn có tâm trạng tốt hơn so với những người không nuôi thú.</w:t>
-      </w:r>
-      <w:proofErr w:type="gramEnd"/>
-      <w:r>
-        <w:rPr>
-          <w:rFonts w:cstheme="minorHAnsi"/>
-          <w:szCs w:val="28"/>
-        </w:rPr>
-        <w:t xml:space="preserve"> Vậy nên để kết nối những người yêu thích vật nuôi, gắn kết mọi người có cùng sở thích, đam mê, tạo thành 1 cộng đồng mạng giúp mọi người kết nối, trao đổi ảnh, thể hiện cảm xúc cá nhân và có những giây phút giải trí khi ngắm nhìn những bức hình đáng yêu của thú cưng.</w:t>
+        <w:t>Theo một nghiên cứu, đa phần những người sở hữu vật nuôi, đặc biệt là những người thân thiết với thú cưng của họ, luôn có tâm trạng tốt hơn so với những người không nuôi thú. Vậy nên để kết nối những người yêu thích vật nuôi, gắn kết mọi người có cùng sở thích, đam mê, tạo thành 1 cộng đồng mạng giúp mọi người kết nối, trao đổi ảnh, thể hiện cảm xúc cá nhân và có những giây phút giải trí khi ngắm nhìn những bức hình đáng yêu của thú cưng.</w:t>
       </w:r>
     </w:p>
     <w:p>
       <w:pPr>
         <w:pStyle w:val="Heading3"/>
       </w:pPr>
-      <w:proofErr w:type="gramStart"/>
       <w:r>
         <w:t>b</w:t>
       </w:r>
-      <w:proofErr w:type="gramEnd"/>
       <w:r>
         <w:t>,</w:t>
       </w:r>
@@ -4593,33 +4521,8 @@
           <w:rFonts w:cstheme="minorHAnsi"/>
           <w:szCs w:val="28"/>
         </w:rPr>
-        <w:t xml:space="preserve">dùng tạo tài khoản với thông tin cá nhân, đăng bài, đăng ảnh bản thân hoặc thú cưng của bạn, theo dõi, tìm kiếm người dùng theo các tiêu chí được đặt ra, trò chuyện với mọi người để kết nối mọi người với nhau, tăng sự tương tác, giải trí, bày tỏ cá nhân của mọi người. </w:t>
+        <w:t>dùng tạo tài khoản với thông tin cá nhân, đăng bài, đăng ảnh bản thân hoặc thú cưng của bạn, theo dõi, tìm kiếm người dùng theo các tiêu chí được đặt ra, trò chuyện với mọi người để kết nối mọi người với nhau, tăng sự tương tác, giải trí, bày tỏ cá nhân của mọi người. Hàng tuần những bức ảnh nhiều lượt xem nhất sẽ được ghim lên đầu trang. Ngoài ra còn là trang web để tìm thú cưng, trao đổi, mua bán thú cưng để tìm được những người yêu thích vật nuôi, chăm sóc cho chúng.</w:t>
       </w:r>
-      <w:proofErr w:type="gramStart"/>
-      <w:r>
-        <w:rPr>
-          <w:rFonts w:cstheme="minorHAnsi"/>
-          <w:szCs w:val="28"/>
-        </w:rPr>
-        <w:t>Hàng tuần những bức ảnh nhiều lượt xem nhất sẽ được ghim lên đầu trang.</w:t>
-      </w:r>
-      <w:proofErr w:type="gramEnd"/>
-      <w:r>
-        <w:rPr>
-          <w:rFonts w:cstheme="minorHAnsi"/>
-          <w:szCs w:val="28"/>
-        </w:rPr>
-        <w:t xml:space="preserve"> </w:t>
-      </w:r>
-      <w:proofErr w:type="gramStart"/>
-      <w:r>
-        <w:rPr>
-          <w:rFonts w:cstheme="minorHAnsi"/>
-          <w:szCs w:val="28"/>
-        </w:rPr>
-        <w:t>Ngoài ra còn là trang web để tìm thú cưng, trao đổi, mua bán thú cưng để tìm được những người yêu thích vật nuôi, chăm sóc cho chúng.</w:t>
-      </w:r>
-      <w:proofErr w:type="gramEnd"/>
     </w:p>
     <w:p>
       <w:pPr>
@@ -4734,23 +4637,7 @@
           <w:rFonts w:cstheme="minorHAnsi"/>
           <w:szCs w:val="26"/>
         </w:rPr>
-        <w:t xml:space="preserve"> chính </w:t>
-      </w:r>
-      <w:proofErr w:type="gramStart"/>
-      <w:r>
-        <w:rPr>
-          <w:rFonts w:cstheme="minorHAnsi"/>
-          <w:szCs w:val="26"/>
-        </w:rPr>
-        <w:t>thu</w:t>
-      </w:r>
-      <w:proofErr w:type="gramEnd"/>
-      <w:r>
-        <w:rPr>
-          <w:rFonts w:cstheme="minorHAnsi"/>
-          <w:szCs w:val="26"/>
-        </w:rPr>
-        <w:t xml:space="preserve"> hút người dùng sử dụng</w:t>
+        <w:t xml:space="preserve"> chính thu hút người dùng sử dụng</w:t>
       </w:r>
       <w:r>
         <w:rPr>
@@ -4774,17 +4661,8 @@
           <w:szCs w:val="26"/>
         </w:rPr>
         <w:tab/>
-        <w:t xml:space="preserve">Các tính năng </w:t>
+        <w:t>Các tính năng chính :</w:t>
       </w:r>
-      <w:proofErr w:type="gramStart"/>
-      <w:r>
-        <w:rPr>
-          <w:rFonts w:cstheme="minorHAnsi"/>
-          <w:szCs w:val="26"/>
-        </w:rPr>
-        <w:t>chính :</w:t>
-      </w:r>
-      <w:proofErr w:type="gramEnd"/>
     </w:p>
     <w:p>
       <w:pPr>
@@ -5548,7 +5426,7 @@
         </w:rPr>
         <w:t> </w:t>
       </w:r>
-      <w:hyperlink r:id="rId10" w:tgtFrame="_blank" w:tooltip="Siêu văn bản - Wikipedia" w:history="1">
+      <w:hyperlink r:id="rId9" w:tgtFrame="_blank" w:tooltip="Siêu văn bản - Wikipedia" w:history="1">
         <w:r>
           <w:rPr>
             <w:rStyle w:val="Hyperlink"/>
@@ -5995,7 +5873,7 @@
                     </pic:cNvPicPr>
                   </pic:nvPicPr>
                   <pic:blipFill>
-                    <a:blip r:embed="rId11">
+                    <a:blip r:embed="rId10">
                       <a:extLst>
                         <a:ext uri="{28A0092B-C50C-407E-A947-70E740481C1C}">
                           <a14:useLocalDpi xmlns:a14="http://schemas.microsoft.com/office/drawing/2010/main" val="0"/>
@@ -6304,7 +6182,7 @@
                     </pic:cNvPicPr>
                   </pic:nvPicPr>
                   <pic:blipFill>
-                    <a:blip r:embed="rId12">
+                    <a:blip r:embed="rId11">
                       <a:extLst>
                         <a:ext uri="{28A0092B-C50C-407E-A947-70E740481C1C}">
                           <a14:useLocalDpi xmlns:a14="http://schemas.microsoft.com/office/drawing/2010/main" val="0"/>
@@ -6667,7 +6545,7 @@
                     </pic:cNvPicPr>
                   </pic:nvPicPr>
                   <pic:blipFill>
-                    <a:blip r:embed="rId13">
+                    <a:blip r:embed="rId12">
                       <a:extLst>
                         <a:ext uri="{28A0092B-C50C-407E-A947-70E740481C1C}">
                           <a14:useLocalDpi xmlns:a14="http://schemas.microsoft.com/office/drawing/2010/main" val="0"/>
@@ -6813,7 +6691,7 @@
                     </pic:cNvPicPr>
                   </pic:nvPicPr>
                   <pic:blipFill>
-                    <a:blip r:embed="rId14">
+                    <a:blip r:embed="rId13">
                       <a:extLst>
                         <a:ext uri="{28A0092B-C50C-407E-A947-70E740481C1C}">
                           <a14:useLocalDpi xmlns:a14="http://schemas.microsoft.com/office/drawing/2010/main" val="0"/>
@@ -7114,7 +6992,7 @@
                     <pic:cNvPicPr/>
                   </pic:nvPicPr>
                   <pic:blipFill>
-                    <a:blip r:embed="rId15"/>
+                    <a:blip r:embed="rId14"/>
                     <a:stretch>
                       <a:fillRect/>
                     </a:stretch>
@@ -9069,7 +8947,7 @@
                     <pic:cNvPicPr/>
                   </pic:nvPicPr>
                   <pic:blipFill>
-                    <a:blip r:embed="rId16"/>
+                    <a:blip r:embed="rId15"/>
                     <a:stretch>
                       <a:fillRect/>
                     </a:stretch>
@@ -14954,7 +14832,7 @@
                     <pic:cNvPicPr/>
                   </pic:nvPicPr>
                   <pic:blipFill>
-                    <a:blip r:embed="rId17"/>
+                    <a:blip r:embed="rId16"/>
                     <a:stretch>
                       <a:fillRect/>
                     </a:stretch>
@@ -19407,7 +19285,7 @@
                     <pic:cNvPicPr/>
                   </pic:nvPicPr>
                   <pic:blipFill>
-                    <a:blip r:embed="rId18"/>
+                    <a:blip r:embed="rId17"/>
                     <a:stretch>
                       <a:fillRect/>
                     </a:stretch>
@@ -27629,7 +27507,7 @@
                     <pic:cNvPicPr/>
                   </pic:nvPicPr>
                   <pic:blipFill>
-                    <a:blip r:embed="rId19"/>
+                    <a:blip r:embed="rId18"/>
                     <a:stretch>
                       <a:fillRect/>
                     </a:stretch>
@@ -27807,7 +27685,7 @@
                     <pic:cNvPicPr/>
                   </pic:nvPicPr>
                   <pic:blipFill>
-                    <a:blip r:embed="rId20"/>
+                    <a:blip r:embed="rId19"/>
                     <a:stretch>
                       <a:fillRect/>
                     </a:stretch>
@@ -28004,7 +27882,7 @@
                     <pic:cNvPicPr/>
                   </pic:nvPicPr>
                   <pic:blipFill>
-                    <a:blip r:embed="rId21"/>
+                    <a:blip r:embed="rId20"/>
                     <a:stretch>
                       <a:fillRect/>
                     </a:stretch>
@@ -28177,7 +28055,7 @@
                     <pic:cNvPicPr/>
                   </pic:nvPicPr>
                   <pic:blipFill>
-                    <a:blip r:embed="rId22"/>
+                    <a:blip r:embed="rId21"/>
                     <a:stretch>
                       <a:fillRect/>
                     </a:stretch>
@@ -28276,7 +28154,7 @@
                     <pic:cNvPicPr/>
                   </pic:nvPicPr>
                   <pic:blipFill>
-                    <a:blip r:embed="rId23"/>
+                    <a:blip r:embed="rId22"/>
                     <a:stretch>
                       <a:fillRect/>
                     </a:stretch>
@@ -28374,7 +28252,7 @@
                     <pic:cNvPicPr/>
                   </pic:nvPicPr>
                   <pic:blipFill>
-                    <a:blip r:embed="rId24"/>
+                    <a:blip r:embed="rId23"/>
                     <a:stretch>
                       <a:fillRect/>
                     </a:stretch>
@@ -28472,7 +28350,7 @@
                     <pic:cNvPicPr/>
                   </pic:nvPicPr>
                   <pic:blipFill>
-                    <a:blip r:embed="rId25"/>
+                    <a:blip r:embed="rId24"/>
                     <a:stretch>
                       <a:fillRect/>
                     </a:stretch>
@@ -28571,7 +28449,7 @@
                     <pic:cNvPicPr/>
                   </pic:nvPicPr>
                   <pic:blipFill>
-                    <a:blip r:embed="rId26"/>
+                    <a:blip r:embed="rId25"/>
                     <a:stretch>
                       <a:fillRect/>
                     </a:stretch>
@@ -28665,8 +28543,6 @@
         </w:rPr>
         <w:t xml:space="preserve"> * Biểu đồ lớp tổng quan của hệ thống:</w:t>
       </w:r>
-      <w:bookmarkStart w:id="44" w:name="_GoBack"/>
-      <w:bookmarkEnd w:id="44"/>
     </w:p>
     <w:p>
       <w:pPr>
@@ -28705,7 +28581,7 @@
                     <pic:cNvPicPr/>
                   </pic:nvPicPr>
                   <pic:blipFill>
-                    <a:blip r:embed="rId27"/>
+                    <a:blip r:embed="rId26"/>
                     <a:stretch>
                       <a:fillRect/>
                     </a:stretch>
@@ -28746,7 +28622,7 @@
           <w:rFonts w:cstheme="minorHAnsi"/>
         </w:rPr>
       </w:pPr>
-      <w:bookmarkStart w:id="45" w:name="_Toc496348052"/>
+      <w:bookmarkStart w:id="44" w:name="_Toc496348052"/>
       <w:r>
         <w:rPr>
           <w:rFonts w:cstheme="minorHAnsi"/>
@@ -28754,7 +28630,7 @@
         <w:lastRenderedPageBreak/>
         <w:t>Chương 5: Thiết kế Cơ sở dữ liệu</w:t>
       </w:r>
-      <w:bookmarkEnd w:id="45"/>
+      <w:bookmarkEnd w:id="44"/>
     </w:p>
     <w:p>
       <w:pPr>
@@ -28764,7 +28640,7 @@
           <w:szCs w:val="36"/>
         </w:rPr>
       </w:pPr>
-      <w:bookmarkStart w:id="46" w:name="_Toc496348053"/>
+      <w:bookmarkStart w:id="45" w:name="_Toc496348053"/>
       <w:r>
         <w:rPr>
           <w:rFonts w:cstheme="minorHAnsi"/>
@@ -28777,7 +28653,7 @@
         </w:rPr>
         <w:t xml:space="preserve"> người dùng: User</w:t>
       </w:r>
-      <w:bookmarkEnd w:id="46"/>
+      <w:bookmarkEnd w:id="45"/>
     </w:p>
     <w:p>
       <w:pPr>
@@ -32182,29 +32058,15 @@
         </w:rPr>
         <w:br w:type="page"/>
       </w:r>
-      <w:bookmarkStart w:id="47" w:name="_Toc496348054"/>
+      <w:bookmarkStart w:id="46" w:name="_Toc496348054"/>
       <w:r>
         <w:rPr>
           <w:rFonts w:cstheme="minorHAnsi"/>
         </w:rPr>
         <w:lastRenderedPageBreak/>
-        <w:t xml:space="preserve">5.2:  Bảng bài </w:t>
+        <w:t>5.2:  Bảng bài đăng : Post</w:t>
       </w:r>
-      <w:proofErr w:type="gramStart"/>
-      <w:r>
-        <w:rPr>
-          <w:rFonts w:cstheme="minorHAnsi"/>
-        </w:rPr>
-        <w:t>đăng :</w:t>
-      </w:r>
-      <w:proofErr w:type="gramEnd"/>
-      <w:r>
-        <w:rPr>
-          <w:rFonts w:cstheme="minorHAnsi"/>
-        </w:rPr>
-        <w:t xml:space="preserve"> Post</w:t>
-      </w:r>
-      <w:bookmarkEnd w:id="47"/>
+      <w:bookmarkEnd w:id="46"/>
     </w:p>
     <w:p>
       <w:pPr>
@@ -33018,7 +32880,7 @@
                 <w:rFonts w:cstheme="minorHAnsi"/>
                 <w:szCs w:val="28"/>
               </w:rPr>
-              <w:t>isActive</w:t>
+              <w:t>petRelate</w:t>
             </w:r>
           </w:p>
         </w:tc>
@@ -33043,7 +32905,7 @@
                 <w:rFonts w:cstheme="minorHAnsi"/>
                 <w:szCs w:val="28"/>
               </w:rPr>
-              <w:t>int</w:t>
+              <w:t>id</w:t>
             </w:r>
           </w:p>
         </w:tc>
@@ -33086,7 +32948,7 @@
                 <w:rFonts w:cstheme="minorHAnsi"/>
                 <w:szCs w:val="28"/>
               </w:rPr>
-              <w:t>Trạng thái tồn tại</w:t>
+              <w:t>Thú cưng liên quan nếu có</w:t>
             </w:r>
           </w:p>
         </w:tc>
@@ -33134,7 +32996,7 @@
                 <w:rFonts w:cstheme="minorHAnsi"/>
                 <w:szCs w:val="28"/>
               </w:rPr>
-              <w:t>createdAt</w:t>
+              <w:t>isActive</w:t>
             </w:r>
           </w:p>
         </w:tc>
@@ -33159,7 +33021,7 @@
                 <w:rFonts w:cstheme="minorHAnsi"/>
                 <w:szCs w:val="28"/>
               </w:rPr>
-              <w:t>Date</w:t>
+              <w:t>int</w:t>
             </w:r>
           </w:p>
         </w:tc>
@@ -33202,14 +33064,7 @@
                 <w:rFonts w:cstheme="minorHAnsi"/>
                 <w:szCs w:val="28"/>
               </w:rPr>
-              <w:t>Thời gian tạ</w:t>
-            </w:r>
-            <w:r>
-              <w:rPr>
-                <w:rFonts w:cstheme="minorHAnsi"/>
-                <w:szCs w:val="28"/>
-              </w:rPr>
-              <w:t>o Post</w:t>
+              <w:t>Trạng thái tồn tại</w:t>
             </w:r>
           </w:p>
         </w:tc>
@@ -33254,6 +33109,129 @@
                 <w:rFonts w:cstheme="minorHAnsi"/>
                 <w:szCs w:val="28"/>
               </w:rPr>
+              <w:t>createdAt</w:t>
+            </w:r>
+          </w:p>
+        </w:tc>
+        <w:tc>
+          <w:tcPr>
+            <w:tcW w:w="1565" w:type="dxa"/>
+            <w:tcBorders>
+              <w:top w:val="nil"/>
+              <w:bottom w:val="nil"/>
+            </w:tcBorders>
+          </w:tcPr>
+          <w:p>
+            <w:pPr>
+              <w:cnfStyle w:val="000000000000" w:firstRow="0" w:lastRow="0" w:firstColumn="0" w:lastColumn="0" w:oddVBand="0" w:evenVBand="0" w:oddHBand="0" w:evenHBand="0" w:firstRowFirstColumn="0" w:firstRowLastColumn="0" w:lastRowFirstColumn="0" w:lastRowLastColumn="0"/>
+              <w:rPr>
+                <w:rFonts w:cstheme="minorHAnsi"/>
+                <w:szCs w:val="28"/>
+              </w:rPr>
+            </w:pPr>
+            <w:r>
+              <w:rPr>
+                <w:rFonts w:cstheme="minorHAnsi"/>
+                <w:szCs w:val="28"/>
+              </w:rPr>
+              <w:t>Date</w:t>
+            </w:r>
+          </w:p>
+        </w:tc>
+        <w:tc>
+          <w:tcPr>
+            <w:tcW w:w="1488" w:type="dxa"/>
+            <w:tcBorders>
+              <w:top w:val="nil"/>
+              <w:bottom w:val="nil"/>
+            </w:tcBorders>
+          </w:tcPr>
+          <w:p>
+            <w:pPr>
+              <w:cnfStyle w:val="000000000000" w:firstRow="0" w:lastRow="0" w:firstColumn="0" w:lastColumn="0" w:oddVBand="0" w:evenVBand="0" w:oddHBand="0" w:evenHBand="0" w:firstRowFirstColumn="0" w:firstRowLastColumn="0" w:lastRowFirstColumn="0" w:lastRowLastColumn="0"/>
+              <w:rPr>
+                <w:rFonts w:cstheme="minorHAnsi"/>
+                <w:szCs w:val="28"/>
+              </w:rPr>
+            </w:pPr>
+          </w:p>
+        </w:tc>
+        <w:tc>
+          <w:tcPr>
+            <w:tcW w:w="2668" w:type="dxa"/>
+            <w:tcBorders>
+              <w:top w:val="nil"/>
+              <w:bottom w:val="nil"/>
+            </w:tcBorders>
+          </w:tcPr>
+          <w:p>
+            <w:pPr>
+              <w:cnfStyle w:val="000000000000" w:firstRow="0" w:lastRow="0" w:firstColumn="0" w:lastColumn="0" w:oddVBand="0" w:evenVBand="0" w:oddHBand="0" w:evenHBand="0" w:firstRowFirstColumn="0" w:firstRowLastColumn="0" w:lastRowFirstColumn="0" w:lastRowLastColumn="0"/>
+              <w:rPr>
+                <w:rFonts w:cstheme="minorHAnsi"/>
+                <w:szCs w:val="28"/>
+              </w:rPr>
+            </w:pPr>
+            <w:r>
+              <w:rPr>
+                <w:rFonts w:cstheme="minorHAnsi"/>
+                <w:szCs w:val="28"/>
+              </w:rPr>
+              <w:t>Thời gian tạ</w:t>
+            </w:r>
+            <w:r>
+              <w:rPr>
+                <w:rFonts w:cstheme="minorHAnsi"/>
+                <w:szCs w:val="28"/>
+              </w:rPr>
+              <w:t>o Post</w:t>
+            </w:r>
+          </w:p>
+        </w:tc>
+        <w:tc>
+          <w:tcPr>
+            <w:tcW w:w="1445" w:type="dxa"/>
+            <w:tcBorders>
+              <w:top w:val="nil"/>
+              <w:bottom w:val="nil"/>
+            </w:tcBorders>
+          </w:tcPr>
+          <w:p>
+            <w:pPr>
+              <w:cnfStyle w:val="000000000000" w:firstRow="0" w:lastRow="0" w:firstColumn="0" w:lastColumn="0" w:oddVBand="0" w:evenVBand="0" w:oddHBand="0" w:evenHBand="0" w:firstRowFirstColumn="0" w:firstRowLastColumn="0" w:lastRowFirstColumn="0" w:lastRowLastColumn="0"/>
+              <w:rPr>
+                <w:rFonts w:cstheme="minorHAnsi"/>
+                <w:szCs w:val="28"/>
+              </w:rPr>
+            </w:pPr>
+          </w:p>
+        </w:tc>
+      </w:tr>
+      <w:tr>
+        <w:trPr>
+          <w:cnfStyle w:val="000000100000" w:firstRow="0" w:lastRow="0" w:firstColumn="0" w:lastColumn="0" w:oddVBand="0" w:evenVBand="0" w:oddHBand="1" w:evenHBand="0" w:firstRowFirstColumn="0" w:firstRowLastColumn="0" w:lastRowFirstColumn="0" w:lastRowLastColumn="0"/>
+        </w:trPr>
+        <w:tc>
+          <w:tcPr>
+            <w:cnfStyle w:val="001000000000" w:firstRow="0" w:lastRow="0" w:firstColumn="1" w:lastColumn="0" w:oddVBand="0" w:evenVBand="0" w:oddHBand="0" w:evenHBand="0" w:firstRowFirstColumn="0" w:firstRowLastColumn="0" w:lastRowFirstColumn="0" w:lastRowLastColumn="0"/>
+            <w:tcW w:w="2410" w:type="dxa"/>
+            <w:tcBorders>
+              <w:top w:val="nil"/>
+              <w:bottom w:val="nil"/>
+            </w:tcBorders>
+          </w:tcPr>
+          <w:p>
+            <w:pPr>
+              <w:rPr>
+                <w:rFonts w:cstheme="minorHAnsi"/>
+                <w:szCs w:val="28"/>
+              </w:rPr>
+            </w:pPr>
+            <w:r>
+              <w:rPr>
+                <w:rFonts w:cstheme="minorHAnsi"/>
+                <w:szCs w:val="28"/>
+              </w:rPr>
               <w:t>updatedAt</w:t>
             </w:r>
           </w:p>
@@ -33268,7 +33246,7 @@
           </w:tcPr>
           <w:p>
             <w:pPr>
-              <w:cnfStyle w:val="000000000000" w:firstRow="0" w:lastRow="0" w:firstColumn="0" w:lastColumn="0" w:oddVBand="0" w:evenVBand="0" w:oddHBand="0" w:evenHBand="0" w:firstRowFirstColumn="0" w:firstRowLastColumn="0" w:lastRowFirstColumn="0" w:lastRowLastColumn="0"/>
+              <w:cnfStyle w:val="000000100000" w:firstRow="0" w:lastRow="0" w:firstColumn="0" w:lastColumn="0" w:oddVBand="0" w:evenVBand="0" w:oddHBand="1" w:evenHBand="0" w:firstRowFirstColumn="0" w:firstRowLastColumn="0" w:lastRowFirstColumn="0" w:lastRowLastColumn="0"/>
               <w:rPr>
                 <w:rFonts w:cstheme="minorHAnsi"/>
                 <w:szCs w:val="28"/>
@@ -33293,7 +33271,7 @@
           </w:tcPr>
           <w:p>
             <w:pPr>
-              <w:cnfStyle w:val="000000000000" w:firstRow="0" w:lastRow="0" w:firstColumn="0" w:lastColumn="0" w:oddVBand="0" w:evenVBand="0" w:oddHBand="0" w:evenHBand="0" w:firstRowFirstColumn="0" w:firstRowLastColumn="0" w:lastRowFirstColumn="0" w:lastRowLastColumn="0"/>
+              <w:cnfStyle w:val="000000100000" w:firstRow="0" w:lastRow="0" w:firstColumn="0" w:lastColumn="0" w:oddVBand="0" w:evenVBand="0" w:oddHBand="1" w:evenHBand="0" w:firstRowFirstColumn="0" w:firstRowLastColumn="0" w:lastRowFirstColumn="0" w:lastRowLastColumn="0"/>
               <w:rPr>
                 <w:rFonts w:cstheme="minorHAnsi"/>
                 <w:szCs w:val="28"/>
@@ -33311,7 +33289,7 @@
           </w:tcPr>
           <w:p>
             <w:pPr>
-              <w:cnfStyle w:val="000000000000" w:firstRow="0" w:lastRow="0" w:firstColumn="0" w:lastColumn="0" w:oddVBand="0" w:evenVBand="0" w:oddHBand="0" w:evenHBand="0" w:firstRowFirstColumn="0" w:firstRowLastColumn="0" w:lastRowFirstColumn="0" w:lastRowLastColumn="0"/>
+              <w:cnfStyle w:val="000000100000" w:firstRow="0" w:lastRow="0" w:firstColumn="0" w:lastColumn="0" w:oddVBand="0" w:evenVBand="0" w:oddHBand="1" w:evenHBand="0" w:firstRowFirstColumn="0" w:firstRowLastColumn="0" w:lastRowFirstColumn="0" w:lastRowLastColumn="0"/>
               <w:rPr>
                 <w:rFonts w:cstheme="minorHAnsi"/>
                 <w:szCs w:val="28"/>
@@ -33336,7 +33314,7 @@
           </w:tcPr>
           <w:p>
             <w:pPr>
-              <w:cnfStyle w:val="000000000000" w:firstRow="0" w:lastRow="0" w:firstColumn="0" w:lastColumn="0" w:oddVBand="0" w:evenVBand="0" w:oddHBand="0" w:evenHBand="0" w:firstRowFirstColumn="0" w:firstRowLastColumn="0" w:lastRowFirstColumn="0" w:lastRowLastColumn="0"/>
+              <w:cnfStyle w:val="000000100000" w:firstRow="0" w:lastRow="0" w:firstColumn="0" w:lastColumn="0" w:oddVBand="0" w:evenVBand="0" w:oddHBand="1" w:evenHBand="0" w:firstRowFirstColumn="0" w:firstRowLastColumn="0" w:lastRowFirstColumn="0" w:lastRowLastColumn="0"/>
               <w:rPr>
                 <w:rFonts w:cstheme="minorHAnsi"/>
                 <w:szCs w:val="28"/>
@@ -33367,14 +33345,14 @@
           <w:rFonts w:cstheme="minorHAnsi"/>
         </w:rPr>
       </w:pPr>
-      <w:bookmarkStart w:id="48" w:name="_Toc496348055"/>
+      <w:bookmarkStart w:id="47" w:name="_Toc496348055"/>
       <w:r>
         <w:rPr>
           <w:rFonts w:cstheme="minorHAnsi"/>
         </w:rPr>
         <w:t>5.3: Bảng thú cưng: Pet</w:t>
       </w:r>
-      <w:bookmarkEnd w:id="48"/>
+      <w:bookmarkEnd w:id="47"/>
     </w:p>
     <w:p>
       <w:pPr>
@@ -33521,6 +33499,7 @@
       <w:tr>
         <w:trPr>
           <w:cnfStyle w:val="000000100000" w:firstRow="0" w:lastRow="0" w:firstColumn="0" w:lastColumn="0" w:oddVBand="0" w:evenVBand="0" w:oddHBand="1" w:evenHBand="0" w:firstRowFirstColumn="0" w:firstRowLastColumn="0" w:lastRowFirstColumn="0" w:lastRowLastColumn="0"/>
+          <w:trHeight w:val="364"/>
         </w:trPr>
         <w:tc>
           <w:tcPr>
@@ -34584,7 +34563,7 @@
           <w:rFonts w:cstheme="minorHAnsi"/>
         </w:rPr>
       </w:pPr>
-      <w:bookmarkStart w:id="49" w:name="_Toc496348056"/>
+      <w:bookmarkStart w:id="48" w:name="_Toc496348056"/>
       <w:r>
         <w:rPr>
           <w:rFonts w:cstheme="minorHAnsi"/>
@@ -34604,7 +34583,7 @@
         </w:rPr>
         <w:t xml:space="preserve"> React</w:t>
       </w:r>
-      <w:bookmarkEnd w:id="49"/>
+      <w:bookmarkEnd w:id="48"/>
     </w:p>
     <w:p>
       <w:pPr>
@@ -35546,14 +35525,14 @@
           <w:rFonts w:cstheme="minorHAnsi"/>
         </w:rPr>
       </w:pPr>
-      <w:bookmarkStart w:id="50" w:name="_Toc496348057"/>
+      <w:bookmarkStart w:id="49" w:name="_Toc496348057"/>
       <w:r>
         <w:rPr>
           <w:rFonts w:cstheme="minorHAnsi"/>
         </w:rPr>
         <w:t>5.5: Bảng Phản hồi: Feedback</w:t>
       </w:r>
-      <w:bookmarkEnd w:id="50"/>
+      <w:bookmarkEnd w:id="49"/>
     </w:p>
     <w:p>
       <w:pPr>
@@ -36598,7 +36577,7 @@
           <w:rFonts w:cstheme="minorHAnsi"/>
         </w:rPr>
       </w:pPr>
-      <w:bookmarkStart w:id="51" w:name="_Toc496348058"/>
+      <w:bookmarkStart w:id="50" w:name="_Toc496348058"/>
       <w:r>
         <w:rPr>
           <w:rFonts w:cstheme="minorHAnsi"/>
@@ -36606,7 +36585,7 @@
         <w:lastRenderedPageBreak/>
         <w:t>5.6: Bảng bình luận: Comment</w:t>
       </w:r>
-      <w:bookmarkEnd w:id="51"/>
+      <w:bookmarkEnd w:id="50"/>
     </w:p>
     <w:p>
       <w:pPr>
@@ -37623,26 +37602,19 @@
     </w:p>
     <w:p>
       <w:pPr>
-        <w:rPr>
-          <w:rFonts w:cstheme="minorHAnsi"/>
-        </w:rPr>
-      </w:pPr>
-    </w:p>
-    <w:p>
-      <w:pPr>
         <w:pStyle w:val="Heading2"/>
         <w:rPr>
           <w:rFonts w:cstheme="minorHAnsi"/>
         </w:rPr>
       </w:pPr>
-      <w:bookmarkStart w:id="52" w:name="_Toc496348059"/>
+      <w:bookmarkStart w:id="51" w:name="_Toc496348059"/>
       <w:r>
         <w:rPr>
           <w:rFonts w:cstheme="minorHAnsi"/>
         </w:rPr>
         <w:t>5.7: Bảng Lịch sử người dùng: History</w:t>
       </w:r>
-      <w:bookmarkEnd w:id="52"/>
+      <w:bookmarkEnd w:id="51"/>
     </w:p>
     <w:p>
       <w:pPr>
@@ -37660,7 +37632,7 @@
     <w:tbl>
       <w:tblPr>
         <w:tblStyle w:val="LightShading-Accent5"/>
-        <w:tblpPr w:leftFromText="180" w:rightFromText="180" w:vertAnchor="page" w:horzAnchor="margin" w:tblpY="8716"/>
+        <w:tblpPr w:leftFromText="180" w:rightFromText="180" w:vertAnchor="page" w:horzAnchor="margin" w:tblpY="7753"/>
         <w:tblW w:w="0" w:type="auto"/>
         <w:tblLook w:val="04A0" w:firstRow="1" w:lastRow="0" w:firstColumn="1" w:lastColumn="0" w:noHBand="0" w:noVBand="1"/>
       </w:tblPr>
@@ -37688,6 +37660,7 @@
                 <w:szCs w:val="28"/>
               </w:rPr>
             </w:pPr>
+            <w:bookmarkStart w:id="52" w:name="_Toc496348060"/>
             <w:r>
               <w:rPr>
                 <w:rFonts w:cstheme="minorHAnsi"/>
@@ -38333,7 +38306,7 @@
                 <w:rFonts w:cstheme="minorHAnsi"/>
                 <w:szCs w:val="28"/>
               </w:rPr>
-              <w:t>related_postId</w:t>
+              <w:t>image</w:t>
             </w:r>
           </w:p>
         </w:tc>
@@ -38378,13 +38351,6 @@
                 <w:szCs w:val="28"/>
               </w:rPr>
             </w:pPr>
-            <w:r>
-              <w:rPr>
-                <w:rFonts w:cstheme="minorHAnsi"/>
-                <w:szCs w:val="28"/>
-              </w:rPr>
-              <w:t>100</w:t>
-            </w:r>
           </w:p>
         </w:tc>
         <w:tc>
@@ -38408,7 +38374,7 @@
                 <w:rFonts w:cstheme="minorHAnsi"/>
                 <w:szCs w:val="28"/>
               </w:rPr>
-              <w:t>Mã của bài đăng liên quan (nếu có)</w:t>
+              <w:t>Ảnh liên quan tới lịch sử đó</w:t>
             </w:r>
           </w:p>
         </w:tc>
@@ -38438,25 +38404,31 @@
             <w:tcW w:w="2410" w:type="dxa"/>
             <w:tcBorders>
               <w:top w:val="nil"/>
-              <w:left w:val="nil"/>
-              <w:bottom w:val="nil"/>
-              <w:right w:val="nil"/>
-            </w:tcBorders>
-            <w:hideMark/>
-          </w:tcPr>
-          <w:p>
-            <w:pPr>
-              <w:rPr>
-                <w:rFonts w:cstheme="minorHAnsi"/>
-                <w:szCs w:val="28"/>
-              </w:rPr>
-            </w:pPr>
-            <w:r>
-              <w:rPr>
-                <w:rFonts w:cstheme="minorHAnsi"/>
-                <w:szCs w:val="28"/>
-              </w:rPr>
-              <w:t>related_userId</w:t>
+              <w:bottom w:val="nil"/>
+            </w:tcBorders>
+          </w:tcPr>
+          <w:p>
+            <w:pPr>
+              <w:rPr>
+                <w:rFonts w:cstheme="minorHAnsi"/>
+                <w:szCs w:val="28"/>
+              </w:rPr>
+            </w:pPr>
+            <w:r>
+              <w:rPr>
+                <w:rFonts w:cstheme="minorHAnsi"/>
+                <w:szCs w:val="28"/>
+              </w:rPr>
+              <w:t>r</w:t>
+            </w:r>
+            <w:bookmarkStart w:id="53" w:name="_GoBack"/>
+            <w:bookmarkEnd w:id="53"/>
+            <w:r>
+              <w:rPr>
+                <w:rFonts w:cstheme="minorHAnsi"/>
+                <w:szCs w:val="28"/>
+              </w:rPr>
+              <w:t>elated_petId</w:t>
             </w:r>
           </w:p>
         </w:tc>
@@ -38465,11 +38437,8 @@
             <w:tcW w:w="1565" w:type="dxa"/>
             <w:tcBorders>
               <w:top w:val="nil"/>
-              <w:left w:val="nil"/>
-              <w:bottom w:val="nil"/>
-              <w:right w:val="nil"/>
-            </w:tcBorders>
-            <w:hideMark/>
+              <w:bottom w:val="nil"/>
+            </w:tcBorders>
           </w:tcPr>
           <w:p>
             <w:pPr>
@@ -38493,9 +38462,7 @@
             <w:tcW w:w="1488" w:type="dxa"/>
             <w:tcBorders>
               <w:top w:val="nil"/>
-              <w:left w:val="nil"/>
-              <w:bottom w:val="nil"/>
-              <w:right w:val="nil"/>
+              <w:bottom w:val="nil"/>
             </w:tcBorders>
           </w:tcPr>
           <w:p>
@@ -38520,11 +38487,8 @@
             <w:tcW w:w="2668" w:type="dxa"/>
             <w:tcBorders>
               <w:top w:val="nil"/>
-              <w:left w:val="nil"/>
-              <w:bottom w:val="nil"/>
-              <w:right w:val="nil"/>
-            </w:tcBorders>
-            <w:hideMark/>
+              <w:bottom w:val="nil"/>
+            </w:tcBorders>
           </w:tcPr>
           <w:p>
             <w:pPr>
@@ -38539,7 +38503,7 @@
                 <w:rFonts w:cstheme="minorHAnsi"/>
                 <w:szCs w:val="28"/>
               </w:rPr>
-              <w:t>Mã của người dùng liên quan (Nếu có)</w:t>
+              <w:t xml:space="preserve">Mã của thú cưng liên quan nếu có </w:t>
             </w:r>
           </w:p>
         </w:tc>
@@ -38548,9 +38512,7 @@
             <w:tcW w:w="1445" w:type="dxa"/>
             <w:tcBorders>
               <w:top w:val="nil"/>
-              <w:left w:val="nil"/>
-              <w:bottom w:val="nil"/>
-              <w:right w:val="nil"/>
+              <w:bottom w:val="nil"/>
             </w:tcBorders>
           </w:tcPr>
           <w:p>
@@ -38589,7 +38551,7 @@
                 <w:rFonts w:cstheme="minorHAnsi"/>
                 <w:szCs w:val="28"/>
               </w:rPr>
-              <w:t>related_cmtId</w:t>
+              <w:t>related_postId</w:t>
             </w:r>
           </w:p>
         </w:tc>
@@ -38634,6 +38596,13 @@
                 <w:szCs w:val="28"/>
               </w:rPr>
             </w:pPr>
+            <w:r>
+              <w:rPr>
+                <w:rFonts w:cstheme="minorHAnsi"/>
+                <w:szCs w:val="28"/>
+              </w:rPr>
+              <w:t>100</w:t>
+            </w:r>
           </w:p>
         </w:tc>
         <w:tc>
@@ -38657,7 +38626,7 @@
                 <w:rFonts w:cstheme="minorHAnsi"/>
                 <w:szCs w:val="28"/>
               </w:rPr>
-              <w:t>Mã bình luận của người dùng (nếu có)</w:t>
+              <w:t>Mã của bài đăng liên quan (nếu có)</w:t>
             </w:r>
           </w:p>
         </w:tc>
@@ -38689,20 +38658,21 @@
               <w:top w:val="nil"/>
               <w:bottom w:val="nil"/>
             </w:tcBorders>
-          </w:tcPr>
-          <w:p>
-            <w:pPr>
-              <w:rPr>
-                <w:rFonts w:cstheme="minorHAnsi"/>
-                <w:szCs w:val="28"/>
-              </w:rPr>
-            </w:pPr>
-            <w:r>
-              <w:rPr>
-                <w:rFonts w:cstheme="minorHAnsi"/>
-                <w:szCs w:val="28"/>
-              </w:rPr>
-              <w:t>createdAt</w:t>
+            <w:hideMark/>
+          </w:tcPr>
+          <w:p>
+            <w:pPr>
+              <w:rPr>
+                <w:rFonts w:cstheme="minorHAnsi"/>
+                <w:szCs w:val="28"/>
+              </w:rPr>
+            </w:pPr>
+            <w:r>
+              <w:rPr>
+                <w:rFonts w:cstheme="minorHAnsi"/>
+                <w:szCs w:val="28"/>
+              </w:rPr>
+              <w:t>related_userId</w:t>
             </w:r>
           </w:p>
         </w:tc>
@@ -38713,6 +38683,7 @@
               <w:top w:val="nil"/>
               <w:bottom w:val="nil"/>
             </w:tcBorders>
+            <w:hideMark/>
           </w:tcPr>
           <w:p>
             <w:pPr>
@@ -38727,7 +38698,7 @@
                 <w:rFonts w:cstheme="minorHAnsi"/>
                 <w:szCs w:val="28"/>
               </w:rPr>
-              <w:t>Date</w:t>
+              <w:t>String</w:t>
             </w:r>
           </w:p>
         </w:tc>
@@ -38747,6 +38718,13 @@
                 <w:szCs w:val="28"/>
               </w:rPr>
             </w:pPr>
+            <w:r>
+              <w:rPr>
+                <w:rFonts w:cstheme="minorHAnsi"/>
+                <w:szCs w:val="28"/>
+              </w:rPr>
+              <w:t>100</w:t>
+            </w:r>
           </w:p>
         </w:tc>
         <w:tc>
@@ -38756,6 +38734,7 @@
               <w:top w:val="nil"/>
               <w:bottom w:val="nil"/>
             </w:tcBorders>
+            <w:hideMark/>
           </w:tcPr>
           <w:p>
             <w:pPr>
@@ -38770,7 +38749,7 @@
                 <w:rFonts w:cstheme="minorHAnsi"/>
                 <w:szCs w:val="28"/>
               </w:rPr>
-              <w:t xml:space="preserve">Thời gian tạo lịch sử </w:t>
+              <w:t>Mã của người dùng liên quan (Nếu có)</w:t>
             </w:r>
           </w:p>
         </w:tc>
@@ -38818,6 +38797,235 @@
                 <w:rFonts w:cstheme="minorHAnsi"/>
                 <w:szCs w:val="28"/>
               </w:rPr>
+              <w:t>related_cmtId</w:t>
+            </w:r>
+          </w:p>
+        </w:tc>
+        <w:tc>
+          <w:tcPr>
+            <w:tcW w:w="1565" w:type="dxa"/>
+            <w:tcBorders>
+              <w:top w:val="nil"/>
+              <w:bottom w:val="nil"/>
+            </w:tcBorders>
+          </w:tcPr>
+          <w:p>
+            <w:pPr>
+              <w:cnfStyle w:val="000000100000" w:firstRow="0" w:lastRow="0" w:firstColumn="0" w:lastColumn="0" w:oddVBand="0" w:evenVBand="0" w:oddHBand="1" w:evenHBand="0" w:firstRowFirstColumn="0" w:firstRowLastColumn="0" w:lastRowFirstColumn="0" w:lastRowLastColumn="0"/>
+              <w:rPr>
+                <w:rFonts w:cstheme="minorHAnsi"/>
+                <w:szCs w:val="28"/>
+              </w:rPr>
+            </w:pPr>
+            <w:r>
+              <w:rPr>
+                <w:rFonts w:cstheme="minorHAnsi"/>
+                <w:szCs w:val="28"/>
+              </w:rPr>
+              <w:t>String</w:t>
+            </w:r>
+          </w:p>
+        </w:tc>
+        <w:tc>
+          <w:tcPr>
+            <w:tcW w:w="1488" w:type="dxa"/>
+            <w:tcBorders>
+              <w:top w:val="nil"/>
+              <w:bottom w:val="nil"/>
+            </w:tcBorders>
+          </w:tcPr>
+          <w:p>
+            <w:pPr>
+              <w:cnfStyle w:val="000000100000" w:firstRow="0" w:lastRow="0" w:firstColumn="0" w:lastColumn="0" w:oddVBand="0" w:evenVBand="0" w:oddHBand="1" w:evenHBand="0" w:firstRowFirstColumn="0" w:firstRowLastColumn="0" w:lastRowFirstColumn="0" w:lastRowLastColumn="0"/>
+              <w:rPr>
+                <w:rFonts w:cstheme="minorHAnsi"/>
+                <w:szCs w:val="28"/>
+              </w:rPr>
+            </w:pPr>
+          </w:p>
+        </w:tc>
+        <w:tc>
+          <w:tcPr>
+            <w:tcW w:w="2668" w:type="dxa"/>
+            <w:tcBorders>
+              <w:top w:val="nil"/>
+              <w:bottom w:val="nil"/>
+            </w:tcBorders>
+          </w:tcPr>
+          <w:p>
+            <w:pPr>
+              <w:cnfStyle w:val="000000100000" w:firstRow="0" w:lastRow="0" w:firstColumn="0" w:lastColumn="0" w:oddVBand="0" w:evenVBand="0" w:oddHBand="1" w:evenHBand="0" w:firstRowFirstColumn="0" w:firstRowLastColumn="0" w:lastRowFirstColumn="0" w:lastRowLastColumn="0"/>
+              <w:rPr>
+                <w:rFonts w:cstheme="minorHAnsi"/>
+                <w:szCs w:val="28"/>
+              </w:rPr>
+            </w:pPr>
+            <w:r>
+              <w:rPr>
+                <w:rFonts w:cstheme="minorHAnsi"/>
+                <w:szCs w:val="28"/>
+              </w:rPr>
+              <w:t>Mã bình luận của người dùng (nếu có)</w:t>
+            </w:r>
+          </w:p>
+        </w:tc>
+        <w:tc>
+          <w:tcPr>
+            <w:tcW w:w="1445" w:type="dxa"/>
+            <w:tcBorders>
+              <w:top w:val="nil"/>
+              <w:bottom w:val="nil"/>
+            </w:tcBorders>
+          </w:tcPr>
+          <w:p>
+            <w:pPr>
+              <w:cnfStyle w:val="000000100000" w:firstRow="0" w:lastRow="0" w:firstColumn="0" w:lastColumn="0" w:oddVBand="0" w:evenVBand="0" w:oddHBand="1" w:evenHBand="0" w:firstRowFirstColumn="0" w:firstRowLastColumn="0" w:lastRowFirstColumn="0" w:lastRowLastColumn="0"/>
+              <w:rPr>
+                <w:rFonts w:cstheme="minorHAnsi"/>
+                <w:szCs w:val="28"/>
+              </w:rPr>
+            </w:pPr>
+          </w:p>
+        </w:tc>
+      </w:tr>
+      <w:tr>
+        <w:tc>
+          <w:tcPr>
+            <w:cnfStyle w:val="001000000000" w:firstRow="0" w:lastRow="0" w:firstColumn="1" w:lastColumn="0" w:oddVBand="0" w:evenVBand="0" w:oddHBand="0" w:evenHBand="0" w:firstRowFirstColumn="0" w:firstRowLastColumn="0" w:lastRowFirstColumn="0" w:lastRowLastColumn="0"/>
+            <w:tcW w:w="2410" w:type="dxa"/>
+            <w:tcBorders>
+              <w:top w:val="nil"/>
+              <w:bottom w:val="nil"/>
+            </w:tcBorders>
+          </w:tcPr>
+          <w:p>
+            <w:pPr>
+              <w:rPr>
+                <w:rFonts w:cstheme="minorHAnsi"/>
+                <w:szCs w:val="28"/>
+              </w:rPr>
+            </w:pPr>
+            <w:r>
+              <w:rPr>
+                <w:rFonts w:cstheme="minorHAnsi"/>
+                <w:szCs w:val="28"/>
+              </w:rPr>
+              <w:t>createdAt</w:t>
+            </w:r>
+          </w:p>
+        </w:tc>
+        <w:tc>
+          <w:tcPr>
+            <w:tcW w:w="1565" w:type="dxa"/>
+            <w:tcBorders>
+              <w:top w:val="nil"/>
+              <w:bottom w:val="nil"/>
+            </w:tcBorders>
+          </w:tcPr>
+          <w:p>
+            <w:pPr>
+              <w:cnfStyle w:val="000000000000" w:firstRow="0" w:lastRow="0" w:firstColumn="0" w:lastColumn="0" w:oddVBand="0" w:evenVBand="0" w:oddHBand="0" w:evenHBand="0" w:firstRowFirstColumn="0" w:firstRowLastColumn="0" w:lastRowFirstColumn="0" w:lastRowLastColumn="0"/>
+              <w:rPr>
+                <w:rFonts w:cstheme="minorHAnsi"/>
+                <w:szCs w:val="28"/>
+              </w:rPr>
+            </w:pPr>
+            <w:r>
+              <w:rPr>
+                <w:rFonts w:cstheme="minorHAnsi"/>
+                <w:szCs w:val="28"/>
+              </w:rPr>
+              <w:t>Date</w:t>
+            </w:r>
+          </w:p>
+        </w:tc>
+        <w:tc>
+          <w:tcPr>
+            <w:tcW w:w="1488" w:type="dxa"/>
+            <w:tcBorders>
+              <w:top w:val="nil"/>
+              <w:bottom w:val="nil"/>
+            </w:tcBorders>
+          </w:tcPr>
+          <w:p>
+            <w:pPr>
+              <w:cnfStyle w:val="000000000000" w:firstRow="0" w:lastRow="0" w:firstColumn="0" w:lastColumn="0" w:oddVBand="0" w:evenVBand="0" w:oddHBand="0" w:evenHBand="0" w:firstRowFirstColumn="0" w:firstRowLastColumn="0" w:lastRowFirstColumn="0" w:lastRowLastColumn="0"/>
+              <w:rPr>
+                <w:rFonts w:cstheme="minorHAnsi"/>
+                <w:szCs w:val="28"/>
+              </w:rPr>
+            </w:pPr>
+          </w:p>
+        </w:tc>
+        <w:tc>
+          <w:tcPr>
+            <w:tcW w:w="2668" w:type="dxa"/>
+            <w:tcBorders>
+              <w:top w:val="nil"/>
+              <w:bottom w:val="nil"/>
+            </w:tcBorders>
+          </w:tcPr>
+          <w:p>
+            <w:pPr>
+              <w:cnfStyle w:val="000000000000" w:firstRow="0" w:lastRow="0" w:firstColumn="0" w:lastColumn="0" w:oddVBand="0" w:evenVBand="0" w:oddHBand="0" w:evenHBand="0" w:firstRowFirstColumn="0" w:firstRowLastColumn="0" w:lastRowFirstColumn="0" w:lastRowLastColumn="0"/>
+              <w:rPr>
+                <w:rFonts w:cstheme="minorHAnsi"/>
+                <w:szCs w:val="28"/>
+              </w:rPr>
+            </w:pPr>
+            <w:r>
+              <w:rPr>
+                <w:rFonts w:cstheme="minorHAnsi"/>
+                <w:szCs w:val="28"/>
+              </w:rPr>
+              <w:t xml:space="preserve">Thời gian tạo lịch sử </w:t>
+            </w:r>
+          </w:p>
+        </w:tc>
+        <w:tc>
+          <w:tcPr>
+            <w:tcW w:w="1445" w:type="dxa"/>
+            <w:tcBorders>
+              <w:top w:val="nil"/>
+              <w:bottom w:val="nil"/>
+            </w:tcBorders>
+          </w:tcPr>
+          <w:p>
+            <w:pPr>
+              <w:cnfStyle w:val="000000000000" w:firstRow="0" w:lastRow="0" w:firstColumn="0" w:lastColumn="0" w:oddVBand="0" w:evenVBand="0" w:oddHBand="0" w:evenHBand="0" w:firstRowFirstColumn="0" w:firstRowLastColumn="0" w:lastRowFirstColumn="0" w:lastRowLastColumn="0"/>
+              <w:rPr>
+                <w:rFonts w:cstheme="minorHAnsi"/>
+                <w:szCs w:val="28"/>
+              </w:rPr>
+            </w:pPr>
+          </w:p>
+        </w:tc>
+      </w:tr>
+      <w:tr>
+        <w:trPr>
+          <w:cnfStyle w:val="000000100000" w:firstRow="0" w:lastRow="0" w:firstColumn="0" w:lastColumn="0" w:oddVBand="0" w:evenVBand="0" w:oddHBand="1" w:evenHBand="0" w:firstRowFirstColumn="0" w:firstRowLastColumn="0" w:lastRowFirstColumn="0" w:lastRowLastColumn="0"/>
+        </w:trPr>
+        <w:tc>
+          <w:tcPr>
+            <w:cnfStyle w:val="001000000000" w:firstRow="0" w:lastRow="0" w:firstColumn="1" w:lastColumn="0" w:oddVBand="0" w:evenVBand="0" w:oddHBand="0" w:evenHBand="0" w:firstRowFirstColumn="0" w:firstRowLastColumn="0" w:lastRowFirstColumn="0" w:lastRowLastColumn="0"/>
+            <w:tcW w:w="2410" w:type="dxa"/>
+            <w:tcBorders>
+              <w:top w:val="nil"/>
+              <w:bottom w:val="nil"/>
+            </w:tcBorders>
+          </w:tcPr>
+          <w:p>
+            <w:pPr>
+              <w:rPr>
+                <w:rFonts w:cstheme="minorHAnsi"/>
+                <w:szCs w:val="28"/>
+              </w:rPr>
+            </w:pPr>
+            <w:r>
+              <w:rPr>
+                <w:rFonts w:cstheme="minorHAnsi"/>
+                <w:szCs w:val="28"/>
+              </w:rPr>
               <w:t>updatedAt</w:t>
             </w:r>
           </w:p>
@@ -38910,28 +39118,22 @@
         </w:tc>
       </w:tr>
     </w:tbl>
+    <w:p/>
     <w:p>
       <w:pPr>
         <w:pStyle w:val="Heading2"/>
-        <w:rPr>
-          <w:rFonts w:cstheme="minorHAnsi"/>
-        </w:rPr>
-      </w:pPr>
-      <w:bookmarkStart w:id="53" w:name="_Toc496348060"/>
+      </w:pPr>
       <w:r>
-        <w:rPr>
-          <w:rFonts w:cstheme="minorHAnsi"/>
-        </w:rPr>
+        <w:br w:type="page"/>
+      </w:r>
+      <w:r>
         <w:lastRenderedPageBreak/>
         <w:t>5.8</w:t>
       </w:r>
       <w:r>
-        <w:rPr>
-          <w:rFonts w:cstheme="minorHAnsi"/>
-        </w:rPr>
         <w:t>: Bảng Trò chuyện: Inbox</w:t>
       </w:r>
-      <w:bookmarkEnd w:id="53"/>
+      <w:bookmarkEnd w:id="52"/>
     </w:p>
     <w:p>
       <w:pPr>
@@ -41745,7 +41947,7 @@
                 <w:rFonts w:cstheme="minorHAnsi"/>
                 <w:szCs w:val="28"/>
               </w:rPr>
-              <w:t>send_user</w:t>
+              <w:t>userId</w:t>
             </w:r>
           </w:p>
         </w:tc>
@@ -41887,7 +42089,7 @@
                 <w:rFonts w:cstheme="minorHAnsi"/>
                 <w:szCs w:val="28"/>
               </w:rPr>
-              <w:t>receive_user</w:t>
+              <w:t>followed</w:t>
             </w:r>
           </w:p>
         </w:tc>
@@ -43633,8 +43835,8 @@
       </w:r>
     </w:p>
     <w:sectPr>
-      <w:headerReference w:type="default" r:id="rId28"/>
-      <w:footerReference w:type="default" r:id="rId29"/>
+      <w:headerReference w:type="default" r:id="rId27"/>
+      <w:footerReference w:type="default" r:id="rId28"/>
       <w:pgSz w:w="12240" w:h="15840"/>
       <w:pgMar w:top="1440" w:right="1440" w:bottom="1440" w:left="1440" w:header="720" w:footer="720" w:gutter="0"/>
       <w:cols w:space="720"/>
@@ -43645,7 +43847,7 @@
 </file>
 
 <file path=word/endnotes.xml><?xml version="1.0" encoding="utf-8"?>
-<w:endnotes xmlns:wpc="http://schemas.microsoft.com/office/word/2010/wordprocessingCanvas" xmlns:mc="http://schemas.openxmlformats.org/markup-compatibility/2006" xmlns:o="urn:schemas-microsoft-com:office:office" xmlns:r="http://schemas.openxmlformats.org/officeDocument/2006/relationships" xmlns:m="http://schemas.openxmlformats.org/officeDocument/2006/math" xmlns:v="urn:schemas-microsoft-com:vml" xmlns:wp14="http://schemas.microsoft.com/office/word/2010/wordprocessingDrawing" xmlns:wp="http://schemas.openxmlformats.org/drawingml/2006/wordprocessingDrawing" xmlns:w10="urn:schemas-microsoft-com:office:word" xmlns:w="http://schemas.openxmlformats.org/wordprocessingml/2006/main" xmlns:w14="http://schemas.microsoft.com/office/word/2010/wordml" xmlns:wpg="http://schemas.microsoft.com/office/word/2010/wordprocessingGroup" xmlns:wpi="http://schemas.microsoft.com/office/word/2010/wordprocessingInk" xmlns:wne="http://schemas.microsoft.com/office/word/2006/wordml" xmlns:wps="http://schemas.microsoft.com/office/word/2010/wordprocessingShape" mc:Ignorable="w14 wp14">
+<w:endnotes xmlns:wpc="http://schemas.microsoft.com/office/word/2010/wordprocessingCanvas" xmlns:cx="http://schemas.microsoft.com/office/drawing/2014/chartex" xmlns:cx1="http://schemas.microsoft.com/office/drawing/2015/9/8/chartex" xmlns:mc="http://schemas.openxmlformats.org/markup-compatibility/2006" xmlns:o="urn:schemas-microsoft-com:office:office" xmlns:r="http://schemas.openxmlformats.org/officeDocument/2006/relationships" xmlns:m="http://schemas.openxmlformats.org/officeDocument/2006/math" xmlns:v="urn:schemas-microsoft-com:vml" xmlns:wp14="http://schemas.microsoft.com/office/word/2010/wordprocessingDrawing" xmlns:wp="http://schemas.openxmlformats.org/drawingml/2006/wordprocessingDrawing" xmlns:w10="urn:schemas-microsoft-com:office:word" xmlns:w="http://schemas.openxmlformats.org/wordprocessingml/2006/main" xmlns:w14="http://schemas.microsoft.com/office/word/2010/wordml" xmlns:w15="http://schemas.microsoft.com/office/word/2012/wordml" xmlns:w16se="http://schemas.microsoft.com/office/word/2015/wordml/symex" xmlns:wpg="http://schemas.microsoft.com/office/word/2010/wordprocessingGroup" xmlns:wpi="http://schemas.microsoft.com/office/word/2010/wordprocessingInk" xmlns:wne="http://schemas.microsoft.com/office/word/2006/wordml" xmlns:wps="http://schemas.microsoft.com/office/word/2010/wordprocessingShape" mc:Ignorable="w14 w15 w16se wp14">
   <w:endnote w:type="separator" w:id="-1">
     <w:p>
       <w:pPr>
@@ -43670,7 +43872,7 @@
 </file>
 
 <file path=word/footer1.xml><?xml version="1.0" encoding="utf-8"?>
-<w:ftr xmlns:wpc="http://schemas.microsoft.com/office/word/2010/wordprocessingCanvas" xmlns:mc="http://schemas.openxmlformats.org/markup-compatibility/2006" xmlns:o="urn:schemas-microsoft-com:office:office" xmlns:r="http://schemas.openxmlformats.org/officeDocument/2006/relationships" xmlns:m="http://schemas.openxmlformats.org/officeDocument/2006/math" xmlns:v="urn:schemas-microsoft-com:vml" xmlns:wp14="http://schemas.microsoft.com/office/word/2010/wordprocessingDrawing" xmlns:wp="http://schemas.openxmlformats.org/drawingml/2006/wordprocessingDrawing" xmlns:w10="urn:schemas-microsoft-com:office:word" xmlns:w="http://schemas.openxmlformats.org/wordprocessingml/2006/main" xmlns:w14="http://schemas.microsoft.com/office/word/2010/wordml" xmlns:wpg="http://schemas.microsoft.com/office/word/2010/wordprocessingGroup" xmlns:wpi="http://schemas.microsoft.com/office/word/2010/wordprocessingInk" xmlns:wne="http://schemas.microsoft.com/office/word/2006/wordml" xmlns:wps="http://schemas.microsoft.com/office/word/2010/wordprocessingShape" mc:Ignorable="w14 wp14">
+<w:ftr xmlns:wpc="http://schemas.microsoft.com/office/word/2010/wordprocessingCanvas" xmlns:cx="http://schemas.microsoft.com/office/drawing/2014/chartex" xmlns:cx1="http://schemas.microsoft.com/office/drawing/2015/9/8/chartex" xmlns:mc="http://schemas.openxmlformats.org/markup-compatibility/2006" xmlns:o="urn:schemas-microsoft-com:office:office" xmlns:r="http://schemas.openxmlformats.org/officeDocument/2006/relationships" xmlns:m="http://schemas.openxmlformats.org/officeDocument/2006/math" xmlns:v="urn:schemas-microsoft-com:vml" xmlns:wp14="http://schemas.microsoft.com/office/word/2010/wordprocessingDrawing" xmlns:wp="http://schemas.openxmlformats.org/drawingml/2006/wordprocessingDrawing" xmlns:w10="urn:schemas-microsoft-com:office:word" xmlns:w="http://schemas.openxmlformats.org/wordprocessingml/2006/main" xmlns:w14="http://schemas.microsoft.com/office/word/2010/wordml" xmlns:w15="http://schemas.microsoft.com/office/word/2012/wordml" xmlns:w16se="http://schemas.microsoft.com/office/word/2015/wordml/symex" xmlns:wpg="http://schemas.microsoft.com/office/word/2010/wordprocessingGroup" xmlns:wpi="http://schemas.microsoft.com/office/word/2010/wordprocessingInk" xmlns:wne="http://schemas.microsoft.com/office/word/2006/wordml" xmlns:wps="http://schemas.microsoft.com/office/word/2010/wordprocessingShape" mc:Ignorable="w14 w15 w16se wp14">
   <w:sdt>
     <w:sdtPr>
       <w:id w:val="-287515815"/>
@@ -43708,7 +43910,7 @@
             <w:bCs/>
             <w:noProof/>
           </w:rPr>
-          <w:t>50</w:t>
+          <w:t>55</w:t>
         </w:r>
         <w:r>
           <w:rPr>
@@ -43744,7 +43946,7 @@
 </file>
 
 <file path=word/footnotes.xml><?xml version="1.0" encoding="utf-8"?>
-<w:footnotes xmlns:wpc="http://schemas.microsoft.com/office/word/2010/wordprocessingCanvas" xmlns:mc="http://schemas.openxmlformats.org/markup-compatibility/2006" xmlns:o="urn:schemas-microsoft-com:office:office" xmlns:r="http://schemas.openxmlformats.org/officeDocument/2006/relationships" xmlns:m="http://schemas.openxmlformats.org/officeDocument/2006/math" xmlns:v="urn:schemas-microsoft-com:vml" xmlns:wp14="http://schemas.microsoft.com/office/word/2010/wordprocessingDrawing" xmlns:wp="http://schemas.openxmlformats.org/drawingml/2006/wordprocessingDrawing" xmlns:w10="urn:schemas-microsoft-com:office:word" xmlns:w="http://schemas.openxmlformats.org/wordprocessingml/2006/main" xmlns:w14="http://schemas.microsoft.com/office/word/2010/wordml" xmlns:wpg="http://schemas.microsoft.com/office/word/2010/wordprocessingGroup" xmlns:wpi="http://schemas.microsoft.com/office/word/2010/wordprocessingInk" xmlns:wne="http://schemas.microsoft.com/office/word/2006/wordml" xmlns:wps="http://schemas.microsoft.com/office/word/2010/wordprocessingShape" mc:Ignorable="w14 wp14">
+<w:footnotes xmlns:wpc="http://schemas.microsoft.com/office/word/2010/wordprocessingCanvas" xmlns:cx="http://schemas.microsoft.com/office/drawing/2014/chartex" xmlns:cx1="http://schemas.microsoft.com/office/drawing/2015/9/8/chartex" xmlns:mc="http://schemas.openxmlformats.org/markup-compatibility/2006" xmlns:o="urn:schemas-microsoft-com:office:office" xmlns:r="http://schemas.openxmlformats.org/officeDocument/2006/relationships" xmlns:m="http://schemas.openxmlformats.org/officeDocument/2006/math" xmlns:v="urn:schemas-microsoft-com:vml" xmlns:wp14="http://schemas.microsoft.com/office/word/2010/wordprocessingDrawing" xmlns:wp="http://schemas.openxmlformats.org/drawingml/2006/wordprocessingDrawing" xmlns:w10="urn:schemas-microsoft-com:office:word" xmlns:w="http://schemas.openxmlformats.org/wordprocessingml/2006/main" xmlns:w14="http://schemas.microsoft.com/office/word/2010/wordml" xmlns:w15="http://schemas.microsoft.com/office/word/2012/wordml" xmlns:w16se="http://schemas.microsoft.com/office/word/2015/wordml/symex" xmlns:wpg="http://schemas.microsoft.com/office/word/2010/wordprocessingGroup" xmlns:wpi="http://schemas.microsoft.com/office/word/2010/wordprocessingInk" xmlns:wne="http://schemas.microsoft.com/office/word/2006/wordml" xmlns:wps="http://schemas.microsoft.com/office/word/2010/wordprocessingShape" mc:Ignorable="w14 w15 w16se wp14">
   <w:footnote w:type="separator" w:id="-1">
     <w:p>
       <w:pPr>
@@ -43769,7 +43971,7 @@
 </file>
 
 <file path=word/header1.xml><?xml version="1.0" encoding="utf-8"?>
-<w:hdr xmlns:wpc="http://schemas.microsoft.com/office/word/2010/wordprocessingCanvas" xmlns:mc="http://schemas.openxmlformats.org/markup-compatibility/2006" xmlns:o="urn:schemas-microsoft-com:office:office" xmlns:r="http://schemas.openxmlformats.org/officeDocument/2006/relationships" xmlns:m="http://schemas.openxmlformats.org/officeDocument/2006/math" xmlns:v="urn:schemas-microsoft-com:vml" xmlns:wp14="http://schemas.microsoft.com/office/word/2010/wordprocessingDrawing" xmlns:wp="http://schemas.openxmlformats.org/drawingml/2006/wordprocessingDrawing" xmlns:w10="urn:schemas-microsoft-com:office:word" xmlns:w="http://schemas.openxmlformats.org/wordprocessingml/2006/main" xmlns:w14="http://schemas.microsoft.com/office/word/2010/wordml" xmlns:wpg="http://schemas.microsoft.com/office/word/2010/wordprocessingGroup" xmlns:wpi="http://schemas.microsoft.com/office/word/2010/wordprocessingInk" xmlns:wne="http://schemas.microsoft.com/office/word/2006/wordml" xmlns:wps="http://schemas.microsoft.com/office/word/2010/wordprocessingShape" mc:Ignorable="w14 wp14">
+<w:hdr xmlns:wpc="http://schemas.microsoft.com/office/word/2010/wordprocessingCanvas" xmlns:cx="http://schemas.microsoft.com/office/drawing/2014/chartex" xmlns:cx1="http://schemas.microsoft.com/office/drawing/2015/9/8/chartex" xmlns:mc="http://schemas.openxmlformats.org/markup-compatibility/2006" xmlns:o="urn:schemas-microsoft-com:office:office" xmlns:r="http://schemas.openxmlformats.org/officeDocument/2006/relationships" xmlns:m="http://schemas.openxmlformats.org/officeDocument/2006/math" xmlns:v="urn:schemas-microsoft-com:vml" xmlns:wp14="http://schemas.microsoft.com/office/word/2010/wordprocessingDrawing" xmlns:wp="http://schemas.openxmlformats.org/drawingml/2006/wordprocessingDrawing" xmlns:w10="urn:schemas-microsoft-com:office:word" xmlns:w="http://schemas.openxmlformats.org/wordprocessingml/2006/main" xmlns:w14="http://schemas.microsoft.com/office/word/2010/wordml" xmlns:w15="http://schemas.microsoft.com/office/word/2012/wordml" xmlns:w16se="http://schemas.microsoft.com/office/word/2015/wordml/symex" xmlns:wpg="http://schemas.microsoft.com/office/word/2010/wordprocessingGroup" xmlns:wpi="http://schemas.microsoft.com/office/word/2010/wordprocessingInk" xmlns:wne="http://schemas.microsoft.com/office/word/2006/wordml" xmlns:wps="http://schemas.microsoft.com/office/word/2010/wordprocessingShape" mc:Ignorable="w14 w15 w16se wp14">
   <w:p>
     <w:pPr>
       <w:pStyle w:val="Header"/>
@@ -43787,8 +43989,8 @@
 </file>
 
 <file path=word/numbering.xml><?xml version="1.0" encoding="utf-8"?>
-<w:numbering xmlns:wpc="http://schemas.microsoft.com/office/word/2010/wordprocessingCanvas" xmlns:mc="http://schemas.openxmlformats.org/markup-compatibility/2006" xmlns:o="urn:schemas-microsoft-com:office:office" xmlns:r="http://schemas.openxmlformats.org/officeDocument/2006/relationships" xmlns:m="http://schemas.openxmlformats.org/officeDocument/2006/math" xmlns:v="urn:schemas-microsoft-com:vml" xmlns:wp14="http://schemas.microsoft.com/office/word/2010/wordprocessingDrawing" xmlns:wp="http://schemas.openxmlformats.org/drawingml/2006/wordprocessingDrawing" xmlns:w10="urn:schemas-microsoft-com:office:word" xmlns:w="http://schemas.openxmlformats.org/wordprocessingml/2006/main" xmlns:w14="http://schemas.microsoft.com/office/word/2010/wordml" xmlns:wpg="http://schemas.microsoft.com/office/word/2010/wordprocessingGroup" xmlns:wpi="http://schemas.microsoft.com/office/word/2010/wordprocessingInk" xmlns:wne="http://schemas.microsoft.com/office/word/2006/wordml" xmlns:wps="http://schemas.microsoft.com/office/word/2010/wordprocessingShape" mc:Ignorable="w14 wp14">
-  <w:abstractNum w:abstractNumId="0">
+<w:numbering xmlns:wpc="http://schemas.microsoft.com/office/word/2010/wordprocessingCanvas" xmlns:cx="http://schemas.microsoft.com/office/drawing/2014/chartex" xmlns:cx1="http://schemas.microsoft.com/office/drawing/2015/9/8/chartex" xmlns:mc="http://schemas.openxmlformats.org/markup-compatibility/2006" xmlns:o="urn:schemas-microsoft-com:office:office" xmlns:r="http://schemas.openxmlformats.org/officeDocument/2006/relationships" xmlns:m="http://schemas.openxmlformats.org/officeDocument/2006/math" xmlns:v="urn:schemas-microsoft-com:vml" xmlns:wp14="http://schemas.microsoft.com/office/word/2010/wordprocessingDrawing" xmlns:wp="http://schemas.openxmlformats.org/drawingml/2006/wordprocessingDrawing" xmlns:w10="urn:schemas-microsoft-com:office:word" xmlns:w="http://schemas.openxmlformats.org/wordprocessingml/2006/main" xmlns:w14="http://schemas.microsoft.com/office/word/2010/wordml" xmlns:w15="http://schemas.microsoft.com/office/word/2012/wordml" xmlns:w16se="http://schemas.microsoft.com/office/word/2015/wordml/symex" xmlns:wpg="http://schemas.microsoft.com/office/word/2010/wordprocessingGroup" xmlns:wpi="http://schemas.microsoft.com/office/word/2010/wordprocessingInk" xmlns:wne="http://schemas.microsoft.com/office/word/2006/wordml" xmlns:wps="http://schemas.microsoft.com/office/word/2010/wordprocessingShape" mc:Ignorable="w14 w15 w16se wp14">
+  <w:abstractNum w:abstractNumId="0" w15:restartNumberingAfterBreak="0">
     <w:nsid w:val="071E3C66"/>
     <w:multiLevelType w:val="hybridMultilevel"/>
     <w:tmpl w:val="24985970"/>
@@ -43900,7 +44102,7 @@
       </w:rPr>
     </w:lvl>
   </w:abstractNum>
-  <w:abstractNum w:abstractNumId="1">
+  <w:abstractNum w:abstractNumId="1" w15:restartNumberingAfterBreak="0">
     <w:nsid w:val="187D2982"/>
     <w:multiLevelType w:val="hybridMultilevel"/>
     <w:tmpl w:val="18084302"/>
@@ -44013,7 +44215,7 @@
       </w:rPr>
     </w:lvl>
   </w:abstractNum>
-  <w:abstractNum w:abstractNumId="2">
+  <w:abstractNum w:abstractNumId="2" w15:restartNumberingAfterBreak="0">
     <w:nsid w:val="196E3D82"/>
     <w:multiLevelType w:val="hybridMultilevel"/>
     <w:tmpl w:val="687CEB12"/>
@@ -44126,7 +44328,7 @@
       </w:rPr>
     </w:lvl>
   </w:abstractNum>
-  <w:abstractNum w:abstractNumId="3">
+  <w:abstractNum w:abstractNumId="3" w15:restartNumberingAfterBreak="0">
     <w:nsid w:val="1AE57C9F"/>
     <w:multiLevelType w:val="hybridMultilevel"/>
     <w:tmpl w:val="8A9E6912"/>
@@ -44215,7 +44417,7 @@
       </w:pPr>
     </w:lvl>
   </w:abstractNum>
-  <w:abstractNum w:abstractNumId="4">
+  <w:abstractNum w:abstractNumId="4" w15:restartNumberingAfterBreak="0">
     <w:nsid w:val="224033F2"/>
     <w:multiLevelType w:val="hybridMultilevel"/>
     <w:tmpl w:val="63C642CC"/>
@@ -44304,7 +44506,7 @@
       </w:pPr>
     </w:lvl>
   </w:abstractNum>
-  <w:abstractNum w:abstractNumId="5">
+  <w:abstractNum w:abstractNumId="5" w15:restartNumberingAfterBreak="0">
     <w:nsid w:val="27E06B5E"/>
     <w:multiLevelType w:val="multilevel"/>
     <w:tmpl w:val="7E8E6A50"/>
@@ -44417,7 +44619,7 @@
       </w:rPr>
     </w:lvl>
   </w:abstractNum>
-  <w:abstractNum w:abstractNumId="6">
+  <w:abstractNum w:abstractNumId="6" w15:restartNumberingAfterBreak="0">
     <w:nsid w:val="2A36025A"/>
     <w:multiLevelType w:val="hybridMultilevel"/>
     <w:tmpl w:val="ADF076C4"/>
@@ -44530,7 +44732,7 @@
       </w:rPr>
     </w:lvl>
   </w:abstractNum>
-  <w:abstractNum w:abstractNumId="7">
+  <w:abstractNum w:abstractNumId="7" w15:restartNumberingAfterBreak="0">
     <w:nsid w:val="328D058F"/>
     <w:multiLevelType w:val="hybridMultilevel"/>
     <w:tmpl w:val="ACAA7D18"/>
@@ -44643,7 +44845,7 @@
       </w:rPr>
     </w:lvl>
   </w:abstractNum>
-  <w:abstractNum w:abstractNumId="8">
+  <w:abstractNum w:abstractNumId="8" w15:restartNumberingAfterBreak="0">
     <w:nsid w:val="376E44A2"/>
     <w:multiLevelType w:val="multilevel"/>
     <w:tmpl w:val="ADCE669C"/>
@@ -44764,7 +44966,7 @@
       </w:rPr>
     </w:lvl>
   </w:abstractNum>
-  <w:abstractNum w:abstractNumId="9">
+  <w:abstractNum w:abstractNumId="9" w15:restartNumberingAfterBreak="0">
     <w:nsid w:val="4E387E4A"/>
     <w:multiLevelType w:val="hybridMultilevel"/>
     <w:tmpl w:val="63C642CC"/>
@@ -44853,7 +45055,7 @@
       </w:pPr>
     </w:lvl>
   </w:abstractNum>
-  <w:abstractNum w:abstractNumId="10">
+  <w:abstractNum w:abstractNumId="10" w15:restartNumberingAfterBreak="0">
     <w:nsid w:val="52636207"/>
     <w:multiLevelType w:val="hybridMultilevel"/>
     <w:tmpl w:val="3AB6B4CE"/>
@@ -44942,7 +45144,7 @@
       </w:pPr>
     </w:lvl>
   </w:abstractNum>
-  <w:abstractNum w:abstractNumId="11">
+  <w:abstractNum w:abstractNumId="11" w15:restartNumberingAfterBreak="0">
     <w:nsid w:val="5BAF19AA"/>
     <w:multiLevelType w:val="multilevel"/>
     <w:tmpl w:val="ADCE669C"/>
@@ -45063,7 +45265,7 @@
       </w:rPr>
     </w:lvl>
   </w:abstractNum>
-  <w:abstractNum w:abstractNumId="12">
+  <w:abstractNum w:abstractNumId="12" w15:restartNumberingAfterBreak="0">
     <w:nsid w:val="6158419C"/>
     <w:multiLevelType w:val="hybridMultilevel"/>
     <w:tmpl w:val="D004D114"/>
@@ -45152,7 +45354,7 @@
       </w:pPr>
     </w:lvl>
   </w:abstractNum>
-  <w:abstractNum w:abstractNumId="13">
+  <w:abstractNum w:abstractNumId="13" w15:restartNumberingAfterBreak="0">
     <w:nsid w:val="61A82AE5"/>
     <w:multiLevelType w:val="hybridMultilevel"/>
     <w:tmpl w:val="3AB6B4CE"/>
@@ -45241,7 +45443,7 @@
       </w:pPr>
     </w:lvl>
   </w:abstractNum>
-  <w:abstractNum w:abstractNumId="14">
+  <w:abstractNum w:abstractNumId="14" w15:restartNumberingAfterBreak="0">
     <w:nsid w:val="628F48D3"/>
     <w:multiLevelType w:val="hybridMultilevel"/>
     <w:tmpl w:val="3AB6B4CE"/>
@@ -45330,7 +45532,7 @@
       </w:pPr>
     </w:lvl>
   </w:abstractNum>
-  <w:abstractNum w:abstractNumId="15">
+  <w:abstractNum w:abstractNumId="15" w15:restartNumberingAfterBreak="0">
     <w:nsid w:val="674175DB"/>
     <w:multiLevelType w:val="hybridMultilevel"/>
     <w:tmpl w:val="5F525588"/>
@@ -45443,7 +45645,7 @@
       </w:rPr>
     </w:lvl>
   </w:abstractNum>
-  <w:abstractNum w:abstractNumId="16">
+  <w:abstractNum w:abstractNumId="16" w15:restartNumberingAfterBreak="0">
     <w:nsid w:val="6A173083"/>
     <w:multiLevelType w:val="multilevel"/>
     <w:tmpl w:val="ADCE669C"/>
@@ -45564,7 +45766,7 @@
       </w:rPr>
     </w:lvl>
   </w:abstractNum>
-  <w:abstractNum w:abstractNumId="17">
+  <w:abstractNum w:abstractNumId="17" w15:restartNumberingAfterBreak="0">
     <w:nsid w:val="6A725990"/>
     <w:multiLevelType w:val="hybridMultilevel"/>
     <w:tmpl w:val="7D7ED18A"/>
@@ -45676,7 +45878,7 @@
       </w:rPr>
     </w:lvl>
   </w:abstractNum>
-  <w:abstractNum w:abstractNumId="18">
+  <w:abstractNum w:abstractNumId="18" w15:restartNumberingAfterBreak="0">
     <w:nsid w:val="6F8523B7"/>
     <w:multiLevelType w:val="hybridMultilevel"/>
     <w:tmpl w:val="C3120382"/>
@@ -45789,7 +45991,7 @@
       </w:rPr>
     </w:lvl>
   </w:abstractNum>
-  <w:abstractNum w:abstractNumId="19">
+  <w:abstractNum w:abstractNumId="19" w15:restartNumberingAfterBreak="0">
     <w:nsid w:val="706E01CE"/>
     <w:multiLevelType w:val="multilevel"/>
     <w:tmpl w:val="ADCE669C"/>
@@ -45910,7 +46112,7 @@
       </w:rPr>
     </w:lvl>
   </w:abstractNum>
-  <w:abstractNum w:abstractNumId="20">
+  <w:abstractNum w:abstractNumId="20" w15:restartNumberingAfterBreak="0">
     <w:nsid w:val="74EB260C"/>
     <w:multiLevelType w:val="hybridMultilevel"/>
     <w:tmpl w:val="63C642CC"/>
@@ -45999,7 +46201,7 @@
       </w:pPr>
     </w:lvl>
   </w:abstractNum>
-  <w:abstractNum w:abstractNumId="21">
+  <w:abstractNum w:abstractNumId="21" w15:restartNumberingAfterBreak="0">
     <w:nsid w:val="78505C43"/>
     <w:multiLevelType w:val="hybridMultilevel"/>
     <w:tmpl w:val="19AE74C2"/>
@@ -46112,7 +46314,7 @@
       </w:rPr>
     </w:lvl>
   </w:abstractNum>
-  <w:abstractNum w:abstractNumId="22">
+  <w:abstractNum w:abstractNumId="22" w15:restartNumberingAfterBreak="0">
     <w:nsid w:val="7F593F7F"/>
     <w:multiLevelType w:val="hybridMultilevel"/>
     <w:tmpl w:val="76DC4B36"/>
@@ -46298,7 +46500,7 @@
 </file>
 
 <file path=word/styles.xml><?xml version="1.0" encoding="utf-8"?>
-<w:styles xmlns:mc="http://schemas.openxmlformats.org/markup-compatibility/2006" xmlns:r="http://schemas.openxmlformats.org/officeDocument/2006/relationships" xmlns:w="http://schemas.openxmlformats.org/wordprocessingml/2006/main" xmlns:w14="http://schemas.microsoft.com/office/word/2010/wordml" mc:Ignorable="w14">
+<w:styles xmlns:mc="http://schemas.openxmlformats.org/markup-compatibility/2006" xmlns:r="http://schemas.openxmlformats.org/officeDocument/2006/relationships" xmlns:w="http://schemas.openxmlformats.org/wordprocessingml/2006/main" xmlns:w14="http://schemas.microsoft.com/office/word/2010/wordml" xmlns:w15="http://schemas.microsoft.com/office/word/2012/wordml" xmlns:w16se="http://schemas.microsoft.com/office/word/2015/wordml/symex" mc:Ignorable="w14 w15 w16se">
   <w:docDefaults>
     <w:rPrDefault>
       <w:rPr>
@@ -46314,144 +46516,378 @@
       </w:pPr>
     </w:pPrDefault>
   </w:docDefaults>
-  <w:latentStyles w:defLockedState="0" w:defUIPriority="99" w:defSemiHidden="1" w:defUnhideWhenUsed="1" w:defQFormat="0" w:count="267">
-    <w:lsdException w:name="Normal" w:semiHidden="0" w:uiPriority="0" w:unhideWhenUsed="0" w:qFormat="1"/>
-    <w:lsdException w:name="heading 1" w:semiHidden="0" w:uiPriority="9" w:unhideWhenUsed="0" w:qFormat="1"/>
-    <w:lsdException w:name="heading 2" w:uiPriority="9" w:qFormat="1"/>
-    <w:lsdException w:name="heading 3" w:uiPriority="9" w:qFormat="1"/>
-    <w:lsdException w:name="heading 4" w:uiPriority="9" w:qFormat="1"/>
-    <w:lsdException w:name="heading 5" w:uiPriority="9" w:qFormat="1"/>
-    <w:lsdException w:name="heading 6" w:uiPriority="9" w:qFormat="1"/>
-    <w:lsdException w:name="heading 7" w:uiPriority="9" w:qFormat="1"/>
-    <w:lsdException w:name="heading 8" w:uiPriority="9" w:qFormat="1"/>
-    <w:lsdException w:name="heading 9" w:uiPriority="9" w:qFormat="1"/>
-    <w:lsdException w:name="toc 1" w:uiPriority="39"/>
-    <w:lsdException w:name="toc 2" w:uiPriority="39"/>
-    <w:lsdException w:name="toc 3" w:uiPriority="39"/>
-    <w:lsdException w:name="toc 4" w:uiPriority="39"/>
-    <w:lsdException w:name="toc 5" w:uiPriority="39"/>
-    <w:lsdException w:name="toc 6" w:uiPriority="39"/>
-    <w:lsdException w:name="toc 7" w:uiPriority="39"/>
-    <w:lsdException w:name="toc 8" w:uiPriority="39"/>
-    <w:lsdException w:name="toc 9" w:uiPriority="39"/>
-    <w:lsdException w:name="caption" w:uiPriority="35" w:qFormat="1"/>
-    <w:lsdException w:name="Title" w:semiHidden="0" w:uiPriority="10" w:unhideWhenUsed="0" w:qFormat="1"/>
-    <w:lsdException w:name="Default Paragraph Font" w:uiPriority="1"/>
-    <w:lsdException w:name="Subtitle" w:semiHidden="0" w:uiPriority="11" w:unhideWhenUsed="0" w:qFormat="1"/>
-    <w:lsdException w:name="Strong" w:semiHidden="0" w:uiPriority="22" w:unhideWhenUsed="0" w:qFormat="1"/>
-    <w:lsdException w:name="Emphasis" w:semiHidden="0" w:uiPriority="20" w:unhideWhenUsed="0" w:qFormat="1"/>
-    <w:lsdException w:name="Table Grid" w:semiHidden="0" w:uiPriority="39" w:unhideWhenUsed="0"/>
-    <w:lsdException w:name="Placeholder Text" w:unhideWhenUsed="0"/>
-    <w:lsdException w:name="No Spacing" w:semiHidden="0" w:uiPriority="1" w:unhideWhenUsed="0" w:qFormat="1"/>
-    <w:lsdException w:name="Light Shading" w:semiHidden="0" w:uiPriority="60" w:unhideWhenUsed="0"/>
-    <w:lsdException w:name="Light List" w:semiHidden="0" w:uiPriority="61" w:unhideWhenUsed="0"/>
-    <w:lsdException w:name="Light Grid" w:semiHidden="0" w:uiPriority="62" w:unhideWhenUsed="0"/>
-    <w:lsdException w:name="Medium Shading 1" w:semiHidden="0" w:uiPriority="63" w:unhideWhenUsed="0"/>
-    <w:lsdException w:name="Medium Shading 2" w:semiHidden="0" w:uiPriority="64" w:unhideWhenUsed="0"/>
-    <w:lsdException w:name="Medium List 1" w:semiHidden="0" w:uiPriority="65" w:unhideWhenUsed="0"/>
-    <w:lsdException w:name="Medium List 2" w:semiHidden="0" w:uiPriority="66" w:unhideWhenUsed="0"/>
-    <w:lsdException w:name="Medium Grid 1" w:semiHidden="0" w:uiPriority="67" w:unhideWhenUsed="0"/>
-    <w:lsdException w:name="Medium Grid 2" w:semiHidden="0" w:uiPriority="68" w:unhideWhenUsed="0"/>
-    <w:lsdException w:name="Medium Grid 3" w:semiHidden="0" w:uiPriority="69" w:unhideWhenUsed="0"/>
-    <w:lsdException w:name="Dark List" w:semiHidden="0" w:uiPriority="70" w:unhideWhenUsed="0"/>
-    <w:lsdException w:name="Colorful Shading" w:semiHidden="0" w:uiPriority="71" w:unhideWhenUsed="0"/>
-    <w:lsdException w:name="Colorful List" w:semiHidden="0" w:uiPriority="72" w:unhideWhenUsed="0"/>
-    <w:lsdException w:name="Colorful Grid" w:semiHidden="0" w:uiPriority="73" w:unhideWhenUsed="0"/>
-    <w:lsdException w:name="Light Shading Accent 1" w:semiHidden="0" w:uiPriority="60" w:unhideWhenUsed="0"/>
-    <w:lsdException w:name="Light List Accent 1" w:semiHidden="0" w:uiPriority="61" w:unhideWhenUsed="0"/>
-    <w:lsdException w:name="Light Grid Accent 1" w:semiHidden="0" w:uiPriority="62" w:unhideWhenUsed="0"/>
-    <w:lsdException w:name="Medium Shading 1 Accent 1" w:semiHidden="0" w:uiPriority="63" w:unhideWhenUsed="0"/>
-    <w:lsdException w:name="Medium Shading 2 Accent 1" w:semiHidden="0" w:uiPriority="64" w:unhideWhenUsed="0"/>
-    <w:lsdException w:name="Medium List 1 Accent 1" w:semiHidden="0" w:uiPriority="65" w:unhideWhenUsed="0"/>
-    <w:lsdException w:name="Revision" w:unhideWhenUsed="0"/>
-    <w:lsdException w:name="List Paragraph" w:semiHidden="0" w:uiPriority="34" w:unhideWhenUsed="0" w:qFormat="1"/>
-    <w:lsdException w:name="Quote" w:semiHidden="0" w:uiPriority="29" w:unhideWhenUsed="0" w:qFormat="1"/>
-    <w:lsdException w:name="Intense Quote" w:semiHidden="0" w:uiPriority="30" w:unhideWhenUsed="0" w:qFormat="1"/>
-    <w:lsdException w:name="Medium List 2 Accent 1" w:semiHidden="0" w:uiPriority="66" w:unhideWhenUsed="0"/>
-    <w:lsdException w:name="Medium Grid 1 Accent 1" w:semiHidden="0" w:uiPriority="67" w:unhideWhenUsed="0"/>
-    <w:lsdException w:name="Medium Grid 2 Accent 1" w:semiHidden="0" w:uiPriority="68" w:unhideWhenUsed="0"/>
-    <w:lsdException w:name="Medium Grid 3 Accent 1" w:semiHidden="0" w:uiPriority="69" w:unhideWhenUsed="0"/>
-    <w:lsdException w:name="Dark List Accent 1" w:semiHidden="0" w:uiPriority="70" w:unhideWhenUsed="0"/>
-    <w:lsdException w:name="Colorful Shading Accent 1" w:semiHidden="0" w:uiPriority="71" w:unhideWhenUsed="0"/>
-    <w:lsdException w:name="Colorful List Accent 1" w:semiHidden="0" w:uiPriority="72" w:unhideWhenUsed="0"/>
-    <w:lsdException w:name="Colorful Grid Accent 1" w:semiHidden="0" w:uiPriority="73" w:unhideWhenUsed="0"/>
-    <w:lsdException w:name="Light Shading Accent 2" w:semiHidden="0" w:uiPriority="60" w:unhideWhenUsed="0"/>
-    <w:lsdException w:name="Light List Accent 2" w:semiHidden="0" w:uiPriority="61" w:unhideWhenUsed="0"/>
-    <w:lsdException w:name="Light Grid Accent 2" w:semiHidden="0" w:uiPriority="62" w:unhideWhenUsed="0"/>
-    <w:lsdException w:name="Medium Shading 1 Accent 2" w:semiHidden="0" w:uiPriority="63" w:unhideWhenUsed="0"/>
-    <w:lsdException w:name="Medium Shading 2 Accent 2" w:semiHidden="0" w:uiPriority="64" w:unhideWhenUsed="0"/>
-    <w:lsdException w:name="Medium List 1 Accent 2" w:semiHidden="0" w:uiPriority="65" w:unhideWhenUsed="0"/>
-    <w:lsdException w:name="Medium List 2 Accent 2" w:semiHidden="0" w:uiPriority="66" w:unhideWhenUsed="0"/>
-    <w:lsdException w:name="Medium Grid 1 Accent 2" w:semiHidden="0" w:uiPriority="67" w:unhideWhenUsed="0"/>
-    <w:lsdException w:name="Medium Grid 2 Accent 2" w:semiHidden="0" w:uiPriority="68" w:unhideWhenUsed="0"/>
-    <w:lsdException w:name="Medium Grid 3 Accent 2" w:semiHidden="0" w:uiPriority="69" w:unhideWhenUsed="0"/>
-    <w:lsdException w:name="Dark List Accent 2" w:semiHidden="0" w:uiPriority="70" w:unhideWhenUsed="0"/>
-    <w:lsdException w:name="Colorful Shading Accent 2" w:semiHidden="0" w:uiPriority="71" w:unhideWhenUsed="0"/>
-    <w:lsdException w:name="Colorful List Accent 2" w:semiHidden="0" w:uiPriority="72" w:unhideWhenUsed="0"/>
-    <w:lsdException w:name="Colorful Grid Accent 2" w:semiHidden="0" w:uiPriority="73" w:unhideWhenUsed="0"/>
-    <w:lsdException w:name="Light Shading Accent 3" w:semiHidden="0" w:uiPriority="60" w:unhideWhenUsed="0"/>
-    <w:lsdException w:name="Light List Accent 3" w:semiHidden="0" w:uiPriority="61" w:unhideWhenUsed="0"/>
-    <w:lsdException w:name="Light Grid Accent 3" w:semiHidden="0" w:uiPriority="62" w:unhideWhenUsed="0"/>
-    <w:lsdException w:name="Medium Shading 1 Accent 3" w:semiHidden="0" w:uiPriority="63" w:unhideWhenUsed="0"/>
-    <w:lsdException w:name="Medium Shading 2 Accent 3" w:semiHidden="0" w:uiPriority="64" w:unhideWhenUsed="0"/>
-    <w:lsdException w:name="Medium List 1 Accent 3" w:semiHidden="0" w:uiPriority="65" w:unhideWhenUsed="0"/>
-    <w:lsdException w:name="Medium List 2 Accent 3" w:semiHidden="0" w:uiPriority="66" w:unhideWhenUsed="0"/>
-    <w:lsdException w:name="Medium Grid 1 Accent 3" w:semiHidden="0" w:uiPriority="67" w:unhideWhenUsed="0"/>
-    <w:lsdException w:name="Medium Grid 2 Accent 3" w:semiHidden="0" w:uiPriority="68" w:unhideWhenUsed="0"/>
-    <w:lsdException w:name="Medium Grid 3 Accent 3" w:semiHidden="0" w:uiPriority="69" w:unhideWhenUsed="0"/>
-    <w:lsdException w:name="Dark List Accent 3" w:semiHidden="0" w:uiPriority="70" w:unhideWhenUsed="0"/>
-    <w:lsdException w:name="Colorful Shading Accent 3" w:semiHidden="0" w:uiPriority="71" w:unhideWhenUsed="0"/>
-    <w:lsdException w:name="Colorful List Accent 3" w:semiHidden="0" w:uiPriority="72" w:unhideWhenUsed="0"/>
-    <w:lsdException w:name="Colorful Grid Accent 3" w:semiHidden="0" w:uiPriority="73" w:unhideWhenUsed="0"/>
-    <w:lsdException w:name="Light Shading Accent 4" w:semiHidden="0" w:uiPriority="60" w:unhideWhenUsed="0"/>
-    <w:lsdException w:name="Light List Accent 4" w:semiHidden="0" w:uiPriority="61" w:unhideWhenUsed="0"/>
-    <w:lsdException w:name="Light Grid Accent 4" w:semiHidden="0" w:uiPriority="62" w:unhideWhenUsed="0"/>
-    <w:lsdException w:name="Medium Shading 1 Accent 4" w:semiHidden="0" w:uiPriority="63" w:unhideWhenUsed="0"/>
-    <w:lsdException w:name="Medium Shading 2 Accent 4" w:semiHidden="0" w:uiPriority="64" w:unhideWhenUsed="0"/>
-    <w:lsdException w:name="Medium List 1 Accent 4" w:semiHidden="0" w:uiPriority="65" w:unhideWhenUsed="0"/>
-    <w:lsdException w:name="Medium List 2 Accent 4" w:semiHidden="0" w:uiPriority="66" w:unhideWhenUsed="0"/>
-    <w:lsdException w:name="Medium Grid 1 Accent 4" w:semiHidden="0" w:uiPriority="67" w:unhideWhenUsed="0"/>
-    <w:lsdException w:name="Medium Grid 2 Accent 4" w:semiHidden="0" w:uiPriority="68" w:unhideWhenUsed="0"/>
-    <w:lsdException w:name="Medium Grid 3 Accent 4" w:semiHidden="0" w:uiPriority="69" w:unhideWhenUsed="0"/>
-    <w:lsdException w:name="Dark List Accent 4" w:semiHidden="0" w:uiPriority="70" w:unhideWhenUsed="0"/>
-    <w:lsdException w:name="Colorful Shading Accent 4" w:semiHidden="0" w:uiPriority="71" w:unhideWhenUsed="0"/>
-    <w:lsdException w:name="Colorful List Accent 4" w:semiHidden="0" w:uiPriority="72" w:unhideWhenUsed="0"/>
-    <w:lsdException w:name="Colorful Grid Accent 4" w:semiHidden="0" w:uiPriority="73" w:unhideWhenUsed="0"/>
-    <w:lsdException w:name="Light Shading Accent 5" w:semiHidden="0" w:uiPriority="60" w:unhideWhenUsed="0"/>
-    <w:lsdException w:name="Light List Accent 5" w:semiHidden="0" w:uiPriority="61" w:unhideWhenUsed="0"/>
-    <w:lsdException w:name="Light Grid Accent 5" w:semiHidden="0" w:uiPriority="62" w:unhideWhenUsed="0"/>
-    <w:lsdException w:name="Medium Shading 1 Accent 5" w:semiHidden="0" w:uiPriority="63" w:unhideWhenUsed="0"/>
-    <w:lsdException w:name="Medium Shading 2 Accent 5" w:semiHidden="0" w:uiPriority="64" w:unhideWhenUsed="0"/>
-    <w:lsdException w:name="Medium List 1 Accent 5" w:semiHidden="0" w:uiPriority="65" w:unhideWhenUsed="0"/>
-    <w:lsdException w:name="Medium List 2 Accent 5" w:semiHidden="0" w:uiPriority="66" w:unhideWhenUsed="0"/>
-    <w:lsdException w:name="Medium Grid 1 Accent 5" w:semiHidden="0" w:uiPriority="67" w:unhideWhenUsed="0"/>
-    <w:lsdException w:name="Medium Grid 2 Accent 5" w:semiHidden="0" w:uiPriority="68" w:unhideWhenUsed="0"/>
-    <w:lsdException w:name="Medium Grid 3 Accent 5" w:semiHidden="0" w:uiPriority="69" w:unhideWhenUsed="0"/>
-    <w:lsdException w:name="Dark List Accent 5" w:semiHidden="0" w:uiPriority="70" w:unhideWhenUsed="0"/>
-    <w:lsdException w:name="Colorful Shading Accent 5" w:semiHidden="0" w:uiPriority="71" w:unhideWhenUsed="0"/>
-    <w:lsdException w:name="Colorful List Accent 5" w:semiHidden="0" w:uiPriority="72" w:unhideWhenUsed="0"/>
-    <w:lsdException w:name="Colorful Grid Accent 5" w:semiHidden="0" w:uiPriority="73" w:unhideWhenUsed="0"/>
-    <w:lsdException w:name="Light Shading Accent 6" w:semiHidden="0" w:uiPriority="60" w:unhideWhenUsed="0"/>
-    <w:lsdException w:name="Light List Accent 6" w:semiHidden="0" w:uiPriority="61" w:unhideWhenUsed="0"/>
-    <w:lsdException w:name="Light Grid Accent 6" w:semiHidden="0" w:uiPriority="62" w:unhideWhenUsed="0"/>
-    <w:lsdException w:name="Medium Shading 1 Accent 6" w:semiHidden="0" w:uiPriority="63" w:unhideWhenUsed="0"/>
-    <w:lsdException w:name="Medium Shading 2 Accent 6" w:semiHidden="0" w:uiPriority="64" w:unhideWhenUsed="0"/>
-    <w:lsdException w:name="Medium List 1 Accent 6" w:semiHidden="0" w:uiPriority="65" w:unhideWhenUsed="0"/>
-    <w:lsdException w:name="Medium List 2 Accent 6" w:semiHidden="0" w:uiPriority="66" w:unhideWhenUsed="0"/>
-    <w:lsdException w:name="Medium Grid 1 Accent 6" w:semiHidden="0" w:uiPriority="67" w:unhideWhenUsed="0"/>
-    <w:lsdException w:name="Medium Grid 2 Accent 6" w:semiHidden="0" w:uiPriority="68" w:unhideWhenUsed="0"/>
-    <w:lsdException w:name="Medium Grid 3 Accent 6" w:semiHidden="0" w:uiPriority="69" w:unhideWhenUsed="0"/>
-    <w:lsdException w:name="Dark List Accent 6" w:semiHidden="0" w:uiPriority="70" w:unhideWhenUsed="0"/>
-    <w:lsdException w:name="Colorful Shading Accent 6" w:semiHidden="0" w:uiPriority="71" w:unhideWhenUsed="0"/>
-    <w:lsdException w:name="Colorful List Accent 6" w:semiHidden="0" w:uiPriority="72" w:unhideWhenUsed="0"/>
-    <w:lsdException w:name="Colorful Grid Accent 6" w:semiHidden="0" w:uiPriority="73" w:unhideWhenUsed="0"/>
-    <w:lsdException w:name="Subtle Emphasis" w:semiHidden="0" w:uiPriority="19" w:unhideWhenUsed="0" w:qFormat="1"/>
-    <w:lsdException w:name="Intense Emphasis" w:semiHidden="0" w:uiPriority="21" w:unhideWhenUsed="0" w:qFormat="1"/>
-    <w:lsdException w:name="Subtle Reference" w:semiHidden="0" w:uiPriority="31" w:unhideWhenUsed="0" w:qFormat="1"/>
-    <w:lsdException w:name="Intense Reference" w:semiHidden="0" w:uiPriority="32" w:unhideWhenUsed="0" w:qFormat="1"/>
-    <w:lsdException w:name="Book Title" w:semiHidden="0" w:uiPriority="33" w:unhideWhenUsed="0" w:qFormat="1"/>
-    <w:lsdException w:name="Bibliography" w:uiPriority="37"/>
-    <w:lsdException w:name="TOC Heading" w:uiPriority="39" w:qFormat="1"/>
+  <w:latentStyles w:defLockedState="0" w:defUIPriority="99" w:defSemiHidden="0" w:defUnhideWhenUsed="0" w:defQFormat="0" w:count="371">
+    <w:lsdException w:name="Normal" w:uiPriority="0" w:qFormat="1"/>
+    <w:lsdException w:name="heading 1" w:uiPriority="9" w:qFormat="1"/>
+    <w:lsdException w:name="heading 2" w:semiHidden="1" w:uiPriority="9" w:unhideWhenUsed="1" w:qFormat="1"/>
+    <w:lsdException w:name="heading 3" w:semiHidden="1" w:uiPriority="9" w:unhideWhenUsed="1" w:qFormat="1"/>
+    <w:lsdException w:name="heading 4" w:semiHidden="1" w:uiPriority="9" w:unhideWhenUsed="1" w:qFormat="1"/>
+    <w:lsdException w:name="heading 5" w:semiHidden="1" w:uiPriority="9" w:unhideWhenUsed="1" w:qFormat="1"/>
+    <w:lsdException w:name="heading 6" w:semiHidden="1" w:uiPriority="9" w:unhideWhenUsed="1" w:qFormat="1"/>
+    <w:lsdException w:name="heading 7" w:semiHidden="1" w:uiPriority="9" w:unhideWhenUsed="1" w:qFormat="1"/>
+    <w:lsdException w:name="heading 8" w:semiHidden="1" w:uiPriority="9" w:unhideWhenUsed="1" w:qFormat="1"/>
+    <w:lsdException w:name="heading 9" w:semiHidden="1" w:uiPriority="9" w:unhideWhenUsed="1" w:qFormat="1"/>
+    <w:lsdException w:name="index 1" w:semiHidden="1" w:unhideWhenUsed="1"/>
+    <w:lsdException w:name="index 2" w:semiHidden="1" w:unhideWhenUsed="1"/>
+    <w:lsdException w:name="index 3" w:semiHidden="1" w:unhideWhenUsed="1"/>
+    <w:lsdException w:name="index 4" w:semiHidden="1" w:unhideWhenUsed="1"/>
+    <w:lsdException w:name="index 5" w:semiHidden="1" w:unhideWhenUsed="1"/>
+    <w:lsdException w:name="index 6" w:semiHidden="1" w:unhideWhenUsed="1"/>
+    <w:lsdException w:name="index 7" w:semiHidden="1" w:unhideWhenUsed="1"/>
+    <w:lsdException w:name="index 8" w:semiHidden="1" w:unhideWhenUsed="1"/>
+    <w:lsdException w:name="index 9" w:semiHidden="1" w:unhideWhenUsed="1"/>
+    <w:lsdException w:name="toc 1" w:semiHidden="1" w:uiPriority="39" w:unhideWhenUsed="1"/>
+    <w:lsdException w:name="toc 2" w:semiHidden="1" w:uiPriority="39" w:unhideWhenUsed="1"/>
+    <w:lsdException w:name="toc 3" w:semiHidden="1" w:uiPriority="39" w:unhideWhenUsed="1"/>
+    <w:lsdException w:name="toc 4" w:semiHidden="1" w:uiPriority="39" w:unhideWhenUsed="1"/>
+    <w:lsdException w:name="toc 5" w:semiHidden="1" w:uiPriority="39" w:unhideWhenUsed="1"/>
+    <w:lsdException w:name="toc 6" w:semiHidden="1" w:uiPriority="39" w:unhideWhenUsed="1"/>
+    <w:lsdException w:name="toc 7" w:semiHidden="1" w:uiPriority="39" w:unhideWhenUsed="1"/>
+    <w:lsdException w:name="toc 8" w:semiHidden="1" w:uiPriority="39" w:unhideWhenUsed="1"/>
+    <w:lsdException w:name="toc 9" w:semiHidden="1" w:uiPriority="39" w:unhideWhenUsed="1"/>
+    <w:lsdException w:name="Normal Indent" w:semiHidden="1" w:unhideWhenUsed="1"/>
+    <w:lsdException w:name="footnote text" w:semiHidden="1" w:unhideWhenUsed="1"/>
+    <w:lsdException w:name="annotation text" w:semiHidden="1" w:unhideWhenUsed="1"/>
+    <w:lsdException w:name="header" w:semiHidden="1" w:unhideWhenUsed="1"/>
+    <w:lsdException w:name="footer" w:semiHidden="1" w:unhideWhenUsed="1"/>
+    <w:lsdException w:name="index heading" w:semiHidden="1" w:unhideWhenUsed="1"/>
+    <w:lsdException w:name="caption" w:semiHidden="1" w:uiPriority="35" w:unhideWhenUsed="1" w:qFormat="1"/>
+    <w:lsdException w:name="table of figures" w:semiHidden="1" w:unhideWhenUsed="1"/>
+    <w:lsdException w:name="envelope address" w:semiHidden="1" w:unhideWhenUsed="1"/>
+    <w:lsdException w:name="envelope return" w:semiHidden="1" w:unhideWhenUsed="1"/>
+    <w:lsdException w:name="footnote reference" w:semiHidden="1" w:unhideWhenUsed="1"/>
+    <w:lsdException w:name="annotation reference" w:semiHidden="1" w:unhideWhenUsed="1"/>
+    <w:lsdException w:name="line number" w:semiHidden="1" w:unhideWhenUsed="1"/>
+    <w:lsdException w:name="page number" w:semiHidden="1" w:unhideWhenUsed="1"/>
+    <w:lsdException w:name="endnote reference" w:semiHidden="1" w:unhideWhenUsed="1"/>
+    <w:lsdException w:name="endnote text" w:semiHidden="1" w:unhideWhenUsed="1"/>
+    <w:lsdException w:name="table of authorities" w:semiHidden="1" w:unhideWhenUsed="1"/>
+    <w:lsdException w:name="macro" w:semiHidden="1" w:unhideWhenUsed="1"/>
+    <w:lsdException w:name="toa heading" w:semiHidden="1" w:unhideWhenUsed="1"/>
+    <w:lsdException w:name="List" w:semiHidden="1" w:unhideWhenUsed="1"/>
+    <w:lsdException w:name="List Bullet" w:semiHidden="1" w:unhideWhenUsed="1"/>
+    <w:lsdException w:name="List Number" w:semiHidden="1" w:unhideWhenUsed="1"/>
+    <w:lsdException w:name="List 2" w:semiHidden="1" w:unhideWhenUsed="1"/>
+    <w:lsdException w:name="List 3" w:semiHidden="1" w:unhideWhenUsed="1"/>
+    <w:lsdException w:name="List 4" w:semiHidden="1" w:unhideWhenUsed="1"/>
+    <w:lsdException w:name="List 5" w:semiHidden="1" w:unhideWhenUsed="1"/>
+    <w:lsdException w:name="List Bullet 2" w:semiHidden="1" w:unhideWhenUsed="1"/>
+    <w:lsdException w:name="List Bullet 3" w:semiHidden="1" w:unhideWhenUsed="1"/>
+    <w:lsdException w:name="List Bullet 4" w:semiHidden="1" w:unhideWhenUsed="1"/>
+    <w:lsdException w:name="List Bullet 5" w:semiHidden="1" w:unhideWhenUsed="1"/>
+    <w:lsdException w:name="List Number 2" w:semiHidden="1" w:unhideWhenUsed="1"/>
+    <w:lsdException w:name="List Number 3" w:semiHidden="1" w:unhideWhenUsed="1"/>
+    <w:lsdException w:name="List Number 4" w:semiHidden="1" w:unhideWhenUsed="1"/>
+    <w:lsdException w:name="List Number 5" w:semiHidden="1" w:unhideWhenUsed="1"/>
+    <w:lsdException w:name="Title" w:uiPriority="10" w:qFormat="1"/>
+    <w:lsdException w:name="Closing" w:semiHidden="1" w:unhideWhenUsed="1"/>
+    <w:lsdException w:name="Signature" w:semiHidden="1" w:unhideWhenUsed="1"/>
+    <w:lsdException w:name="Default Paragraph Font" w:semiHidden="1" w:uiPriority="1" w:unhideWhenUsed="1"/>
+    <w:lsdException w:name="Body Text" w:semiHidden="1" w:unhideWhenUsed="1"/>
+    <w:lsdException w:name="Body Text Indent" w:semiHidden="1" w:unhideWhenUsed="1"/>
+    <w:lsdException w:name="List Continue" w:semiHidden="1" w:unhideWhenUsed="1"/>
+    <w:lsdException w:name="List Continue 2" w:semiHidden="1" w:unhideWhenUsed="1"/>
+    <w:lsdException w:name="List Continue 3" w:semiHidden="1" w:unhideWhenUsed="1"/>
+    <w:lsdException w:name="List Continue 4" w:semiHidden="1" w:unhideWhenUsed="1"/>
+    <w:lsdException w:name="List Continue 5" w:semiHidden="1" w:unhideWhenUsed="1"/>
+    <w:lsdException w:name="Message Header" w:semiHidden="1" w:unhideWhenUsed="1"/>
+    <w:lsdException w:name="Subtitle" w:uiPriority="11" w:qFormat="1"/>
+    <w:lsdException w:name="Salutation" w:semiHidden="1" w:unhideWhenUsed="1"/>
+    <w:lsdException w:name="Date" w:semiHidden="1" w:unhideWhenUsed="1"/>
+    <w:lsdException w:name="Body Text First Indent" w:semiHidden="1" w:unhideWhenUsed="1"/>
+    <w:lsdException w:name="Body Text First Indent 2" w:semiHidden="1" w:unhideWhenUsed="1"/>
+    <w:lsdException w:name="Note Heading" w:semiHidden="1" w:unhideWhenUsed="1"/>
+    <w:lsdException w:name="Body Text 2" w:semiHidden="1" w:unhideWhenUsed="1"/>
+    <w:lsdException w:name="Body Text 3" w:semiHidden="1" w:unhideWhenUsed="1"/>
+    <w:lsdException w:name="Body Text Indent 2" w:semiHidden="1" w:unhideWhenUsed="1"/>
+    <w:lsdException w:name="Body Text Indent 3" w:semiHidden="1" w:unhideWhenUsed="1"/>
+    <w:lsdException w:name="Block Text" w:semiHidden="1" w:unhideWhenUsed="1"/>
+    <w:lsdException w:name="Hyperlink" w:semiHidden="1" w:unhideWhenUsed="1"/>
+    <w:lsdException w:name="FollowedHyperlink" w:semiHidden="1" w:unhideWhenUsed="1"/>
+    <w:lsdException w:name="Strong" w:uiPriority="22" w:qFormat="1"/>
+    <w:lsdException w:name="Emphasis" w:uiPriority="20" w:qFormat="1"/>
+    <w:lsdException w:name="Document Map" w:semiHidden="1" w:unhideWhenUsed="1"/>
+    <w:lsdException w:name="Plain Text" w:semiHidden="1" w:unhideWhenUsed="1"/>
+    <w:lsdException w:name="E-mail Signature" w:semiHidden="1" w:unhideWhenUsed="1"/>
+    <w:lsdException w:name="HTML Top of Form" w:semiHidden="1" w:unhideWhenUsed="1"/>
+    <w:lsdException w:name="HTML Bottom of Form" w:semiHidden="1" w:unhideWhenUsed="1"/>
+    <w:lsdException w:name="Normal (Web)" w:semiHidden="1" w:unhideWhenUsed="1"/>
+    <w:lsdException w:name="HTML Acronym" w:semiHidden="1" w:unhideWhenUsed="1"/>
+    <w:lsdException w:name="HTML Address" w:semiHidden="1" w:unhideWhenUsed="1"/>
+    <w:lsdException w:name="HTML Cite" w:semiHidden="1" w:unhideWhenUsed="1"/>
+    <w:lsdException w:name="HTML Code" w:semiHidden="1" w:unhideWhenUsed="1"/>
+    <w:lsdException w:name="HTML Definition" w:semiHidden="1" w:unhideWhenUsed="1"/>
+    <w:lsdException w:name="HTML Keyboard" w:semiHidden="1" w:unhideWhenUsed="1"/>
+    <w:lsdException w:name="HTML Preformatted" w:semiHidden="1" w:unhideWhenUsed="1"/>
+    <w:lsdException w:name="HTML Sample" w:semiHidden="1" w:unhideWhenUsed="1"/>
+    <w:lsdException w:name="HTML Typewriter" w:semiHidden="1" w:unhideWhenUsed="1"/>
+    <w:lsdException w:name="HTML Variable" w:semiHidden="1" w:unhideWhenUsed="1"/>
+    <w:lsdException w:name="Normal Table" w:semiHidden="1" w:unhideWhenUsed="1"/>
+    <w:lsdException w:name="annotation subject" w:semiHidden="1" w:unhideWhenUsed="1"/>
+    <w:lsdException w:name="No List" w:semiHidden="1" w:unhideWhenUsed="1"/>
+    <w:lsdException w:name="Outline List 1" w:semiHidden="1" w:unhideWhenUsed="1"/>
+    <w:lsdException w:name="Outline List 2" w:semiHidden="1" w:unhideWhenUsed="1"/>
+    <w:lsdException w:name="Outline List 3" w:semiHidden="1" w:unhideWhenUsed="1"/>
+    <w:lsdException w:name="Table Simple 1" w:semiHidden="1" w:unhideWhenUsed="1"/>
+    <w:lsdException w:name="Table Simple 2" w:semiHidden="1" w:unhideWhenUsed="1"/>
+    <w:lsdException w:name="Table Simple 3" w:semiHidden="1" w:unhideWhenUsed="1"/>
+    <w:lsdException w:name="Table Classic 1" w:semiHidden="1" w:unhideWhenUsed="1"/>
+    <w:lsdException w:name="Table Classic 2" w:semiHidden="1" w:unhideWhenUsed="1"/>
+    <w:lsdException w:name="Table Classic 3" w:semiHidden="1" w:unhideWhenUsed="1"/>
+    <w:lsdException w:name="Table Classic 4" w:semiHidden="1" w:unhideWhenUsed="1"/>
+    <w:lsdException w:name="Table Colorful 1" w:semiHidden="1" w:unhideWhenUsed="1"/>
+    <w:lsdException w:name="Table Colorful 2" w:semiHidden="1" w:unhideWhenUsed="1"/>
+    <w:lsdException w:name="Table Colorful 3" w:semiHidden="1" w:unhideWhenUsed="1"/>
+    <w:lsdException w:name="Table Columns 1" w:semiHidden="1" w:unhideWhenUsed="1"/>
+    <w:lsdException w:name="Table Columns 2" w:semiHidden="1" w:unhideWhenUsed="1"/>
+    <w:lsdException w:name="Table Columns 3" w:semiHidden="1" w:unhideWhenUsed="1"/>
+    <w:lsdException w:name="Table Columns 4" w:semiHidden="1" w:unhideWhenUsed="1"/>
+    <w:lsdException w:name="Table Columns 5" w:semiHidden="1" w:unhideWhenUsed="1"/>
+    <w:lsdException w:name="Table Grid 1" w:semiHidden="1" w:unhideWhenUsed="1"/>
+    <w:lsdException w:name="Table Grid 2" w:semiHidden="1" w:unhideWhenUsed="1"/>
+    <w:lsdException w:name="Table Grid 3" w:semiHidden="1" w:unhideWhenUsed="1"/>
+    <w:lsdException w:name="Table Grid 4" w:semiHidden="1" w:unhideWhenUsed="1"/>
+    <w:lsdException w:name="Table Grid 5" w:semiHidden="1" w:unhideWhenUsed="1"/>
+    <w:lsdException w:name="Table Grid 6" w:semiHidden="1" w:unhideWhenUsed="1"/>
+    <w:lsdException w:name="Table Grid 7" w:semiHidden="1" w:unhideWhenUsed="1"/>
+    <w:lsdException w:name="Table Grid 8" w:semiHidden="1" w:unhideWhenUsed="1"/>
+    <w:lsdException w:name="Table List 1" w:semiHidden="1" w:unhideWhenUsed="1"/>
+    <w:lsdException w:name="Table List 2" w:semiHidden="1" w:unhideWhenUsed="1"/>
+    <w:lsdException w:name="Table List 3" w:semiHidden="1" w:unhideWhenUsed="1"/>
+    <w:lsdException w:name="Table List 4" w:semiHidden="1" w:unhideWhenUsed="1"/>
+    <w:lsdException w:name="Table List 5" w:semiHidden="1" w:unhideWhenUsed="1"/>
+    <w:lsdException w:name="Table List 6" w:semiHidden="1" w:unhideWhenUsed="1"/>
+    <w:lsdException w:name="Table List 7" w:semiHidden="1" w:unhideWhenUsed="1"/>
+    <w:lsdException w:name="Table List 8" w:semiHidden="1" w:unhideWhenUsed="1"/>
+    <w:lsdException w:name="Table 3D effects 1" w:semiHidden="1" w:unhideWhenUsed="1"/>
+    <w:lsdException w:name="Table 3D effects 2" w:semiHidden="1" w:unhideWhenUsed="1"/>
+    <w:lsdException w:name="Table 3D effects 3" w:semiHidden="1" w:unhideWhenUsed="1"/>
+    <w:lsdException w:name="Table Contemporary" w:semiHidden="1" w:unhideWhenUsed="1"/>
+    <w:lsdException w:name="Table Elegant" w:semiHidden="1" w:unhideWhenUsed="1"/>
+    <w:lsdException w:name="Table Professional" w:semiHidden="1" w:unhideWhenUsed="1"/>
+    <w:lsdException w:name="Table Subtle 1" w:semiHidden="1" w:unhideWhenUsed="1"/>
+    <w:lsdException w:name="Table Subtle 2" w:semiHidden="1" w:unhideWhenUsed="1"/>
+    <w:lsdException w:name="Table Web 1" w:semiHidden="1" w:unhideWhenUsed="1"/>
+    <w:lsdException w:name="Table Web 2" w:semiHidden="1" w:unhideWhenUsed="1"/>
+    <w:lsdException w:name="Table Web 3" w:semiHidden="1" w:unhideWhenUsed="1"/>
+    <w:lsdException w:name="Balloon Text" w:semiHidden="1" w:unhideWhenUsed="1"/>
+    <w:lsdException w:name="Table Grid" w:uiPriority="39"/>
+    <w:lsdException w:name="Table Theme" w:semiHidden="1" w:unhideWhenUsed="1"/>
+    <w:lsdException w:name="Placeholder Text" w:semiHidden="1"/>
+    <w:lsdException w:name="No Spacing" w:uiPriority="1" w:qFormat="1"/>
+    <w:lsdException w:name="Light Shading" w:uiPriority="60"/>
+    <w:lsdException w:name="Light List" w:uiPriority="61"/>
+    <w:lsdException w:name="Light Grid" w:uiPriority="62"/>
+    <w:lsdException w:name="Medium Shading 1" w:uiPriority="63"/>
+    <w:lsdException w:name="Medium Shading 2" w:uiPriority="64"/>
+    <w:lsdException w:name="Medium List 1" w:uiPriority="65"/>
+    <w:lsdException w:name="Medium List 2" w:uiPriority="66"/>
+    <w:lsdException w:name="Medium Grid 1" w:uiPriority="67"/>
+    <w:lsdException w:name="Medium Grid 2" w:uiPriority="68"/>
+    <w:lsdException w:name="Medium Grid 3" w:uiPriority="69"/>
+    <w:lsdException w:name="Dark List" w:uiPriority="70"/>
+    <w:lsdException w:name="Colorful Shading" w:uiPriority="71"/>
+    <w:lsdException w:name="Colorful List" w:uiPriority="72"/>
+    <w:lsdException w:name="Colorful Grid" w:uiPriority="73"/>
+    <w:lsdException w:name="Light Shading Accent 1" w:uiPriority="60"/>
+    <w:lsdException w:name="Light List Accent 1" w:uiPriority="61"/>
+    <w:lsdException w:name="Light Grid Accent 1" w:uiPriority="62"/>
+    <w:lsdException w:name="Medium Shading 1 Accent 1" w:uiPriority="63"/>
+    <w:lsdException w:name="Medium Shading 2 Accent 1" w:uiPriority="64"/>
+    <w:lsdException w:name="Medium List 1 Accent 1" w:uiPriority="65"/>
+    <w:lsdException w:name="Revision" w:semiHidden="1"/>
+    <w:lsdException w:name="List Paragraph" w:uiPriority="34" w:qFormat="1"/>
+    <w:lsdException w:name="Quote" w:uiPriority="29" w:qFormat="1"/>
+    <w:lsdException w:name="Intense Quote" w:uiPriority="30" w:qFormat="1"/>
+    <w:lsdException w:name="Medium List 2 Accent 1" w:uiPriority="66"/>
+    <w:lsdException w:name="Medium Grid 1 Accent 1" w:uiPriority="67"/>
+    <w:lsdException w:name="Medium Grid 2 Accent 1" w:uiPriority="68"/>
+    <w:lsdException w:name="Medium Grid 3 Accent 1" w:uiPriority="69"/>
+    <w:lsdException w:name="Dark List Accent 1" w:uiPriority="70"/>
+    <w:lsdException w:name="Colorful Shading Accent 1" w:uiPriority="71"/>
+    <w:lsdException w:name="Colorful List Accent 1" w:uiPriority="72"/>
+    <w:lsdException w:name="Colorful Grid Accent 1" w:uiPriority="73"/>
+    <w:lsdException w:name="Light Shading Accent 2" w:uiPriority="60"/>
+    <w:lsdException w:name="Light List Accent 2" w:uiPriority="61"/>
+    <w:lsdException w:name="Light Grid Accent 2" w:uiPriority="62"/>
+    <w:lsdException w:name="Medium Shading 1 Accent 2" w:uiPriority="63"/>
+    <w:lsdException w:name="Medium Shading 2 Accent 2" w:uiPriority="64"/>
+    <w:lsdException w:name="Medium List 1 Accent 2" w:uiPriority="65"/>
+    <w:lsdException w:name="Medium List 2 Accent 2" w:uiPriority="66"/>
+    <w:lsdException w:name="Medium Grid 1 Accent 2" w:uiPriority="67"/>
+    <w:lsdException w:name="Medium Grid 2 Accent 2" w:uiPriority="68"/>
+    <w:lsdException w:name="Medium Grid 3 Accent 2" w:uiPriority="69"/>
+    <w:lsdException w:name="Dark List Accent 2" w:uiPriority="70"/>
+    <w:lsdException w:name="Colorful Shading Accent 2" w:uiPriority="71"/>
+    <w:lsdException w:name="Colorful List Accent 2" w:uiPriority="72"/>
+    <w:lsdException w:name="Colorful Grid Accent 2" w:uiPriority="73"/>
+    <w:lsdException w:name="Light Shading Accent 3" w:uiPriority="60"/>
+    <w:lsdException w:name="Light List Accent 3" w:uiPriority="61"/>
+    <w:lsdException w:name="Light Grid Accent 3" w:uiPriority="62"/>
+    <w:lsdException w:name="Medium Shading 1 Accent 3" w:uiPriority="63"/>
+    <w:lsdException w:name="Medium Shading 2 Accent 3" w:uiPriority="64"/>
+    <w:lsdException w:name="Medium List 1 Accent 3" w:uiPriority="65"/>
+    <w:lsdException w:name="Medium List 2 Accent 3" w:uiPriority="66"/>
+    <w:lsdException w:name="Medium Grid 1 Accent 3" w:uiPriority="67"/>
+    <w:lsdException w:name="Medium Grid 2 Accent 3" w:uiPriority="68"/>
+    <w:lsdException w:name="Medium Grid 3 Accent 3" w:uiPriority="69"/>
+    <w:lsdException w:name="Dark List Accent 3" w:uiPriority="70"/>
+    <w:lsdException w:name="Colorful Shading Accent 3" w:uiPriority="71"/>
+    <w:lsdException w:name="Colorful List Accent 3" w:uiPriority="72"/>
+    <w:lsdException w:name="Colorful Grid Accent 3" w:uiPriority="73"/>
+    <w:lsdException w:name="Light Shading Accent 4" w:uiPriority="60"/>
+    <w:lsdException w:name="Light List Accent 4" w:uiPriority="61"/>
+    <w:lsdException w:name="Light Grid Accent 4" w:uiPriority="62"/>
+    <w:lsdException w:name="Medium Shading 1 Accent 4" w:uiPriority="63"/>
+    <w:lsdException w:name="Medium Shading 2 Accent 4" w:uiPriority="64"/>
+    <w:lsdException w:name="Medium List 1 Accent 4" w:uiPriority="65"/>
+    <w:lsdException w:name="Medium List 2 Accent 4" w:uiPriority="66"/>
+    <w:lsdException w:name="Medium Grid 1 Accent 4" w:uiPriority="67"/>
+    <w:lsdException w:name="Medium Grid 2 Accent 4" w:uiPriority="68"/>
+    <w:lsdException w:name="Medium Grid 3 Accent 4" w:uiPriority="69"/>
+    <w:lsdException w:name="Dark List Accent 4" w:uiPriority="70"/>
+    <w:lsdException w:name="Colorful Shading Accent 4" w:uiPriority="71"/>
+    <w:lsdException w:name="Colorful List Accent 4" w:uiPriority="72"/>
+    <w:lsdException w:name="Colorful Grid Accent 4" w:uiPriority="73"/>
+    <w:lsdException w:name="Light Shading Accent 5" w:uiPriority="60"/>
+    <w:lsdException w:name="Light List Accent 5" w:uiPriority="61"/>
+    <w:lsdException w:name="Light Grid Accent 5" w:uiPriority="62"/>
+    <w:lsdException w:name="Medium Shading 1 Accent 5" w:uiPriority="63"/>
+    <w:lsdException w:name="Medium Shading 2 Accent 5" w:uiPriority="64"/>
+    <w:lsdException w:name="Medium List 1 Accent 5" w:uiPriority="65"/>
+    <w:lsdException w:name="Medium List 2 Accent 5" w:uiPriority="66"/>
+    <w:lsdException w:name="Medium Grid 1 Accent 5" w:uiPriority="67"/>
+    <w:lsdException w:name="Medium Grid 2 Accent 5" w:uiPriority="68"/>
+    <w:lsdException w:name="Medium Grid 3 Accent 5" w:uiPriority="69"/>
+    <w:lsdException w:name="Dark List Accent 5" w:uiPriority="70"/>
+    <w:lsdException w:name="Colorful Shading Accent 5" w:uiPriority="71"/>
+    <w:lsdException w:name="Colorful List Accent 5" w:uiPriority="72"/>
+    <w:lsdException w:name="Colorful Grid Accent 5" w:uiPriority="73"/>
+    <w:lsdException w:name="Light Shading Accent 6" w:uiPriority="60"/>
+    <w:lsdException w:name="Light List Accent 6" w:uiPriority="61"/>
+    <w:lsdException w:name="Light Grid Accent 6" w:uiPriority="62"/>
+    <w:lsdException w:name="Medium Shading 1 Accent 6" w:uiPriority="63"/>
+    <w:lsdException w:name="Medium Shading 2 Accent 6" w:uiPriority="64"/>
+    <w:lsdException w:name="Medium List 1 Accent 6" w:uiPriority="65"/>
+    <w:lsdException w:name="Medium List 2 Accent 6" w:uiPriority="66"/>
+    <w:lsdException w:name="Medium Grid 1 Accent 6" w:uiPriority="67"/>
+    <w:lsdException w:name="Medium Grid 2 Accent 6" w:uiPriority="68"/>
+    <w:lsdException w:name="Medium Grid 3 Accent 6" w:uiPriority="69"/>
+    <w:lsdException w:name="Dark List Accent 6" w:uiPriority="70"/>
+    <w:lsdException w:name="Colorful Shading Accent 6" w:uiPriority="71"/>
+    <w:lsdException w:name="Colorful List Accent 6" w:uiPriority="72"/>
+    <w:lsdException w:name="Colorful Grid Accent 6" w:uiPriority="73"/>
+    <w:lsdException w:name="Subtle Emphasis" w:uiPriority="19" w:qFormat="1"/>
+    <w:lsdException w:name="Intense Emphasis" w:uiPriority="21" w:qFormat="1"/>
+    <w:lsdException w:name="Subtle Reference" w:uiPriority="31" w:qFormat="1"/>
+    <w:lsdException w:name="Intense Reference" w:uiPriority="32" w:qFormat="1"/>
+    <w:lsdException w:name="Book Title" w:uiPriority="33" w:qFormat="1"/>
+    <w:lsdException w:name="Bibliography" w:semiHidden="1" w:uiPriority="37" w:unhideWhenUsed="1"/>
+    <w:lsdException w:name="TOC Heading" w:semiHidden="1" w:uiPriority="39" w:unhideWhenUsed="1" w:qFormat="1"/>
+    <w:lsdException w:name="Plain Table 1" w:uiPriority="41"/>
+    <w:lsdException w:name="Plain Table 2" w:uiPriority="42"/>
+    <w:lsdException w:name="Plain Table 3" w:uiPriority="43"/>
+    <w:lsdException w:name="Plain Table 4" w:uiPriority="44"/>
+    <w:lsdException w:name="Plain Table 5" w:uiPriority="45"/>
+    <w:lsdException w:name="Grid Table Light" w:uiPriority="40"/>
+    <w:lsdException w:name="Grid Table 1 Light" w:uiPriority="46"/>
+    <w:lsdException w:name="Grid Table 2" w:uiPriority="47"/>
+    <w:lsdException w:name="Grid Table 3" w:uiPriority="48"/>
+    <w:lsdException w:name="Grid Table 4" w:uiPriority="49"/>
+    <w:lsdException w:name="Grid Table 5 Dark" w:uiPriority="50"/>
+    <w:lsdException w:name="Grid Table 6 Colorful" w:uiPriority="51"/>
+    <w:lsdException w:name="Grid Table 7 Colorful" w:uiPriority="52"/>
+    <w:lsdException w:name="Grid Table 1 Light Accent 1" w:uiPriority="46"/>
+    <w:lsdException w:name="Grid Table 2 Accent 1" w:uiPriority="47"/>
+    <w:lsdException w:name="Grid Table 3 Accent 1" w:uiPriority="48"/>
+    <w:lsdException w:name="Grid Table 4 Accent 1" w:uiPriority="49"/>
+    <w:lsdException w:name="Grid Table 5 Dark Accent 1" w:uiPriority="50"/>
+    <w:lsdException w:name="Grid Table 6 Colorful Accent 1" w:uiPriority="51"/>
+    <w:lsdException w:name="Grid Table 7 Colorful Accent 1" w:uiPriority="52"/>
+    <w:lsdException w:name="Grid Table 1 Light Accent 2" w:uiPriority="46"/>
+    <w:lsdException w:name="Grid Table 2 Accent 2" w:uiPriority="47"/>
+    <w:lsdException w:name="Grid Table 3 Accent 2" w:uiPriority="48"/>
+    <w:lsdException w:name="Grid Table 4 Accent 2" w:uiPriority="49"/>
+    <w:lsdException w:name="Grid Table 5 Dark Accent 2" w:uiPriority="50"/>
+    <w:lsdException w:name="Grid Table 6 Colorful Accent 2" w:uiPriority="51"/>
+    <w:lsdException w:name="Grid Table 7 Colorful Accent 2" w:uiPriority="52"/>
+    <w:lsdException w:name="Grid Table 1 Light Accent 3" w:uiPriority="46"/>
+    <w:lsdException w:name="Grid Table 2 Accent 3" w:uiPriority="47"/>
+    <w:lsdException w:name="Grid Table 3 Accent 3" w:uiPriority="48"/>
+    <w:lsdException w:name="Grid Table 4 Accent 3" w:uiPriority="49"/>
+    <w:lsdException w:name="Grid Table 5 Dark Accent 3" w:uiPriority="50"/>
+    <w:lsdException w:name="Grid Table 6 Colorful Accent 3" w:uiPriority="51"/>
+    <w:lsdException w:name="Grid Table 7 Colorful Accent 3" w:uiPriority="52"/>
+    <w:lsdException w:name="Grid Table 1 Light Accent 4" w:uiPriority="46"/>
+    <w:lsdException w:name="Grid Table 2 Accent 4" w:uiPriority="47"/>
+    <w:lsdException w:name="Grid Table 3 Accent 4" w:uiPriority="48"/>
+    <w:lsdException w:name="Grid Table 4 Accent 4" w:uiPriority="49"/>
+    <w:lsdException w:name="Grid Table 5 Dark Accent 4" w:uiPriority="50"/>
+    <w:lsdException w:name="Grid Table 6 Colorful Accent 4" w:uiPriority="51"/>
+    <w:lsdException w:name="Grid Table 7 Colorful Accent 4" w:uiPriority="52"/>
+    <w:lsdException w:name="Grid Table 1 Light Accent 5" w:uiPriority="46"/>
+    <w:lsdException w:name="Grid Table 2 Accent 5" w:uiPriority="47"/>
+    <w:lsdException w:name="Grid Table 3 Accent 5" w:uiPriority="48"/>
+    <w:lsdException w:name="Grid Table 4 Accent 5" w:uiPriority="49"/>
+    <w:lsdException w:name="Grid Table 5 Dark Accent 5" w:uiPriority="50"/>
+    <w:lsdException w:name="Grid Table 6 Colorful Accent 5" w:uiPriority="51"/>
+    <w:lsdException w:name="Grid Table 7 Colorful Accent 5" w:uiPriority="52"/>
+    <w:lsdException w:name="Grid Table 1 Light Accent 6" w:uiPriority="46"/>
+    <w:lsdException w:name="Grid Table 2 Accent 6" w:uiPriority="47"/>
+    <w:lsdException w:name="Grid Table 3 Accent 6" w:uiPriority="48"/>
+    <w:lsdException w:name="Grid Table 4 Accent 6" w:uiPriority="49"/>
+    <w:lsdException w:name="Grid Table 5 Dark Accent 6" w:uiPriority="50"/>
+    <w:lsdException w:name="Grid Table 6 Colorful Accent 6" w:uiPriority="51"/>
+    <w:lsdException w:name="Grid Table 7 Colorful Accent 6" w:uiPriority="52"/>
+    <w:lsdException w:name="List Table 1 Light" w:uiPriority="46"/>
+    <w:lsdException w:name="List Table 2" w:uiPriority="47"/>
+    <w:lsdException w:name="List Table 3" w:uiPriority="48"/>
+    <w:lsdException w:name="List Table 4" w:uiPriority="49"/>
+    <w:lsdException w:name="List Table 5 Dark" w:uiPriority="50"/>
+    <w:lsdException w:name="List Table 6 Colorful" w:uiPriority="51"/>
+    <w:lsdException w:name="List Table 7 Colorful" w:uiPriority="52"/>
+    <w:lsdException w:name="List Table 1 Light Accent 1" w:uiPriority="46"/>
+    <w:lsdException w:name="List Table 2 Accent 1" w:uiPriority="47"/>
+    <w:lsdException w:name="List Table 3 Accent 1" w:uiPriority="48"/>
+    <w:lsdException w:name="List Table 4 Accent 1" w:uiPriority="49"/>
+    <w:lsdException w:name="List Table 5 Dark Accent 1" w:uiPriority="50"/>
+    <w:lsdException w:name="List Table 6 Colorful Accent 1" w:uiPriority="51"/>
+    <w:lsdException w:name="List Table 7 Colorful Accent 1" w:uiPriority="52"/>
+    <w:lsdException w:name="List Table 1 Light Accent 2" w:uiPriority="46"/>
+    <w:lsdException w:name="List Table 2 Accent 2" w:uiPriority="47"/>
+    <w:lsdException w:name="List Table 3 Accent 2" w:uiPriority="48"/>
+    <w:lsdException w:name="List Table 4 Accent 2" w:uiPriority="49"/>
+    <w:lsdException w:name="List Table 5 Dark Accent 2" w:uiPriority="50"/>
+    <w:lsdException w:name="List Table 6 Colorful Accent 2" w:uiPriority="51"/>
+    <w:lsdException w:name="List Table 7 Colorful Accent 2" w:uiPriority="52"/>
+    <w:lsdException w:name="List Table 1 Light Accent 3" w:uiPriority="46"/>
+    <w:lsdException w:name="List Table 2 Accent 3" w:uiPriority="47"/>
+    <w:lsdException w:name="List Table 3 Accent 3" w:uiPriority="48"/>
+    <w:lsdException w:name="List Table 4 Accent 3" w:uiPriority="49"/>
+    <w:lsdException w:name="List Table 5 Dark Accent 3" w:uiPriority="50"/>
+    <w:lsdException w:name="List Table 6 Colorful Accent 3" w:uiPriority="51"/>
+    <w:lsdException w:name="List Table 7 Colorful Accent 3" w:uiPriority="52"/>
+    <w:lsdException w:name="List Table 1 Light Accent 4" w:uiPriority="46"/>
+    <w:lsdException w:name="List Table 2 Accent 4" w:uiPriority="47"/>
+    <w:lsdException w:name="List Table 3 Accent 4" w:uiPriority="48"/>
+    <w:lsdException w:name="List Table 4 Accent 4" w:uiPriority="49"/>
+    <w:lsdException w:name="List Table 5 Dark Accent 4" w:uiPriority="50"/>
+    <w:lsdException w:name="List Table 6 Colorful Accent 4" w:uiPriority="51"/>
+    <w:lsdException w:name="List Table 7 Colorful Accent 4" w:uiPriority="52"/>
+    <w:lsdException w:name="List Table 1 Light Accent 5" w:uiPriority="46"/>
+    <w:lsdException w:name="List Table 2 Accent 5" w:uiPriority="47"/>
+    <w:lsdException w:name="List Table 3 Accent 5" w:uiPriority="48"/>
+    <w:lsdException w:name="List Table 4 Accent 5" w:uiPriority="49"/>
+    <w:lsdException w:name="List Table 5 Dark Accent 5" w:uiPriority="50"/>
+    <w:lsdException w:name="List Table 6 Colorful Accent 5" w:uiPriority="51"/>
+    <w:lsdException w:name="List Table 7 Colorful Accent 5" w:uiPriority="52"/>
+    <w:lsdException w:name="List Table 1 Light Accent 6" w:uiPriority="46"/>
+    <w:lsdException w:name="List Table 2 Accent 6" w:uiPriority="47"/>
+    <w:lsdException w:name="List Table 3 Accent 6" w:uiPriority="48"/>
+    <w:lsdException w:name="List Table 4 Accent 6" w:uiPriority="49"/>
+    <w:lsdException w:name="List Table 5 Dark Accent 6" w:uiPriority="50"/>
+    <w:lsdException w:name="List Table 6 Colorful Accent 6" w:uiPriority="51"/>
+    <w:lsdException w:name="List Table 7 Colorful Accent 6" w:uiPriority="52"/>
   </w:latentStyles>
   <w:style w:type="paragraph" w:default="1" w:styleId="Normal">
     <w:name w:val="Normal"/>
@@ -46778,17 +47214,10 @@
     <w:tblPr>
       <w:tblStyleRowBandSize w:val="1"/>
       <w:tblStyleColBandSize w:val="1"/>
-      <w:tblInd w:w="0" w:type="dxa"/>
       <w:tblBorders>
         <w:top w:val="single" w:sz="8" w:space="0" w:color="000000" w:themeColor="text1"/>
         <w:bottom w:val="single" w:sz="8" w:space="0" w:color="000000" w:themeColor="text1"/>
       </w:tblBorders>
-      <w:tblCellMar>
-        <w:top w:w="0" w:type="dxa"/>
-        <w:left w:w="108" w:type="dxa"/>
-        <w:bottom w:w="0" w:type="dxa"/>
-        <w:right w:w="108" w:type="dxa"/>
-      </w:tblCellMar>
     </w:tblPr>
     <w:tblStylePr w:type="firstRow">
       <w:pPr>
@@ -47246,7 +47675,6 @@
       <w:lang w:val="vi-VN"/>
     </w:rPr>
     <w:tblPr>
-      <w:tblInd w:w="0" w:type="dxa"/>
       <w:tblBorders>
         <w:top w:val="single" w:sz="4" w:space="0" w:color="auto"/>
         <w:left w:val="single" w:sz="4" w:space="0" w:color="auto"/>
@@ -47255,12 +47683,6 @@
         <w:insideH w:val="single" w:sz="4" w:space="0" w:color="auto"/>
         <w:insideV w:val="single" w:sz="4" w:space="0" w:color="auto"/>
       </w:tblBorders>
-      <w:tblCellMar>
-        <w:top w:w="0" w:type="dxa"/>
-        <w:left w:w="108" w:type="dxa"/>
-        <w:bottom w:w="0" w:type="dxa"/>
-        <w:right w:w="108" w:type="dxa"/>
-      </w:tblCellMar>
     </w:tblPr>
   </w:style>
   <w:style w:type="table" w:styleId="LightShading-Accent5">
@@ -47278,17 +47700,10 @@
     <w:tblPr>
       <w:tblStyleRowBandSize w:val="1"/>
       <w:tblStyleColBandSize w:val="1"/>
-      <w:tblInd w:w="0" w:type="dxa"/>
       <w:tblBorders>
         <w:top w:val="single" w:sz="8" w:space="0" w:color="4BACC6" w:themeColor="accent5"/>
         <w:bottom w:val="single" w:sz="8" w:space="0" w:color="4BACC6" w:themeColor="accent5"/>
       </w:tblBorders>
-      <w:tblCellMar>
-        <w:top w:w="0" w:type="dxa"/>
-        <w:left w:w="108" w:type="dxa"/>
-        <w:bottom w:w="0" w:type="dxa"/>
-        <w:right w:w="108" w:type="dxa"/>
-      </w:tblCellMar>
     </w:tblPr>
     <w:tblStylePr w:type="firstRow">
       <w:pPr>
@@ -47382,1300 +47797,10 @@
     <w:tblPr>
       <w:tblStyleRowBandSize w:val="1"/>
       <w:tblStyleColBandSize w:val="1"/>
-      <w:tblInd w:w="0" w:type="dxa"/>
       <w:tblBorders>
         <w:top w:val="single" w:sz="8" w:space="0" w:color="4F81BD" w:themeColor="accent1"/>
         <w:bottom w:val="single" w:sz="8" w:space="0" w:color="4F81BD" w:themeColor="accent1"/>
       </w:tblBorders>
-      <w:tblCellMar>
-        <w:top w:w="0" w:type="dxa"/>
-        <w:left w:w="108" w:type="dxa"/>
-        <w:bottom w:w="0" w:type="dxa"/>
-        <w:right w:w="108" w:type="dxa"/>
-      </w:tblCellMar>
-    </w:tblPr>
-    <w:tblStylePr w:type="firstRow">
-      <w:pPr>
-        <w:spacing w:before="0" w:after="0" w:line="240" w:lineRule="auto"/>
-      </w:pPr>
-      <w:rPr>
-        <w:b/>
-        <w:bCs/>
-      </w:rPr>
-      <w:tblPr/>
-      <w:tcPr>
-        <w:tcBorders>
-          <w:top w:val="single" w:sz="8" w:space="0" w:color="4F81BD" w:themeColor="accent1"/>
-          <w:left w:val="nil"/>
-          <w:bottom w:val="single" w:sz="8" w:space="0" w:color="4F81BD" w:themeColor="accent1"/>
-          <w:right w:val="nil"/>
-          <w:insideH w:val="nil"/>
-          <w:insideV w:val="nil"/>
-        </w:tcBorders>
-      </w:tcPr>
-    </w:tblStylePr>
-    <w:tblStylePr w:type="lastRow">
-      <w:pPr>
-        <w:spacing w:before="0" w:after="0" w:line="240" w:lineRule="auto"/>
-      </w:pPr>
-      <w:rPr>
-        <w:b/>
-        <w:bCs/>
-      </w:rPr>
-      <w:tblPr/>
-      <w:tcPr>
-        <w:tcBorders>
-          <w:top w:val="single" w:sz="8" w:space="0" w:color="4F81BD" w:themeColor="accent1"/>
-          <w:left w:val="nil"/>
-          <w:bottom w:val="single" w:sz="8" w:space="0" w:color="4F81BD" w:themeColor="accent1"/>
-          <w:right w:val="nil"/>
-          <w:insideH w:val="nil"/>
-          <w:insideV w:val="nil"/>
-        </w:tcBorders>
-      </w:tcPr>
-    </w:tblStylePr>
-    <w:tblStylePr w:type="firstCol">
-      <w:rPr>
-        <w:b/>
-        <w:bCs/>
-      </w:rPr>
-    </w:tblStylePr>
-    <w:tblStylePr w:type="lastCol">
-      <w:rPr>
-        <w:b/>
-        <w:bCs/>
-      </w:rPr>
-    </w:tblStylePr>
-    <w:tblStylePr w:type="band1Vert">
-      <w:tblPr/>
-      <w:tcPr>
-        <w:tcBorders>
-          <w:left w:val="nil"/>
-          <w:right w:val="nil"/>
-          <w:insideH w:val="nil"/>
-          <w:insideV w:val="nil"/>
-        </w:tcBorders>
-        <w:shd w:val="clear" w:color="auto" w:fill="D3DFEE" w:themeFill="accent1" w:themeFillTint="3F"/>
-      </w:tcPr>
-    </w:tblStylePr>
-    <w:tblStylePr w:type="band1Horz">
-      <w:tblPr/>
-      <w:tcPr>
-        <w:tcBorders>
-          <w:left w:val="nil"/>
-          <w:right w:val="nil"/>
-          <w:insideH w:val="nil"/>
-          <w:insideV w:val="nil"/>
-        </w:tcBorders>
-        <w:shd w:val="clear" w:color="auto" w:fill="D3DFEE" w:themeFill="accent1" w:themeFillTint="3F"/>
-      </w:tcPr>
-    </w:tblStylePr>
-  </w:style>
-  <w:style w:type="paragraph" w:customStyle="1" w:styleId="NormalH">
-    <w:name w:val="NormalH"/>
-    <w:basedOn w:val="Normal"/>
-    <w:rsid w:val="00716C20"/>
-    <w:pPr>
-      <w:spacing w:before="480" w:after="360" w:line="240" w:lineRule="auto"/>
-      <w:jc w:val="center"/>
-    </w:pPr>
-    <w:rPr>
-      <w:rFonts w:ascii="Arial" w:eastAsia="Times New Roman" w:hAnsi="Arial" w:cs="Times New Roman"/>
-      <w:b/>
-      <w:sz w:val="36"/>
-      <w:szCs w:val="24"/>
-      <w:lang w:val="sv-SE"/>
-    </w:rPr>
-  </w:style>
-  <w:style w:type="character" w:customStyle="1" w:styleId="apple-converted-space">
-    <w:name w:val="apple-converted-space"/>
-    <w:rsid w:val="00716C20"/>
-  </w:style>
-  <w:style w:type="paragraph" w:styleId="TOC1">
-    <w:name w:val="toc 1"/>
-    <w:basedOn w:val="Normal"/>
-    <w:next w:val="Normal"/>
-    <w:autoRedefine/>
-    <w:uiPriority w:val="39"/>
-    <w:unhideWhenUsed/>
-    <w:rsid w:val="00D268CD"/>
-    <w:pPr>
-      <w:spacing w:after="100"/>
-    </w:pPr>
-  </w:style>
-  <w:style w:type="character" w:styleId="Hyperlink">
-    <w:name w:val="Hyperlink"/>
-    <w:basedOn w:val="DefaultParagraphFont"/>
-    <w:uiPriority w:val="99"/>
-    <w:unhideWhenUsed/>
-    <w:rsid w:val="00D268CD"/>
-    <w:rPr>
-      <w:color w:val="0000FF" w:themeColor="hyperlink"/>
-      <w:u w:val="single"/>
-    </w:rPr>
-  </w:style>
-  <w:style w:type="paragraph" w:styleId="TOC2">
-    <w:name w:val="toc 2"/>
-    <w:basedOn w:val="Normal"/>
-    <w:next w:val="Normal"/>
-    <w:autoRedefine/>
-    <w:uiPriority w:val="39"/>
-    <w:unhideWhenUsed/>
-    <w:rsid w:val="00630582"/>
-    <w:pPr>
-      <w:spacing w:after="100"/>
-      <w:ind w:left="220"/>
-    </w:pPr>
-  </w:style>
-  <w:style w:type="paragraph" w:styleId="TOC3">
-    <w:name w:val="toc 3"/>
-    <w:basedOn w:val="Normal"/>
-    <w:next w:val="Normal"/>
-    <w:autoRedefine/>
-    <w:uiPriority w:val="39"/>
-    <w:unhideWhenUsed/>
-    <w:rsid w:val="00B361E5"/>
-    <w:pPr>
-      <w:spacing w:after="100"/>
-      <w:ind w:left="560"/>
-    </w:pPr>
-  </w:style>
-  <w:style w:type="paragraph" w:styleId="NormalWeb">
-    <w:name w:val="Normal (Web)"/>
-    <w:basedOn w:val="Normal"/>
-    <w:uiPriority w:val="99"/>
-    <w:semiHidden/>
-    <w:unhideWhenUsed/>
-    <w:rsid w:val="00F06BDF"/>
-    <w:pPr>
-      <w:spacing w:before="100" w:beforeAutospacing="1" w:after="100" w:afterAutospacing="1" w:line="240" w:lineRule="auto"/>
-    </w:pPr>
-    <w:rPr>
-      <w:rFonts w:ascii="Times New Roman" w:eastAsia="Times New Roman" w:hAnsi="Times New Roman" w:cs="Times New Roman"/>
-      <w:sz w:val="24"/>
-      <w:szCs w:val="24"/>
-      <w:lang w:val="vi-VN" w:eastAsia="vi-VN"/>
-    </w:rPr>
-  </w:style>
-  <w:style w:type="paragraph" w:styleId="Caption">
-    <w:name w:val="caption"/>
-    <w:basedOn w:val="Normal"/>
-    <w:next w:val="Normal"/>
-    <w:uiPriority w:val="35"/>
-    <w:unhideWhenUsed/>
-    <w:qFormat/>
-    <w:rsid w:val="00F06BDF"/>
-    <w:pPr>
-      <w:spacing w:line="240" w:lineRule="auto"/>
-    </w:pPr>
-    <w:rPr>
-      <w:rFonts w:ascii="VNI-Times" w:eastAsia="Times New Roman" w:hAnsi="VNI-Times" w:cs="Times New Roman"/>
-      <w:i/>
-      <w:iCs/>
-      <w:color w:val="1F497D" w:themeColor="text2"/>
-      <w:sz w:val="18"/>
-      <w:szCs w:val="18"/>
-    </w:rPr>
-  </w:style>
-</w:styles>
-</file>
-
-<file path=word/stylesWithEffects.xml><?xml version="1.0" encoding="utf-8"?>
-<w:styles xmlns:wpc="http://schemas.microsoft.com/office/word/2010/wordprocessingCanvas" xmlns:mc="http://schemas.openxmlformats.org/markup-compatibility/2006" xmlns:o="urn:schemas-microsoft-com:office:office" xmlns:r="http://schemas.openxmlformats.org/officeDocument/2006/relationships" xmlns:m="http://schemas.openxmlformats.org/officeDocument/2006/math" xmlns:v="urn:schemas-microsoft-com:vml" xmlns:wp14="http://schemas.microsoft.com/office/word/2010/wordprocessingDrawing" xmlns:wp="http://schemas.openxmlformats.org/drawingml/2006/wordprocessingDrawing" xmlns:w10="urn:schemas-microsoft-com:office:word" xmlns:w="http://schemas.openxmlformats.org/wordprocessingml/2006/main" xmlns:w14="http://schemas.microsoft.com/office/word/2010/wordml" xmlns:wpg="http://schemas.microsoft.com/office/word/2010/wordprocessingGroup" xmlns:wpi="http://schemas.microsoft.com/office/word/2010/wordprocessingInk" xmlns:wne="http://schemas.microsoft.com/office/word/2006/wordml" xmlns:wps="http://schemas.microsoft.com/office/word/2010/wordprocessingShape" mc:Ignorable="w14 wp14">
-  <w:docDefaults>
-    <w:rPrDefault>
-      <w:rPr>
-        <w:rFonts w:asciiTheme="minorHAnsi" w:eastAsiaTheme="minorEastAsia" w:hAnsiTheme="minorHAnsi" w:cstheme="minorBidi"/>
-        <w:sz w:val="22"/>
-        <w:szCs w:val="22"/>
-        <w:lang w:val="en-US" w:eastAsia="en-US" w:bidi="ar-SA"/>
-      </w:rPr>
-    </w:rPrDefault>
-    <w:pPrDefault>
-      <w:pPr>
-        <w:spacing w:after="200" w:line="276" w:lineRule="auto"/>
-      </w:pPr>
-    </w:pPrDefault>
-  </w:docDefaults>
-  <w:latentStyles w:defLockedState="0" w:defUIPriority="99" w:defSemiHidden="1" w:defUnhideWhenUsed="1" w:defQFormat="0" w:count="267">
-    <w:lsdException w:name="Normal" w:semiHidden="0" w:uiPriority="0" w:unhideWhenUsed="0" w:qFormat="1"/>
-    <w:lsdException w:name="heading 1" w:semiHidden="0" w:uiPriority="9" w:unhideWhenUsed="0" w:qFormat="1"/>
-    <w:lsdException w:name="heading 2" w:uiPriority="9" w:qFormat="1"/>
-    <w:lsdException w:name="heading 3" w:uiPriority="9" w:qFormat="1"/>
-    <w:lsdException w:name="heading 4" w:uiPriority="9" w:qFormat="1"/>
-    <w:lsdException w:name="heading 5" w:uiPriority="9" w:qFormat="1"/>
-    <w:lsdException w:name="heading 6" w:uiPriority="9" w:qFormat="1"/>
-    <w:lsdException w:name="heading 7" w:uiPriority="9" w:qFormat="1"/>
-    <w:lsdException w:name="heading 8" w:uiPriority="9" w:qFormat="1"/>
-    <w:lsdException w:name="heading 9" w:uiPriority="9" w:qFormat="1"/>
-    <w:lsdException w:name="toc 1" w:uiPriority="39"/>
-    <w:lsdException w:name="toc 2" w:uiPriority="39"/>
-    <w:lsdException w:name="toc 3" w:uiPriority="39"/>
-    <w:lsdException w:name="toc 4" w:uiPriority="39"/>
-    <w:lsdException w:name="toc 5" w:uiPriority="39"/>
-    <w:lsdException w:name="toc 6" w:uiPriority="39"/>
-    <w:lsdException w:name="toc 7" w:uiPriority="39"/>
-    <w:lsdException w:name="toc 8" w:uiPriority="39"/>
-    <w:lsdException w:name="toc 9" w:uiPriority="39"/>
-    <w:lsdException w:name="caption" w:uiPriority="35" w:qFormat="1"/>
-    <w:lsdException w:name="Title" w:semiHidden="0" w:uiPriority="10" w:unhideWhenUsed="0" w:qFormat="1"/>
-    <w:lsdException w:name="Default Paragraph Font" w:uiPriority="1"/>
-    <w:lsdException w:name="Subtitle" w:semiHidden="0" w:uiPriority="11" w:unhideWhenUsed="0" w:qFormat="1"/>
-    <w:lsdException w:name="Strong" w:semiHidden="0" w:uiPriority="22" w:unhideWhenUsed="0" w:qFormat="1"/>
-    <w:lsdException w:name="Emphasis" w:semiHidden="0" w:uiPriority="20" w:unhideWhenUsed="0" w:qFormat="1"/>
-    <w:lsdException w:name="Table Grid" w:semiHidden="0" w:uiPriority="39" w:unhideWhenUsed="0"/>
-    <w:lsdException w:name="Placeholder Text" w:unhideWhenUsed="0"/>
-    <w:lsdException w:name="No Spacing" w:semiHidden="0" w:uiPriority="1" w:unhideWhenUsed="0" w:qFormat="1"/>
-    <w:lsdException w:name="Light Shading" w:semiHidden="0" w:uiPriority="60" w:unhideWhenUsed="0"/>
-    <w:lsdException w:name="Light List" w:semiHidden="0" w:uiPriority="61" w:unhideWhenUsed="0"/>
-    <w:lsdException w:name="Light Grid" w:semiHidden="0" w:uiPriority="62" w:unhideWhenUsed="0"/>
-    <w:lsdException w:name="Medium Shading 1" w:semiHidden="0" w:uiPriority="63" w:unhideWhenUsed="0"/>
-    <w:lsdException w:name="Medium Shading 2" w:semiHidden="0" w:uiPriority="64" w:unhideWhenUsed="0"/>
-    <w:lsdException w:name="Medium List 1" w:semiHidden="0" w:uiPriority="65" w:unhideWhenUsed="0"/>
-    <w:lsdException w:name="Medium List 2" w:semiHidden="0" w:uiPriority="66" w:unhideWhenUsed="0"/>
-    <w:lsdException w:name="Medium Grid 1" w:semiHidden="0" w:uiPriority="67" w:unhideWhenUsed="0"/>
-    <w:lsdException w:name="Medium Grid 2" w:semiHidden="0" w:uiPriority="68" w:unhideWhenUsed="0"/>
-    <w:lsdException w:name="Medium Grid 3" w:semiHidden="0" w:uiPriority="69" w:unhideWhenUsed="0"/>
-    <w:lsdException w:name="Dark List" w:semiHidden="0" w:uiPriority="70" w:unhideWhenUsed="0"/>
-    <w:lsdException w:name="Colorful Shading" w:semiHidden="0" w:uiPriority="71" w:unhideWhenUsed="0"/>
-    <w:lsdException w:name="Colorful List" w:semiHidden="0" w:uiPriority="72" w:unhideWhenUsed="0"/>
-    <w:lsdException w:name="Colorful Grid" w:semiHidden="0" w:uiPriority="73" w:unhideWhenUsed="0"/>
-    <w:lsdException w:name="Light Shading Accent 1" w:semiHidden="0" w:uiPriority="60" w:unhideWhenUsed="0"/>
-    <w:lsdException w:name="Light List Accent 1" w:semiHidden="0" w:uiPriority="61" w:unhideWhenUsed="0"/>
-    <w:lsdException w:name="Light Grid Accent 1" w:semiHidden="0" w:uiPriority="62" w:unhideWhenUsed="0"/>
-    <w:lsdException w:name="Medium Shading 1 Accent 1" w:semiHidden="0" w:uiPriority="63" w:unhideWhenUsed="0"/>
-    <w:lsdException w:name="Medium Shading 2 Accent 1" w:semiHidden="0" w:uiPriority="64" w:unhideWhenUsed="0"/>
-    <w:lsdException w:name="Medium List 1 Accent 1" w:semiHidden="0" w:uiPriority="65" w:unhideWhenUsed="0"/>
-    <w:lsdException w:name="Revision" w:unhideWhenUsed="0"/>
-    <w:lsdException w:name="List Paragraph" w:semiHidden="0" w:uiPriority="34" w:unhideWhenUsed="0" w:qFormat="1"/>
-    <w:lsdException w:name="Quote" w:semiHidden="0" w:uiPriority="29" w:unhideWhenUsed="0" w:qFormat="1"/>
-    <w:lsdException w:name="Intense Quote" w:semiHidden="0" w:uiPriority="30" w:unhideWhenUsed="0" w:qFormat="1"/>
-    <w:lsdException w:name="Medium List 2 Accent 1" w:semiHidden="0" w:uiPriority="66" w:unhideWhenUsed="0"/>
-    <w:lsdException w:name="Medium Grid 1 Accent 1" w:semiHidden="0" w:uiPriority="67" w:unhideWhenUsed="0"/>
-    <w:lsdException w:name="Medium Grid 2 Accent 1" w:semiHidden="0" w:uiPriority="68" w:unhideWhenUsed="0"/>
-    <w:lsdException w:name="Medium Grid 3 Accent 1" w:semiHidden="0" w:uiPriority="69" w:unhideWhenUsed="0"/>
-    <w:lsdException w:name="Dark List Accent 1" w:semiHidden="0" w:uiPriority="70" w:unhideWhenUsed="0"/>
-    <w:lsdException w:name="Colorful Shading Accent 1" w:semiHidden="0" w:uiPriority="71" w:unhideWhenUsed="0"/>
-    <w:lsdException w:name="Colorful List Accent 1" w:semiHidden="0" w:uiPriority="72" w:unhideWhenUsed="0"/>
-    <w:lsdException w:name="Colorful Grid Accent 1" w:semiHidden="0" w:uiPriority="73" w:unhideWhenUsed="0"/>
-    <w:lsdException w:name="Light Shading Accent 2" w:semiHidden="0" w:uiPriority="60" w:unhideWhenUsed="0"/>
-    <w:lsdException w:name="Light List Accent 2" w:semiHidden="0" w:uiPriority="61" w:unhideWhenUsed="0"/>
-    <w:lsdException w:name="Light Grid Accent 2" w:semiHidden="0" w:uiPriority="62" w:unhideWhenUsed="0"/>
-    <w:lsdException w:name="Medium Shading 1 Accent 2" w:semiHidden="0" w:uiPriority="63" w:unhideWhenUsed="0"/>
-    <w:lsdException w:name="Medium Shading 2 Accent 2" w:semiHidden="0" w:uiPriority="64" w:unhideWhenUsed="0"/>
-    <w:lsdException w:name="Medium List 1 Accent 2" w:semiHidden="0" w:uiPriority="65" w:unhideWhenUsed="0"/>
-    <w:lsdException w:name="Medium List 2 Accent 2" w:semiHidden="0" w:uiPriority="66" w:unhideWhenUsed="0"/>
-    <w:lsdException w:name="Medium Grid 1 Accent 2" w:semiHidden="0" w:uiPriority="67" w:unhideWhenUsed="0"/>
-    <w:lsdException w:name="Medium Grid 2 Accent 2" w:semiHidden="0" w:uiPriority="68" w:unhideWhenUsed="0"/>
-    <w:lsdException w:name="Medium Grid 3 Accent 2" w:semiHidden="0" w:uiPriority="69" w:unhideWhenUsed="0"/>
-    <w:lsdException w:name="Dark List Accent 2" w:semiHidden="0" w:uiPriority="70" w:unhideWhenUsed="0"/>
-    <w:lsdException w:name="Colorful Shading Accent 2" w:semiHidden="0" w:uiPriority="71" w:unhideWhenUsed="0"/>
-    <w:lsdException w:name="Colorful List Accent 2" w:semiHidden="0" w:uiPriority="72" w:unhideWhenUsed="0"/>
-    <w:lsdException w:name="Colorful Grid Accent 2" w:semiHidden="0" w:uiPriority="73" w:unhideWhenUsed="0"/>
-    <w:lsdException w:name="Light Shading Accent 3" w:semiHidden="0" w:uiPriority="60" w:unhideWhenUsed="0"/>
-    <w:lsdException w:name="Light List Accent 3" w:semiHidden="0" w:uiPriority="61" w:unhideWhenUsed="0"/>
-    <w:lsdException w:name="Light Grid Accent 3" w:semiHidden="0" w:uiPriority="62" w:unhideWhenUsed="0"/>
-    <w:lsdException w:name="Medium Shading 1 Accent 3" w:semiHidden="0" w:uiPriority="63" w:unhideWhenUsed="0"/>
-    <w:lsdException w:name="Medium Shading 2 Accent 3" w:semiHidden="0" w:uiPriority="64" w:unhideWhenUsed="0"/>
-    <w:lsdException w:name="Medium List 1 Accent 3" w:semiHidden="0" w:uiPriority="65" w:unhideWhenUsed="0"/>
-    <w:lsdException w:name="Medium List 2 Accent 3" w:semiHidden="0" w:uiPriority="66" w:unhideWhenUsed="0"/>
-    <w:lsdException w:name="Medium Grid 1 Accent 3" w:semiHidden="0" w:uiPriority="67" w:unhideWhenUsed="0"/>
-    <w:lsdException w:name="Medium Grid 2 Accent 3" w:semiHidden="0" w:uiPriority="68" w:unhideWhenUsed="0"/>
-    <w:lsdException w:name="Medium Grid 3 Accent 3" w:semiHidden="0" w:uiPriority="69" w:unhideWhenUsed="0"/>
-    <w:lsdException w:name="Dark List Accent 3" w:semiHidden="0" w:uiPriority="70" w:unhideWhenUsed="0"/>
-    <w:lsdException w:name="Colorful Shading Accent 3" w:semiHidden="0" w:uiPriority="71" w:unhideWhenUsed="0"/>
-    <w:lsdException w:name="Colorful List Accent 3" w:semiHidden="0" w:uiPriority="72" w:unhideWhenUsed="0"/>
-    <w:lsdException w:name="Colorful Grid Accent 3" w:semiHidden="0" w:uiPriority="73" w:unhideWhenUsed="0"/>
-    <w:lsdException w:name="Light Shading Accent 4" w:semiHidden="0" w:uiPriority="60" w:unhideWhenUsed="0"/>
-    <w:lsdException w:name="Light List Accent 4" w:semiHidden="0" w:uiPriority="61" w:unhideWhenUsed="0"/>
-    <w:lsdException w:name="Light Grid Accent 4" w:semiHidden="0" w:uiPriority="62" w:unhideWhenUsed="0"/>
-    <w:lsdException w:name="Medium Shading 1 Accent 4" w:semiHidden="0" w:uiPriority="63" w:unhideWhenUsed="0"/>
-    <w:lsdException w:name="Medium Shading 2 Accent 4" w:semiHidden="0" w:uiPriority="64" w:unhideWhenUsed="0"/>
-    <w:lsdException w:name="Medium List 1 Accent 4" w:semiHidden="0" w:uiPriority="65" w:unhideWhenUsed="0"/>
-    <w:lsdException w:name="Medium List 2 Accent 4" w:semiHidden="0" w:uiPriority="66" w:unhideWhenUsed="0"/>
-    <w:lsdException w:name="Medium Grid 1 Accent 4" w:semiHidden="0" w:uiPriority="67" w:unhideWhenUsed="0"/>
-    <w:lsdException w:name="Medium Grid 2 Accent 4" w:semiHidden="0" w:uiPriority="68" w:unhideWhenUsed="0"/>
-    <w:lsdException w:name="Medium Grid 3 Accent 4" w:semiHidden="0" w:uiPriority="69" w:unhideWhenUsed="0"/>
-    <w:lsdException w:name="Dark List Accent 4" w:semiHidden="0" w:uiPriority="70" w:unhideWhenUsed="0"/>
-    <w:lsdException w:name="Colorful Shading Accent 4" w:semiHidden="0" w:uiPriority="71" w:unhideWhenUsed="0"/>
-    <w:lsdException w:name="Colorful List Accent 4" w:semiHidden="0" w:uiPriority="72" w:unhideWhenUsed="0"/>
-    <w:lsdException w:name="Colorful Grid Accent 4" w:semiHidden="0" w:uiPriority="73" w:unhideWhenUsed="0"/>
-    <w:lsdException w:name="Light Shading Accent 5" w:semiHidden="0" w:uiPriority="60" w:unhideWhenUsed="0"/>
-    <w:lsdException w:name="Light List Accent 5" w:semiHidden="0" w:uiPriority="61" w:unhideWhenUsed="0"/>
-    <w:lsdException w:name="Light Grid Accent 5" w:semiHidden="0" w:uiPriority="62" w:unhideWhenUsed="0"/>
-    <w:lsdException w:name="Medium Shading 1 Accent 5" w:semiHidden="0" w:uiPriority="63" w:unhideWhenUsed="0"/>
-    <w:lsdException w:name="Medium Shading 2 Accent 5" w:semiHidden="0" w:uiPriority="64" w:unhideWhenUsed="0"/>
-    <w:lsdException w:name="Medium List 1 Accent 5" w:semiHidden="0" w:uiPriority="65" w:unhideWhenUsed="0"/>
-    <w:lsdException w:name="Medium List 2 Accent 5" w:semiHidden="0" w:uiPriority="66" w:unhideWhenUsed="0"/>
-    <w:lsdException w:name="Medium Grid 1 Accent 5" w:semiHidden="0" w:uiPriority="67" w:unhideWhenUsed="0"/>
-    <w:lsdException w:name="Medium Grid 2 Accent 5" w:semiHidden="0" w:uiPriority="68" w:unhideWhenUsed="0"/>
-    <w:lsdException w:name="Medium Grid 3 Accent 5" w:semiHidden="0" w:uiPriority="69" w:unhideWhenUsed="0"/>
-    <w:lsdException w:name="Dark List Accent 5" w:semiHidden="0" w:uiPriority="70" w:unhideWhenUsed="0"/>
-    <w:lsdException w:name="Colorful Shading Accent 5" w:semiHidden="0" w:uiPriority="71" w:unhideWhenUsed="0"/>
-    <w:lsdException w:name="Colorful List Accent 5" w:semiHidden="0" w:uiPriority="72" w:unhideWhenUsed="0"/>
-    <w:lsdException w:name="Colorful Grid Accent 5" w:semiHidden="0" w:uiPriority="73" w:unhideWhenUsed="0"/>
-    <w:lsdException w:name="Light Shading Accent 6" w:semiHidden="0" w:uiPriority="60" w:unhideWhenUsed="0"/>
-    <w:lsdException w:name="Light List Accent 6" w:semiHidden="0" w:uiPriority="61" w:unhideWhenUsed="0"/>
-    <w:lsdException w:name="Light Grid Accent 6" w:semiHidden="0" w:uiPriority="62" w:unhideWhenUsed="0"/>
-    <w:lsdException w:name="Medium Shading 1 Accent 6" w:semiHidden="0" w:uiPriority="63" w:unhideWhenUsed="0"/>
-    <w:lsdException w:name="Medium Shading 2 Accent 6" w:semiHidden="0" w:uiPriority="64" w:unhideWhenUsed="0"/>
-    <w:lsdException w:name="Medium List 1 Accent 6" w:semiHidden="0" w:uiPriority="65" w:unhideWhenUsed="0"/>
-    <w:lsdException w:name="Medium List 2 Accent 6" w:semiHidden="0" w:uiPriority="66" w:unhideWhenUsed="0"/>
-    <w:lsdException w:name="Medium Grid 1 Accent 6" w:semiHidden="0" w:uiPriority="67" w:unhideWhenUsed="0"/>
-    <w:lsdException w:name="Medium Grid 2 Accent 6" w:semiHidden="0" w:uiPriority="68" w:unhideWhenUsed="0"/>
-    <w:lsdException w:name="Medium Grid 3 Accent 6" w:semiHidden="0" w:uiPriority="69" w:unhideWhenUsed="0"/>
-    <w:lsdException w:name="Dark List Accent 6" w:semiHidden="0" w:uiPriority="70" w:unhideWhenUsed="0"/>
-    <w:lsdException w:name="Colorful Shading Accent 6" w:semiHidden="0" w:uiPriority="71" w:unhideWhenUsed="0"/>
-    <w:lsdException w:name="Colorful List Accent 6" w:semiHidden="0" w:uiPriority="72" w:unhideWhenUsed="0"/>
-    <w:lsdException w:name="Colorful Grid Accent 6" w:semiHidden="0" w:uiPriority="73" w:unhideWhenUsed="0"/>
-    <w:lsdException w:name="Subtle Emphasis" w:semiHidden="0" w:uiPriority="19" w:unhideWhenUsed="0" w:qFormat="1"/>
-    <w:lsdException w:name="Intense Emphasis" w:semiHidden="0" w:uiPriority="21" w:unhideWhenUsed="0" w:qFormat="1"/>
-    <w:lsdException w:name="Subtle Reference" w:semiHidden="0" w:uiPriority="31" w:unhideWhenUsed="0" w:qFormat="1"/>
-    <w:lsdException w:name="Intense Reference" w:semiHidden="0" w:uiPriority="32" w:unhideWhenUsed="0" w:qFormat="1"/>
-    <w:lsdException w:name="Book Title" w:semiHidden="0" w:uiPriority="33" w:unhideWhenUsed="0" w:qFormat="1"/>
-    <w:lsdException w:name="Bibliography" w:uiPriority="37"/>
-    <w:lsdException w:name="TOC Heading" w:uiPriority="39" w:qFormat="1"/>
-  </w:latentStyles>
-  <w:style w:type="paragraph" w:default="1" w:styleId="Normal">
-    <w:name w:val="Normal"/>
-    <w:qFormat/>
-    <w:rsid w:val="00B53394"/>
-    <w:rPr>
-      <w:sz w:val="28"/>
-    </w:rPr>
-  </w:style>
-  <w:style w:type="paragraph" w:styleId="Heading1">
-    <w:name w:val="heading 1"/>
-    <w:basedOn w:val="Normal"/>
-    <w:next w:val="Normal"/>
-    <w:link w:val="Heading1Char"/>
-    <w:uiPriority w:val="9"/>
-    <w:qFormat/>
-    <w:rsid w:val="00630582"/>
-    <w:pPr>
-      <w:spacing w:before="480" w:after="0"/>
-      <w:contextualSpacing/>
-      <w:outlineLvl w:val="0"/>
-    </w:pPr>
-    <w:rPr>
-      <w:rFonts w:eastAsiaTheme="majorEastAsia" w:cstheme="majorBidi"/>
-      <w:b/>
-      <w:bCs/>
-      <w:sz w:val="40"/>
-      <w:szCs w:val="28"/>
-    </w:rPr>
-  </w:style>
-  <w:style w:type="paragraph" w:styleId="Heading2">
-    <w:name w:val="heading 2"/>
-    <w:basedOn w:val="Normal"/>
-    <w:next w:val="Normal"/>
-    <w:link w:val="Heading2Char"/>
-    <w:uiPriority w:val="9"/>
-    <w:unhideWhenUsed/>
-    <w:qFormat/>
-    <w:rsid w:val="00630582"/>
-    <w:pPr>
-      <w:spacing w:before="200" w:after="0"/>
-      <w:outlineLvl w:val="1"/>
-    </w:pPr>
-    <w:rPr>
-      <w:rFonts w:eastAsiaTheme="majorEastAsia" w:cstheme="majorBidi"/>
-      <w:b/>
-      <w:bCs/>
-      <w:sz w:val="36"/>
-      <w:szCs w:val="26"/>
-    </w:rPr>
-  </w:style>
-  <w:style w:type="paragraph" w:styleId="Heading3">
-    <w:name w:val="heading 3"/>
-    <w:basedOn w:val="Normal"/>
-    <w:next w:val="Normal"/>
-    <w:link w:val="Heading3Char"/>
-    <w:uiPriority w:val="9"/>
-    <w:unhideWhenUsed/>
-    <w:qFormat/>
-    <w:rsid w:val="00B53394"/>
-    <w:pPr>
-      <w:spacing w:before="200" w:after="0" w:line="271" w:lineRule="auto"/>
-      <w:outlineLvl w:val="2"/>
-    </w:pPr>
-    <w:rPr>
-      <w:rFonts w:eastAsiaTheme="majorEastAsia" w:cstheme="majorBidi"/>
-      <w:b/>
-      <w:bCs/>
-      <w:sz w:val="32"/>
-    </w:rPr>
-  </w:style>
-  <w:style w:type="paragraph" w:styleId="Heading4">
-    <w:name w:val="heading 4"/>
-    <w:basedOn w:val="Normal"/>
-    <w:next w:val="Normal"/>
-    <w:link w:val="Heading4Char"/>
-    <w:uiPriority w:val="9"/>
-    <w:semiHidden/>
-    <w:unhideWhenUsed/>
-    <w:qFormat/>
-    <w:rsid w:val="009839A8"/>
-    <w:pPr>
-      <w:spacing w:before="200" w:after="0"/>
-      <w:outlineLvl w:val="3"/>
-    </w:pPr>
-    <w:rPr>
-      <w:rFonts w:asciiTheme="majorHAnsi" w:eastAsiaTheme="majorEastAsia" w:hAnsiTheme="majorHAnsi" w:cstheme="majorBidi"/>
-      <w:b/>
-      <w:bCs/>
-      <w:i/>
-      <w:iCs/>
-    </w:rPr>
-  </w:style>
-  <w:style w:type="paragraph" w:styleId="Heading5">
-    <w:name w:val="heading 5"/>
-    <w:basedOn w:val="Normal"/>
-    <w:next w:val="Normal"/>
-    <w:link w:val="Heading5Char"/>
-    <w:uiPriority w:val="9"/>
-    <w:semiHidden/>
-    <w:unhideWhenUsed/>
-    <w:qFormat/>
-    <w:rsid w:val="009839A8"/>
-    <w:pPr>
-      <w:spacing w:before="200" w:after="0"/>
-      <w:outlineLvl w:val="4"/>
-    </w:pPr>
-    <w:rPr>
-      <w:rFonts w:asciiTheme="majorHAnsi" w:eastAsiaTheme="majorEastAsia" w:hAnsiTheme="majorHAnsi" w:cstheme="majorBidi"/>
-      <w:b/>
-      <w:bCs/>
-      <w:color w:val="7F7F7F" w:themeColor="text1" w:themeTint="80"/>
-    </w:rPr>
-  </w:style>
-  <w:style w:type="paragraph" w:styleId="Heading6">
-    <w:name w:val="heading 6"/>
-    <w:basedOn w:val="Normal"/>
-    <w:next w:val="Normal"/>
-    <w:link w:val="Heading6Char"/>
-    <w:uiPriority w:val="9"/>
-    <w:semiHidden/>
-    <w:unhideWhenUsed/>
-    <w:qFormat/>
-    <w:rsid w:val="009839A8"/>
-    <w:pPr>
-      <w:spacing w:after="0" w:line="271" w:lineRule="auto"/>
-      <w:outlineLvl w:val="5"/>
-    </w:pPr>
-    <w:rPr>
-      <w:rFonts w:asciiTheme="majorHAnsi" w:eastAsiaTheme="majorEastAsia" w:hAnsiTheme="majorHAnsi" w:cstheme="majorBidi"/>
-      <w:b/>
-      <w:bCs/>
-      <w:i/>
-      <w:iCs/>
-      <w:color w:val="7F7F7F" w:themeColor="text1" w:themeTint="80"/>
-    </w:rPr>
-  </w:style>
-  <w:style w:type="paragraph" w:styleId="Heading7">
-    <w:name w:val="heading 7"/>
-    <w:basedOn w:val="Normal"/>
-    <w:next w:val="Normal"/>
-    <w:link w:val="Heading7Char"/>
-    <w:uiPriority w:val="9"/>
-    <w:semiHidden/>
-    <w:unhideWhenUsed/>
-    <w:qFormat/>
-    <w:rsid w:val="009839A8"/>
-    <w:pPr>
-      <w:spacing w:after="0"/>
-      <w:outlineLvl w:val="6"/>
-    </w:pPr>
-    <w:rPr>
-      <w:rFonts w:asciiTheme="majorHAnsi" w:eastAsiaTheme="majorEastAsia" w:hAnsiTheme="majorHAnsi" w:cstheme="majorBidi"/>
-      <w:i/>
-      <w:iCs/>
-    </w:rPr>
-  </w:style>
-  <w:style w:type="paragraph" w:styleId="Heading8">
-    <w:name w:val="heading 8"/>
-    <w:basedOn w:val="Normal"/>
-    <w:next w:val="Normal"/>
-    <w:link w:val="Heading8Char"/>
-    <w:uiPriority w:val="9"/>
-    <w:semiHidden/>
-    <w:unhideWhenUsed/>
-    <w:qFormat/>
-    <w:rsid w:val="009839A8"/>
-    <w:pPr>
-      <w:spacing w:after="0"/>
-      <w:outlineLvl w:val="7"/>
-    </w:pPr>
-    <w:rPr>
-      <w:rFonts w:asciiTheme="majorHAnsi" w:eastAsiaTheme="majorEastAsia" w:hAnsiTheme="majorHAnsi" w:cstheme="majorBidi"/>
-      <w:sz w:val="20"/>
-      <w:szCs w:val="20"/>
-    </w:rPr>
-  </w:style>
-  <w:style w:type="paragraph" w:styleId="Heading9">
-    <w:name w:val="heading 9"/>
-    <w:basedOn w:val="Normal"/>
-    <w:next w:val="Normal"/>
-    <w:link w:val="Heading9Char"/>
-    <w:uiPriority w:val="9"/>
-    <w:semiHidden/>
-    <w:unhideWhenUsed/>
-    <w:qFormat/>
-    <w:rsid w:val="009839A8"/>
-    <w:pPr>
-      <w:spacing w:after="0"/>
-      <w:outlineLvl w:val="8"/>
-    </w:pPr>
-    <w:rPr>
-      <w:rFonts w:asciiTheme="majorHAnsi" w:eastAsiaTheme="majorEastAsia" w:hAnsiTheme="majorHAnsi" w:cstheme="majorBidi"/>
-      <w:i/>
-      <w:iCs/>
-      <w:spacing w:val="5"/>
-      <w:sz w:val="20"/>
-      <w:szCs w:val="20"/>
-    </w:rPr>
-  </w:style>
-  <w:style w:type="character" w:default="1" w:styleId="DefaultParagraphFont">
-    <w:name w:val="Default Paragraph Font"/>
-    <w:uiPriority w:val="1"/>
-    <w:semiHidden/>
-    <w:unhideWhenUsed/>
-  </w:style>
-  <w:style w:type="table" w:default="1" w:styleId="TableNormal">
-    <w:name w:val="Normal Table"/>
-    <w:uiPriority w:val="99"/>
-    <w:semiHidden/>
-    <w:unhideWhenUsed/>
-    <w:tblPr>
-      <w:tblInd w:w="0" w:type="dxa"/>
-      <w:tblCellMar>
-        <w:top w:w="0" w:type="dxa"/>
-        <w:left w:w="108" w:type="dxa"/>
-        <w:bottom w:w="0" w:type="dxa"/>
-        <w:right w:w="108" w:type="dxa"/>
-      </w:tblCellMar>
-    </w:tblPr>
-  </w:style>
-  <w:style w:type="numbering" w:default="1" w:styleId="NoList">
-    <w:name w:val="No List"/>
-    <w:uiPriority w:val="99"/>
-    <w:semiHidden/>
-    <w:unhideWhenUsed/>
-  </w:style>
-  <w:style w:type="paragraph" w:styleId="ListParagraph">
-    <w:name w:val="List Paragraph"/>
-    <w:basedOn w:val="Normal"/>
-    <w:uiPriority w:val="34"/>
-    <w:qFormat/>
-    <w:rsid w:val="009839A8"/>
-    <w:pPr>
-      <w:ind w:left="720"/>
-      <w:contextualSpacing/>
-    </w:pPr>
-  </w:style>
-  <w:style w:type="paragraph" w:styleId="Header">
-    <w:name w:val="header"/>
-    <w:basedOn w:val="Normal"/>
-    <w:link w:val="HeaderChar"/>
-    <w:uiPriority w:val="99"/>
-    <w:unhideWhenUsed/>
-    <w:rsid w:val="00DD4CA6"/>
-    <w:pPr>
-      <w:tabs>
-        <w:tab w:val="center" w:pos="4680"/>
-        <w:tab w:val="right" w:pos="9360"/>
-      </w:tabs>
-      <w:spacing w:after="0" w:line="240" w:lineRule="auto"/>
-    </w:pPr>
-  </w:style>
-  <w:style w:type="character" w:customStyle="1" w:styleId="HeaderChar">
-    <w:name w:val="Header Char"/>
-    <w:basedOn w:val="DefaultParagraphFont"/>
-    <w:link w:val="Header"/>
-    <w:uiPriority w:val="99"/>
-    <w:rsid w:val="00DD4CA6"/>
-  </w:style>
-  <w:style w:type="paragraph" w:styleId="Footer">
-    <w:name w:val="footer"/>
-    <w:basedOn w:val="Normal"/>
-    <w:link w:val="FooterChar"/>
-    <w:uiPriority w:val="99"/>
-    <w:unhideWhenUsed/>
-    <w:rsid w:val="00DD4CA6"/>
-    <w:pPr>
-      <w:tabs>
-        <w:tab w:val="center" w:pos="4680"/>
-        <w:tab w:val="right" w:pos="9360"/>
-      </w:tabs>
-      <w:spacing w:after="0" w:line="240" w:lineRule="auto"/>
-    </w:pPr>
-  </w:style>
-  <w:style w:type="character" w:customStyle="1" w:styleId="FooterChar">
-    <w:name w:val="Footer Char"/>
-    <w:basedOn w:val="DefaultParagraphFont"/>
-    <w:link w:val="Footer"/>
-    <w:uiPriority w:val="99"/>
-    <w:rsid w:val="00DD4CA6"/>
-  </w:style>
-  <w:style w:type="paragraph" w:styleId="BalloonText">
-    <w:name w:val="Balloon Text"/>
-    <w:basedOn w:val="Normal"/>
-    <w:link w:val="BalloonTextChar"/>
-    <w:uiPriority w:val="99"/>
-    <w:semiHidden/>
-    <w:unhideWhenUsed/>
-    <w:rsid w:val="001E4B43"/>
-    <w:pPr>
-      <w:spacing w:after="0" w:line="240" w:lineRule="auto"/>
-    </w:pPr>
-    <w:rPr>
-      <w:rFonts w:ascii="Tahoma" w:hAnsi="Tahoma" w:cs="Tahoma"/>
-      <w:sz w:val="16"/>
-      <w:szCs w:val="16"/>
-    </w:rPr>
-  </w:style>
-  <w:style w:type="character" w:customStyle="1" w:styleId="BalloonTextChar">
-    <w:name w:val="Balloon Text Char"/>
-    <w:basedOn w:val="DefaultParagraphFont"/>
-    <w:link w:val="BalloonText"/>
-    <w:uiPriority w:val="99"/>
-    <w:semiHidden/>
-    <w:rsid w:val="001E4B43"/>
-    <w:rPr>
-      <w:rFonts w:ascii="Tahoma" w:hAnsi="Tahoma" w:cs="Tahoma"/>
-      <w:sz w:val="16"/>
-      <w:szCs w:val="16"/>
-    </w:rPr>
-  </w:style>
-  <w:style w:type="table" w:customStyle="1" w:styleId="LightShading1">
-    <w:name w:val="Light Shading1"/>
-    <w:basedOn w:val="TableNormal"/>
-    <w:uiPriority w:val="60"/>
-    <w:rsid w:val="003D1C7A"/>
-    <w:pPr>
-      <w:spacing w:after="0" w:line="240" w:lineRule="auto"/>
-    </w:pPr>
-    <w:rPr>
-      <w:color w:val="000000" w:themeColor="text1" w:themeShade="BF"/>
-    </w:rPr>
-    <w:tblPr>
-      <w:tblStyleRowBandSize w:val="1"/>
-      <w:tblStyleColBandSize w:val="1"/>
-      <w:tblInd w:w="0" w:type="dxa"/>
-      <w:tblBorders>
-        <w:top w:val="single" w:sz="8" w:space="0" w:color="000000" w:themeColor="text1"/>
-        <w:bottom w:val="single" w:sz="8" w:space="0" w:color="000000" w:themeColor="text1"/>
-      </w:tblBorders>
-      <w:tblCellMar>
-        <w:top w:w="0" w:type="dxa"/>
-        <w:left w:w="108" w:type="dxa"/>
-        <w:bottom w:w="0" w:type="dxa"/>
-        <w:right w:w="108" w:type="dxa"/>
-      </w:tblCellMar>
-    </w:tblPr>
-    <w:tblStylePr w:type="firstRow">
-      <w:pPr>
-        <w:spacing w:beforeLines="0" w:before="0" w:beforeAutospacing="0" w:afterLines="0" w:after="0" w:afterAutospacing="0" w:line="240" w:lineRule="auto"/>
-      </w:pPr>
-      <w:rPr>
-        <w:b/>
-        <w:bCs/>
-      </w:rPr>
-      <w:tblPr/>
-      <w:tcPr>
-        <w:tcBorders>
-          <w:top w:val="single" w:sz="8" w:space="0" w:color="000000" w:themeColor="text1"/>
-          <w:left w:val="nil"/>
-          <w:bottom w:val="single" w:sz="8" w:space="0" w:color="000000" w:themeColor="text1"/>
-          <w:right w:val="nil"/>
-          <w:insideH w:val="nil"/>
-          <w:insideV w:val="nil"/>
-        </w:tcBorders>
-      </w:tcPr>
-    </w:tblStylePr>
-    <w:tblStylePr w:type="lastRow">
-      <w:pPr>
-        <w:spacing w:beforeLines="0" w:before="0" w:beforeAutospacing="0" w:afterLines="0" w:after="0" w:afterAutospacing="0" w:line="240" w:lineRule="auto"/>
-      </w:pPr>
-      <w:rPr>
-        <w:b/>
-        <w:bCs/>
-      </w:rPr>
-      <w:tblPr/>
-      <w:tcPr>
-        <w:tcBorders>
-          <w:top w:val="single" w:sz="8" w:space="0" w:color="000000" w:themeColor="text1"/>
-          <w:left w:val="nil"/>
-          <w:bottom w:val="single" w:sz="8" w:space="0" w:color="000000" w:themeColor="text1"/>
-          <w:right w:val="nil"/>
-          <w:insideH w:val="nil"/>
-          <w:insideV w:val="nil"/>
-        </w:tcBorders>
-      </w:tcPr>
-    </w:tblStylePr>
-    <w:tblStylePr w:type="firstCol">
-      <w:rPr>
-        <w:b/>
-        <w:bCs/>
-      </w:rPr>
-    </w:tblStylePr>
-    <w:tblStylePr w:type="lastCol">
-      <w:rPr>
-        <w:b/>
-        <w:bCs/>
-      </w:rPr>
-    </w:tblStylePr>
-    <w:tblStylePr w:type="band1Vert">
-      <w:tblPr/>
-      <w:tcPr>
-        <w:tcBorders>
-          <w:left w:val="nil"/>
-          <w:right w:val="nil"/>
-          <w:insideH w:val="nil"/>
-          <w:insideV w:val="nil"/>
-        </w:tcBorders>
-        <w:shd w:val="clear" w:color="auto" w:fill="C0C0C0" w:themeFill="text1" w:themeFillTint="3F"/>
-      </w:tcPr>
-    </w:tblStylePr>
-    <w:tblStylePr w:type="band1Horz">
-      <w:tblPr/>
-      <w:tcPr>
-        <w:tcBorders>
-          <w:left w:val="nil"/>
-          <w:right w:val="nil"/>
-          <w:insideH w:val="nil"/>
-          <w:insideV w:val="nil"/>
-        </w:tcBorders>
-        <w:shd w:val="clear" w:color="auto" w:fill="C0C0C0" w:themeFill="text1" w:themeFillTint="3F"/>
-      </w:tcPr>
-    </w:tblStylePr>
-  </w:style>
-  <w:style w:type="character" w:customStyle="1" w:styleId="Heading2Char">
-    <w:name w:val="Heading 2 Char"/>
-    <w:basedOn w:val="DefaultParagraphFont"/>
-    <w:link w:val="Heading2"/>
-    <w:uiPriority w:val="9"/>
-    <w:rsid w:val="00630582"/>
-    <w:rPr>
-      <w:rFonts w:eastAsiaTheme="majorEastAsia" w:cstheme="majorBidi"/>
-      <w:b/>
-      <w:bCs/>
-      <w:sz w:val="36"/>
-      <w:szCs w:val="26"/>
-    </w:rPr>
-  </w:style>
-  <w:style w:type="character" w:customStyle="1" w:styleId="Heading1Char">
-    <w:name w:val="Heading 1 Char"/>
-    <w:basedOn w:val="DefaultParagraphFont"/>
-    <w:link w:val="Heading1"/>
-    <w:uiPriority w:val="9"/>
-    <w:rsid w:val="00630582"/>
-    <w:rPr>
-      <w:rFonts w:eastAsiaTheme="majorEastAsia" w:cstheme="majorBidi"/>
-      <w:b/>
-      <w:bCs/>
-      <w:sz w:val="40"/>
-      <w:szCs w:val="28"/>
-    </w:rPr>
-  </w:style>
-  <w:style w:type="character" w:customStyle="1" w:styleId="Heading3Char">
-    <w:name w:val="Heading 3 Char"/>
-    <w:basedOn w:val="DefaultParagraphFont"/>
-    <w:link w:val="Heading3"/>
-    <w:uiPriority w:val="9"/>
-    <w:rsid w:val="00B53394"/>
-    <w:rPr>
-      <w:rFonts w:eastAsiaTheme="majorEastAsia" w:cstheme="majorBidi"/>
-      <w:b/>
-      <w:bCs/>
-      <w:sz w:val="32"/>
-    </w:rPr>
-  </w:style>
-  <w:style w:type="character" w:customStyle="1" w:styleId="Heading4Char">
-    <w:name w:val="Heading 4 Char"/>
-    <w:basedOn w:val="DefaultParagraphFont"/>
-    <w:link w:val="Heading4"/>
-    <w:uiPriority w:val="9"/>
-    <w:semiHidden/>
-    <w:rsid w:val="009839A8"/>
-    <w:rPr>
-      <w:rFonts w:asciiTheme="majorHAnsi" w:eastAsiaTheme="majorEastAsia" w:hAnsiTheme="majorHAnsi" w:cstheme="majorBidi"/>
-      <w:b/>
-      <w:bCs/>
-      <w:i/>
-      <w:iCs/>
-    </w:rPr>
-  </w:style>
-  <w:style w:type="character" w:customStyle="1" w:styleId="Heading5Char">
-    <w:name w:val="Heading 5 Char"/>
-    <w:basedOn w:val="DefaultParagraphFont"/>
-    <w:link w:val="Heading5"/>
-    <w:uiPriority w:val="9"/>
-    <w:semiHidden/>
-    <w:rsid w:val="009839A8"/>
-    <w:rPr>
-      <w:rFonts w:asciiTheme="majorHAnsi" w:eastAsiaTheme="majorEastAsia" w:hAnsiTheme="majorHAnsi" w:cstheme="majorBidi"/>
-      <w:b/>
-      <w:bCs/>
-      <w:color w:val="7F7F7F" w:themeColor="text1" w:themeTint="80"/>
-    </w:rPr>
-  </w:style>
-  <w:style w:type="character" w:customStyle="1" w:styleId="Heading6Char">
-    <w:name w:val="Heading 6 Char"/>
-    <w:basedOn w:val="DefaultParagraphFont"/>
-    <w:link w:val="Heading6"/>
-    <w:uiPriority w:val="9"/>
-    <w:semiHidden/>
-    <w:rsid w:val="009839A8"/>
-    <w:rPr>
-      <w:rFonts w:asciiTheme="majorHAnsi" w:eastAsiaTheme="majorEastAsia" w:hAnsiTheme="majorHAnsi" w:cstheme="majorBidi"/>
-      <w:b/>
-      <w:bCs/>
-      <w:i/>
-      <w:iCs/>
-      <w:color w:val="7F7F7F" w:themeColor="text1" w:themeTint="80"/>
-    </w:rPr>
-  </w:style>
-  <w:style w:type="character" w:customStyle="1" w:styleId="Heading7Char">
-    <w:name w:val="Heading 7 Char"/>
-    <w:basedOn w:val="DefaultParagraphFont"/>
-    <w:link w:val="Heading7"/>
-    <w:uiPriority w:val="9"/>
-    <w:semiHidden/>
-    <w:rsid w:val="009839A8"/>
-    <w:rPr>
-      <w:rFonts w:asciiTheme="majorHAnsi" w:eastAsiaTheme="majorEastAsia" w:hAnsiTheme="majorHAnsi" w:cstheme="majorBidi"/>
-      <w:i/>
-      <w:iCs/>
-    </w:rPr>
-  </w:style>
-  <w:style w:type="character" w:customStyle="1" w:styleId="Heading8Char">
-    <w:name w:val="Heading 8 Char"/>
-    <w:basedOn w:val="DefaultParagraphFont"/>
-    <w:link w:val="Heading8"/>
-    <w:uiPriority w:val="9"/>
-    <w:semiHidden/>
-    <w:rsid w:val="009839A8"/>
-    <w:rPr>
-      <w:rFonts w:asciiTheme="majorHAnsi" w:eastAsiaTheme="majorEastAsia" w:hAnsiTheme="majorHAnsi" w:cstheme="majorBidi"/>
-      <w:sz w:val="20"/>
-      <w:szCs w:val="20"/>
-    </w:rPr>
-  </w:style>
-  <w:style w:type="character" w:customStyle="1" w:styleId="Heading9Char">
-    <w:name w:val="Heading 9 Char"/>
-    <w:basedOn w:val="DefaultParagraphFont"/>
-    <w:link w:val="Heading9"/>
-    <w:uiPriority w:val="9"/>
-    <w:semiHidden/>
-    <w:rsid w:val="009839A8"/>
-    <w:rPr>
-      <w:rFonts w:asciiTheme="majorHAnsi" w:eastAsiaTheme="majorEastAsia" w:hAnsiTheme="majorHAnsi" w:cstheme="majorBidi"/>
-      <w:i/>
-      <w:iCs/>
-      <w:spacing w:val="5"/>
-      <w:sz w:val="20"/>
-      <w:szCs w:val="20"/>
-    </w:rPr>
-  </w:style>
-  <w:style w:type="paragraph" w:styleId="Title">
-    <w:name w:val="Title"/>
-    <w:basedOn w:val="Normal"/>
-    <w:next w:val="Normal"/>
-    <w:link w:val="TitleChar"/>
-    <w:uiPriority w:val="10"/>
-    <w:qFormat/>
-    <w:rsid w:val="009839A8"/>
-    <w:pPr>
-      <w:pBdr>
-        <w:bottom w:val="single" w:sz="4" w:space="1" w:color="auto"/>
-      </w:pBdr>
-      <w:spacing w:line="240" w:lineRule="auto"/>
-      <w:contextualSpacing/>
-    </w:pPr>
-    <w:rPr>
-      <w:rFonts w:asciiTheme="majorHAnsi" w:eastAsiaTheme="majorEastAsia" w:hAnsiTheme="majorHAnsi" w:cstheme="majorBidi"/>
-      <w:spacing w:val="5"/>
-      <w:sz w:val="52"/>
-      <w:szCs w:val="52"/>
-    </w:rPr>
-  </w:style>
-  <w:style w:type="character" w:customStyle="1" w:styleId="TitleChar">
-    <w:name w:val="Title Char"/>
-    <w:basedOn w:val="DefaultParagraphFont"/>
-    <w:link w:val="Title"/>
-    <w:uiPriority w:val="10"/>
-    <w:rsid w:val="009839A8"/>
-    <w:rPr>
-      <w:rFonts w:asciiTheme="majorHAnsi" w:eastAsiaTheme="majorEastAsia" w:hAnsiTheme="majorHAnsi" w:cstheme="majorBidi"/>
-      <w:spacing w:val="5"/>
-      <w:sz w:val="52"/>
-      <w:szCs w:val="52"/>
-    </w:rPr>
-  </w:style>
-  <w:style w:type="paragraph" w:styleId="Subtitle">
-    <w:name w:val="Subtitle"/>
-    <w:basedOn w:val="Normal"/>
-    <w:next w:val="Normal"/>
-    <w:link w:val="SubtitleChar"/>
-    <w:uiPriority w:val="11"/>
-    <w:qFormat/>
-    <w:rsid w:val="009839A8"/>
-    <w:pPr>
-      <w:spacing w:after="600"/>
-    </w:pPr>
-    <w:rPr>
-      <w:rFonts w:asciiTheme="majorHAnsi" w:eastAsiaTheme="majorEastAsia" w:hAnsiTheme="majorHAnsi" w:cstheme="majorBidi"/>
-      <w:i/>
-      <w:iCs/>
-      <w:spacing w:val="13"/>
-      <w:sz w:val="24"/>
-      <w:szCs w:val="24"/>
-    </w:rPr>
-  </w:style>
-  <w:style w:type="character" w:customStyle="1" w:styleId="SubtitleChar">
-    <w:name w:val="Subtitle Char"/>
-    <w:basedOn w:val="DefaultParagraphFont"/>
-    <w:link w:val="Subtitle"/>
-    <w:uiPriority w:val="11"/>
-    <w:rsid w:val="009839A8"/>
-    <w:rPr>
-      <w:rFonts w:asciiTheme="majorHAnsi" w:eastAsiaTheme="majorEastAsia" w:hAnsiTheme="majorHAnsi" w:cstheme="majorBidi"/>
-      <w:i/>
-      <w:iCs/>
-      <w:spacing w:val="13"/>
-      <w:sz w:val="24"/>
-      <w:szCs w:val="24"/>
-    </w:rPr>
-  </w:style>
-  <w:style w:type="character" w:styleId="Strong">
-    <w:name w:val="Strong"/>
-    <w:uiPriority w:val="22"/>
-    <w:qFormat/>
-    <w:rsid w:val="009839A8"/>
-    <w:rPr>
-      <w:b/>
-      <w:bCs/>
-    </w:rPr>
-  </w:style>
-  <w:style w:type="character" w:styleId="Emphasis">
-    <w:name w:val="Emphasis"/>
-    <w:uiPriority w:val="20"/>
-    <w:qFormat/>
-    <w:rsid w:val="009839A8"/>
-    <w:rPr>
-      <w:b/>
-      <w:bCs/>
-      <w:i/>
-      <w:iCs/>
-      <w:spacing w:val="10"/>
-      <w:bdr w:val="none" w:sz="0" w:space="0" w:color="auto"/>
-      <w:shd w:val="clear" w:color="auto" w:fill="auto"/>
-    </w:rPr>
-  </w:style>
-  <w:style w:type="paragraph" w:styleId="NoSpacing">
-    <w:name w:val="No Spacing"/>
-    <w:basedOn w:val="Normal"/>
-    <w:uiPriority w:val="1"/>
-    <w:qFormat/>
-    <w:rsid w:val="009839A8"/>
-    <w:pPr>
-      <w:spacing w:after="0" w:line="240" w:lineRule="auto"/>
-    </w:pPr>
-  </w:style>
-  <w:style w:type="paragraph" w:styleId="Quote">
-    <w:name w:val="Quote"/>
-    <w:basedOn w:val="Normal"/>
-    <w:next w:val="Normal"/>
-    <w:link w:val="QuoteChar"/>
-    <w:uiPriority w:val="29"/>
-    <w:qFormat/>
-    <w:rsid w:val="009839A8"/>
-    <w:pPr>
-      <w:spacing w:before="200" w:after="0"/>
-      <w:ind w:left="360" w:right="360"/>
-    </w:pPr>
-    <w:rPr>
-      <w:i/>
-      <w:iCs/>
-    </w:rPr>
-  </w:style>
-  <w:style w:type="character" w:customStyle="1" w:styleId="QuoteChar">
-    <w:name w:val="Quote Char"/>
-    <w:basedOn w:val="DefaultParagraphFont"/>
-    <w:link w:val="Quote"/>
-    <w:uiPriority w:val="29"/>
-    <w:rsid w:val="009839A8"/>
-    <w:rPr>
-      <w:i/>
-      <w:iCs/>
-    </w:rPr>
-  </w:style>
-  <w:style w:type="paragraph" w:styleId="IntenseQuote">
-    <w:name w:val="Intense Quote"/>
-    <w:basedOn w:val="Normal"/>
-    <w:next w:val="Normal"/>
-    <w:link w:val="IntenseQuoteChar"/>
-    <w:uiPriority w:val="30"/>
-    <w:qFormat/>
-    <w:rsid w:val="009839A8"/>
-    <w:pPr>
-      <w:pBdr>
-        <w:bottom w:val="single" w:sz="4" w:space="1" w:color="auto"/>
-      </w:pBdr>
-      <w:spacing w:before="200" w:after="280"/>
-      <w:ind w:left="1008" w:right="1152"/>
-      <w:jc w:val="both"/>
-    </w:pPr>
-    <w:rPr>
-      <w:b/>
-      <w:bCs/>
-      <w:i/>
-      <w:iCs/>
-    </w:rPr>
-  </w:style>
-  <w:style w:type="character" w:customStyle="1" w:styleId="IntenseQuoteChar">
-    <w:name w:val="Intense Quote Char"/>
-    <w:basedOn w:val="DefaultParagraphFont"/>
-    <w:link w:val="IntenseQuote"/>
-    <w:uiPriority w:val="30"/>
-    <w:rsid w:val="009839A8"/>
-    <w:rPr>
-      <w:b/>
-      <w:bCs/>
-      <w:i/>
-      <w:iCs/>
-    </w:rPr>
-  </w:style>
-  <w:style w:type="character" w:styleId="SubtleEmphasis">
-    <w:name w:val="Subtle Emphasis"/>
-    <w:uiPriority w:val="19"/>
-    <w:qFormat/>
-    <w:rsid w:val="009839A8"/>
-    <w:rPr>
-      <w:i/>
-      <w:iCs/>
-    </w:rPr>
-  </w:style>
-  <w:style w:type="character" w:styleId="IntenseEmphasis">
-    <w:name w:val="Intense Emphasis"/>
-    <w:uiPriority w:val="21"/>
-    <w:qFormat/>
-    <w:rsid w:val="009839A8"/>
-    <w:rPr>
-      <w:b/>
-      <w:bCs/>
-    </w:rPr>
-  </w:style>
-  <w:style w:type="character" w:styleId="SubtleReference">
-    <w:name w:val="Subtle Reference"/>
-    <w:uiPriority w:val="31"/>
-    <w:qFormat/>
-    <w:rsid w:val="009839A8"/>
-    <w:rPr>
-      <w:smallCaps/>
-    </w:rPr>
-  </w:style>
-  <w:style w:type="character" w:styleId="IntenseReference">
-    <w:name w:val="Intense Reference"/>
-    <w:uiPriority w:val="32"/>
-    <w:qFormat/>
-    <w:rsid w:val="009839A8"/>
-    <w:rPr>
-      <w:smallCaps/>
-      <w:spacing w:val="5"/>
-      <w:u w:val="single"/>
-    </w:rPr>
-  </w:style>
-  <w:style w:type="character" w:styleId="BookTitle">
-    <w:name w:val="Book Title"/>
-    <w:uiPriority w:val="33"/>
-    <w:qFormat/>
-    <w:rsid w:val="009839A8"/>
-    <w:rPr>
-      <w:i/>
-      <w:iCs/>
-      <w:smallCaps/>
-      <w:spacing w:val="5"/>
-    </w:rPr>
-  </w:style>
-  <w:style w:type="paragraph" w:styleId="TOCHeading">
-    <w:name w:val="TOC Heading"/>
-    <w:basedOn w:val="Heading1"/>
-    <w:next w:val="Normal"/>
-    <w:uiPriority w:val="39"/>
-    <w:semiHidden/>
-    <w:unhideWhenUsed/>
-    <w:qFormat/>
-    <w:rsid w:val="009839A8"/>
-    <w:pPr>
-      <w:outlineLvl w:val="9"/>
-    </w:pPr>
-    <w:rPr>
-      <w:lang w:bidi="en-US"/>
-    </w:rPr>
-  </w:style>
-  <w:style w:type="table" w:styleId="TableGrid">
-    <w:name w:val="Table Grid"/>
-    <w:basedOn w:val="TableNormal"/>
-    <w:uiPriority w:val="39"/>
-    <w:rsid w:val="0007437E"/>
-    <w:pPr>
-      <w:spacing w:after="0" w:line="240" w:lineRule="auto"/>
-    </w:pPr>
-    <w:rPr>
-      <w:rFonts w:ascii="Times New Roman" w:eastAsiaTheme="minorHAnsi" w:hAnsi="Times New Roman"/>
-      <w:sz w:val="28"/>
-      <w:lang w:val="vi-VN"/>
-    </w:rPr>
-    <w:tblPr>
-      <w:tblInd w:w="0" w:type="dxa"/>
-      <w:tblBorders>
-        <w:top w:val="single" w:sz="4" w:space="0" w:color="auto"/>
-        <w:left w:val="single" w:sz="4" w:space="0" w:color="auto"/>
-        <w:bottom w:val="single" w:sz="4" w:space="0" w:color="auto"/>
-        <w:right w:val="single" w:sz="4" w:space="0" w:color="auto"/>
-        <w:insideH w:val="single" w:sz="4" w:space="0" w:color="auto"/>
-        <w:insideV w:val="single" w:sz="4" w:space="0" w:color="auto"/>
-      </w:tblBorders>
-      <w:tblCellMar>
-        <w:top w:w="0" w:type="dxa"/>
-        <w:left w:w="108" w:type="dxa"/>
-        <w:bottom w:w="0" w:type="dxa"/>
-        <w:right w:w="108" w:type="dxa"/>
-      </w:tblCellMar>
-    </w:tblPr>
-  </w:style>
-  <w:style w:type="table" w:styleId="LightShading-Accent5">
-    <w:name w:val="Light Shading Accent 5"/>
-    <w:basedOn w:val="TableNormal"/>
-    <w:uiPriority w:val="60"/>
-    <w:rsid w:val="00B4300A"/>
-    <w:pPr>
-      <w:spacing w:after="0" w:line="240" w:lineRule="auto"/>
-    </w:pPr>
-    <w:rPr>
-      <w:rFonts w:eastAsiaTheme="minorHAnsi"/>
-      <w:color w:val="31849B" w:themeColor="accent5" w:themeShade="BF"/>
-    </w:rPr>
-    <w:tblPr>
-      <w:tblStyleRowBandSize w:val="1"/>
-      <w:tblStyleColBandSize w:val="1"/>
-      <w:tblInd w:w="0" w:type="dxa"/>
-      <w:tblBorders>
-        <w:top w:val="single" w:sz="8" w:space="0" w:color="4BACC6" w:themeColor="accent5"/>
-        <w:bottom w:val="single" w:sz="8" w:space="0" w:color="4BACC6" w:themeColor="accent5"/>
-      </w:tblBorders>
-      <w:tblCellMar>
-        <w:top w:w="0" w:type="dxa"/>
-        <w:left w:w="108" w:type="dxa"/>
-        <w:bottom w:w="0" w:type="dxa"/>
-        <w:right w:w="108" w:type="dxa"/>
-      </w:tblCellMar>
-    </w:tblPr>
-    <w:tblStylePr w:type="firstRow">
-      <w:pPr>
-        <w:spacing w:before="0" w:after="0" w:line="240" w:lineRule="auto"/>
-      </w:pPr>
-      <w:rPr>
-        <w:b/>
-        <w:bCs/>
-      </w:rPr>
-      <w:tblPr/>
-      <w:tcPr>
-        <w:tcBorders>
-          <w:top w:val="single" w:sz="8" w:space="0" w:color="4BACC6" w:themeColor="accent5"/>
-          <w:left w:val="nil"/>
-          <w:bottom w:val="single" w:sz="8" w:space="0" w:color="4BACC6" w:themeColor="accent5"/>
-          <w:right w:val="nil"/>
-          <w:insideH w:val="nil"/>
-          <w:insideV w:val="nil"/>
-        </w:tcBorders>
-      </w:tcPr>
-    </w:tblStylePr>
-    <w:tblStylePr w:type="lastRow">
-      <w:pPr>
-        <w:spacing w:before="0" w:after="0" w:line="240" w:lineRule="auto"/>
-      </w:pPr>
-      <w:rPr>
-        <w:b/>
-        <w:bCs/>
-      </w:rPr>
-      <w:tblPr/>
-      <w:tcPr>
-        <w:tcBorders>
-          <w:top w:val="single" w:sz="8" w:space="0" w:color="4BACC6" w:themeColor="accent5"/>
-          <w:left w:val="nil"/>
-          <w:bottom w:val="single" w:sz="8" w:space="0" w:color="4BACC6" w:themeColor="accent5"/>
-          <w:right w:val="nil"/>
-          <w:insideH w:val="nil"/>
-          <w:insideV w:val="nil"/>
-        </w:tcBorders>
-      </w:tcPr>
-    </w:tblStylePr>
-    <w:tblStylePr w:type="firstCol">
-      <w:rPr>
-        <w:b/>
-        <w:bCs/>
-      </w:rPr>
-    </w:tblStylePr>
-    <w:tblStylePr w:type="lastCol">
-      <w:rPr>
-        <w:b/>
-        <w:bCs/>
-      </w:rPr>
-    </w:tblStylePr>
-    <w:tblStylePr w:type="band1Vert">
-      <w:tblPr/>
-      <w:tcPr>
-        <w:tcBorders>
-          <w:left w:val="nil"/>
-          <w:right w:val="nil"/>
-          <w:insideH w:val="nil"/>
-          <w:insideV w:val="nil"/>
-        </w:tcBorders>
-        <w:shd w:val="clear" w:color="auto" w:fill="D2EAF1" w:themeFill="accent5" w:themeFillTint="3F"/>
-      </w:tcPr>
-    </w:tblStylePr>
-    <w:tblStylePr w:type="band1Horz">
-      <w:tblPr/>
-      <w:tcPr>
-        <w:tcBorders>
-          <w:left w:val="nil"/>
-          <w:right w:val="nil"/>
-          <w:insideH w:val="nil"/>
-          <w:insideV w:val="nil"/>
-        </w:tcBorders>
-        <w:shd w:val="clear" w:color="auto" w:fill="D2EAF1" w:themeFill="accent5" w:themeFillTint="3F"/>
-      </w:tcPr>
-    </w:tblStylePr>
-  </w:style>
-  <w:style w:type="table" w:styleId="LightShading-Accent1">
-    <w:name w:val="Light Shading Accent 1"/>
-    <w:basedOn w:val="TableNormal"/>
-    <w:uiPriority w:val="60"/>
-    <w:rsid w:val="00B4300A"/>
-    <w:pPr>
-      <w:spacing w:after="0" w:line="240" w:lineRule="auto"/>
-    </w:pPr>
-    <w:rPr>
-      <w:rFonts w:eastAsiaTheme="minorHAnsi"/>
-      <w:color w:val="365F91" w:themeColor="accent1" w:themeShade="BF"/>
-    </w:rPr>
-    <w:tblPr>
-      <w:tblStyleRowBandSize w:val="1"/>
-      <w:tblStyleColBandSize w:val="1"/>
-      <w:tblInd w:w="0" w:type="dxa"/>
-      <w:tblBorders>
-        <w:top w:val="single" w:sz="8" w:space="0" w:color="4F81BD" w:themeColor="accent1"/>
-        <w:bottom w:val="single" w:sz="8" w:space="0" w:color="4F81BD" w:themeColor="accent1"/>
-      </w:tblBorders>
-      <w:tblCellMar>
-        <w:top w:w="0" w:type="dxa"/>
-        <w:left w:w="108" w:type="dxa"/>
-        <w:bottom w:w="0" w:type="dxa"/>
-        <w:right w:w="108" w:type="dxa"/>
-      </w:tblCellMar>
     </w:tblPr>
     <w:tblStylePr w:type="firstRow">
       <w:pPr>
@@ -49153,7 +48278,7 @@
 </file>
 
 <file path=customXml/itemProps1.xml><?xml version="1.0" encoding="utf-8"?>
-<ds:datastoreItem xmlns:ds="http://schemas.openxmlformats.org/officeDocument/2006/customXml" ds:itemID="{B11C08EF-F810-4A97-B7DD-B2A1AB30ABAA}">
+<ds:datastoreItem xmlns:ds="http://schemas.openxmlformats.org/officeDocument/2006/customXml" ds:itemID="{6011B131-6368-4F67-82B4-3E5AE0004B5D}">
   <ds:schemaRefs>
     <ds:schemaRef ds:uri="http://schemas.openxmlformats.org/officeDocument/2006/bibliography"/>
   </ds:schemaRefs>

--- a/save/Pham-Xuan-Bien--DATN-thu-cung.docx
+++ b/save/Pham-Xuan-Bien--DATN-thu-cung.docx
@@ -88,7 +88,7 @@
           </mc:Choice>
           <mc:Fallback>
             <w:pict>
-              <v:rect w14:anchorId="05549311" id="Rectangle 12" o:spid="_x0000_s1026" style="position:absolute;margin-left:-23.6pt;margin-top:-51.6pt;width:503.1pt;height:713.75pt;z-index:-251637760;visibility:visible;mso-wrap-style:square;mso-height-percent:0;mso-wrap-distance-left:9pt;mso-wrap-distance-top:0;mso-wrap-distance-right:9pt;mso-wrap-distance-bottom:0;mso-position-horizontal:absolute;mso-position-horizontal-relative:text;mso-position-vertical:absolute;mso-position-vertical-relative:text;mso-height-percent:0;mso-height-relative:margin;v-text-anchor:middle" o:gfxdata="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" fillcolor="white [3201]" strokecolor="black [3213]" strokeweight="3pt">
+              <v:rect w14:anchorId="413D9141" id="Rectangle 12" o:spid="_x0000_s1026" style="position:absolute;margin-left:-23.6pt;margin-top:-51.6pt;width:503.1pt;height:713.75pt;z-index:-251637760;visibility:visible;mso-wrap-style:square;mso-height-percent:0;mso-wrap-distance-left:9pt;mso-wrap-distance-top:0;mso-wrap-distance-right:9pt;mso-wrap-distance-bottom:0;mso-position-horizontal:absolute;mso-position-horizontal-relative:text;mso-position-vertical:absolute;mso-position-vertical-relative:text;mso-height-percent:0;mso-height-relative:margin;v-text-anchor:middle" o:gfxdata="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" fillcolor="white [3201]" strokecolor="black [3213]" strokeweight="3pt">
                 <v:stroke opacity="64250f" linestyle="thickThin"/>
               </v:rect>
             </w:pict>
@@ -4872,7 +4872,35 @@
           <w:rFonts w:cstheme="minorHAnsi"/>
           <w:szCs w:val="26"/>
         </w:rPr>
-        <w:t>Tìm kiếm người dùng, thú cưng theo từ khóa, chủ đề.</w:t>
+        <w:t xml:space="preserve">Tìm kiếm người dùng, </w:t>
+      </w:r>
+      <w:r>
+        <w:rPr>
+          <w:rFonts w:cstheme="minorHAnsi"/>
+          <w:szCs w:val="26"/>
+        </w:rPr>
+        <w:t>bài đăng</w:t>
+      </w:r>
+      <w:r>
+        <w:rPr>
+          <w:rFonts w:cstheme="minorHAnsi"/>
+          <w:szCs w:val="26"/>
+        </w:rPr>
+        <w:t xml:space="preserve"> theo từ</w:t>
+      </w:r>
+      <w:r>
+        <w:rPr>
+          <w:rFonts w:cstheme="minorHAnsi"/>
+          <w:szCs w:val="26"/>
+        </w:rPr>
+        <w:t xml:space="preserve"> khóa</w:t>
+      </w:r>
+      <w:r>
+        <w:rPr>
+          <w:rFonts w:cstheme="minorHAnsi"/>
+          <w:szCs w:val="26"/>
+        </w:rPr>
+        <w:t>.</w:t>
       </w:r>
     </w:p>
     <w:p>
@@ -5063,8 +5091,17 @@
           <w:rFonts w:cstheme="minorHAnsi"/>
           <w:szCs w:val="26"/>
         </w:rPr>
-        <w:t>Thông tin thú cưng của người dùng : Tên, loại thú, đặc điểm miêu tả, …</w:t>
+        <w:t>Thông tin thú cưng của người dùng : Tên, loại thú, đặc điểm miêu t</w:t>
       </w:r>
+      <w:r>
+        <w:rPr>
+          <w:rFonts w:cstheme="minorHAnsi"/>
+          <w:szCs w:val="26"/>
+        </w:rPr>
+        <w:t>ả.</w:t>
+      </w:r>
+      <w:bookmarkStart w:id="10" w:name="_GoBack"/>
+      <w:bookmarkEnd w:id="10"/>
     </w:p>
     <w:p>
       <w:pPr>
@@ -5230,8 +5267,8 @@
           <w:szCs w:val="32"/>
         </w:rPr>
       </w:pPr>
-      <w:bookmarkStart w:id="10" w:name="_Toc492891499"/>
-      <w:bookmarkStart w:id="11" w:name="_Toc496348022"/>
+      <w:bookmarkStart w:id="11" w:name="_Toc492891499"/>
+      <w:bookmarkStart w:id="12" w:name="_Toc496348022"/>
       <w:r>
         <w:rPr>
           <w:rFonts w:cstheme="minorHAnsi"/>
@@ -5239,8 +5276,8 @@
         <w:lastRenderedPageBreak/>
         <w:t>II, Lựa chọn công nghệ</w:t>
       </w:r>
-      <w:bookmarkEnd w:id="10"/>
       <w:bookmarkEnd w:id="11"/>
+      <w:bookmarkEnd w:id="12"/>
     </w:p>
     <w:p>
       <w:pPr>
@@ -5256,16 +5293,16 @@
           <w:rFonts w:cstheme="minorHAnsi"/>
         </w:rPr>
       </w:pPr>
-      <w:bookmarkStart w:id="12" w:name="_Toc492891500"/>
-      <w:bookmarkStart w:id="13" w:name="_Toc496348023"/>
+      <w:bookmarkStart w:id="13" w:name="_Toc492891500"/>
+      <w:bookmarkStart w:id="14" w:name="_Toc496348023"/>
       <w:r>
         <w:rPr>
           <w:rFonts w:cstheme="minorHAnsi"/>
         </w:rPr>
         <w:t>1, Các công nghệ sử dụng ở front-end</w:t>
       </w:r>
-      <w:bookmarkEnd w:id="12"/>
       <w:bookmarkEnd w:id="13"/>
+      <w:bookmarkEnd w:id="14"/>
     </w:p>
     <w:p>
       <w:pPr>
@@ -6009,8 +6046,8 @@
           <w:sz w:val="26"/>
         </w:rPr>
       </w:pPr>
-      <w:bookmarkStart w:id="14" w:name="_Toc492891501"/>
-      <w:bookmarkStart w:id="15" w:name="_Toc496348024"/>
+      <w:bookmarkStart w:id="15" w:name="_Toc492891501"/>
+      <w:bookmarkStart w:id="16" w:name="_Toc496348024"/>
       <w:r>
         <w:rPr>
           <w:rFonts w:cstheme="minorHAnsi"/>
@@ -6018,8 +6055,8 @@
         <w:lastRenderedPageBreak/>
         <w:t>2, Các công nghệ sử dụng ở back-end</w:t>
       </w:r>
-      <w:bookmarkEnd w:id="14"/>
       <w:bookmarkEnd w:id="15"/>
+      <w:bookmarkEnd w:id="16"/>
     </w:p>
     <w:p>
       <w:pPr>
@@ -6236,14 +6273,14 @@
       <w:r>
         <w:br w:type="page"/>
       </w:r>
-      <w:bookmarkStart w:id="16" w:name="_Toc492891502"/>
-      <w:bookmarkStart w:id="17" w:name="_Toc496348025"/>
+      <w:bookmarkStart w:id="17" w:name="_Toc492891502"/>
+      <w:bookmarkStart w:id="18" w:name="_Toc496348025"/>
       <w:r>
         <w:lastRenderedPageBreak/>
         <w:t>3, Các công cụ phát triển và làm việc</w:t>
       </w:r>
-      <w:bookmarkEnd w:id="16"/>
       <w:bookmarkEnd w:id="17"/>
+      <w:bookmarkEnd w:id="18"/>
       <w:r>
         <w:t xml:space="preserve"> </w:t>
       </w:r>
@@ -6885,7 +6922,7 @@
           <w:szCs w:val="36"/>
         </w:rPr>
       </w:pPr>
-      <w:bookmarkStart w:id="18" w:name="_Toc496348026"/>
+      <w:bookmarkStart w:id="19" w:name="_Toc496348026"/>
       <w:r>
         <w:rPr>
           <w:rFonts w:cstheme="minorHAnsi"/>
@@ -6901,7 +6938,7 @@
         </w:rPr>
         <w:t>: Biểu đồ use case</w:t>
       </w:r>
-      <w:bookmarkEnd w:id="18"/>
+      <w:bookmarkEnd w:id="19"/>
     </w:p>
     <w:p>
       <w:pPr>
@@ -6925,7 +6962,7 @@
           <w:rFonts w:cstheme="minorHAnsi"/>
         </w:rPr>
       </w:pPr>
-      <w:bookmarkStart w:id="19" w:name="_Toc496348027"/>
+      <w:bookmarkStart w:id="20" w:name="_Toc496348027"/>
       <w:r>
         <w:rPr>
           <w:rFonts w:cstheme="minorHAnsi"/>
@@ -6944,7 +6981,7 @@
         </w:rPr>
         <w:t>:</w:t>
       </w:r>
-      <w:bookmarkEnd w:id="19"/>
+      <w:bookmarkEnd w:id="20"/>
       <w:r>
         <w:rPr>
           <w:rFonts w:cstheme="minorHAnsi"/>
@@ -7049,7 +7086,7 @@
           <w:rFonts w:cstheme="minorHAnsi"/>
         </w:rPr>
       </w:pPr>
-      <w:bookmarkStart w:id="20" w:name="_Toc496348028"/>
+      <w:bookmarkStart w:id="21" w:name="_Toc496348028"/>
       <w:r>
         <w:rPr>
           <w:rFonts w:cstheme="minorHAnsi"/>
@@ -7057,7 +7094,7 @@
         <w:lastRenderedPageBreak/>
         <w:t>2.2: Biểu đồ use case Chi Tiết:</w:t>
       </w:r>
-      <w:bookmarkEnd w:id="20"/>
+      <w:bookmarkEnd w:id="21"/>
     </w:p>
     <w:p>
       <w:pPr>
@@ -7073,7 +7110,7 @@
         </w:rPr>
         <w:tab/>
       </w:r>
-      <w:bookmarkStart w:id="21" w:name="_Toc496348029"/>
+      <w:bookmarkStart w:id="22" w:name="_Toc496348029"/>
       <w:r>
         <w:rPr>
           <w:rFonts w:cstheme="minorHAnsi"/>
@@ -7086,7 +7123,7 @@
         </w:rPr>
         <w:t>p</w:t>
       </w:r>
-      <w:bookmarkEnd w:id="21"/>
+      <w:bookmarkEnd w:id="22"/>
     </w:p>
     <w:p>
       <w:pPr>
@@ -7940,14 +7977,14 @@
         <w:lastRenderedPageBreak/>
         <w:tab/>
       </w:r>
-      <w:bookmarkStart w:id="22" w:name="_Toc496348030"/>
+      <w:bookmarkStart w:id="23" w:name="_Toc496348030"/>
       <w:r>
         <w:rPr>
           <w:rFonts w:cstheme="minorHAnsi"/>
         </w:rPr>
         <w:t>2.2.2: Use-Case Đăng kí</w:t>
       </w:r>
-      <w:bookmarkEnd w:id="22"/>
+      <w:bookmarkEnd w:id="23"/>
     </w:p>
     <w:p>
       <w:pPr>
@@ -8847,7 +8884,7 @@
         </w:rPr>
         <w:br w:type="page"/>
       </w:r>
-      <w:bookmarkStart w:id="23" w:name="_Toc496348031"/>
+      <w:bookmarkStart w:id="24" w:name="_Toc496348031"/>
       <w:r>
         <w:rPr>
           <w:rFonts w:cstheme="minorHAnsi"/>
@@ -8885,7 +8922,7 @@
         </w:rPr>
         <w:t>Quản lý thông tin cá nhân:</w:t>
       </w:r>
-      <w:bookmarkEnd w:id="23"/>
+      <w:bookmarkEnd w:id="24"/>
       <w:r>
         <w:rPr>
           <w:rFonts w:cstheme="minorHAnsi"/>
@@ -14776,7 +14813,7 @@
           <w:rFonts w:cstheme="minorHAnsi"/>
         </w:rPr>
       </w:pPr>
-      <w:bookmarkStart w:id="24" w:name="_Toc496348032"/>
+      <w:bookmarkStart w:id="25" w:name="_Toc496348032"/>
       <w:r>
         <w:rPr>
           <w:rFonts w:cstheme="minorHAnsi"/>
@@ -14784,7 +14821,7 @@
         <w:lastRenderedPageBreak/>
         <w:t>2.2.4: Nhóm use case Quản lý tin nhắn:</w:t>
       </w:r>
-      <w:bookmarkEnd w:id="24"/>
+      <w:bookmarkEnd w:id="25"/>
     </w:p>
     <w:p>
       <w:pPr>
@@ -18254,7 +18291,7 @@
           <w:rFonts w:cstheme="minorHAnsi"/>
         </w:rPr>
       </w:pPr>
-      <w:bookmarkStart w:id="25" w:name="_Toc496348033"/>
+      <w:bookmarkStart w:id="26" w:name="_Toc496348033"/>
       <w:r>
         <w:rPr>
           <w:rFonts w:cstheme="minorHAnsi"/>
@@ -18268,7 +18305,7 @@
         </w:rPr>
         <w:t>: Use case Cập nhật bài đăng:</w:t>
       </w:r>
-      <w:bookmarkEnd w:id="25"/>
+      <w:bookmarkEnd w:id="26"/>
     </w:p>
     <w:p>
       <w:pPr>
@@ -19219,7 +19256,7 @@
         </w:rPr>
         <w:br w:type="page"/>
       </w:r>
-      <w:bookmarkStart w:id="26" w:name="_Toc496348034"/>
+      <w:bookmarkStart w:id="27" w:name="_Toc496348034"/>
       <w:r>
         <w:rPr>
           <w:rFonts w:cstheme="minorHAnsi"/>
@@ -19233,7 +19270,7 @@
         </w:rPr>
         <w:t>: Nhóm use case Xem bài đăng:</w:t>
       </w:r>
-      <w:bookmarkEnd w:id="26"/>
+      <w:bookmarkEnd w:id="27"/>
     </w:p>
     <w:p>
       <w:pPr>
@@ -21619,7 +21656,7 @@
           <w:rFonts w:cstheme="minorHAnsi"/>
         </w:rPr>
       </w:pPr>
-      <w:bookmarkStart w:id="27" w:name="_Toc496348035"/>
+      <w:bookmarkStart w:id="28" w:name="_Toc496348035"/>
       <w:r>
         <w:rPr>
           <w:rFonts w:cstheme="minorHAnsi"/>
@@ -21633,7 +21670,7 @@
         </w:rPr>
         <w:t>: Use case Quản lý thông báo:</w:t>
       </w:r>
-      <w:bookmarkEnd w:id="27"/>
+      <w:bookmarkEnd w:id="28"/>
     </w:p>
     <w:p>
       <w:pPr>
@@ -22402,7 +22439,7 @@
           <w:rFonts w:cstheme="minorHAnsi"/>
         </w:rPr>
       </w:pPr>
-      <w:bookmarkStart w:id="28" w:name="_Toc496348036"/>
+      <w:bookmarkStart w:id="29" w:name="_Toc496348036"/>
       <w:r>
         <w:rPr>
           <w:rFonts w:cstheme="minorHAnsi"/>
@@ -22416,7 +22453,7 @@
         </w:rPr>
         <w:t>: Use case Phản hồi:</w:t>
       </w:r>
-      <w:bookmarkEnd w:id="28"/>
+      <w:bookmarkEnd w:id="29"/>
     </w:p>
     <w:p>
       <w:pPr>
@@ -23182,7 +23219,7 @@
         </w:rPr>
         <w:br w:type="page"/>
       </w:r>
-      <w:bookmarkStart w:id="29" w:name="_Toc496348037"/>
+      <w:bookmarkStart w:id="30" w:name="_Toc496348037"/>
       <w:r>
         <w:rPr>
           <w:rFonts w:cstheme="minorHAnsi"/>
@@ -23190,7 +23227,7 @@
         <w:lastRenderedPageBreak/>
         <w:t>2.2.9: Use case Tìm kiếm:</w:t>
       </w:r>
-      <w:bookmarkEnd w:id="29"/>
+      <w:bookmarkEnd w:id="30"/>
     </w:p>
     <w:p>
       <w:pPr>
@@ -23967,7 +24004,7 @@
           <w:rFonts w:cstheme="minorHAnsi"/>
         </w:rPr>
       </w:pPr>
-      <w:bookmarkStart w:id="30" w:name="_Toc496348038"/>
+      <w:bookmarkStart w:id="31" w:name="_Toc496348038"/>
       <w:r>
         <w:rPr>
           <w:rFonts w:cstheme="minorHAnsi"/>
@@ -23975,7 +24012,7 @@
         <w:lastRenderedPageBreak/>
         <w:t>2.2.10: Use case Lịch sử hoạt động:</w:t>
       </w:r>
-      <w:bookmarkEnd w:id="30"/>
+      <w:bookmarkEnd w:id="31"/>
     </w:p>
     <w:p>
       <w:pPr>
@@ -24745,7 +24782,7 @@
           <w:rFonts w:cstheme="minorHAnsi"/>
         </w:rPr>
       </w:pPr>
-      <w:bookmarkStart w:id="31" w:name="_Toc496348039"/>
+      <w:bookmarkStart w:id="32" w:name="_Toc496348039"/>
       <w:r>
         <w:rPr>
           <w:rFonts w:cstheme="minorHAnsi"/>
@@ -24765,7 +24802,7 @@
         </w:rPr>
         <w:t>:</w:t>
       </w:r>
-      <w:bookmarkEnd w:id="31"/>
+      <w:bookmarkEnd w:id="32"/>
     </w:p>
     <w:p>
       <w:pPr>
@@ -25665,7 +25702,7 @@
           <w:rFonts w:cstheme="minorHAnsi"/>
         </w:rPr>
       </w:pPr>
-      <w:bookmarkStart w:id="32" w:name="_Toc496348040"/>
+      <w:bookmarkStart w:id="33" w:name="_Toc496348040"/>
       <w:r>
         <w:rPr>
           <w:rFonts w:cstheme="minorHAnsi"/>
@@ -25673,7 +25710,7 @@
         <w:lastRenderedPageBreak/>
         <w:t>2.2.12: Use case Quản lý người dùng:</w:t>
       </w:r>
-      <w:bookmarkEnd w:id="32"/>
+      <w:bookmarkEnd w:id="33"/>
     </w:p>
     <w:p>
       <w:pPr>
@@ -26625,7 +26662,7 @@
         </w:rPr>
         <w:br w:type="page"/>
       </w:r>
-      <w:bookmarkStart w:id="33" w:name="_Toc496348041"/>
+      <w:bookmarkStart w:id="34" w:name="_Toc496348041"/>
       <w:r>
         <w:rPr>
           <w:rFonts w:cstheme="minorHAnsi"/>
@@ -26657,7 +26694,7 @@
         </w:rPr>
         <w:t>:</w:t>
       </w:r>
-      <w:bookmarkEnd w:id="33"/>
+      <w:bookmarkEnd w:id="34"/>
     </w:p>
     <w:p>
       <w:pPr>
@@ -27400,7 +27437,7 @@
       </w:tr>
     </w:tbl>
     <w:p>
-      <w:bookmarkStart w:id="34" w:name="_Toc496348042"/>
+      <w:bookmarkStart w:id="35" w:name="_Toc496348042"/>
     </w:p>
     <w:p>
       <w:pPr>
@@ -27434,7 +27471,7 @@
         <w:lastRenderedPageBreak/>
         <w:t>Chương 3: Biểu đồ Trình tự</w:t>
       </w:r>
-      <w:bookmarkEnd w:id="34"/>
+      <w:bookmarkEnd w:id="35"/>
     </w:p>
     <w:p>
       <w:pPr>
@@ -27457,14 +27494,14 @@
           <w:rFonts w:cstheme="minorHAnsi"/>
         </w:rPr>
       </w:pPr>
-      <w:bookmarkStart w:id="35" w:name="_Toc496348043"/>
+      <w:bookmarkStart w:id="36" w:name="_Toc496348043"/>
       <w:r>
         <w:rPr>
           <w:rFonts w:cstheme="minorHAnsi"/>
         </w:rPr>
         <w:t>3.1: Biểu đồ trình tự Đăng ký:</w:t>
       </w:r>
-      <w:bookmarkEnd w:id="35"/>
+      <w:bookmarkEnd w:id="36"/>
     </w:p>
     <w:p>
       <w:pPr>
@@ -27630,14 +27667,14 @@
           <w:rFonts w:cstheme="minorHAnsi"/>
         </w:rPr>
       </w:pPr>
-      <w:bookmarkStart w:id="36" w:name="_Toc496348044"/>
+      <w:bookmarkStart w:id="37" w:name="_Toc496348044"/>
       <w:r>
         <w:rPr>
           <w:rFonts w:cstheme="minorHAnsi"/>
         </w:rPr>
         <w:t>3.2: Biểu đồ trình tự Đăng nhập:</w:t>
       </w:r>
-      <w:bookmarkEnd w:id="36"/>
+      <w:bookmarkEnd w:id="37"/>
     </w:p>
     <w:p>
       <w:pPr>
@@ -27809,7 +27846,7 @@
           <w:b w:val="0"/>
         </w:rPr>
       </w:pPr>
-      <w:bookmarkStart w:id="37" w:name="_Toc496348045"/>
+      <w:bookmarkStart w:id="38" w:name="_Toc496348045"/>
       <w:r>
         <w:rPr>
           <w:rStyle w:val="Heading2Char"/>
@@ -27834,7 +27871,7 @@
         </w:rPr>
         <w:t>:</w:t>
       </w:r>
-      <w:bookmarkEnd w:id="37"/>
+      <w:bookmarkEnd w:id="38"/>
     </w:p>
     <w:p>
       <w:pPr>
@@ -28005,14 +28042,14 @@
           <w:rFonts w:cstheme="minorHAnsi"/>
         </w:rPr>
       </w:pPr>
-      <w:bookmarkStart w:id="38" w:name="_Toc496348046"/>
+      <w:bookmarkStart w:id="39" w:name="_Toc496348046"/>
       <w:r>
         <w:rPr>
           <w:rFonts w:cstheme="minorHAnsi"/>
         </w:rPr>
         <w:t>3.4: Biểu đồ trình tự Gửi tin nhắn:</w:t>
       </w:r>
-      <w:bookmarkEnd w:id="38"/>
+      <w:bookmarkEnd w:id="39"/>
     </w:p>
     <w:p>
       <w:pPr>
@@ -28103,14 +28140,14 @@
           <w:rFonts w:cstheme="minorHAnsi"/>
         </w:rPr>
       </w:pPr>
-      <w:bookmarkStart w:id="39" w:name="_Toc496348047"/>
+      <w:bookmarkStart w:id="40" w:name="_Toc496348047"/>
       <w:r>
         <w:rPr>
           <w:rFonts w:cstheme="minorHAnsi"/>
         </w:rPr>
         <w:t>3.5: Biểu đồ trình tự Thêm bài đăng:</w:t>
       </w:r>
-      <w:bookmarkEnd w:id="39"/>
+      <w:bookmarkEnd w:id="40"/>
     </w:p>
     <w:p>
       <w:pPr>
@@ -28202,14 +28239,14 @@
           <w:rFonts w:cstheme="minorHAnsi"/>
         </w:rPr>
       </w:pPr>
-      <w:bookmarkStart w:id="40" w:name="_Toc496348048"/>
+      <w:bookmarkStart w:id="41" w:name="_Toc496348048"/>
       <w:r>
         <w:rPr>
           <w:rFonts w:cstheme="minorHAnsi"/>
         </w:rPr>
         <w:t>3.6: Biểu đồ trình tự Bình luận:</w:t>
       </w:r>
-      <w:bookmarkEnd w:id="40"/>
+      <w:bookmarkEnd w:id="41"/>
     </w:p>
     <w:p>
       <w:pPr>
@@ -28300,14 +28337,14 @@
           <w:rFonts w:cstheme="minorHAnsi"/>
         </w:rPr>
       </w:pPr>
-      <w:bookmarkStart w:id="41" w:name="_Toc496348049"/>
+      <w:bookmarkStart w:id="42" w:name="_Toc496348049"/>
       <w:r>
         <w:rPr>
           <w:rFonts w:cstheme="minorHAnsi"/>
         </w:rPr>
         <w:t>3.7: Biểu đồ trình tự Tìm kiếm</w:t>
       </w:r>
-      <w:bookmarkEnd w:id="41"/>
+      <w:bookmarkEnd w:id="42"/>
     </w:p>
     <w:p>
       <w:pPr>
@@ -28398,14 +28435,14 @@
           <w:rFonts w:cstheme="minorHAnsi"/>
         </w:rPr>
       </w:pPr>
-      <w:bookmarkStart w:id="42" w:name="_Toc496348050"/>
+      <w:bookmarkStart w:id="43" w:name="_Toc496348050"/>
       <w:r>
         <w:rPr>
           <w:rFonts w:cstheme="minorHAnsi"/>
         </w:rPr>
         <w:t>3.8: Biểu đồ trình tự Phản hồi:</w:t>
       </w:r>
-      <w:bookmarkEnd w:id="42"/>
+      <w:bookmarkEnd w:id="43"/>
     </w:p>
     <w:p>
       <w:pPr>
@@ -28484,7 +28521,7 @@
           <w:rFonts w:cstheme="minorHAnsi"/>
         </w:rPr>
       </w:pPr>
-      <w:bookmarkStart w:id="43" w:name="_Toc496348051"/>
+      <w:bookmarkStart w:id="44" w:name="_Toc496348051"/>
       <w:r>
         <w:rPr>
           <w:rFonts w:cstheme="minorHAnsi"/>
@@ -28510,7 +28547,7 @@
         </w:rPr>
         <w:t>Lớp</w:t>
       </w:r>
-      <w:bookmarkEnd w:id="43"/>
+      <w:bookmarkEnd w:id="44"/>
     </w:p>
     <w:p>
       <w:pPr>
@@ -28622,7 +28659,7 @@
           <w:rFonts w:cstheme="minorHAnsi"/>
         </w:rPr>
       </w:pPr>
-      <w:bookmarkStart w:id="44" w:name="_Toc496348052"/>
+      <w:bookmarkStart w:id="45" w:name="_Toc496348052"/>
       <w:r>
         <w:rPr>
           <w:rFonts w:cstheme="minorHAnsi"/>
@@ -28630,7 +28667,7 @@
         <w:lastRenderedPageBreak/>
         <w:t>Chương 5: Thiết kế Cơ sở dữ liệu</w:t>
       </w:r>
-      <w:bookmarkEnd w:id="44"/>
+      <w:bookmarkEnd w:id="45"/>
     </w:p>
     <w:p>
       <w:pPr>
@@ -28640,7 +28677,7 @@
           <w:szCs w:val="36"/>
         </w:rPr>
       </w:pPr>
-      <w:bookmarkStart w:id="45" w:name="_Toc496348053"/>
+      <w:bookmarkStart w:id="46" w:name="_Toc496348053"/>
       <w:r>
         <w:rPr>
           <w:rFonts w:cstheme="minorHAnsi"/>
@@ -28653,7 +28690,7 @@
         </w:rPr>
         <w:t xml:space="preserve"> người dùng: User</w:t>
       </w:r>
-      <w:bookmarkEnd w:id="45"/>
+      <w:bookmarkEnd w:id="46"/>
     </w:p>
     <w:p>
       <w:pPr>
@@ -32058,7 +32095,7 @@
         </w:rPr>
         <w:br w:type="page"/>
       </w:r>
-      <w:bookmarkStart w:id="46" w:name="_Toc496348054"/>
+      <w:bookmarkStart w:id="47" w:name="_Toc496348054"/>
       <w:r>
         <w:rPr>
           <w:rFonts w:cstheme="minorHAnsi"/>
@@ -32066,7 +32103,7 @@
         <w:lastRenderedPageBreak/>
         <w:t>5.2:  Bảng bài đăng : Post</w:t>
       </w:r>
-      <w:bookmarkEnd w:id="46"/>
+      <w:bookmarkEnd w:id="47"/>
     </w:p>
     <w:p>
       <w:pPr>
@@ -33345,14 +33382,14 @@
           <w:rFonts w:cstheme="minorHAnsi"/>
         </w:rPr>
       </w:pPr>
-      <w:bookmarkStart w:id="47" w:name="_Toc496348055"/>
+      <w:bookmarkStart w:id="48" w:name="_Toc496348055"/>
       <w:r>
         <w:rPr>
           <w:rFonts w:cstheme="minorHAnsi"/>
         </w:rPr>
         <w:t>5.3: Bảng thú cưng: Pet</w:t>
       </w:r>
-      <w:bookmarkEnd w:id="47"/>
+      <w:bookmarkEnd w:id="48"/>
     </w:p>
     <w:p>
       <w:pPr>
@@ -34563,7 +34600,7 @@
           <w:rFonts w:cstheme="minorHAnsi"/>
         </w:rPr>
       </w:pPr>
-      <w:bookmarkStart w:id="48" w:name="_Toc496348056"/>
+      <w:bookmarkStart w:id="49" w:name="_Toc496348056"/>
       <w:r>
         <w:rPr>
           <w:rFonts w:cstheme="minorHAnsi"/>
@@ -34583,7 +34620,7 @@
         </w:rPr>
         <w:t xml:space="preserve"> React</w:t>
       </w:r>
-      <w:bookmarkEnd w:id="48"/>
+      <w:bookmarkEnd w:id="49"/>
     </w:p>
     <w:p>
       <w:pPr>
@@ -35525,14 +35562,14 @@
           <w:rFonts w:cstheme="minorHAnsi"/>
         </w:rPr>
       </w:pPr>
-      <w:bookmarkStart w:id="49" w:name="_Toc496348057"/>
+      <w:bookmarkStart w:id="50" w:name="_Toc496348057"/>
       <w:r>
         <w:rPr>
           <w:rFonts w:cstheme="minorHAnsi"/>
         </w:rPr>
         <w:t>5.5: Bảng Phản hồi: Feedback</w:t>
       </w:r>
-      <w:bookmarkEnd w:id="49"/>
+      <w:bookmarkEnd w:id="50"/>
     </w:p>
     <w:p>
       <w:pPr>
@@ -36577,7 +36614,7 @@
           <w:rFonts w:cstheme="minorHAnsi"/>
         </w:rPr>
       </w:pPr>
-      <w:bookmarkStart w:id="50" w:name="_Toc496348058"/>
+      <w:bookmarkStart w:id="51" w:name="_Toc496348058"/>
       <w:r>
         <w:rPr>
           <w:rFonts w:cstheme="minorHAnsi"/>
@@ -36585,7 +36622,7 @@
         <w:lastRenderedPageBreak/>
         <w:t>5.6: Bảng bình luận: Comment</w:t>
       </w:r>
-      <w:bookmarkEnd w:id="50"/>
+      <w:bookmarkEnd w:id="51"/>
     </w:p>
     <w:p>
       <w:pPr>
@@ -37607,14 +37644,14 @@
           <w:rFonts w:cstheme="minorHAnsi"/>
         </w:rPr>
       </w:pPr>
-      <w:bookmarkStart w:id="51" w:name="_Toc496348059"/>
+      <w:bookmarkStart w:id="52" w:name="_Toc496348059"/>
       <w:r>
         <w:rPr>
           <w:rFonts w:cstheme="minorHAnsi"/>
         </w:rPr>
         <w:t>5.7: Bảng Lịch sử người dùng: History</w:t>
       </w:r>
-      <w:bookmarkEnd w:id="51"/>
+      <w:bookmarkEnd w:id="52"/>
     </w:p>
     <w:p>
       <w:pPr>
@@ -37660,7 +37697,7 @@
                 <w:szCs w:val="28"/>
               </w:rPr>
             </w:pPr>
-            <w:bookmarkStart w:id="52" w:name="_Toc496348060"/>
+            <w:bookmarkStart w:id="53" w:name="_Toc496348060"/>
             <w:r>
               <w:rPr>
                 <w:rFonts w:cstheme="minorHAnsi"/>
@@ -38421,8 +38458,6 @@
               </w:rPr>
               <w:t>r</w:t>
             </w:r>
-            <w:bookmarkStart w:id="53" w:name="_GoBack"/>
-            <w:bookmarkEnd w:id="53"/>
             <w:r>
               <w:rPr>
                 <w:rFonts w:cstheme="minorHAnsi"/>
@@ -39133,7 +39168,7 @@
       <w:r>
         <w:t>: Bảng Trò chuyện: Inbox</w:t>
       </w:r>
-      <w:bookmarkEnd w:id="52"/>
+      <w:bookmarkEnd w:id="53"/>
     </w:p>
     <w:p>
       <w:pPr>
@@ -43910,7 +43945,7 @@
             <w:bCs/>
             <w:noProof/>
           </w:rPr>
-          <w:t>55</w:t>
+          <w:t>7</w:t>
         </w:r>
         <w:r>
           <w:rPr>
@@ -48278,7 +48313,7 @@
 </file>
 
 <file path=customXml/itemProps1.xml><?xml version="1.0" encoding="utf-8"?>
-<ds:datastoreItem xmlns:ds="http://schemas.openxmlformats.org/officeDocument/2006/customXml" ds:itemID="{6011B131-6368-4F67-82B4-3E5AE0004B5D}">
+<ds:datastoreItem xmlns:ds="http://schemas.openxmlformats.org/officeDocument/2006/customXml" ds:itemID="{0160B0FE-980A-4B63-BB92-F55206233434}">
   <ds:schemaRefs>
     <ds:schemaRef ds:uri="http://schemas.openxmlformats.org/officeDocument/2006/bibliography"/>
   </ds:schemaRefs>

--- a/save/Pham-Xuan-Bien--DATN-thu-cung.docx
+++ b/save/Pham-Xuan-Bien--DATN-thu-cung.docx
@@ -88,7 +88,7 @@
           </mc:Choice>
           <mc:Fallback>
             <w:pict>
-              <v:rect w14:anchorId="413D9141" id="Rectangle 12" o:spid="_x0000_s1026" style="position:absolute;margin-left:-23.6pt;margin-top:-51.6pt;width:503.1pt;height:713.75pt;z-index:-251637760;visibility:visible;mso-wrap-style:square;mso-height-percent:0;mso-wrap-distance-left:9pt;mso-wrap-distance-top:0;mso-wrap-distance-right:9pt;mso-wrap-distance-bottom:0;mso-position-horizontal:absolute;mso-position-horizontal-relative:text;mso-position-vertical:absolute;mso-position-vertical-relative:text;mso-height-percent:0;mso-height-relative:margin;v-text-anchor:middle" o:gfxdata="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" fillcolor="white [3201]" strokecolor="black [3213]" strokeweight="3pt">
+              <v:rect w14:anchorId="21F594D3" id="Rectangle 12" o:spid="_x0000_s1026" style="position:absolute;margin-left:-23.6pt;margin-top:-51.6pt;width:503.1pt;height:713.75pt;z-index:-251637760;visibility:visible;mso-wrap-style:square;mso-height-percent:0;mso-wrap-distance-left:9pt;mso-wrap-distance-top:0;mso-wrap-distance-right:9pt;mso-wrap-distance-bottom:0;mso-position-horizontal:absolute;mso-position-horizontal-relative:text;mso-position-vertical:absolute;mso-position-vertical-relative:text;mso-height-percent:0;mso-height-relative:margin;v-text-anchor:middle" o:gfxdata="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" fillcolor="white [3201]" strokecolor="black [3213]" strokeweight="3pt">
                 <v:stroke opacity="64250f" linestyle="thickThin"/>
               </v:rect>
             </w:pict>
@@ -5100,8 +5100,6 @@
         </w:rPr>
         <w:t>ả.</w:t>
       </w:r>
-      <w:bookmarkStart w:id="10" w:name="_GoBack"/>
-      <w:bookmarkEnd w:id="10"/>
     </w:p>
     <w:p>
       <w:pPr>
@@ -5267,8 +5265,8 @@
           <w:szCs w:val="32"/>
         </w:rPr>
       </w:pPr>
-      <w:bookmarkStart w:id="11" w:name="_Toc492891499"/>
-      <w:bookmarkStart w:id="12" w:name="_Toc496348022"/>
+      <w:bookmarkStart w:id="10" w:name="_Toc492891499"/>
+      <w:bookmarkStart w:id="11" w:name="_Toc496348022"/>
       <w:r>
         <w:rPr>
           <w:rFonts w:cstheme="minorHAnsi"/>
@@ -5276,8 +5274,8 @@
         <w:lastRenderedPageBreak/>
         <w:t>II, Lựa chọn công nghệ</w:t>
       </w:r>
+      <w:bookmarkEnd w:id="10"/>
       <w:bookmarkEnd w:id="11"/>
-      <w:bookmarkEnd w:id="12"/>
     </w:p>
     <w:p>
       <w:pPr>
@@ -5293,16 +5291,16 @@
           <w:rFonts w:cstheme="minorHAnsi"/>
         </w:rPr>
       </w:pPr>
-      <w:bookmarkStart w:id="13" w:name="_Toc492891500"/>
-      <w:bookmarkStart w:id="14" w:name="_Toc496348023"/>
+      <w:bookmarkStart w:id="12" w:name="_Toc492891500"/>
+      <w:bookmarkStart w:id="13" w:name="_Toc496348023"/>
       <w:r>
         <w:rPr>
           <w:rFonts w:cstheme="minorHAnsi"/>
         </w:rPr>
         <w:t>1, Các công nghệ sử dụng ở front-end</w:t>
       </w:r>
+      <w:bookmarkEnd w:id="12"/>
       <w:bookmarkEnd w:id="13"/>
-      <w:bookmarkEnd w:id="14"/>
     </w:p>
     <w:p>
       <w:pPr>
@@ -6046,8 +6044,8 @@
           <w:sz w:val="26"/>
         </w:rPr>
       </w:pPr>
-      <w:bookmarkStart w:id="15" w:name="_Toc492891501"/>
-      <w:bookmarkStart w:id="16" w:name="_Toc496348024"/>
+      <w:bookmarkStart w:id="14" w:name="_Toc492891501"/>
+      <w:bookmarkStart w:id="15" w:name="_Toc496348024"/>
       <w:r>
         <w:rPr>
           <w:rFonts w:cstheme="minorHAnsi"/>
@@ -6055,8 +6053,8 @@
         <w:lastRenderedPageBreak/>
         <w:t>2, Các công nghệ sử dụng ở back-end</w:t>
       </w:r>
+      <w:bookmarkEnd w:id="14"/>
       <w:bookmarkEnd w:id="15"/>
-      <w:bookmarkEnd w:id="16"/>
     </w:p>
     <w:p>
       <w:pPr>
@@ -6273,14 +6271,14 @@
       <w:r>
         <w:br w:type="page"/>
       </w:r>
-      <w:bookmarkStart w:id="17" w:name="_Toc492891502"/>
-      <w:bookmarkStart w:id="18" w:name="_Toc496348025"/>
+      <w:bookmarkStart w:id="16" w:name="_Toc492891502"/>
+      <w:bookmarkStart w:id="17" w:name="_Toc496348025"/>
       <w:r>
         <w:lastRenderedPageBreak/>
         <w:t>3, Các công cụ phát triển và làm việc</w:t>
       </w:r>
+      <w:bookmarkEnd w:id="16"/>
       <w:bookmarkEnd w:id="17"/>
-      <w:bookmarkEnd w:id="18"/>
       <w:r>
         <w:t xml:space="preserve"> </w:t>
       </w:r>
@@ -6922,7 +6920,7 @@
           <w:szCs w:val="36"/>
         </w:rPr>
       </w:pPr>
-      <w:bookmarkStart w:id="19" w:name="_Toc496348026"/>
+      <w:bookmarkStart w:id="18" w:name="_Toc496348026"/>
       <w:r>
         <w:rPr>
           <w:rFonts w:cstheme="minorHAnsi"/>
@@ -6938,7 +6936,7 @@
         </w:rPr>
         <w:t>: Biểu đồ use case</w:t>
       </w:r>
-      <w:bookmarkEnd w:id="19"/>
+      <w:bookmarkEnd w:id="18"/>
     </w:p>
     <w:p>
       <w:pPr>
@@ -6962,7 +6960,7 @@
           <w:rFonts w:cstheme="minorHAnsi"/>
         </w:rPr>
       </w:pPr>
-      <w:bookmarkStart w:id="20" w:name="_Toc496348027"/>
+      <w:bookmarkStart w:id="19" w:name="_Toc496348027"/>
       <w:r>
         <w:rPr>
           <w:rFonts w:cstheme="minorHAnsi"/>
@@ -6981,7 +6979,7 @@
         </w:rPr>
         <w:t>:</w:t>
       </w:r>
-      <w:bookmarkEnd w:id="20"/>
+      <w:bookmarkEnd w:id="19"/>
       <w:r>
         <w:rPr>
           <w:rFonts w:cstheme="minorHAnsi"/>
@@ -7086,7 +7084,7 @@
           <w:rFonts w:cstheme="minorHAnsi"/>
         </w:rPr>
       </w:pPr>
-      <w:bookmarkStart w:id="21" w:name="_Toc496348028"/>
+      <w:bookmarkStart w:id="20" w:name="_Toc496348028"/>
       <w:r>
         <w:rPr>
           <w:rFonts w:cstheme="minorHAnsi"/>
@@ -7094,7 +7092,7 @@
         <w:lastRenderedPageBreak/>
         <w:t>2.2: Biểu đồ use case Chi Tiết:</w:t>
       </w:r>
-      <w:bookmarkEnd w:id="21"/>
+      <w:bookmarkEnd w:id="20"/>
     </w:p>
     <w:p>
       <w:pPr>
@@ -7110,7 +7108,7 @@
         </w:rPr>
         <w:tab/>
       </w:r>
-      <w:bookmarkStart w:id="22" w:name="_Toc496348029"/>
+      <w:bookmarkStart w:id="21" w:name="_Toc496348029"/>
       <w:r>
         <w:rPr>
           <w:rFonts w:cstheme="minorHAnsi"/>
@@ -7123,7 +7121,7 @@
         </w:rPr>
         <w:t>p</w:t>
       </w:r>
-      <w:bookmarkEnd w:id="22"/>
+      <w:bookmarkEnd w:id="21"/>
     </w:p>
     <w:p>
       <w:pPr>
@@ -7977,14 +7975,14 @@
         <w:lastRenderedPageBreak/>
         <w:tab/>
       </w:r>
-      <w:bookmarkStart w:id="23" w:name="_Toc496348030"/>
+      <w:bookmarkStart w:id="22" w:name="_Toc496348030"/>
       <w:r>
         <w:rPr>
           <w:rFonts w:cstheme="minorHAnsi"/>
         </w:rPr>
         <w:t>2.2.2: Use-Case Đăng kí</w:t>
       </w:r>
-      <w:bookmarkEnd w:id="23"/>
+      <w:bookmarkEnd w:id="22"/>
     </w:p>
     <w:p>
       <w:pPr>
@@ -8884,7 +8882,7 @@
         </w:rPr>
         <w:br w:type="page"/>
       </w:r>
-      <w:bookmarkStart w:id="24" w:name="_Toc496348031"/>
+      <w:bookmarkStart w:id="23" w:name="_Toc496348031"/>
       <w:r>
         <w:rPr>
           <w:rFonts w:cstheme="minorHAnsi"/>
@@ -8922,7 +8920,7 @@
         </w:rPr>
         <w:t>Quản lý thông tin cá nhân:</w:t>
       </w:r>
-      <w:bookmarkEnd w:id="24"/>
+      <w:bookmarkEnd w:id="23"/>
       <w:r>
         <w:rPr>
           <w:rFonts w:cstheme="minorHAnsi"/>
@@ -14813,7 +14811,7 @@
           <w:rFonts w:cstheme="minorHAnsi"/>
         </w:rPr>
       </w:pPr>
-      <w:bookmarkStart w:id="25" w:name="_Toc496348032"/>
+      <w:bookmarkStart w:id="24" w:name="_Toc496348032"/>
       <w:r>
         <w:rPr>
           <w:rFonts w:cstheme="minorHAnsi"/>
@@ -14821,7 +14819,7 @@
         <w:lastRenderedPageBreak/>
         <w:t>2.2.4: Nhóm use case Quản lý tin nhắn:</w:t>
       </w:r>
-      <w:bookmarkEnd w:id="25"/>
+      <w:bookmarkEnd w:id="24"/>
     </w:p>
     <w:p>
       <w:pPr>
@@ -18291,7 +18289,7 @@
           <w:rFonts w:cstheme="minorHAnsi"/>
         </w:rPr>
       </w:pPr>
-      <w:bookmarkStart w:id="26" w:name="_Toc496348033"/>
+      <w:bookmarkStart w:id="25" w:name="_Toc496348033"/>
       <w:r>
         <w:rPr>
           <w:rFonts w:cstheme="minorHAnsi"/>
@@ -18305,7 +18303,7 @@
         </w:rPr>
         <w:t>: Use case Cập nhật bài đăng:</w:t>
       </w:r>
-      <w:bookmarkEnd w:id="26"/>
+      <w:bookmarkEnd w:id="25"/>
     </w:p>
     <w:p>
       <w:pPr>
@@ -19256,7 +19254,7 @@
         </w:rPr>
         <w:br w:type="page"/>
       </w:r>
-      <w:bookmarkStart w:id="27" w:name="_Toc496348034"/>
+      <w:bookmarkStart w:id="26" w:name="_Toc496348034"/>
       <w:r>
         <w:rPr>
           <w:rFonts w:cstheme="minorHAnsi"/>
@@ -19270,7 +19268,7 @@
         </w:rPr>
         <w:t>: Nhóm use case Xem bài đăng:</w:t>
       </w:r>
-      <w:bookmarkEnd w:id="27"/>
+      <w:bookmarkEnd w:id="26"/>
     </w:p>
     <w:p>
       <w:pPr>
@@ -21656,7 +21654,7 @@
           <w:rFonts w:cstheme="minorHAnsi"/>
         </w:rPr>
       </w:pPr>
-      <w:bookmarkStart w:id="28" w:name="_Toc496348035"/>
+      <w:bookmarkStart w:id="27" w:name="_Toc496348035"/>
       <w:r>
         <w:rPr>
           <w:rFonts w:cstheme="minorHAnsi"/>
@@ -21670,7 +21668,7 @@
         </w:rPr>
         <w:t>: Use case Quản lý thông báo:</w:t>
       </w:r>
-      <w:bookmarkEnd w:id="28"/>
+      <w:bookmarkEnd w:id="27"/>
     </w:p>
     <w:p>
       <w:pPr>
@@ -22439,7 +22437,7 @@
           <w:rFonts w:cstheme="minorHAnsi"/>
         </w:rPr>
       </w:pPr>
-      <w:bookmarkStart w:id="29" w:name="_Toc496348036"/>
+      <w:bookmarkStart w:id="28" w:name="_Toc496348036"/>
       <w:r>
         <w:rPr>
           <w:rFonts w:cstheme="minorHAnsi"/>
@@ -22453,7 +22451,7 @@
         </w:rPr>
         <w:t>: Use case Phản hồi:</w:t>
       </w:r>
-      <w:bookmarkEnd w:id="29"/>
+      <w:bookmarkEnd w:id="28"/>
     </w:p>
     <w:p>
       <w:pPr>
@@ -23219,7 +23217,7 @@
         </w:rPr>
         <w:br w:type="page"/>
       </w:r>
-      <w:bookmarkStart w:id="30" w:name="_Toc496348037"/>
+      <w:bookmarkStart w:id="29" w:name="_Toc496348037"/>
       <w:r>
         <w:rPr>
           <w:rFonts w:cstheme="minorHAnsi"/>
@@ -23227,7 +23225,7 @@
         <w:lastRenderedPageBreak/>
         <w:t>2.2.9: Use case Tìm kiếm:</w:t>
       </w:r>
-      <w:bookmarkEnd w:id="30"/>
+      <w:bookmarkEnd w:id="29"/>
     </w:p>
     <w:p>
       <w:pPr>
@@ -24004,7 +24002,7 @@
           <w:rFonts w:cstheme="minorHAnsi"/>
         </w:rPr>
       </w:pPr>
-      <w:bookmarkStart w:id="31" w:name="_Toc496348038"/>
+      <w:bookmarkStart w:id="30" w:name="_Toc496348038"/>
       <w:r>
         <w:rPr>
           <w:rFonts w:cstheme="minorHAnsi"/>
@@ -24012,7 +24010,7 @@
         <w:lastRenderedPageBreak/>
         <w:t>2.2.10: Use case Lịch sử hoạt động:</w:t>
       </w:r>
-      <w:bookmarkEnd w:id="31"/>
+      <w:bookmarkEnd w:id="30"/>
     </w:p>
     <w:p>
       <w:pPr>
@@ -24782,7 +24780,7 @@
           <w:rFonts w:cstheme="minorHAnsi"/>
         </w:rPr>
       </w:pPr>
-      <w:bookmarkStart w:id="32" w:name="_Toc496348039"/>
+      <w:bookmarkStart w:id="31" w:name="_Toc496348039"/>
       <w:r>
         <w:rPr>
           <w:rFonts w:cstheme="minorHAnsi"/>
@@ -24802,7 +24800,7 @@
         </w:rPr>
         <w:t>:</w:t>
       </w:r>
-      <w:bookmarkEnd w:id="32"/>
+      <w:bookmarkEnd w:id="31"/>
     </w:p>
     <w:p>
       <w:pPr>
@@ -25702,7 +25700,7 @@
           <w:rFonts w:cstheme="minorHAnsi"/>
         </w:rPr>
       </w:pPr>
-      <w:bookmarkStart w:id="33" w:name="_Toc496348040"/>
+      <w:bookmarkStart w:id="32" w:name="_Toc496348040"/>
       <w:r>
         <w:rPr>
           <w:rFonts w:cstheme="minorHAnsi"/>
@@ -25710,7 +25708,7 @@
         <w:lastRenderedPageBreak/>
         <w:t>2.2.12: Use case Quản lý người dùng:</w:t>
       </w:r>
-      <w:bookmarkEnd w:id="33"/>
+      <w:bookmarkEnd w:id="32"/>
     </w:p>
     <w:p>
       <w:pPr>
@@ -26662,7 +26660,7 @@
         </w:rPr>
         <w:br w:type="page"/>
       </w:r>
-      <w:bookmarkStart w:id="34" w:name="_Toc496348041"/>
+      <w:bookmarkStart w:id="33" w:name="_Toc496348041"/>
       <w:r>
         <w:rPr>
           <w:rFonts w:cstheme="minorHAnsi"/>
@@ -26694,7 +26692,7 @@
         </w:rPr>
         <w:t>:</w:t>
       </w:r>
-      <w:bookmarkEnd w:id="34"/>
+      <w:bookmarkEnd w:id="33"/>
     </w:p>
     <w:p>
       <w:pPr>
@@ -27437,7 +27435,7 @@
       </w:tr>
     </w:tbl>
     <w:p>
-      <w:bookmarkStart w:id="35" w:name="_Toc496348042"/>
+      <w:bookmarkStart w:id="34" w:name="_Toc496348042"/>
     </w:p>
     <w:p>
       <w:pPr>
@@ -27471,7 +27469,7 @@
         <w:lastRenderedPageBreak/>
         <w:t>Chương 3: Biểu đồ Trình tự</w:t>
       </w:r>
-      <w:bookmarkEnd w:id="35"/>
+      <w:bookmarkEnd w:id="34"/>
     </w:p>
     <w:p>
       <w:pPr>
@@ -27494,14 +27492,14 @@
           <w:rFonts w:cstheme="minorHAnsi"/>
         </w:rPr>
       </w:pPr>
-      <w:bookmarkStart w:id="36" w:name="_Toc496348043"/>
+      <w:bookmarkStart w:id="35" w:name="_Toc496348043"/>
       <w:r>
         <w:rPr>
           <w:rFonts w:cstheme="minorHAnsi"/>
         </w:rPr>
         <w:t>3.1: Biểu đồ trình tự Đăng ký:</w:t>
       </w:r>
-      <w:bookmarkEnd w:id="36"/>
+      <w:bookmarkEnd w:id="35"/>
     </w:p>
     <w:p>
       <w:pPr>
@@ -27667,14 +27665,14 @@
           <w:rFonts w:cstheme="minorHAnsi"/>
         </w:rPr>
       </w:pPr>
-      <w:bookmarkStart w:id="37" w:name="_Toc496348044"/>
+      <w:bookmarkStart w:id="36" w:name="_Toc496348044"/>
       <w:r>
         <w:rPr>
           <w:rFonts w:cstheme="minorHAnsi"/>
         </w:rPr>
         <w:t>3.2: Biểu đồ trình tự Đăng nhập:</w:t>
       </w:r>
-      <w:bookmarkEnd w:id="37"/>
+      <w:bookmarkEnd w:id="36"/>
     </w:p>
     <w:p>
       <w:pPr>
@@ -27846,7 +27844,7 @@
           <w:b w:val="0"/>
         </w:rPr>
       </w:pPr>
-      <w:bookmarkStart w:id="38" w:name="_Toc496348045"/>
+      <w:bookmarkStart w:id="37" w:name="_Toc496348045"/>
       <w:r>
         <w:rPr>
           <w:rStyle w:val="Heading2Char"/>
@@ -27871,7 +27869,7 @@
         </w:rPr>
         <w:t>:</w:t>
       </w:r>
-      <w:bookmarkEnd w:id="38"/>
+      <w:bookmarkEnd w:id="37"/>
     </w:p>
     <w:p>
       <w:pPr>
@@ -28042,14 +28040,14 @@
           <w:rFonts w:cstheme="minorHAnsi"/>
         </w:rPr>
       </w:pPr>
-      <w:bookmarkStart w:id="39" w:name="_Toc496348046"/>
+      <w:bookmarkStart w:id="38" w:name="_Toc496348046"/>
       <w:r>
         <w:rPr>
           <w:rFonts w:cstheme="minorHAnsi"/>
         </w:rPr>
         <w:t>3.4: Biểu đồ trình tự Gửi tin nhắn:</w:t>
       </w:r>
-      <w:bookmarkEnd w:id="39"/>
+      <w:bookmarkEnd w:id="38"/>
     </w:p>
     <w:p>
       <w:pPr>
@@ -28140,14 +28138,14 @@
           <w:rFonts w:cstheme="minorHAnsi"/>
         </w:rPr>
       </w:pPr>
-      <w:bookmarkStart w:id="40" w:name="_Toc496348047"/>
+      <w:bookmarkStart w:id="39" w:name="_Toc496348047"/>
       <w:r>
         <w:rPr>
           <w:rFonts w:cstheme="minorHAnsi"/>
         </w:rPr>
         <w:t>3.5: Biểu đồ trình tự Thêm bài đăng:</w:t>
       </w:r>
-      <w:bookmarkEnd w:id="40"/>
+      <w:bookmarkEnd w:id="39"/>
     </w:p>
     <w:p>
       <w:pPr>
@@ -28239,14 +28237,14 @@
           <w:rFonts w:cstheme="minorHAnsi"/>
         </w:rPr>
       </w:pPr>
-      <w:bookmarkStart w:id="41" w:name="_Toc496348048"/>
+      <w:bookmarkStart w:id="40" w:name="_Toc496348048"/>
       <w:r>
         <w:rPr>
           <w:rFonts w:cstheme="minorHAnsi"/>
         </w:rPr>
         <w:t>3.6: Biểu đồ trình tự Bình luận:</w:t>
       </w:r>
-      <w:bookmarkEnd w:id="41"/>
+      <w:bookmarkEnd w:id="40"/>
     </w:p>
     <w:p>
       <w:pPr>
@@ -28337,14 +28335,14 @@
           <w:rFonts w:cstheme="minorHAnsi"/>
         </w:rPr>
       </w:pPr>
-      <w:bookmarkStart w:id="42" w:name="_Toc496348049"/>
+      <w:bookmarkStart w:id="41" w:name="_Toc496348049"/>
       <w:r>
         <w:rPr>
           <w:rFonts w:cstheme="minorHAnsi"/>
         </w:rPr>
         <w:t>3.7: Biểu đồ trình tự Tìm kiếm</w:t>
       </w:r>
-      <w:bookmarkEnd w:id="42"/>
+      <w:bookmarkEnd w:id="41"/>
     </w:p>
     <w:p>
       <w:pPr>
@@ -28435,14 +28433,14 @@
           <w:rFonts w:cstheme="minorHAnsi"/>
         </w:rPr>
       </w:pPr>
-      <w:bookmarkStart w:id="43" w:name="_Toc496348050"/>
+      <w:bookmarkStart w:id="42" w:name="_Toc496348050"/>
       <w:r>
         <w:rPr>
           <w:rFonts w:cstheme="minorHAnsi"/>
         </w:rPr>
         <w:t>3.8: Biểu đồ trình tự Phản hồi:</w:t>
       </w:r>
-      <w:bookmarkEnd w:id="43"/>
+      <w:bookmarkEnd w:id="42"/>
     </w:p>
     <w:p>
       <w:pPr>
@@ -28521,7 +28519,7 @@
           <w:rFonts w:cstheme="minorHAnsi"/>
         </w:rPr>
       </w:pPr>
-      <w:bookmarkStart w:id="44" w:name="_Toc496348051"/>
+      <w:bookmarkStart w:id="43" w:name="_Toc496348051"/>
       <w:r>
         <w:rPr>
           <w:rFonts w:cstheme="minorHAnsi"/>
@@ -28547,7 +28545,7 @@
         </w:rPr>
         <w:t>Lớp</w:t>
       </w:r>
-      <w:bookmarkEnd w:id="44"/>
+      <w:bookmarkEnd w:id="43"/>
     </w:p>
     <w:p>
       <w:pPr>
@@ -28659,7 +28657,7 @@
           <w:rFonts w:cstheme="minorHAnsi"/>
         </w:rPr>
       </w:pPr>
-      <w:bookmarkStart w:id="45" w:name="_Toc496348052"/>
+      <w:bookmarkStart w:id="44" w:name="_Toc496348052"/>
       <w:r>
         <w:rPr>
           <w:rFonts w:cstheme="minorHAnsi"/>
@@ -28667,7 +28665,7 @@
         <w:lastRenderedPageBreak/>
         <w:t>Chương 5: Thiết kế Cơ sở dữ liệu</w:t>
       </w:r>
-      <w:bookmarkEnd w:id="45"/>
+      <w:bookmarkEnd w:id="44"/>
     </w:p>
     <w:p>
       <w:pPr>
@@ -28677,7 +28675,7 @@
           <w:szCs w:val="36"/>
         </w:rPr>
       </w:pPr>
-      <w:bookmarkStart w:id="46" w:name="_Toc496348053"/>
+      <w:bookmarkStart w:id="45" w:name="_Toc496348053"/>
       <w:r>
         <w:rPr>
           <w:rFonts w:cstheme="minorHAnsi"/>
@@ -28690,7 +28688,7 @@
         </w:rPr>
         <w:t xml:space="preserve"> người dùng: User</w:t>
       </w:r>
-      <w:bookmarkEnd w:id="46"/>
+      <w:bookmarkEnd w:id="45"/>
     </w:p>
     <w:p>
       <w:pPr>
@@ -32095,7 +32093,7 @@
         </w:rPr>
         <w:br w:type="page"/>
       </w:r>
-      <w:bookmarkStart w:id="47" w:name="_Toc496348054"/>
+      <w:bookmarkStart w:id="46" w:name="_Toc496348054"/>
       <w:r>
         <w:rPr>
           <w:rFonts w:cstheme="minorHAnsi"/>
@@ -32103,7 +32101,7 @@
         <w:lastRenderedPageBreak/>
         <w:t>5.2:  Bảng bài đăng : Post</w:t>
       </w:r>
-      <w:bookmarkEnd w:id="47"/>
+      <w:bookmarkEnd w:id="46"/>
     </w:p>
     <w:p>
       <w:pPr>
@@ -33382,14 +33380,14 @@
           <w:rFonts w:cstheme="minorHAnsi"/>
         </w:rPr>
       </w:pPr>
-      <w:bookmarkStart w:id="48" w:name="_Toc496348055"/>
+      <w:bookmarkStart w:id="47" w:name="_Toc496348055"/>
       <w:r>
         <w:rPr>
           <w:rFonts w:cstheme="minorHAnsi"/>
         </w:rPr>
         <w:t>5.3: Bảng thú cưng: Pet</w:t>
       </w:r>
-      <w:bookmarkEnd w:id="48"/>
+      <w:bookmarkEnd w:id="47"/>
     </w:p>
     <w:p>
       <w:pPr>
@@ -34600,7 +34598,7 @@
           <w:rFonts w:cstheme="minorHAnsi"/>
         </w:rPr>
       </w:pPr>
-      <w:bookmarkStart w:id="49" w:name="_Toc496348056"/>
+      <w:bookmarkStart w:id="48" w:name="_Toc496348056"/>
       <w:r>
         <w:rPr>
           <w:rFonts w:cstheme="minorHAnsi"/>
@@ -34620,7 +34618,7 @@
         </w:rPr>
         <w:t xml:space="preserve"> React</w:t>
       </w:r>
-      <w:bookmarkEnd w:id="49"/>
+      <w:bookmarkEnd w:id="48"/>
     </w:p>
     <w:p>
       <w:pPr>
@@ -35562,14 +35560,14 @@
           <w:rFonts w:cstheme="minorHAnsi"/>
         </w:rPr>
       </w:pPr>
-      <w:bookmarkStart w:id="50" w:name="_Toc496348057"/>
+      <w:bookmarkStart w:id="49" w:name="_Toc496348057"/>
       <w:r>
         <w:rPr>
           <w:rFonts w:cstheme="minorHAnsi"/>
         </w:rPr>
         <w:t>5.5: Bảng Phản hồi: Feedback</w:t>
       </w:r>
-      <w:bookmarkEnd w:id="50"/>
+      <w:bookmarkEnd w:id="49"/>
     </w:p>
     <w:p>
       <w:pPr>
@@ -36614,7 +36612,7 @@
           <w:rFonts w:cstheme="minorHAnsi"/>
         </w:rPr>
       </w:pPr>
-      <w:bookmarkStart w:id="51" w:name="_Toc496348058"/>
+      <w:bookmarkStart w:id="50" w:name="_Toc496348058"/>
       <w:r>
         <w:rPr>
           <w:rFonts w:cstheme="minorHAnsi"/>
@@ -36622,7 +36620,7 @@
         <w:lastRenderedPageBreak/>
         <w:t>5.6: Bảng bình luận: Comment</w:t>
       </w:r>
-      <w:bookmarkEnd w:id="51"/>
+      <w:bookmarkEnd w:id="50"/>
     </w:p>
     <w:p>
       <w:pPr>
@@ -37644,14 +37642,14 @@
           <w:rFonts w:cstheme="minorHAnsi"/>
         </w:rPr>
       </w:pPr>
-      <w:bookmarkStart w:id="52" w:name="_Toc496348059"/>
+      <w:bookmarkStart w:id="51" w:name="_Toc496348059"/>
       <w:r>
         <w:rPr>
           <w:rFonts w:cstheme="minorHAnsi"/>
         </w:rPr>
         <w:t>5.7: Bảng Lịch sử người dùng: History</w:t>
       </w:r>
-      <w:bookmarkEnd w:id="52"/>
+      <w:bookmarkEnd w:id="51"/>
     </w:p>
     <w:p>
       <w:pPr>
@@ -37697,7 +37695,7 @@
                 <w:szCs w:val="28"/>
               </w:rPr>
             </w:pPr>
-            <w:bookmarkStart w:id="53" w:name="_Toc496348060"/>
+            <w:bookmarkStart w:id="52" w:name="_Toc496348060"/>
             <w:r>
               <w:rPr>
                 <w:rFonts w:cstheme="minorHAnsi"/>
@@ -39168,7 +39166,7 @@
       <w:r>
         <w:t>: Bảng Trò chuyện: Inbox</w:t>
       </w:r>
-      <w:bookmarkEnd w:id="53"/>
+      <w:bookmarkEnd w:id="52"/>
     </w:p>
     <w:p>
       <w:pPr>
@@ -40224,7 +40222,7 @@
           <w:rFonts w:cstheme="minorHAnsi"/>
         </w:rPr>
       </w:pPr>
-      <w:bookmarkStart w:id="54" w:name="_Toc496348061"/>
+      <w:bookmarkStart w:id="53" w:name="_Toc496348061"/>
       <w:r>
         <w:rPr>
           <w:rFonts w:cstheme="minorHAnsi"/>
@@ -40237,7 +40235,7 @@
         </w:rPr>
         <w:t>: Bảng Tin nhắn: Message</w:t>
       </w:r>
-      <w:bookmarkEnd w:id="54"/>
+      <w:bookmarkEnd w:id="53"/>
     </w:p>
     <w:p>
       <w:pPr>
@@ -41640,7 +41638,7 @@
         </w:rPr>
         <w:br w:type="page"/>
       </w:r>
-      <w:bookmarkStart w:id="55" w:name="_Toc496348062"/>
+      <w:bookmarkStart w:id="54" w:name="_Toc496348062"/>
       <w:r>
         <w:rPr>
           <w:rFonts w:cstheme="minorHAnsi"/>
@@ -41654,7 +41652,7 @@
         </w:rPr>
         <w:t>: Bảng Theo dõi: Follow</w:t>
       </w:r>
-      <w:bookmarkEnd w:id="55"/>
+      <w:bookmarkEnd w:id="54"/>
     </w:p>
     <w:p>
       <w:pPr>
@@ -42592,7 +42590,7 @@
           <w:rFonts w:cstheme="minorHAnsi"/>
         </w:rPr>
       </w:pPr>
-      <w:bookmarkStart w:id="56" w:name="_Toc496348063"/>
+      <w:bookmarkStart w:id="55" w:name="_Toc496348063"/>
       <w:r>
         <w:rPr>
           <w:rFonts w:cstheme="minorHAnsi"/>
@@ -42605,7 +42603,7 @@
         </w:rPr>
         <w:t>: Bảng Thông báo: Notification</w:t>
       </w:r>
-      <w:bookmarkEnd w:id="56"/>
+      <w:bookmarkEnd w:id="55"/>
     </w:p>
     <w:tbl>
       <w:tblPr>
@@ -43112,7 +43110,14 @@
                 <w:rFonts w:cstheme="minorHAnsi"/>
                 <w:szCs w:val="28"/>
               </w:rPr>
-              <w:t>Tên hoạt động của người dùng (Bày tỏ trạng thái, Bình luận, Cập nhật bài đăng…)</w:t>
+              <w:t>Tên hoạt động của ngườ</w:t>
+            </w:r>
+            <w:r>
+              <w:rPr>
+                <w:rFonts w:cstheme="minorHAnsi"/>
+                <w:szCs w:val="28"/>
+              </w:rPr>
+              <w:t>i dùng</w:t>
             </w:r>
           </w:p>
         </w:tc>
@@ -43598,6 +43603,299 @@
                 <w:szCs w:val="28"/>
               </w:rPr>
               <w:t>Mã của người dùng liên quan (Nếu có)</w:t>
+            </w:r>
+          </w:p>
+        </w:tc>
+        <w:tc>
+          <w:tcPr>
+            <w:tcW w:w="1445" w:type="dxa"/>
+            <w:tcBorders>
+              <w:top w:val="nil"/>
+              <w:bottom w:val="nil"/>
+            </w:tcBorders>
+          </w:tcPr>
+          <w:p>
+            <w:pPr>
+              <w:cnfStyle w:val="000000100000" w:firstRow="0" w:lastRow="0" w:firstColumn="0" w:lastColumn="0" w:oddVBand="0" w:evenVBand="0" w:oddHBand="1" w:evenHBand="0" w:firstRowFirstColumn="0" w:firstRowLastColumn="0" w:lastRowFirstColumn="0" w:lastRowLastColumn="0"/>
+              <w:rPr>
+                <w:rFonts w:cstheme="minorHAnsi"/>
+                <w:szCs w:val="28"/>
+              </w:rPr>
+            </w:pPr>
+          </w:p>
+        </w:tc>
+      </w:tr>
+      <w:tr>
+        <w:tc>
+          <w:tcPr>
+            <w:cnfStyle w:val="001000000000" w:firstRow="0" w:lastRow="0" w:firstColumn="1" w:lastColumn="0" w:oddVBand="0" w:evenVBand="0" w:oddHBand="0" w:evenHBand="0" w:firstRowFirstColumn="0" w:firstRowLastColumn="0" w:lastRowFirstColumn="0" w:lastRowLastColumn="0"/>
+            <w:tcW w:w="2410" w:type="dxa"/>
+            <w:tcBorders>
+              <w:top w:val="nil"/>
+              <w:bottom w:val="nil"/>
+            </w:tcBorders>
+            <w:hideMark/>
+          </w:tcPr>
+          <w:p>
+            <w:pPr>
+              <w:rPr>
+                <w:rFonts w:cstheme="minorHAnsi"/>
+                <w:szCs w:val="28"/>
+              </w:rPr>
+            </w:pPr>
+            <w:r>
+              <w:rPr>
+                <w:rFonts w:cstheme="minorHAnsi"/>
+                <w:szCs w:val="28"/>
+              </w:rPr>
+              <w:t>related_cmt</w:t>
+            </w:r>
+            <w:r>
+              <w:rPr>
+                <w:rFonts w:cstheme="minorHAnsi"/>
+                <w:szCs w:val="28"/>
+              </w:rPr>
+              <w:t>Id</w:t>
+            </w:r>
+            <w:bookmarkStart w:id="56" w:name="_GoBack"/>
+            <w:bookmarkEnd w:id="56"/>
+          </w:p>
+        </w:tc>
+        <w:tc>
+          <w:tcPr>
+            <w:tcW w:w="1565" w:type="dxa"/>
+            <w:tcBorders>
+              <w:top w:val="nil"/>
+              <w:bottom w:val="nil"/>
+            </w:tcBorders>
+            <w:hideMark/>
+          </w:tcPr>
+          <w:p>
+            <w:pPr>
+              <w:cnfStyle w:val="000000000000" w:firstRow="0" w:lastRow="0" w:firstColumn="0" w:lastColumn="0" w:oddVBand="0" w:evenVBand="0" w:oddHBand="0" w:evenHBand="0" w:firstRowFirstColumn="0" w:firstRowLastColumn="0" w:lastRowFirstColumn="0" w:lastRowLastColumn="0"/>
+              <w:rPr>
+                <w:rFonts w:cstheme="minorHAnsi"/>
+                <w:szCs w:val="28"/>
+              </w:rPr>
+            </w:pPr>
+            <w:r>
+              <w:rPr>
+                <w:rFonts w:cstheme="minorHAnsi"/>
+                <w:szCs w:val="28"/>
+              </w:rPr>
+              <w:t>String</w:t>
+            </w:r>
+          </w:p>
+        </w:tc>
+        <w:tc>
+          <w:tcPr>
+            <w:tcW w:w="1488" w:type="dxa"/>
+            <w:tcBorders>
+              <w:top w:val="nil"/>
+              <w:bottom w:val="nil"/>
+            </w:tcBorders>
+          </w:tcPr>
+          <w:p>
+            <w:pPr>
+              <w:cnfStyle w:val="000000000000" w:firstRow="0" w:lastRow="0" w:firstColumn="0" w:lastColumn="0" w:oddVBand="0" w:evenVBand="0" w:oddHBand="0" w:evenHBand="0" w:firstRowFirstColumn="0" w:firstRowLastColumn="0" w:lastRowFirstColumn="0" w:lastRowLastColumn="0"/>
+              <w:rPr>
+                <w:rFonts w:cstheme="minorHAnsi"/>
+                <w:szCs w:val="28"/>
+              </w:rPr>
+            </w:pPr>
+            <w:r>
+              <w:rPr>
+                <w:rFonts w:cstheme="minorHAnsi"/>
+                <w:szCs w:val="28"/>
+              </w:rPr>
+              <w:t>100</w:t>
+            </w:r>
+          </w:p>
+        </w:tc>
+        <w:tc>
+          <w:tcPr>
+            <w:tcW w:w="2668" w:type="dxa"/>
+            <w:tcBorders>
+              <w:top w:val="nil"/>
+              <w:bottom w:val="nil"/>
+            </w:tcBorders>
+            <w:hideMark/>
+          </w:tcPr>
+          <w:p>
+            <w:pPr>
+              <w:cnfStyle w:val="000000000000" w:firstRow="0" w:lastRow="0" w:firstColumn="0" w:lastColumn="0" w:oddVBand="0" w:evenVBand="0" w:oddHBand="0" w:evenHBand="0" w:firstRowFirstColumn="0" w:firstRowLastColumn="0" w:lastRowFirstColumn="0" w:lastRowLastColumn="0"/>
+              <w:rPr>
+                <w:rFonts w:cstheme="minorHAnsi"/>
+                <w:szCs w:val="28"/>
+              </w:rPr>
+            </w:pPr>
+            <w:r>
+              <w:rPr>
+                <w:rFonts w:cstheme="minorHAnsi"/>
+                <w:szCs w:val="28"/>
+              </w:rPr>
+              <w:t xml:space="preserve">Mã của </w:t>
+            </w:r>
+            <w:r>
+              <w:rPr>
+                <w:rFonts w:cstheme="minorHAnsi"/>
+                <w:szCs w:val="28"/>
+              </w:rPr>
+              <w:t>comment</w:t>
+            </w:r>
+            <w:r>
+              <w:rPr>
+                <w:rFonts w:cstheme="minorHAnsi"/>
+                <w:szCs w:val="28"/>
+              </w:rPr>
+              <w:t xml:space="preserve"> liên quan (Nếu có)</w:t>
+            </w:r>
+          </w:p>
+        </w:tc>
+        <w:tc>
+          <w:tcPr>
+            <w:tcW w:w="1445" w:type="dxa"/>
+            <w:tcBorders>
+              <w:top w:val="nil"/>
+              <w:bottom w:val="nil"/>
+            </w:tcBorders>
+          </w:tcPr>
+          <w:p>
+            <w:pPr>
+              <w:cnfStyle w:val="000000000000" w:firstRow="0" w:lastRow="0" w:firstColumn="0" w:lastColumn="0" w:oddVBand="0" w:evenVBand="0" w:oddHBand="0" w:evenHBand="0" w:firstRowFirstColumn="0" w:firstRowLastColumn="0" w:lastRowFirstColumn="0" w:lastRowLastColumn="0"/>
+              <w:rPr>
+                <w:rFonts w:cstheme="minorHAnsi"/>
+                <w:szCs w:val="28"/>
+              </w:rPr>
+            </w:pPr>
+          </w:p>
+        </w:tc>
+      </w:tr>
+      <w:tr>
+        <w:trPr>
+          <w:cnfStyle w:val="000000100000" w:firstRow="0" w:lastRow="0" w:firstColumn="0" w:lastColumn="0" w:oddVBand="0" w:evenVBand="0" w:oddHBand="1" w:evenHBand="0" w:firstRowFirstColumn="0" w:firstRowLastColumn="0" w:lastRowFirstColumn="0" w:lastRowLastColumn="0"/>
+        </w:trPr>
+        <w:tc>
+          <w:tcPr>
+            <w:cnfStyle w:val="001000000000" w:firstRow="0" w:lastRow="0" w:firstColumn="1" w:lastColumn="0" w:oddVBand="0" w:evenVBand="0" w:oddHBand="0" w:evenHBand="0" w:firstRowFirstColumn="0" w:firstRowLastColumn="0" w:lastRowFirstColumn="0" w:lastRowLastColumn="0"/>
+            <w:tcW w:w="2410" w:type="dxa"/>
+            <w:tcBorders>
+              <w:top w:val="nil"/>
+              <w:bottom w:val="nil"/>
+            </w:tcBorders>
+            <w:hideMark/>
+          </w:tcPr>
+          <w:p>
+            <w:pPr>
+              <w:rPr>
+                <w:rFonts w:cstheme="minorHAnsi"/>
+                <w:szCs w:val="28"/>
+              </w:rPr>
+            </w:pPr>
+            <w:r>
+              <w:rPr>
+                <w:rFonts w:cstheme="minorHAnsi"/>
+                <w:szCs w:val="28"/>
+              </w:rPr>
+              <w:t>related_pet</w:t>
+            </w:r>
+            <w:r>
+              <w:rPr>
+                <w:rFonts w:cstheme="minorHAnsi"/>
+                <w:szCs w:val="28"/>
+              </w:rPr>
+              <w:t>Id</w:t>
+            </w:r>
+          </w:p>
+        </w:tc>
+        <w:tc>
+          <w:tcPr>
+            <w:tcW w:w="1565" w:type="dxa"/>
+            <w:tcBorders>
+              <w:top w:val="nil"/>
+              <w:bottom w:val="nil"/>
+            </w:tcBorders>
+            <w:hideMark/>
+          </w:tcPr>
+          <w:p>
+            <w:pPr>
+              <w:cnfStyle w:val="000000100000" w:firstRow="0" w:lastRow="0" w:firstColumn="0" w:lastColumn="0" w:oddVBand="0" w:evenVBand="0" w:oddHBand="1" w:evenHBand="0" w:firstRowFirstColumn="0" w:firstRowLastColumn="0" w:lastRowFirstColumn="0" w:lastRowLastColumn="0"/>
+              <w:rPr>
+                <w:rFonts w:cstheme="minorHAnsi"/>
+                <w:szCs w:val="28"/>
+              </w:rPr>
+            </w:pPr>
+            <w:r>
+              <w:rPr>
+                <w:rFonts w:cstheme="minorHAnsi"/>
+                <w:szCs w:val="28"/>
+              </w:rPr>
+              <w:t>String</w:t>
+            </w:r>
+          </w:p>
+        </w:tc>
+        <w:tc>
+          <w:tcPr>
+            <w:tcW w:w="1488" w:type="dxa"/>
+            <w:tcBorders>
+              <w:top w:val="nil"/>
+              <w:bottom w:val="nil"/>
+            </w:tcBorders>
+          </w:tcPr>
+          <w:p>
+            <w:pPr>
+              <w:cnfStyle w:val="000000100000" w:firstRow="0" w:lastRow="0" w:firstColumn="0" w:lastColumn="0" w:oddVBand="0" w:evenVBand="0" w:oddHBand="1" w:evenHBand="0" w:firstRowFirstColumn="0" w:firstRowLastColumn="0" w:lastRowFirstColumn="0" w:lastRowLastColumn="0"/>
+              <w:rPr>
+                <w:rFonts w:cstheme="minorHAnsi"/>
+                <w:szCs w:val="28"/>
+              </w:rPr>
+            </w:pPr>
+            <w:r>
+              <w:rPr>
+                <w:rFonts w:cstheme="minorHAnsi"/>
+                <w:szCs w:val="28"/>
+              </w:rPr>
+              <w:t>100</w:t>
+            </w:r>
+          </w:p>
+        </w:tc>
+        <w:tc>
+          <w:tcPr>
+            <w:tcW w:w="2668" w:type="dxa"/>
+            <w:tcBorders>
+              <w:top w:val="nil"/>
+              <w:bottom w:val="nil"/>
+            </w:tcBorders>
+            <w:hideMark/>
+          </w:tcPr>
+          <w:p>
+            <w:pPr>
+              <w:cnfStyle w:val="000000100000" w:firstRow="0" w:lastRow="0" w:firstColumn="0" w:lastColumn="0" w:oddVBand="0" w:evenVBand="0" w:oddHBand="1" w:evenHBand="0" w:firstRowFirstColumn="0" w:firstRowLastColumn="0" w:lastRowFirstColumn="0" w:lastRowLastColumn="0"/>
+              <w:rPr>
+                <w:rFonts w:cstheme="minorHAnsi"/>
+                <w:szCs w:val="28"/>
+              </w:rPr>
+            </w:pPr>
+            <w:r>
+              <w:rPr>
+                <w:rFonts w:cstheme="minorHAnsi"/>
+                <w:szCs w:val="28"/>
+              </w:rPr>
+              <w:t xml:space="preserve">Mã của </w:t>
+            </w:r>
+            <w:r>
+              <w:rPr>
+                <w:rFonts w:cstheme="minorHAnsi"/>
+                <w:szCs w:val="28"/>
+              </w:rPr>
+              <w:t>thú cưng</w:t>
+            </w:r>
+            <w:r>
+              <w:rPr>
+                <w:rFonts w:cstheme="minorHAnsi"/>
+                <w:szCs w:val="28"/>
+              </w:rPr>
+              <w:t xml:space="preserve"> liên quan (Nếu có)</w:t>
             </w:r>
           </w:p>
         </w:tc>
@@ -43945,7 +44243,7 @@
             <w:bCs/>
             <w:noProof/>
           </w:rPr>
-          <w:t>7</w:t>
+          <w:t>57</w:t>
         </w:r>
         <w:r>
           <w:rPr>
@@ -48313,7 +48611,7 @@
 </file>
 
 <file path=customXml/itemProps1.xml><?xml version="1.0" encoding="utf-8"?>
-<ds:datastoreItem xmlns:ds="http://schemas.openxmlformats.org/officeDocument/2006/customXml" ds:itemID="{0160B0FE-980A-4B63-BB92-F55206233434}">
+<ds:datastoreItem xmlns:ds="http://schemas.openxmlformats.org/officeDocument/2006/customXml" ds:itemID="{B0AA0659-4B9B-4C77-9A21-F5965AED2635}">
   <ds:schemaRefs>
     <ds:schemaRef ds:uri="http://schemas.openxmlformats.org/officeDocument/2006/bibliography"/>
   </ds:schemaRefs>

--- a/save/Pham-Xuan-Bien--DATN-thu-cung.docx
+++ b/save/Pham-Xuan-Bien--DATN-thu-cung.docx
@@ -1,6 +1,6 @@
 
 <file path=word/document.xml><?xml version="1.0" encoding="utf-8"?>
-<w:document xmlns:wpc="http://schemas.microsoft.com/office/word/2010/wordprocessingCanvas" xmlns:cx="http://schemas.microsoft.com/office/drawing/2014/chartex" xmlns:cx1="http://schemas.microsoft.com/office/drawing/2015/9/8/chartex" xmlns:mc="http://schemas.openxmlformats.org/markup-compatibility/2006" xmlns:o="urn:schemas-microsoft-com:office:office" xmlns:r="http://schemas.openxmlformats.org/officeDocument/2006/relationships" xmlns:m="http://schemas.openxmlformats.org/officeDocument/2006/math" xmlns:v="urn:schemas-microsoft-com:vml" xmlns:wp14="http://schemas.microsoft.com/office/word/2010/wordprocessingDrawing" xmlns:wp="http://schemas.openxmlformats.org/drawingml/2006/wordprocessingDrawing" xmlns:w10="urn:schemas-microsoft-com:office:word" xmlns:w="http://schemas.openxmlformats.org/wordprocessingml/2006/main" xmlns:w14="http://schemas.microsoft.com/office/word/2010/wordml" xmlns:w15="http://schemas.microsoft.com/office/word/2012/wordml" xmlns:w16se="http://schemas.microsoft.com/office/word/2015/wordml/symex" xmlns:wpg="http://schemas.microsoft.com/office/word/2010/wordprocessingGroup" xmlns:wpi="http://schemas.microsoft.com/office/word/2010/wordprocessingInk" xmlns:wne="http://schemas.microsoft.com/office/word/2006/wordml" xmlns:wps="http://schemas.microsoft.com/office/word/2010/wordprocessingShape" mc:Ignorable="w14 w15 w16se wp14">
+<w:document xmlns:wpc="http://schemas.microsoft.com/office/word/2010/wordprocessingCanvas" xmlns:mc="http://schemas.openxmlformats.org/markup-compatibility/2006" xmlns:o="urn:schemas-microsoft-com:office:office" xmlns:r="http://schemas.openxmlformats.org/officeDocument/2006/relationships" xmlns:m="http://schemas.openxmlformats.org/officeDocument/2006/math" xmlns:v="urn:schemas-microsoft-com:vml" xmlns:wp14="http://schemas.microsoft.com/office/word/2010/wordprocessingDrawing" xmlns:wp="http://schemas.openxmlformats.org/drawingml/2006/wordprocessingDrawing" xmlns:w10="urn:schemas-microsoft-com:office:word" xmlns:w="http://schemas.openxmlformats.org/wordprocessingml/2006/main" xmlns:w14="http://schemas.microsoft.com/office/word/2010/wordml" xmlns:wpg="http://schemas.microsoft.com/office/word/2010/wordprocessingGroup" xmlns:wpi="http://schemas.microsoft.com/office/word/2010/wordprocessingInk" xmlns:wne="http://schemas.microsoft.com/office/word/2006/wordml" xmlns:wps="http://schemas.microsoft.com/office/word/2010/wordprocessingShape" mc:Ignorable="w14 wp14">
   <w:body>
     <w:p>
       <w:pPr>
@@ -86,7 +86,7 @@
               </wp:anchor>
             </w:drawing>
           </mc:Choice>
-          <mc:Fallback>
+          <mc:Fallback xmlns:w16se="http://schemas.microsoft.com/office/word/2015/wordml/symex" xmlns:w15="http://schemas.microsoft.com/office/word/2012/wordml" xmlns:cx1="http://schemas.microsoft.com/office/drawing/2015/9/8/chartex" xmlns:cx="http://schemas.microsoft.com/office/drawing/2014/chartex">
             <w:pict>
               <v:rect w14:anchorId="413D9141" id="Rectangle 12" o:spid="_x0000_s1026" style="position:absolute;margin-left:-23.6pt;margin-top:-51.6pt;width:503.1pt;height:713.75pt;z-index:-251637760;visibility:visible;mso-wrap-style:square;mso-height-percent:0;mso-wrap-distance-left:9pt;mso-wrap-distance-top:0;mso-wrap-distance-right:9pt;mso-wrap-distance-bottom:0;mso-position-horizontal:absolute;mso-position-horizontal-relative:text;mso-position-vertical:absolute;mso-position-vertical-relative:text;mso-height-percent:0;mso-height-relative:margin;v-text-anchor:middle" o:gfxdata="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" fillcolor="white [3201]" strokecolor="black [3213]" strokeweight="3pt">
                 <v:stroke opacity="64250f" linestyle="thickThin"/>
@@ -169,7 +169,7 @@
                     <pic:cNvPicPr/>
                   </pic:nvPicPr>
                   <pic:blipFill>
-                    <a:blip r:embed="rId8" cstate="print">
+                    <a:blip r:embed="rId9" cstate="print">
                       <a:extLst>
                         <a:ext uri="{28A0092B-C50C-407E-A947-70E740481C1C}">
                           <a14:useLocalDpi xmlns:a14="http://schemas.microsoft.com/office/drawing/2010/main" val="0"/>
@@ -4359,8 +4359,11 @@
     <w:p>
       <w:pPr>
         <w:pStyle w:val="NoSpacing"/>
+        <w:numPr>
+          <w:ilvl w:val="0"/>
+          <w:numId w:val="25"/>
+        </w:numPr>
         <w:spacing w:line="360" w:lineRule="auto"/>
-        <w:ind w:firstLine="720"/>
         <w:rPr>
           <w:rFonts w:cstheme="minorHAnsi"/>
           <w:szCs w:val="28"/>
@@ -4388,6 +4391,67 @@
         </w:rPr>
         <w:t>Theo một nghiên cứu, đa phần những người sở hữu vật nuôi, đặc biệt là những người thân thiết với thú cưng của họ, luôn có tâm trạng tốt hơn so với những người không nuôi thú. Vậy nên để kết nối những người yêu thích vật nuôi, gắn kết mọi người có cùng sở thích, đam mê, tạo thành 1 cộng đồng mạng giúp mọi người kết nối, trao đổi ảnh, thể hiện cảm xúc cá nhân và có những giây phút giải trí khi ngắm nhìn những bức hình đáng yêu của thú cưng.</w:t>
       </w:r>
+    </w:p>
+    <w:p>
+      <w:pPr>
+        <w:pStyle w:val="ListParagraph"/>
+        <w:numPr>
+          <w:ilvl w:val="0"/>
+          <w:numId w:val="25"/>
+        </w:numPr>
+        <w:shd w:val="clear" w:color="auto" w:fill="FFFFFF" w:themeFill="background1"/>
+        <w:spacing w:before="225" w:after="240" w:line="360" w:lineRule="auto"/>
+        <w:rPr>
+          <w:color w:val="000000" w:themeColor="text1"/>
+        </w:rPr>
+      </w:pPr>
+      <w:r>
+        <w:rPr>
+          <w:color w:val="000000" w:themeColor="text1"/>
+        </w:rPr>
+        <w:t>Với sự bùng nổ của internet, smartphone, laptop và công nghệ thông tin, chúng ta đã có các công cụ giải trí rất mạnh mẽ trong tay với muôn vàn nội dung để khám phá. Thế nhưng, cũng chính vì có quá nhiều nội dung như vậy mà nhiều lúc bạn sẽ có cảm giác bị ngập lụt giữa biển thông tin, chằng biết đọc gì, xem gì cho thú vị.</w:t>
+      </w:r>
+    </w:p>
+    <w:p>
+      <w:pPr>
+        <w:pStyle w:val="ListParagraph"/>
+        <w:numPr>
+          <w:ilvl w:val="0"/>
+          <w:numId w:val="25"/>
+        </w:numPr>
+        <w:shd w:val="clear" w:color="auto" w:fill="FFFFFF" w:themeFill="background1"/>
+        <w:spacing w:before="225" w:after="240" w:line="360" w:lineRule="auto"/>
+        <w:rPr>
+          <w:color w:val="000000" w:themeColor="text1"/>
+        </w:rPr>
+      </w:pPr>
+      <w:r>
+        <w:rPr>
+          <w:color w:val="000000" w:themeColor="text1"/>
+        </w:rPr>
+        <w:t xml:space="preserve">Một vấn đề thường gặp của nhiều người dùng hiện nay là thường xuyên mở điện thoại lên rồi lại tắt đi một cách vô thức vì không có nội dung gì </w:t>
+      </w:r>
+      <w:r>
+        <w:rPr>
+          <w:color w:val="000000" w:themeColor="text1"/>
+        </w:rPr>
+        <w:lastRenderedPageBreak/>
+        <w:t>hấp dẫn. Kể cả việc lướt Facebook cũng đang dần trở nên nhàm chán vì tin quảng cáo, mua bán và spam tràn lan.</w:t>
+      </w:r>
+    </w:p>
+    <w:p>
+      <w:pPr>
+        <w:pStyle w:val="NoSpacing"/>
+        <w:numPr>
+          <w:ilvl w:val="0"/>
+          <w:numId w:val="25"/>
+        </w:numPr>
+        <w:spacing w:line="360" w:lineRule="auto"/>
+        <w:rPr>
+          <w:rFonts w:cstheme="minorHAnsi"/>
+          <w:szCs w:val="28"/>
+        </w:rPr>
+      </w:pPr>
     </w:p>
     <w:p>
       <w:pPr>
@@ -4408,9 +4472,35 @@
     </w:p>
     <w:p>
       <w:pPr>
+        <w:pStyle w:val="ListParagraph"/>
+        <w:numPr>
+          <w:ilvl w:val="0"/>
+          <w:numId w:val="25"/>
+        </w:numPr>
+        <w:shd w:val="clear" w:color="auto" w:fill="FFFFFF" w:themeFill="background1"/>
+        <w:spacing w:before="225" w:after="240"/>
+      </w:pPr>
+      <w:r>
+        <w:t xml:space="preserve">Đứng trước thực trạng đó, một ứng dụng mang tên </w:t>
+      </w:r>
+      <w:r>
+        <w:t>Mạng xã hội thú cưng</w:t>
+      </w:r>
+      <w:r>
+        <w:t xml:space="preserve"> Social Pets</w:t>
+      </w:r>
+      <w:r>
+        <w:t xml:space="preserve"> đã ra đời với tham vọng mang tới một cách thức giải trí, khám phá tin tức và nội dung hoàn toàn mới.</w:t>
+      </w:r>
+    </w:p>
+    <w:p>
+      <w:pPr>
         <w:pStyle w:val="NoSpacing"/>
+        <w:numPr>
+          <w:ilvl w:val="0"/>
+          <w:numId w:val="25"/>
+        </w:numPr>
         <w:spacing w:line="360" w:lineRule="auto"/>
-        <w:ind w:firstLine="720"/>
         <w:rPr>
           <w:rFonts w:cstheme="minorHAnsi"/>
           <w:szCs w:val="28"/>
@@ -5100,8 +5190,6 @@
         </w:rPr>
         <w:t>ả.</w:t>
       </w:r>
-      <w:bookmarkStart w:id="10" w:name="_GoBack"/>
-      <w:bookmarkEnd w:id="10"/>
     </w:p>
     <w:p>
       <w:pPr>
@@ -5145,7 +5233,7 @@
           <w:rFonts w:cstheme="minorHAnsi"/>
           <w:szCs w:val="26"/>
         </w:rPr>
-        <w:t>Chủ đề của bài đăng, nội dung bài đăng, hình ảnh nếu có, người đăng, số like, số comment, nội dung comment, số lượt xem, danh sách những người tương tác bài đăng đó, thời gian,..</w:t>
+        <w:t>Chủ đề của bài đăng, nội dung bài đăng, hình ảnh nếu có, người đăng, số like, số comment, nội dung comment, danh sách những người tương tác bài đăng đó, thời gian,..</w:t>
       </w:r>
     </w:p>
     <w:p>
@@ -5267,8 +5355,8 @@
           <w:szCs w:val="32"/>
         </w:rPr>
       </w:pPr>
-      <w:bookmarkStart w:id="11" w:name="_Toc492891499"/>
-      <w:bookmarkStart w:id="12" w:name="_Toc496348022"/>
+      <w:bookmarkStart w:id="10" w:name="_Toc492891499"/>
+      <w:bookmarkStart w:id="11" w:name="_Toc496348022"/>
       <w:r>
         <w:rPr>
           <w:rFonts w:cstheme="minorHAnsi"/>
@@ -5276,8 +5364,8 @@
         <w:lastRenderedPageBreak/>
         <w:t>II, Lựa chọn công nghệ</w:t>
       </w:r>
+      <w:bookmarkEnd w:id="10"/>
       <w:bookmarkEnd w:id="11"/>
-      <w:bookmarkEnd w:id="12"/>
     </w:p>
     <w:p>
       <w:pPr>
@@ -5293,16 +5381,16 @@
           <w:rFonts w:cstheme="minorHAnsi"/>
         </w:rPr>
       </w:pPr>
-      <w:bookmarkStart w:id="13" w:name="_Toc492891500"/>
-      <w:bookmarkStart w:id="14" w:name="_Toc496348023"/>
+      <w:bookmarkStart w:id="12" w:name="_Toc492891500"/>
+      <w:bookmarkStart w:id="13" w:name="_Toc496348023"/>
       <w:r>
         <w:rPr>
           <w:rFonts w:cstheme="minorHAnsi"/>
         </w:rPr>
         <w:t>1, Các công nghệ sử dụng ở front-end</w:t>
       </w:r>
+      <w:bookmarkEnd w:id="12"/>
       <w:bookmarkEnd w:id="13"/>
-      <w:bookmarkEnd w:id="14"/>
     </w:p>
     <w:p>
       <w:pPr>
@@ -5463,7 +5551,7 @@
         </w:rPr>
         <w:t> </w:t>
       </w:r>
-      <w:hyperlink r:id="rId9" w:tgtFrame="_blank" w:tooltip="Siêu văn bản - Wikipedia" w:history="1">
+      <w:hyperlink r:id="rId10" w:tgtFrame="_blank" w:tooltip="Siêu văn bản - Wikipedia" w:history="1">
         <w:r>
           <w:rPr>
             <w:rStyle w:val="Hyperlink"/>
@@ -5910,7 +5998,7 @@
                     </pic:cNvPicPr>
                   </pic:nvPicPr>
                   <pic:blipFill>
-                    <a:blip r:embed="rId10">
+                    <a:blip r:embed="rId11">
                       <a:extLst>
                         <a:ext uri="{28A0092B-C50C-407E-A947-70E740481C1C}">
                           <a14:useLocalDpi xmlns:a14="http://schemas.microsoft.com/office/drawing/2010/main" val="0"/>
@@ -6046,8 +6134,8 @@
           <w:sz w:val="26"/>
         </w:rPr>
       </w:pPr>
-      <w:bookmarkStart w:id="15" w:name="_Toc492891501"/>
-      <w:bookmarkStart w:id="16" w:name="_Toc496348024"/>
+      <w:bookmarkStart w:id="14" w:name="_Toc492891501"/>
+      <w:bookmarkStart w:id="15" w:name="_Toc496348024"/>
       <w:r>
         <w:rPr>
           <w:rFonts w:cstheme="minorHAnsi"/>
@@ -6055,8 +6143,8 @@
         <w:lastRenderedPageBreak/>
         <w:t>2, Các công nghệ sử dụng ở back-end</w:t>
       </w:r>
+      <w:bookmarkEnd w:id="14"/>
       <w:bookmarkEnd w:id="15"/>
-      <w:bookmarkEnd w:id="16"/>
     </w:p>
     <w:p>
       <w:pPr>
@@ -6219,7 +6307,7 @@
                     </pic:cNvPicPr>
                   </pic:nvPicPr>
                   <pic:blipFill>
-                    <a:blip r:embed="rId11">
+                    <a:blip r:embed="rId12">
                       <a:extLst>
                         <a:ext uri="{28A0092B-C50C-407E-A947-70E740481C1C}">
                           <a14:useLocalDpi xmlns:a14="http://schemas.microsoft.com/office/drawing/2010/main" val="0"/>
@@ -6273,14 +6361,14 @@
       <w:r>
         <w:br w:type="page"/>
       </w:r>
-      <w:bookmarkStart w:id="17" w:name="_Toc492891502"/>
-      <w:bookmarkStart w:id="18" w:name="_Toc496348025"/>
+      <w:bookmarkStart w:id="16" w:name="_Toc492891502"/>
+      <w:bookmarkStart w:id="17" w:name="_Toc496348025"/>
       <w:r>
         <w:lastRenderedPageBreak/>
         <w:t>3, Các công cụ phát triển và làm việc</w:t>
       </w:r>
+      <w:bookmarkEnd w:id="16"/>
       <w:bookmarkEnd w:id="17"/>
-      <w:bookmarkEnd w:id="18"/>
       <w:r>
         <w:t xml:space="preserve"> </w:t>
       </w:r>
@@ -6582,7 +6670,7 @@
                     </pic:cNvPicPr>
                   </pic:nvPicPr>
                   <pic:blipFill>
-                    <a:blip r:embed="rId12">
+                    <a:blip r:embed="rId13">
                       <a:extLst>
                         <a:ext uri="{28A0092B-C50C-407E-A947-70E740481C1C}">
                           <a14:useLocalDpi xmlns:a14="http://schemas.microsoft.com/office/drawing/2010/main" val="0"/>
@@ -6728,7 +6816,7 @@
                     </pic:cNvPicPr>
                   </pic:nvPicPr>
                   <pic:blipFill>
-                    <a:blip r:embed="rId13">
+                    <a:blip r:embed="rId14">
                       <a:extLst>
                         <a:ext uri="{28A0092B-C50C-407E-A947-70E740481C1C}">
                           <a14:useLocalDpi xmlns:a14="http://schemas.microsoft.com/office/drawing/2010/main" val="0"/>
@@ -6922,7 +7010,7 @@
           <w:szCs w:val="36"/>
         </w:rPr>
       </w:pPr>
-      <w:bookmarkStart w:id="19" w:name="_Toc496348026"/>
+      <w:bookmarkStart w:id="18" w:name="_Toc496348026"/>
       <w:r>
         <w:rPr>
           <w:rFonts w:cstheme="minorHAnsi"/>
@@ -6938,7 +7026,7 @@
         </w:rPr>
         <w:t>: Biểu đồ use case</w:t>
       </w:r>
-      <w:bookmarkEnd w:id="19"/>
+      <w:bookmarkEnd w:id="18"/>
     </w:p>
     <w:p>
       <w:pPr>
@@ -6962,7 +7050,7 @@
           <w:rFonts w:cstheme="minorHAnsi"/>
         </w:rPr>
       </w:pPr>
-      <w:bookmarkStart w:id="20" w:name="_Toc496348027"/>
+      <w:bookmarkStart w:id="19" w:name="_Toc496348027"/>
       <w:r>
         <w:rPr>
           <w:rFonts w:cstheme="minorHAnsi"/>
@@ -6981,7 +7069,7 @@
         </w:rPr>
         <w:t>:</w:t>
       </w:r>
-      <w:bookmarkEnd w:id="20"/>
+      <w:bookmarkEnd w:id="19"/>
       <w:r>
         <w:rPr>
           <w:rFonts w:cstheme="minorHAnsi"/>
@@ -7014,9 +7102,9 @@
           <w:noProof/>
         </w:rPr>
         <w:drawing>
-          <wp:inline distT="0" distB="0" distL="0" distR="0" wp14:anchorId="27F06E60" wp14:editId="6B34624D">
-            <wp:extent cx="5943600" cy="5615940"/>
-            <wp:effectExtent l="0" t="0" r="0" b="3810"/>
+          <wp:inline distT="0" distB="0" distL="0" distR="0" wp14:anchorId="184AA980" wp14:editId="0CAE351E">
+            <wp:extent cx="5943600" cy="5653405"/>
+            <wp:effectExtent l="0" t="0" r="0" b="4445"/>
             <wp:docPr id="1" name="Picture 1"/>
             <wp:cNvGraphicFramePr>
               <a:graphicFrameLocks xmlns:a="http://schemas.openxmlformats.org/drawingml/2006/main" noChangeAspect="1"/>
@@ -7029,7 +7117,7 @@
                     <pic:cNvPicPr/>
                   </pic:nvPicPr>
                   <pic:blipFill>
-                    <a:blip r:embed="rId14"/>
+                    <a:blip r:embed="rId15"/>
                     <a:stretch>
                       <a:fillRect/>
                     </a:stretch>
@@ -7037,7 +7125,7 @@
                   <pic:spPr>
                     <a:xfrm>
                       <a:off x="0" y="0"/>
-                      <a:ext cx="5943600" cy="5615940"/>
+                      <a:ext cx="5943600" cy="5653405"/>
                     </a:xfrm>
                     <a:prstGeom prst="rect">
                       <a:avLst/>
@@ -7086,7 +7174,7 @@
           <w:rFonts w:cstheme="minorHAnsi"/>
         </w:rPr>
       </w:pPr>
-      <w:bookmarkStart w:id="21" w:name="_Toc496348028"/>
+      <w:bookmarkStart w:id="20" w:name="_Toc496348028"/>
       <w:r>
         <w:rPr>
           <w:rFonts w:cstheme="minorHAnsi"/>
@@ -7094,7 +7182,7 @@
         <w:lastRenderedPageBreak/>
         <w:t>2.2: Biểu đồ use case Chi Tiết:</w:t>
       </w:r>
-      <w:bookmarkEnd w:id="21"/>
+      <w:bookmarkEnd w:id="20"/>
     </w:p>
     <w:p>
       <w:pPr>
@@ -7110,7 +7198,7 @@
         </w:rPr>
         <w:tab/>
       </w:r>
-      <w:bookmarkStart w:id="22" w:name="_Toc496348029"/>
+      <w:bookmarkStart w:id="21" w:name="_Toc496348029"/>
       <w:r>
         <w:rPr>
           <w:rFonts w:cstheme="minorHAnsi"/>
@@ -7123,7 +7211,7 @@
         </w:rPr>
         <w:t>p</w:t>
       </w:r>
-      <w:bookmarkEnd w:id="22"/>
+      <w:bookmarkEnd w:id="21"/>
     </w:p>
     <w:p>
       <w:pPr>
@@ -7977,14 +8065,14 @@
         <w:lastRenderedPageBreak/>
         <w:tab/>
       </w:r>
-      <w:bookmarkStart w:id="23" w:name="_Toc496348030"/>
+      <w:bookmarkStart w:id="22" w:name="_Toc496348030"/>
       <w:r>
         <w:rPr>
           <w:rFonts w:cstheme="minorHAnsi"/>
         </w:rPr>
         <w:t>2.2.2: Use-Case Đăng kí</w:t>
       </w:r>
-      <w:bookmarkEnd w:id="23"/>
+      <w:bookmarkEnd w:id="22"/>
     </w:p>
     <w:p>
       <w:pPr>
@@ -8884,7 +8972,7 @@
         </w:rPr>
         <w:br w:type="page"/>
       </w:r>
-      <w:bookmarkStart w:id="24" w:name="_Toc496348031"/>
+      <w:bookmarkStart w:id="23" w:name="_Toc496348031"/>
       <w:r>
         <w:rPr>
           <w:rFonts w:cstheme="minorHAnsi"/>
@@ -8922,7 +9010,7 @@
         </w:rPr>
         <w:t>Quản lý thông tin cá nhân:</w:t>
       </w:r>
-      <w:bookmarkEnd w:id="24"/>
+      <w:bookmarkEnd w:id="23"/>
       <w:r>
         <w:rPr>
           <w:rFonts w:cstheme="minorHAnsi"/>
@@ -8965,14 +9053,13 @@
       </w:pPr>
       <w:r>
         <w:rPr>
-          <w:rFonts w:cstheme="minorHAnsi"/>
           <w:noProof/>
         </w:rPr>
         <w:drawing>
-          <wp:inline distT="0" distB="0" distL="0" distR="0" wp14:anchorId="1B8055DA" wp14:editId="256A4EA9">
-            <wp:extent cx="5791200" cy="4152900"/>
+          <wp:inline distT="0" distB="0" distL="0" distR="0" wp14:anchorId="60CF4BCE" wp14:editId="7B1766E5">
+            <wp:extent cx="5943600" cy="4332605"/>
             <wp:effectExtent l="0" t="0" r="0" b="0"/>
-            <wp:docPr id="2" name="Picture 2"/>
+            <wp:docPr id="6" name="Picture 6"/>
             <wp:cNvGraphicFramePr>
               <a:graphicFrameLocks xmlns:a="http://schemas.openxmlformats.org/drawingml/2006/main" noChangeAspect="1"/>
             </wp:cNvGraphicFramePr>
@@ -8984,7 +9071,7 @@
                     <pic:cNvPicPr/>
                   </pic:nvPicPr>
                   <pic:blipFill>
-                    <a:blip r:embed="rId15"/>
+                    <a:blip r:embed="rId16"/>
                     <a:stretch>
                       <a:fillRect/>
                     </a:stretch>
@@ -8992,7 +9079,7 @@
                   <pic:spPr>
                     <a:xfrm>
                       <a:off x="0" y="0"/>
-                      <a:ext cx="5791200" cy="4152900"/>
+                      <a:ext cx="5943600" cy="4332605"/>
                     </a:xfrm>
                     <a:prstGeom prst="rect">
                       <a:avLst/>
@@ -9390,7 +9477,28 @@
                 <w:rFonts w:asciiTheme="minorHAnsi" w:hAnsiTheme="minorHAnsi" w:cstheme="minorHAnsi"/>
                 <w:lang w:val="en-US"/>
               </w:rPr>
-              <w:t>Thiết lập tài khoản, Sửa thông tin, Thay đổi ảnh, Album ảnh, Danh sách đang theo dõi, Danh sách người theo dõi.</w:t>
+              <w:t>Cập nhật</w:t>
+            </w:r>
+            <w:r>
+              <w:rPr>
+                <w:rFonts w:asciiTheme="minorHAnsi" w:hAnsiTheme="minorHAnsi" w:cstheme="minorHAnsi"/>
+                <w:lang w:val="en-US"/>
+              </w:rPr>
+              <w:t xml:space="preserve"> thông tin, Thay đổi ảnh, </w:t>
+            </w:r>
+            <w:r>
+              <w:rPr>
+                <w:rFonts w:asciiTheme="minorHAnsi" w:hAnsiTheme="minorHAnsi" w:cstheme="minorHAnsi"/>
+                <w:lang w:val="en-US"/>
+              </w:rPr>
+              <w:t>Cập nhật Pet, Lịch sử hoạt động</w:t>
+            </w:r>
+            <w:r>
+              <w:rPr>
+                <w:rFonts w:asciiTheme="minorHAnsi" w:hAnsiTheme="minorHAnsi" w:cstheme="minorHAnsi"/>
+                <w:lang w:val="en-US"/>
+              </w:rPr>
+              <w:t>, Danh sách đang theo dõi, Danh sách người theo dõi.</w:t>
             </w:r>
           </w:p>
           <w:p>
@@ -9406,6 +9514,7 @@
               <w:rPr>
                 <w:rFonts w:asciiTheme="minorHAnsi" w:hAnsiTheme="minorHAnsi" w:cstheme="minorHAnsi"/>
               </w:rPr>
+              <w:lastRenderedPageBreak/>
               <w:t>Generalization:</w:t>
             </w:r>
           </w:p>
@@ -9549,7 +9658,28 @@
                 <w:rFonts w:asciiTheme="minorHAnsi" w:hAnsiTheme="minorHAnsi" w:cstheme="minorHAnsi"/>
                 <w:lang w:val="en-US"/>
               </w:rPr>
-              <w:t>- cài đặt hệ thống, cài đặt cho tài khoản -&gt; gọi UC Thiết lập tài khoản</w:t>
+              <w:t xml:space="preserve">- </w:t>
+            </w:r>
+            <w:r>
+              <w:rPr>
+                <w:rFonts w:asciiTheme="minorHAnsi" w:hAnsiTheme="minorHAnsi" w:cstheme="minorHAnsi"/>
+                <w:lang w:val="en-US"/>
+              </w:rPr>
+              <w:t>Thêm, xem các thú cưng đang có</w:t>
+            </w:r>
+            <w:r>
+              <w:rPr>
+                <w:rFonts w:asciiTheme="minorHAnsi" w:hAnsiTheme="minorHAnsi" w:cstheme="minorHAnsi"/>
+                <w:lang w:val="en-US"/>
+              </w:rPr>
+              <w:t xml:space="preserve"> -&gt; gọi UC </w:t>
+            </w:r>
+            <w:r>
+              <w:rPr>
+                <w:rFonts w:asciiTheme="minorHAnsi" w:hAnsiTheme="minorHAnsi" w:cstheme="minorHAnsi"/>
+                <w:lang w:val="en-US"/>
+              </w:rPr>
+              <w:t>Cập nhật Pet</w:t>
             </w:r>
           </w:p>
           <w:p>
@@ -9597,7 +9727,28 @@
                 <w:rFonts w:asciiTheme="minorHAnsi" w:hAnsiTheme="minorHAnsi" w:cstheme="minorHAnsi"/>
                 <w:lang w:val="en-US"/>
               </w:rPr>
-              <w:t>- Xem các ảnh đã post kèm với các bài đăng -&gt; gọi UC Album ảnh</w:t>
+              <w:t xml:space="preserve">- Xem </w:t>
+            </w:r>
+            <w:r>
+              <w:rPr>
+                <w:rFonts w:asciiTheme="minorHAnsi" w:hAnsiTheme="minorHAnsi" w:cstheme="minorHAnsi"/>
+                <w:lang w:val="en-US"/>
+              </w:rPr>
+              <w:t>lịch sử hoạt động của tài khoản</w:t>
+            </w:r>
+            <w:r>
+              <w:rPr>
+                <w:rFonts w:asciiTheme="minorHAnsi" w:hAnsiTheme="minorHAnsi" w:cstheme="minorHAnsi"/>
+                <w:lang w:val="en-US"/>
+              </w:rPr>
+              <w:t xml:space="preserve"> -&gt; gọi UC </w:t>
+            </w:r>
+            <w:r>
+              <w:rPr>
+                <w:rFonts w:asciiTheme="minorHAnsi" w:hAnsiTheme="minorHAnsi" w:cstheme="minorHAnsi"/>
+                <w:lang w:val="en-US"/>
+              </w:rPr>
+              <w:t>Lịch sử hoạt động</w:t>
             </w:r>
           </w:p>
           <w:p>
@@ -10015,7 +10166,22 @@
         </w:rPr>
         <w:lastRenderedPageBreak/>
         <w:tab/>
-        <w:t>*Đặc tả Use case Thiết lập tài khoản:</w:t>
+        <w:t xml:space="preserve">*Đặc tả Use case </w:t>
+      </w:r>
+      <w:r>
+        <w:rPr>
+          <w:rFonts w:cstheme="minorHAnsi"/>
+          <w:b/>
+        </w:rPr>
+        <w:t>Cập nhật Pet</w:t>
+      </w:r>
+      <w:r>
+        <w:rPr>
+          <w:rFonts w:cstheme="minorHAnsi"/>
+          <w:b/>
+          <w:szCs w:val="24"/>
+        </w:rPr>
+        <w:t>:</w:t>
       </w:r>
     </w:p>
     <w:tbl>
@@ -10072,7 +10238,7 @@
                 <w:rFonts w:asciiTheme="minorHAnsi" w:hAnsiTheme="minorHAnsi" w:cstheme="minorHAnsi"/>
                 <w:lang w:val="en-US"/>
               </w:rPr>
-              <w:t>Thiết lập tài khoản</w:t>
+              <w:t>Cập nhật Pet</w:t>
             </w:r>
           </w:p>
         </w:tc>
@@ -10231,7 +10397,14 @@
                 <w:rFonts w:asciiTheme="minorHAnsi" w:hAnsiTheme="minorHAnsi" w:cstheme="minorHAnsi"/>
                 <w:lang w:val="en-US"/>
               </w:rPr>
-              <w:t>thay đổi các cài đặt của hệ thống</w:t>
+              <w:t xml:space="preserve">thay đổi </w:t>
+            </w:r>
+            <w:r>
+              <w:rPr>
+                <w:rFonts w:asciiTheme="minorHAnsi" w:hAnsiTheme="minorHAnsi" w:cstheme="minorHAnsi"/>
+                <w:lang w:val="en-US"/>
+              </w:rPr>
+              <w:t>danh sách thú cưng mình đang có</w:t>
             </w:r>
           </w:p>
         </w:tc>
@@ -10451,7 +10624,7 @@
       </w:tr>
       <w:tr>
         <w:trPr>
-          <w:trHeight w:val="329"/>
+          <w:trHeight w:val="5363"/>
         </w:trPr>
         <w:tc>
           <w:tcPr>
@@ -10492,25 +10665,32 @@
                 <w:rFonts w:asciiTheme="minorHAnsi" w:hAnsiTheme="minorHAnsi" w:cstheme="minorHAnsi"/>
                 <w:lang w:val="en-US"/>
               </w:rPr>
-              <w:t>Chọn các thay đổi mà người dùng muốn thiết lập lại (Tắt âm thanh khi vào hệ thống, tắt âm thanh chat, tắt âm thanh Thông báo, Không cho người khác theo dõi bản thân, …), nhấn Đồng ý</w:t>
-            </w:r>
-          </w:p>
-          <w:p>
-            <w:pPr>
-              <w:spacing w:before="20" w:after="20"/>
-              <w:rPr>
-                <w:rFonts w:asciiTheme="minorHAnsi" w:hAnsiTheme="minorHAnsi" w:cstheme="minorHAnsi"/>
-                <w:lang w:val="en-US"/>
-              </w:rPr>
-            </w:pPr>
-          </w:p>
-          <w:p>
-            <w:pPr>
-              <w:spacing w:before="20" w:after="20"/>
-              <w:rPr>
-                <w:rFonts w:asciiTheme="minorHAnsi" w:hAnsiTheme="minorHAnsi" w:cstheme="minorHAnsi"/>
-              </w:rPr>
-            </w:pPr>
+              <w:t xml:space="preserve">Xem danh sách các thú cưng đã có. </w:t>
+            </w:r>
+            <w:r>
+              <w:rPr>
+                <w:rFonts w:asciiTheme="minorHAnsi" w:hAnsiTheme="minorHAnsi" w:cstheme="minorHAnsi"/>
+                <w:lang w:val="en-US"/>
+              </w:rPr>
+              <w:br/>
+              <w:t>1.1 : Thêm thú cưng, nhập thông tin thú cưng, ảnh đại diện</w:t>
+            </w:r>
+          </w:p>
+          <w:p>
+            <w:pPr>
+              <w:spacing w:before="20" w:after="20"/>
+              <w:rPr>
+                <w:rFonts w:asciiTheme="minorHAnsi" w:hAnsiTheme="minorHAnsi" w:cstheme="minorHAnsi"/>
+                <w:lang w:val="en-US"/>
+              </w:rPr>
+            </w:pPr>
+            <w:r>
+              <w:rPr>
+                <w:rFonts w:asciiTheme="minorHAnsi" w:hAnsiTheme="minorHAnsi" w:cstheme="minorHAnsi"/>
+                <w:lang w:val="en-US"/>
+              </w:rPr>
+              <w:t>1.2: Xóa thú cưng đã chọn</w:t>
+            </w:r>
           </w:p>
           <w:p>
             <w:pPr>
@@ -10586,27 +10766,49 @@
                 <w:lang w:val="en-US"/>
               </w:rPr>
             </w:pPr>
-          </w:p>
-          <w:p>
-            <w:pPr>
-              <w:spacing w:before="20" w:after="20"/>
-              <w:rPr>
-                <w:rFonts w:asciiTheme="minorHAnsi" w:hAnsiTheme="minorHAnsi" w:cstheme="minorHAnsi"/>
-                <w:lang w:val="en-US"/>
-              </w:rPr>
-            </w:pPr>
-            <w:r>
-              <w:rPr>
-                <w:rFonts w:asciiTheme="minorHAnsi" w:hAnsiTheme="minorHAnsi" w:cstheme="minorHAnsi"/>
-              </w:rPr>
-              <w:t xml:space="preserve">2. </w:t>
-            </w:r>
-            <w:r>
-              <w:rPr>
-                <w:rFonts w:asciiTheme="minorHAnsi" w:hAnsiTheme="minorHAnsi" w:cstheme="minorHAnsi"/>
-                <w:lang w:val="en-US"/>
-              </w:rPr>
-              <w:t>Lấy dữ liệu, cập nhật cơ sở dữ liệu, hiển thị thông báo thành công.</w:t>
+            <w:r>
+              <w:rPr>
+                <w:rFonts w:asciiTheme="minorHAnsi" w:hAnsiTheme="minorHAnsi" w:cstheme="minorHAnsi"/>
+                <w:lang w:val="en-US"/>
+              </w:rPr>
+              <w:t xml:space="preserve">2.1: </w:t>
+            </w:r>
+            <w:r>
+              <w:rPr>
+                <w:rFonts w:asciiTheme="minorHAnsi" w:hAnsiTheme="minorHAnsi" w:cstheme="minorHAnsi"/>
+                <w:lang w:val="en-US"/>
+              </w:rPr>
+              <w:t>Thêm thú cưng vào CSDL</w:t>
+            </w:r>
+            <w:r>
+              <w:rPr>
+                <w:rFonts w:asciiTheme="minorHAnsi" w:hAnsiTheme="minorHAnsi" w:cstheme="minorHAnsi"/>
+                <w:lang w:val="en-US"/>
+              </w:rPr>
+              <w:t>, hiển thị</w:t>
+            </w:r>
+            <w:r>
+              <w:rPr>
+                <w:rFonts w:asciiTheme="minorHAnsi" w:hAnsiTheme="minorHAnsi" w:cstheme="minorHAnsi"/>
+                <w:lang w:val="en-US"/>
+              </w:rPr>
+              <w:t xml:space="preserve"> thông báo, cập nhật lại danh sách thú cưng.</w:t>
+            </w:r>
+          </w:p>
+          <w:p>
+            <w:pPr>
+              <w:spacing w:before="20" w:after="20"/>
+              <w:rPr>
+                <w:rFonts w:asciiTheme="minorHAnsi" w:hAnsiTheme="minorHAnsi" w:cstheme="minorHAnsi"/>
+                <w:lang w:val="en-US"/>
+              </w:rPr>
+            </w:pPr>
+            <w:r>
+              <w:rPr>
+                <w:rFonts w:asciiTheme="minorHAnsi" w:hAnsiTheme="minorHAnsi" w:cstheme="minorHAnsi"/>
+                <w:lang w:val="en-US"/>
+              </w:rPr>
+              <w:t>2.2: Chuyển trạng thái thú cưng thành disable, nhưng vẫn hiển thị thú cưng để họ có thể hủy xóa thú cưng đó.</w:t>
             </w:r>
           </w:p>
           <w:p>
@@ -10701,7 +10903,7 @@
                 <w:rFonts w:asciiTheme="minorHAnsi" w:hAnsiTheme="minorHAnsi" w:cstheme="minorHAnsi"/>
                 <w:lang w:val="en-US"/>
               </w:rPr>
-              <w:t xml:space="preserve">Thay đổi thiết lập thành công </w:t>
+              <w:t>Cập nhật thú cưng thành công.</w:t>
             </w:r>
           </w:p>
         </w:tc>
@@ -12084,6 +12286,13 @@
               </w:rPr>
               <w:t>Chọn ảnh mới từ trong máy tính để cập nhật ảnh</w:t>
             </w:r>
+            <w:r>
+              <w:rPr>
+                <w:rFonts w:asciiTheme="minorHAnsi" w:hAnsiTheme="minorHAnsi" w:cstheme="minorHAnsi"/>
+                <w:lang w:val="en-US"/>
+              </w:rPr>
+              <w:t xml:space="preserve"> đại diện, ảnh bìa</w:t>
+            </w:r>
           </w:p>
           <w:p>
             <w:pPr>
@@ -12479,789 +12688,6 @@
           <w:szCs w:val="24"/>
         </w:rPr>
         <w:lastRenderedPageBreak/>
-        <w:t>*Đặc tả Use case Album Ảnh:</w:t>
-      </w:r>
-    </w:p>
-    <w:tbl>
-      <w:tblPr>
-        <w:tblStyle w:val="TableGrid"/>
-        <w:tblW w:w="0" w:type="auto"/>
-        <w:tblLook w:val="04A0" w:firstRow="1" w:lastRow="0" w:firstColumn="1" w:lastColumn="0" w:noHBand="0" w:noVBand="1"/>
-      </w:tblPr>
-      <w:tblGrid>
-        <w:gridCol w:w="2943"/>
-        <w:gridCol w:w="1613"/>
-        <w:gridCol w:w="772"/>
-        <w:gridCol w:w="931"/>
-        <w:gridCol w:w="348"/>
-        <w:gridCol w:w="2969"/>
-      </w:tblGrid>
-      <w:tr>
-        <w:tc>
-          <w:tcPr>
-            <w:tcW w:w="5328" w:type="dxa"/>
-            <w:gridSpan w:val="3"/>
-          </w:tcPr>
-          <w:p>
-            <w:pPr>
-              <w:spacing w:before="20" w:after="20"/>
-              <w:jc w:val="both"/>
-              <w:rPr>
-                <w:rFonts w:asciiTheme="minorHAnsi" w:hAnsiTheme="minorHAnsi" w:cstheme="minorHAnsi"/>
-                <w:lang w:val="en-US"/>
-              </w:rPr>
-            </w:pPr>
-            <w:r>
-              <w:rPr>
-                <w:rFonts w:asciiTheme="minorHAnsi" w:hAnsiTheme="minorHAnsi" w:cstheme="minorHAnsi"/>
-                <w:lang w:val="en-US"/>
-              </w:rPr>
-              <w:t>Tên use case</w:t>
-            </w:r>
-            <w:r>
-              <w:rPr>
-                <w:rFonts w:asciiTheme="minorHAnsi" w:hAnsiTheme="minorHAnsi" w:cstheme="minorHAnsi"/>
-              </w:rPr>
-              <w:t>:</w:t>
-            </w:r>
-            <w:r>
-              <w:rPr>
-                <w:rFonts w:asciiTheme="minorHAnsi" w:hAnsiTheme="minorHAnsi" w:cstheme="minorHAnsi"/>
-                <w:lang w:val="en-US"/>
-              </w:rPr>
-              <w:t xml:space="preserve"> </w:t>
-            </w:r>
-            <w:r>
-              <w:rPr>
-                <w:rFonts w:asciiTheme="minorHAnsi" w:hAnsiTheme="minorHAnsi" w:cstheme="minorHAnsi"/>
-                <w:lang w:val="en-US"/>
-              </w:rPr>
-              <w:t>Album Ảnh</w:t>
-            </w:r>
-          </w:p>
-        </w:tc>
-        <w:tc>
-          <w:tcPr>
-            <w:tcW w:w="1279" w:type="dxa"/>
-            <w:gridSpan w:val="2"/>
-          </w:tcPr>
-          <w:p>
-            <w:pPr>
-              <w:spacing w:before="20" w:after="20"/>
-              <w:jc w:val="both"/>
-              <w:rPr>
-                <w:rFonts w:asciiTheme="minorHAnsi" w:hAnsiTheme="minorHAnsi" w:cstheme="minorHAnsi"/>
-                <w:lang w:val="en-US"/>
-              </w:rPr>
-            </w:pPr>
-          </w:p>
-        </w:tc>
-        <w:tc>
-          <w:tcPr>
-            <w:tcW w:w="2969" w:type="dxa"/>
-          </w:tcPr>
-          <w:p>
-            <w:pPr>
-              <w:spacing w:before="20" w:after="20"/>
-              <w:jc w:val="both"/>
-              <w:rPr>
-                <w:rFonts w:asciiTheme="minorHAnsi" w:hAnsiTheme="minorHAnsi" w:cstheme="minorHAnsi"/>
-                <w:lang w:val="en-US"/>
-              </w:rPr>
-            </w:pPr>
-            <w:r>
-              <w:rPr>
-                <w:rFonts w:asciiTheme="minorHAnsi" w:hAnsiTheme="minorHAnsi" w:cstheme="minorHAnsi"/>
-              </w:rPr>
-              <w:t>Importance Level:</w:t>
-            </w:r>
-            <w:r>
-              <w:rPr>
-                <w:rFonts w:asciiTheme="minorHAnsi" w:hAnsiTheme="minorHAnsi" w:cstheme="minorHAnsi"/>
-                <w:lang w:val="en-US"/>
-              </w:rPr>
-              <w:t xml:space="preserve"> </w:t>
-            </w:r>
-            <w:r>
-              <w:rPr>
-                <w:rFonts w:asciiTheme="minorHAnsi" w:hAnsiTheme="minorHAnsi" w:cstheme="minorHAnsi"/>
-                <w:lang w:val="en-US"/>
-              </w:rPr>
-              <w:t>Thấp</w:t>
-            </w:r>
-          </w:p>
-        </w:tc>
-      </w:tr>
-      <w:tr>
-        <w:trPr>
-          <w:trHeight w:val="404"/>
-        </w:trPr>
-        <w:tc>
-          <w:tcPr>
-            <w:tcW w:w="4556" w:type="dxa"/>
-            <w:gridSpan w:val="2"/>
-          </w:tcPr>
-          <w:p>
-            <w:pPr>
-              <w:spacing w:before="20" w:after="20"/>
-              <w:rPr>
-                <w:rFonts w:asciiTheme="minorHAnsi" w:hAnsiTheme="minorHAnsi" w:cstheme="minorHAnsi"/>
-                <w:lang w:val="en-US"/>
-              </w:rPr>
-            </w:pPr>
-            <w:r>
-              <w:rPr>
-                <w:rFonts w:asciiTheme="minorHAnsi" w:hAnsiTheme="minorHAnsi" w:cstheme="minorHAnsi"/>
-                <w:lang w:val="en-US"/>
-              </w:rPr>
-              <w:t>Tác nhân</w:t>
-            </w:r>
-            <w:r>
-              <w:rPr>
-                <w:rFonts w:asciiTheme="minorHAnsi" w:hAnsiTheme="minorHAnsi" w:cstheme="minorHAnsi"/>
-              </w:rPr>
-              <w:t>:</w:t>
-            </w:r>
-            <w:r>
-              <w:rPr>
-                <w:rFonts w:asciiTheme="minorHAnsi" w:hAnsiTheme="minorHAnsi" w:cstheme="minorHAnsi"/>
-                <w:lang w:val="en-US"/>
-              </w:rPr>
-              <w:t xml:space="preserve">  </w:t>
-            </w:r>
-            <w:r>
-              <w:rPr>
-                <w:rFonts w:asciiTheme="minorHAnsi" w:hAnsiTheme="minorHAnsi" w:cstheme="minorHAnsi"/>
-                <w:lang w:val="en-US"/>
-              </w:rPr>
-              <w:t>User, Admin</w:t>
-            </w:r>
-          </w:p>
-        </w:tc>
-        <w:tc>
-          <w:tcPr>
-            <w:tcW w:w="5020" w:type="dxa"/>
-            <w:gridSpan w:val="4"/>
-          </w:tcPr>
-          <w:p>
-            <w:pPr>
-              <w:spacing w:before="20" w:after="20"/>
-              <w:jc w:val="both"/>
-              <w:rPr>
-                <w:rFonts w:asciiTheme="minorHAnsi" w:hAnsiTheme="minorHAnsi" w:cstheme="minorHAnsi"/>
-                <w:lang w:val="en-US"/>
-              </w:rPr>
-            </w:pPr>
-          </w:p>
-        </w:tc>
-      </w:tr>
-      <w:tr>
-        <w:tc>
-          <w:tcPr>
-            <w:tcW w:w="9576" w:type="dxa"/>
-            <w:gridSpan w:val="6"/>
-          </w:tcPr>
-          <w:p>
-            <w:pPr>
-              <w:spacing w:before="20" w:after="20"/>
-              <w:jc w:val="both"/>
-              <w:rPr>
-                <w:rFonts w:asciiTheme="minorHAnsi" w:hAnsiTheme="minorHAnsi" w:cstheme="minorHAnsi"/>
-                <w:lang w:val="en-US"/>
-              </w:rPr>
-            </w:pPr>
-            <w:r>
-              <w:rPr>
-                <w:rFonts w:asciiTheme="minorHAnsi" w:hAnsiTheme="minorHAnsi" w:cstheme="minorHAnsi"/>
-                <w:lang w:val="en-US"/>
-              </w:rPr>
-              <w:t>Mô tả ngắn gọn</w:t>
-            </w:r>
-            <w:r>
-              <w:rPr>
-                <w:rFonts w:asciiTheme="minorHAnsi" w:hAnsiTheme="minorHAnsi" w:cstheme="minorHAnsi"/>
-              </w:rPr>
-              <w:t xml:space="preserve">: </w:t>
-            </w:r>
-            <w:r>
-              <w:rPr>
-                <w:rFonts w:asciiTheme="minorHAnsi" w:hAnsiTheme="minorHAnsi" w:cstheme="minorHAnsi"/>
-                <w:lang w:val="en-US"/>
-              </w:rPr>
-              <w:t xml:space="preserve">Người dùng </w:t>
-            </w:r>
-            <w:r>
-              <w:rPr>
-                <w:rFonts w:asciiTheme="minorHAnsi" w:hAnsiTheme="minorHAnsi" w:cstheme="minorHAnsi"/>
-                <w:lang w:val="en-US"/>
-              </w:rPr>
-              <w:t>xem các ảnh đã đăng</w:t>
-            </w:r>
-          </w:p>
-        </w:tc>
-      </w:tr>
-      <w:tr>
-        <w:tc>
-          <w:tcPr>
-            <w:tcW w:w="9576" w:type="dxa"/>
-            <w:gridSpan w:val="6"/>
-          </w:tcPr>
-          <w:p>
-            <w:pPr>
-              <w:spacing w:before="20" w:after="20"/>
-              <w:jc w:val="both"/>
-              <w:rPr>
-                <w:rFonts w:asciiTheme="minorHAnsi" w:hAnsiTheme="minorHAnsi" w:cstheme="minorHAnsi"/>
-                <w:lang w:val="en-US"/>
-              </w:rPr>
-            </w:pPr>
-            <w:r>
-              <w:rPr>
-                <w:rFonts w:asciiTheme="minorHAnsi" w:hAnsiTheme="minorHAnsi" w:cstheme="minorHAnsi"/>
-                <w:lang w:val="en-US"/>
-              </w:rPr>
-              <w:t>Điều kiện kích hoạt</w:t>
-            </w:r>
-            <w:r>
-              <w:rPr>
-                <w:rFonts w:asciiTheme="minorHAnsi" w:hAnsiTheme="minorHAnsi" w:cstheme="minorHAnsi"/>
-              </w:rPr>
-              <w:t xml:space="preserve">: </w:t>
-            </w:r>
-            <w:r>
-              <w:rPr>
-                <w:rFonts w:asciiTheme="minorHAnsi" w:hAnsiTheme="minorHAnsi" w:cstheme="minorHAnsi"/>
-                <w:lang w:val="en-US"/>
-              </w:rPr>
-              <w:t xml:space="preserve">Người dùng chọn </w:t>
-            </w:r>
-            <w:r>
-              <w:rPr>
-                <w:rFonts w:asciiTheme="minorHAnsi" w:hAnsiTheme="minorHAnsi" w:cstheme="minorHAnsi"/>
-                <w:lang w:val="en-US"/>
-              </w:rPr>
-              <w:t>vào Album ảnh</w:t>
-            </w:r>
-          </w:p>
-          <w:p>
-            <w:pPr>
-              <w:spacing w:before="20" w:after="20"/>
-              <w:jc w:val="both"/>
-              <w:rPr>
-                <w:rFonts w:asciiTheme="minorHAnsi" w:hAnsiTheme="minorHAnsi" w:cstheme="minorHAnsi"/>
-                <w:lang w:val="en-US"/>
-              </w:rPr>
-            </w:pPr>
-            <w:r>
-              <w:rPr>
-                <w:rFonts w:asciiTheme="minorHAnsi" w:hAnsiTheme="minorHAnsi" w:cstheme="minorHAnsi"/>
-                <w:lang w:val="en-US"/>
-              </w:rPr>
-              <w:t>Điều kiện tiên quyết: Người dùng đã đăng nhập vào hệ thống</w:t>
-            </w:r>
-          </w:p>
-        </w:tc>
-      </w:tr>
-      <w:tr>
-        <w:tc>
-          <w:tcPr>
-            <w:tcW w:w="9576" w:type="dxa"/>
-            <w:gridSpan w:val="6"/>
-          </w:tcPr>
-          <w:p>
-            <w:pPr>
-              <w:spacing w:before="20" w:after="20"/>
-              <w:jc w:val="both"/>
-              <w:rPr>
-                <w:rFonts w:asciiTheme="minorHAnsi" w:hAnsiTheme="minorHAnsi" w:cstheme="minorHAnsi"/>
-              </w:rPr>
-            </w:pPr>
-            <w:r>
-              <w:rPr>
-                <w:rFonts w:asciiTheme="minorHAnsi" w:hAnsiTheme="minorHAnsi" w:cstheme="minorHAnsi"/>
-              </w:rPr>
-              <w:t xml:space="preserve">Relationships: </w:t>
-            </w:r>
-          </w:p>
-          <w:p>
-            <w:pPr>
-              <w:spacing w:before="20" w:after="20"/>
-              <w:ind w:left="596"/>
-              <w:jc w:val="both"/>
-              <w:rPr>
-                <w:rFonts w:asciiTheme="minorHAnsi" w:hAnsiTheme="minorHAnsi" w:cstheme="minorHAnsi"/>
-                <w:lang w:val="en-US"/>
-              </w:rPr>
-            </w:pPr>
-            <w:r>
-              <w:rPr>
-                <w:rFonts w:asciiTheme="minorHAnsi" w:hAnsiTheme="minorHAnsi" w:cstheme="minorHAnsi"/>
-              </w:rPr>
-              <w:t xml:space="preserve">Include: </w:t>
-            </w:r>
-          </w:p>
-          <w:p>
-            <w:pPr>
-              <w:spacing w:before="20" w:after="20"/>
-              <w:ind w:left="596"/>
-              <w:jc w:val="both"/>
-              <w:rPr>
-                <w:rFonts w:asciiTheme="minorHAnsi" w:hAnsiTheme="minorHAnsi" w:cstheme="minorHAnsi"/>
-                <w:lang w:val="en-US"/>
-              </w:rPr>
-            </w:pPr>
-            <w:r>
-              <w:rPr>
-                <w:rFonts w:asciiTheme="minorHAnsi" w:hAnsiTheme="minorHAnsi" w:cstheme="minorHAnsi"/>
-              </w:rPr>
-              <w:t>Extend:</w:t>
-            </w:r>
-            <w:r>
-              <w:rPr>
-                <w:rFonts w:asciiTheme="minorHAnsi" w:hAnsiTheme="minorHAnsi" w:cstheme="minorHAnsi"/>
-                <w:lang w:val="en-US"/>
-              </w:rPr>
-              <w:t xml:space="preserve"> </w:t>
-            </w:r>
-            <w:r>
-              <w:rPr>
-                <w:rFonts w:asciiTheme="minorHAnsi" w:hAnsiTheme="minorHAnsi" w:cstheme="minorHAnsi"/>
-                <w:lang w:val="en-US"/>
-              </w:rPr>
-              <w:t>Cập nhật bài đăng</w:t>
-            </w:r>
-          </w:p>
-          <w:p>
-            <w:pPr>
-              <w:spacing w:before="20" w:after="20"/>
-              <w:ind w:left="596"/>
-              <w:jc w:val="both"/>
-              <w:rPr>
-                <w:rFonts w:asciiTheme="minorHAnsi" w:hAnsiTheme="minorHAnsi" w:cstheme="minorHAnsi"/>
-              </w:rPr>
-            </w:pPr>
-            <w:r>
-              <w:rPr>
-                <w:rFonts w:asciiTheme="minorHAnsi" w:hAnsiTheme="minorHAnsi" w:cstheme="minorHAnsi"/>
-              </w:rPr>
-              <w:t>Generalization:</w:t>
-            </w:r>
-          </w:p>
-        </w:tc>
-      </w:tr>
-      <w:tr>
-        <w:trPr>
-          <w:trHeight w:val="330"/>
-        </w:trPr>
-        <w:tc>
-          <w:tcPr>
-            <w:tcW w:w="2943" w:type="dxa"/>
-            <w:vMerge w:val="restart"/>
-          </w:tcPr>
-          <w:p>
-            <w:pPr>
-              <w:spacing w:before="20" w:after="20"/>
-              <w:jc w:val="both"/>
-              <w:rPr>
-                <w:rFonts w:asciiTheme="minorHAnsi" w:hAnsiTheme="minorHAnsi" w:cstheme="minorHAnsi"/>
-              </w:rPr>
-            </w:pPr>
-            <w:r>
-              <w:rPr>
-                <w:rFonts w:asciiTheme="minorHAnsi" w:hAnsiTheme="minorHAnsi" w:cstheme="minorHAnsi"/>
-                <w:lang w:val="en-US"/>
-              </w:rPr>
-              <w:t>Dòng sự kiện chính</w:t>
-            </w:r>
-            <w:r>
-              <w:rPr>
-                <w:rFonts w:asciiTheme="minorHAnsi" w:hAnsiTheme="minorHAnsi" w:cstheme="minorHAnsi"/>
-              </w:rPr>
-              <w:t>:</w:t>
-            </w:r>
-          </w:p>
-        </w:tc>
-        <w:tc>
-          <w:tcPr>
-            <w:tcW w:w="3316" w:type="dxa"/>
-            <w:gridSpan w:val="3"/>
-          </w:tcPr>
-          <w:p>
-            <w:pPr>
-              <w:spacing w:before="20" w:after="20"/>
-              <w:jc w:val="center"/>
-              <w:rPr>
-                <w:rFonts w:asciiTheme="minorHAnsi" w:hAnsiTheme="minorHAnsi" w:cstheme="minorHAnsi"/>
-                <w:lang w:val="en-US"/>
-              </w:rPr>
-            </w:pPr>
-            <w:r>
-              <w:rPr>
-                <w:rFonts w:asciiTheme="minorHAnsi" w:hAnsiTheme="minorHAnsi" w:cstheme="minorHAnsi"/>
-                <w:lang w:val="en-US"/>
-              </w:rPr>
-              <w:t>Người dùng</w:t>
-            </w:r>
-          </w:p>
-        </w:tc>
-        <w:tc>
-          <w:tcPr>
-            <w:tcW w:w="3317" w:type="dxa"/>
-            <w:gridSpan w:val="2"/>
-          </w:tcPr>
-          <w:p>
-            <w:pPr>
-              <w:spacing w:before="20" w:after="20"/>
-              <w:rPr>
-                <w:rFonts w:asciiTheme="minorHAnsi" w:hAnsiTheme="minorHAnsi" w:cstheme="minorHAnsi"/>
-                <w:lang w:val="en-US"/>
-              </w:rPr>
-            </w:pPr>
-            <w:r>
-              <w:rPr>
-                <w:rFonts w:asciiTheme="minorHAnsi" w:hAnsiTheme="minorHAnsi" w:cstheme="minorHAnsi"/>
-                <w:lang w:val="en-US"/>
-              </w:rPr>
-              <w:t xml:space="preserve">             Hệ Thống</w:t>
-            </w:r>
-          </w:p>
-        </w:tc>
-      </w:tr>
-      <w:tr>
-        <w:trPr>
-          <w:trHeight w:val="329"/>
-        </w:trPr>
-        <w:tc>
-          <w:tcPr>
-            <w:tcW w:w="2943" w:type="dxa"/>
-            <w:vMerge/>
-          </w:tcPr>
-          <w:p>
-            <w:pPr>
-              <w:spacing w:before="20" w:after="20"/>
-              <w:jc w:val="both"/>
-              <w:rPr>
-                <w:rFonts w:asciiTheme="minorHAnsi" w:hAnsiTheme="minorHAnsi" w:cstheme="minorHAnsi"/>
-              </w:rPr>
-            </w:pPr>
-          </w:p>
-        </w:tc>
-        <w:tc>
-          <w:tcPr>
-            <w:tcW w:w="3316" w:type="dxa"/>
-            <w:gridSpan w:val="3"/>
-          </w:tcPr>
-          <w:p>
-            <w:pPr>
-              <w:spacing w:before="20" w:after="20"/>
-              <w:rPr>
-                <w:rFonts w:asciiTheme="minorHAnsi" w:hAnsiTheme="minorHAnsi" w:cstheme="minorHAnsi"/>
-                <w:lang w:val="en-US"/>
-              </w:rPr>
-            </w:pPr>
-            <w:r>
-              <w:rPr>
-                <w:rFonts w:asciiTheme="minorHAnsi" w:hAnsiTheme="minorHAnsi" w:cstheme="minorHAnsi"/>
-              </w:rPr>
-              <w:t xml:space="preserve">1. </w:t>
-            </w:r>
-            <w:r>
-              <w:rPr>
-                <w:rFonts w:asciiTheme="minorHAnsi" w:hAnsiTheme="minorHAnsi" w:cstheme="minorHAnsi"/>
-                <w:lang w:val="en-US"/>
-              </w:rPr>
-              <w:t>Trong danh sách các ảnh người dùng đã đăng, chọn ảnh cụ thể để xem</w:t>
-            </w:r>
-          </w:p>
-          <w:p>
-            <w:pPr>
-              <w:spacing w:before="20" w:after="20"/>
-              <w:rPr>
-                <w:rFonts w:asciiTheme="minorHAnsi" w:hAnsiTheme="minorHAnsi" w:cstheme="minorHAnsi"/>
-              </w:rPr>
-            </w:pPr>
-          </w:p>
-          <w:p>
-            <w:pPr>
-              <w:spacing w:before="20" w:after="20"/>
-              <w:rPr>
-                <w:rFonts w:asciiTheme="minorHAnsi" w:hAnsiTheme="minorHAnsi" w:cstheme="minorHAnsi"/>
-                <w:lang w:val="en-US"/>
-              </w:rPr>
-            </w:pPr>
-          </w:p>
-          <w:p>
-            <w:pPr>
-              <w:spacing w:before="20" w:after="20"/>
-              <w:rPr>
-                <w:rFonts w:asciiTheme="minorHAnsi" w:hAnsiTheme="minorHAnsi" w:cstheme="minorHAnsi"/>
-                <w:lang w:val="en-US"/>
-              </w:rPr>
-            </w:pPr>
-          </w:p>
-          <w:p>
-            <w:pPr>
-              <w:spacing w:before="20" w:after="20"/>
-              <w:rPr>
-                <w:rFonts w:asciiTheme="minorHAnsi" w:hAnsiTheme="minorHAnsi" w:cstheme="minorHAnsi"/>
-                <w:lang w:val="en-US"/>
-              </w:rPr>
-            </w:pPr>
-          </w:p>
-          <w:p>
-            <w:pPr>
-              <w:spacing w:before="20" w:after="20"/>
-              <w:rPr>
-                <w:rFonts w:asciiTheme="minorHAnsi" w:hAnsiTheme="minorHAnsi" w:cstheme="minorHAnsi"/>
-                <w:lang w:val="en-US"/>
-              </w:rPr>
-            </w:pPr>
-            <w:r>
-              <w:rPr>
-                <w:rFonts w:asciiTheme="minorHAnsi" w:hAnsiTheme="minorHAnsi" w:cstheme="minorHAnsi"/>
-                <w:lang w:val="en-US"/>
-              </w:rPr>
-              <w:t>3.</w:t>
-            </w:r>
-            <w:r>
-              <w:rPr>
-                <w:rFonts w:asciiTheme="minorHAnsi" w:hAnsiTheme="minorHAnsi" w:cstheme="minorHAnsi"/>
-                <w:lang w:val="en-US"/>
-              </w:rPr>
-              <w:t>Cập nhật lại thông tin bài đăng -&gt; gọi nhóm UC Cập nhật bài đăng</w:t>
-            </w:r>
-            <w:r>
-              <w:rPr>
-                <w:rFonts w:asciiTheme="minorHAnsi" w:hAnsiTheme="minorHAnsi" w:cstheme="minorHAnsi"/>
-                <w:lang w:val="en-US"/>
-              </w:rPr>
-              <w:t xml:space="preserve"> (Xóa bài đăng, Sửa bài đăng, Bày tỏ cảm xúc, Bình luận,.. )</w:t>
-            </w:r>
-          </w:p>
-        </w:tc>
-        <w:tc>
-          <w:tcPr>
-            <w:tcW w:w="3317" w:type="dxa"/>
-            <w:gridSpan w:val="2"/>
-          </w:tcPr>
-          <w:p>
-            <w:pPr>
-              <w:spacing w:before="20" w:after="20"/>
-              <w:rPr>
-                <w:rFonts w:asciiTheme="minorHAnsi" w:hAnsiTheme="minorHAnsi" w:cstheme="minorHAnsi"/>
-              </w:rPr>
-            </w:pPr>
-          </w:p>
-          <w:p>
-            <w:pPr>
-              <w:spacing w:before="20" w:after="20"/>
-              <w:rPr>
-                <w:rFonts w:asciiTheme="minorHAnsi" w:hAnsiTheme="minorHAnsi" w:cstheme="minorHAnsi"/>
-              </w:rPr>
-            </w:pPr>
-          </w:p>
-          <w:p>
-            <w:pPr>
-              <w:spacing w:before="20" w:after="20"/>
-              <w:rPr>
-                <w:rFonts w:asciiTheme="minorHAnsi" w:hAnsiTheme="minorHAnsi" w:cstheme="minorHAnsi"/>
-                <w:lang w:val="en-US"/>
-              </w:rPr>
-            </w:pPr>
-          </w:p>
-          <w:p>
-            <w:pPr>
-              <w:spacing w:before="20" w:after="20"/>
-              <w:rPr>
-                <w:rFonts w:asciiTheme="minorHAnsi" w:hAnsiTheme="minorHAnsi" w:cstheme="minorHAnsi"/>
-                <w:lang w:val="en-US"/>
-              </w:rPr>
-            </w:pPr>
-            <w:r>
-              <w:rPr>
-                <w:rFonts w:asciiTheme="minorHAnsi" w:hAnsiTheme="minorHAnsi" w:cstheme="minorHAnsi"/>
-              </w:rPr>
-              <w:t xml:space="preserve">2. </w:t>
-            </w:r>
-            <w:r>
-              <w:rPr>
-                <w:rFonts w:asciiTheme="minorHAnsi" w:hAnsiTheme="minorHAnsi" w:cstheme="minorHAnsi"/>
-                <w:lang w:val="en-US"/>
-              </w:rPr>
-              <w:t>Lấy dữ liệu bài đăng (nội dung bài đăng, ảnh, thời gian, lượt yêu thích,…), hiển thị ra giao diện.</w:t>
-            </w:r>
-          </w:p>
-          <w:p>
-            <w:pPr>
-              <w:spacing w:before="20" w:after="20"/>
-              <w:rPr>
-                <w:rFonts w:asciiTheme="minorHAnsi" w:hAnsiTheme="minorHAnsi" w:cstheme="minorHAnsi"/>
-                <w:lang w:val="en-US"/>
-              </w:rPr>
-            </w:pPr>
-          </w:p>
-          <w:p>
-            <w:pPr>
-              <w:spacing w:before="20" w:after="20"/>
-              <w:rPr>
-                <w:rFonts w:asciiTheme="minorHAnsi" w:hAnsiTheme="minorHAnsi" w:cstheme="minorHAnsi"/>
-                <w:lang w:val="en-US"/>
-              </w:rPr>
-            </w:pPr>
-          </w:p>
-        </w:tc>
-      </w:tr>
-      <w:tr>
-        <w:trPr>
-          <w:trHeight w:val="734"/>
-        </w:trPr>
-        <w:tc>
-          <w:tcPr>
-            <w:tcW w:w="2943" w:type="dxa"/>
-          </w:tcPr>
-          <w:p>
-            <w:pPr>
-              <w:spacing w:before="20" w:after="20"/>
-              <w:jc w:val="both"/>
-              <w:rPr>
-                <w:rFonts w:asciiTheme="minorHAnsi" w:hAnsiTheme="minorHAnsi" w:cstheme="minorHAnsi"/>
-              </w:rPr>
-            </w:pPr>
-            <w:r>
-              <w:rPr>
-                <w:rFonts w:asciiTheme="minorHAnsi" w:hAnsiTheme="minorHAnsi" w:cstheme="minorHAnsi"/>
-              </w:rPr>
-              <w:t>Luồng sự kiện phụ:</w:t>
-            </w:r>
-          </w:p>
-        </w:tc>
-        <w:tc>
-          <w:tcPr>
-            <w:tcW w:w="3316" w:type="dxa"/>
-            <w:gridSpan w:val="3"/>
-          </w:tcPr>
-          <w:p>
-            <w:pPr>
-              <w:spacing w:before="20" w:after="20"/>
-              <w:rPr>
-                <w:rFonts w:asciiTheme="minorHAnsi" w:hAnsiTheme="minorHAnsi" w:cstheme="minorHAnsi"/>
-                <w:lang w:val="en-US"/>
-              </w:rPr>
-            </w:pPr>
-          </w:p>
-        </w:tc>
-        <w:tc>
-          <w:tcPr>
-            <w:tcW w:w="3317" w:type="dxa"/>
-            <w:gridSpan w:val="2"/>
-          </w:tcPr>
-          <w:p>
-            <w:pPr>
-              <w:spacing w:before="20" w:after="20"/>
-              <w:rPr>
-                <w:rFonts w:asciiTheme="minorHAnsi" w:hAnsiTheme="minorHAnsi" w:cstheme="minorHAnsi"/>
-                <w:lang w:val="en-US"/>
-              </w:rPr>
-            </w:pPr>
-            <w:r>
-              <w:rPr>
-                <w:rFonts w:asciiTheme="minorHAnsi" w:hAnsiTheme="minorHAnsi" w:cstheme="minorHAnsi"/>
-                <w:lang w:val="en-US"/>
-              </w:rPr>
-              <w:t>.</w:t>
-            </w:r>
-          </w:p>
-        </w:tc>
-      </w:tr>
-      <w:tr>
-        <w:tc>
-          <w:tcPr>
-            <w:tcW w:w="9576" w:type="dxa"/>
-            <w:gridSpan w:val="6"/>
-          </w:tcPr>
-          <w:p>
-            <w:pPr>
-              <w:tabs>
-                <w:tab w:val="left" w:pos="3217"/>
-              </w:tabs>
-              <w:spacing w:before="20" w:after="20"/>
-              <w:jc w:val="both"/>
-              <w:rPr>
-                <w:rFonts w:asciiTheme="minorHAnsi" w:hAnsiTheme="minorHAnsi" w:cstheme="minorHAnsi"/>
-                <w:lang w:val="en-US"/>
-              </w:rPr>
-            </w:pPr>
-            <w:r>
-              <w:rPr>
-                <w:rFonts w:asciiTheme="minorHAnsi" w:hAnsiTheme="minorHAnsi" w:cstheme="minorHAnsi"/>
-                <w:lang w:val="en-US"/>
-              </w:rPr>
-              <w:t xml:space="preserve">Kết quả: </w:t>
-            </w:r>
-            <w:r>
-              <w:rPr>
-                <w:rFonts w:asciiTheme="minorHAnsi" w:hAnsiTheme="minorHAnsi" w:cstheme="minorHAnsi"/>
-                <w:lang w:val="en-US"/>
-              </w:rPr>
-              <w:t>Xem danh sách các ảnh đã đăng, xem cụ thể từng ảnh, bài đăng ảnh đó.</w:t>
-            </w:r>
-            <w:r>
-              <w:rPr>
-                <w:rFonts w:asciiTheme="minorHAnsi" w:hAnsiTheme="minorHAnsi" w:cstheme="minorHAnsi"/>
-                <w:lang w:val="en-US"/>
-              </w:rPr>
-              <w:tab/>
-            </w:r>
-          </w:p>
-        </w:tc>
-      </w:tr>
-    </w:tbl>
-    <w:p>
-      <w:pPr>
-        <w:spacing w:line="240" w:lineRule="auto"/>
-        <w:rPr>
-          <w:rFonts w:eastAsiaTheme="majorEastAsia" w:cstheme="minorHAnsi"/>
-          <w:b/>
-          <w:bCs/>
-          <w:sz w:val="36"/>
-          <w:szCs w:val="36"/>
-        </w:rPr>
-      </w:pPr>
-    </w:p>
-    <w:p>
-      <w:pPr>
-        <w:spacing w:line="240" w:lineRule="auto"/>
-        <w:rPr>
-          <w:rFonts w:cstheme="minorHAnsi"/>
-          <w:b/>
-          <w:szCs w:val="24"/>
-        </w:rPr>
-      </w:pPr>
-      <w:r>
-        <w:rPr>
-          <w:rFonts w:cstheme="minorHAnsi"/>
-          <w:b/>
-          <w:szCs w:val="24"/>
-        </w:rPr>
-        <w:br w:type="page"/>
-      </w:r>
-    </w:p>
-    <w:p>
-      <w:pPr>
-        <w:spacing w:line="240" w:lineRule="auto"/>
-        <w:rPr>
-          <w:rFonts w:cstheme="minorHAnsi"/>
-          <w:b/>
-          <w:szCs w:val="24"/>
-        </w:rPr>
-      </w:pPr>
-      <w:r>
-        <w:rPr>
-          <w:rFonts w:cstheme="minorHAnsi"/>
-          <w:b/>
-          <w:szCs w:val="24"/>
-        </w:rPr>
-        <w:lastRenderedPageBreak/>
         <w:t xml:space="preserve">*Đặc tả Use case </w:t>
       </w:r>
       <w:r>
@@ -13270,7 +12696,7 @@
           <w:b/>
           <w:szCs w:val="24"/>
         </w:rPr>
-        <w:t>Danh sách người đang theo dõi</w:t>
+        <w:t>Lịch sử hoạt động</w:t>
       </w:r>
       <w:r>
         <w:rPr>
@@ -13328,7 +12754,14 @@
                 <w:rFonts w:asciiTheme="minorHAnsi" w:hAnsiTheme="minorHAnsi" w:cstheme="minorHAnsi"/>
                 <w:lang w:val="en-US"/>
               </w:rPr>
-              <w:t xml:space="preserve"> Danh sách người đang theo dõi</w:t>
+              <w:t xml:space="preserve"> </w:t>
+            </w:r>
+            <w:r>
+              <w:rPr>
+                <w:rFonts w:asciiTheme="minorHAnsi" w:hAnsiTheme="minorHAnsi" w:cstheme="minorHAnsi"/>
+                <w:lang w:val="en-US"/>
+              </w:rPr>
+              <w:t>Lịch sử hoạt động</w:t>
             </w:r>
           </w:p>
         </w:tc>
@@ -13372,7 +12805,14 @@
                 <w:rFonts w:asciiTheme="minorHAnsi" w:hAnsiTheme="minorHAnsi" w:cstheme="minorHAnsi"/>
                 <w:lang w:val="en-US"/>
               </w:rPr>
-              <w:t xml:space="preserve"> Thấp</w:t>
+              <w:t xml:space="preserve"> </w:t>
+            </w:r>
+            <w:r>
+              <w:rPr>
+                <w:rFonts w:asciiTheme="minorHAnsi" w:hAnsiTheme="minorHAnsi" w:cstheme="minorHAnsi"/>
+                <w:lang w:val="en-US"/>
+              </w:rPr>
+              <w:t>Thấp</w:t>
             </w:r>
           </w:p>
         </w:tc>
@@ -13412,7 +12852,7 @@
                 <w:rFonts w:asciiTheme="minorHAnsi" w:hAnsiTheme="minorHAnsi" w:cstheme="minorHAnsi"/>
                 <w:lang w:val="en-US"/>
               </w:rPr>
-              <w:t xml:space="preserve"> </w:t>
+              <w:t xml:space="preserve">  </w:t>
             </w:r>
             <w:r>
               <w:rPr>
@@ -13449,6 +12889,7 @@
           <w:p>
             <w:pPr>
               <w:spacing w:before="20" w:after="20"/>
+              <w:jc w:val="both"/>
               <w:rPr>
                 <w:rFonts w:asciiTheme="minorHAnsi" w:hAnsiTheme="minorHAnsi" w:cstheme="minorHAnsi"/>
                 <w:lang w:val="en-US"/>
@@ -13472,7 +12913,49 @@
                 <w:rFonts w:asciiTheme="minorHAnsi" w:hAnsiTheme="minorHAnsi" w:cstheme="minorHAnsi"/>
                 <w:lang w:val="en-US"/>
               </w:rPr>
-              <w:t>Người dùng xem danh sách những người dùng khác mà mình đang theo dõi</w:t>
+              <w:t xml:space="preserve">Người dùng </w:t>
+            </w:r>
+            <w:r>
+              <w:rPr>
+                <w:rFonts w:asciiTheme="minorHAnsi" w:hAnsiTheme="minorHAnsi" w:cstheme="minorHAnsi"/>
+                <w:lang w:val="en-US"/>
+              </w:rPr>
+              <w:t xml:space="preserve">xem </w:t>
+            </w:r>
+            <w:r>
+              <w:rPr>
+                <w:rFonts w:asciiTheme="minorHAnsi" w:hAnsiTheme="minorHAnsi" w:cstheme="minorHAnsi"/>
+                <w:lang w:val="en-US"/>
+              </w:rPr>
+              <w:t>lạ</w:t>
+            </w:r>
+            <w:r>
+              <w:rPr>
+                <w:rFonts w:asciiTheme="minorHAnsi" w:hAnsiTheme="minorHAnsi" w:cstheme="minorHAnsi"/>
+                <w:lang w:val="en-US"/>
+              </w:rPr>
+              <w:t>i</w:t>
+            </w:r>
+            <w:r>
+              <w:rPr>
+                <w:rFonts w:asciiTheme="minorHAnsi" w:hAnsiTheme="minorHAnsi" w:cstheme="minorHAnsi"/>
+                <w:lang w:val="en-US"/>
+              </w:rPr>
+              <w:t xml:space="preserve"> </w:t>
+            </w:r>
+            <w:r>
+              <w:rPr>
+                <w:rFonts w:asciiTheme="minorHAnsi" w:hAnsiTheme="minorHAnsi" w:cstheme="minorHAnsi"/>
+                <w:lang w:val="en-US"/>
+              </w:rPr>
+              <w:t>lịch sử hoạt động</w:t>
+            </w:r>
+            <w:r>
+              <w:rPr>
+                <w:rFonts w:asciiTheme="minorHAnsi" w:hAnsiTheme="minorHAnsi" w:cstheme="minorHAnsi"/>
+                <w:lang w:val="en-US"/>
+              </w:rPr>
+              <w:t xml:space="preserve"> của tài khoản</w:t>
             </w:r>
           </w:p>
         </w:tc>
@@ -13510,14 +12993,21 @@
                 <w:rFonts w:asciiTheme="minorHAnsi" w:hAnsiTheme="minorHAnsi" w:cstheme="minorHAnsi"/>
                 <w:lang w:val="en-US"/>
               </w:rPr>
-              <w:t xml:space="preserve">Người dùng chọn vào </w:t>
-            </w:r>
-            <w:r>
-              <w:rPr>
-                <w:rFonts w:asciiTheme="minorHAnsi" w:hAnsiTheme="minorHAnsi" w:cstheme="minorHAnsi"/>
-                <w:lang w:val="en-US"/>
-              </w:rPr>
-              <w:t>Đang theo dõi</w:t>
+              <w:t xml:space="preserve">Người dùng chọn </w:t>
+            </w:r>
+            <w:r>
+              <w:rPr>
+                <w:rFonts w:asciiTheme="minorHAnsi" w:hAnsiTheme="minorHAnsi" w:cstheme="minorHAnsi"/>
+                <w:lang w:val="en-US"/>
+              </w:rPr>
+              <w:t xml:space="preserve">vào </w:t>
+            </w:r>
+            <w:r>
+              <w:rPr>
+                <w:rFonts w:asciiTheme="minorHAnsi" w:hAnsiTheme="minorHAnsi" w:cstheme="minorHAnsi"/>
+                <w:lang w:val="en-US"/>
+              </w:rPr>
+              <w:t>Lịch sử hoạt động</w:t>
             </w:r>
           </w:p>
           <w:p>
@@ -13599,13 +13089,6 @@
                 <w:lang w:val="en-US"/>
               </w:rPr>
               <w:t xml:space="preserve"> </w:t>
-            </w:r>
-            <w:r>
-              <w:rPr>
-                <w:rFonts w:asciiTheme="minorHAnsi" w:hAnsiTheme="minorHAnsi" w:cstheme="minorHAnsi"/>
-                <w:lang w:val="en-US"/>
-              </w:rPr>
-              <w:t>Xem người dùng khác</w:t>
             </w:r>
           </w:p>
           <w:p>
@@ -13747,73 +13230,17 @@
                 <w:rFonts w:asciiTheme="minorHAnsi" w:hAnsiTheme="minorHAnsi" w:cstheme="minorHAnsi"/>
                 <w:lang w:val="en-US"/>
               </w:rPr>
-              <w:t xml:space="preserve">Trong danh sách </w:t>
-            </w:r>
-            <w:r>
-              <w:rPr>
-                <w:rFonts w:asciiTheme="minorHAnsi" w:hAnsiTheme="minorHAnsi" w:cstheme="minorHAnsi"/>
-                <w:lang w:val="en-US"/>
-              </w:rPr>
-              <w:t xml:space="preserve">những người mà người dùng đang theo dõi, chọn để xem trang cá nhân người dùng đó </w:t>
-            </w:r>
-          </w:p>
-          <w:p>
-            <w:pPr>
-              <w:spacing w:before="20" w:after="20"/>
-              <w:rPr>
-                <w:rFonts w:asciiTheme="minorHAnsi" w:hAnsiTheme="minorHAnsi" w:cstheme="minorHAnsi"/>
-              </w:rPr>
-            </w:pPr>
-          </w:p>
-          <w:p>
-            <w:pPr>
-              <w:spacing w:before="20" w:after="20"/>
-              <w:rPr>
-                <w:rFonts w:asciiTheme="minorHAnsi" w:hAnsiTheme="minorHAnsi" w:cstheme="minorHAnsi"/>
-                <w:lang w:val="en-US"/>
-              </w:rPr>
-            </w:pPr>
-          </w:p>
-          <w:p>
-            <w:pPr>
-              <w:spacing w:before="20" w:after="20"/>
-              <w:rPr>
-                <w:rFonts w:asciiTheme="minorHAnsi" w:hAnsiTheme="minorHAnsi" w:cstheme="minorHAnsi"/>
-                <w:lang w:val="en-US"/>
-              </w:rPr>
-            </w:pPr>
-          </w:p>
-          <w:p>
-            <w:pPr>
-              <w:spacing w:before="20" w:after="20"/>
-              <w:rPr>
-                <w:rFonts w:asciiTheme="minorHAnsi" w:hAnsiTheme="minorHAnsi" w:cstheme="minorHAnsi"/>
-                <w:lang w:val="en-US"/>
-              </w:rPr>
-            </w:pPr>
-          </w:p>
-          <w:p>
-            <w:pPr>
-              <w:spacing w:before="20" w:after="20"/>
-              <w:rPr>
-                <w:rFonts w:asciiTheme="minorHAnsi" w:hAnsiTheme="minorHAnsi" w:cstheme="minorHAnsi"/>
-                <w:lang w:val="en-US"/>
-              </w:rPr>
-            </w:pPr>
-            <w:r>
-              <w:rPr>
-                <w:rFonts w:asciiTheme="minorHAnsi" w:hAnsiTheme="minorHAnsi" w:cstheme="minorHAnsi"/>
-                <w:lang w:val="en-US"/>
-              </w:rPr>
-              <w:t>3.</w:t>
-            </w:r>
-            <w:r>
-              <w:rPr>
-                <w:rFonts w:asciiTheme="minorHAnsi" w:hAnsiTheme="minorHAnsi" w:cstheme="minorHAnsi"/>
-                <w:lang w:val="en-US"/>
-              </w:rPr>
-              <w:t xml:space="preserve"> Thực hiện các tính năng trên Trang cá nhân của người dùng khác -&gt; gọi UC Xem người dùng khác</w:t>
-            </w:r>
+              <w:t>Chọn xem danh sách lịch sử hoạt động</w:t>
+            </w:r>
+          </w:p>
+          <w:p>
+            <w:pPr>
+              <w:spacing w:before="20" w:after="20"/>
+              <w:rPr>
+                <w:rFonts w:asciiTheme="minorHAnsi" w:hAnsiTheme="minorHAnsi" w:cstheme="minorHAnsi"/>
+                <w:lang w:val="en-US"/>
+              </w:rPr>
+            </w:pPr>
           </w:p>
         </w:tc>
         <w:tc>
@@ -13854,15 +13281,6 @@
                 <w:lang w:val="en-US"/>
               </w:rPr>
             </w:pPr>
-          </w:p>
-          <w:p>
-            <w:pPr>
-              <w:spacing w:before="20" w:after="20"/>
-              <w:rPr>
-                <w:rFonts w:asciiTheme="minorHAnsi" w:hAnsiTheme="minorHAnsi" w:cstheme="minorHAnsi"/>
-                <w:lang w:val="en-US"/>
-              </w:rPr>
-            </w:pPr>
             <w:r>
               <w:rPr>
                 <w:rFonts w:asciiTheme="minorHAnsi" w:hAnsiTheme="minorHAnsi" w:cstheme="minorHAnsi"/>
@@ -13874,17 +13292,1000 @@
                 <w:rFonts w:asciiTheme="minorHAnsi" w:hAnsiTheme="minorHAnsi" w:cstheme="minorHAnsi"/>
                 <w:lang w:val="en-US"/>
               </w:rPr>
-              <w:t>Lấy dữ liệu, thông tin người dùng được chọn đó, hiển thị lên giao diện trang cá nhân.</w:t>
-            </w:r>
-          </w:p>
-          <w:p>
-            <w:pPr>
-              <w:spacing w:before="20" w:after="20"/>
-              <w:rPr>
-                <w:rFonts w:asciiTheme="minorHAnsi" w:hAnsiTheme="minorHAnsi" w:cstheme="minorHAnsi"/>
-                <w:lang w:val="en-US"/>
-              </w:rPr>
-            </w:pPr>
+              <w:t xml:space="preserve">Lấy dữ liệu </w:t>
+            </w:r>
+            <w:r>
+              <w:rPr>
+                <w:rFonts w:asciiTheme="minorHAnsi" w:hAnsiTheme="minorHAnsi" w:cstheme="minorHAnsi"/>
+                <w:lang w:val="en-US"/>
+              </w:rPr>
+              <w:t>lịch sử hoạt động</w:t>
+            </w:r>
+            <w:r>
+              <w:rPr>
+                <w:rFonts w:asciiTheme="minorHAnsi" w:hAnsiTheme="minorHAnsi" w:cstheme="minorHAnsi"/>
+                <w:lang w:val="en-US"/>
+              </w:rPr>
+              <w:t xml:space="preserve"> hiển thị ra giao diện.</w:t>
+            </w:r>
+          </w:p>
+          <w:p>
+            <w:pPr>
+              <w:spacing w:before="20" w:after="20"/>
+              <w:rPr>
+                <w:rFonts w:asciiTheme="minorHAnsi" w:hAnsiTheme="minorHAnsi" w:cstheme="minorHAnsi"/>
+                <w:lang w:val="en-US"/>
+              </w:rPr>
+            </w:pPr>
+          </w:p>
+        </w:tc>
+      </w:tr>
+      <w:tr>
+        <w:trPr>
+          <w:trHeight w:val="734"/>
+        </w:trPr>
+        <w:tc>
+          <w:tcPr>
+            <w:tcW w:w="2943" w:type="dxa"/>
+          </w:tcPr>
+          <w:p>
+            <w:pPr>
+              <w:spacing w:before="20" w:after="20"/>
+              <w:jc w:val="both"/>
+              <w:rPr>
+                <w:rFonts w:asciiTheme="minorHAnsi" w:hAnsiTheme="minorHAnsi" w:cstheme="minorHAnsi"/>
+              </w:rPr>
+            </w:pPr>
+            <w:r>
+              <w:rPr>
+                <w:rFonts w:asciiTheme="minorHAnsi" w:hAnsiTheme="minorHAnsi" w:cstheme="minorHAnsi"/>
+              </w:rPr>
+              <w:t>Luồng sự kiện phụ:</w:t>
+            </w:r>
+          </w:p>
+        </w:tc>
+        <w:tc>
+          <w:tcPr>
+            <w:tcW w:w="3316" w:type="dxa"/>
+            <w:gridSpan w:val="3"/>
+          </w:tcPr>
+          <w:p>
+            <w:pPr>
+              <w:spacing w:before="20" w:after="20"/>
+              <w:rPr>
+                <w:rFonts w:asciiTheme="minorHAnsi" w:hAnsiTheme="minorHAnsi" w:cstheme="minorHAnsi"/>
+                <w:lang w:val="en-US"/>
+              </w:rPr>
+            </w:pPr>
+          </w:p>
+        </w:tc>
+        <w:tc>
+          <w:tcPr>
+            <w:tcW w:w="3317" w:type="dxa"/>
+            <w:gridSpan w:val="2"/>
+          </w:tcPr>
+          <w:p>
+            <w:pPr>
+              <w:spacing w:before="20" w:after="20"/>
+              <w:rPr>
+                <w:rFonts w:asciiTheme="minorHAnsi" w:hAnsiTheme="minorHAnsi" w:cstheme="minorHAnsi"/>
+                <w:lang w:val="en-US"/>
+              </w:rPr>
+            </w:pPr>
+            <w:r>
+              <w:rPr>
+                <w:rFonts w:asciiTheme="minorHAnsi" w:hAnsiTheme="minorHAnsi" w:cstheme="minorHAnsi"/>
+                <w:lang w:val="en-US"/>
+              </w:rPr>
+              <w:t>.</w:t>
+            </w:r>
+          </w:p>
+        </w:tc>
+      </w:tr>
+      <w:tr>
+        <w:tc>
+          <w:tcPr>
+            <w:tcW w:w="9576" w:type="dxa"/>
+            <w:gridSpan w:val="6"/>
+          </w:tcPr>
+          <w:p>
+            <w:pPr>
+              <w:tabs>
+                <w:tab w:val="left" w:pos="3217"/>
+              </w:tabs>
+              <w:spacing w:before="20" w:after="20"/>
+              <w:jc w:val="both"/>
+              <w:rPr>
+                <w:rFonts w:asciiTheme="minorHAnsi" w:hAnsiTheme="minorHAnsi" w:cstheme="minorHAnsi"/>
+                <w:lang w:val="en-US"/>
+              </w:rPr>
+            </w:pPr>
+            <w:r>
+              <w:rPr>
+                <w:rFonts w:asciiTheme="minorHAnsi" w:hAnsiTheme="minorHAnsi" w:cstheme="minorHAnsi"/>
+                <w:lang w:val="en-US"/>
+              </w:rPr>
+              <w:t xml:space="preserve">Kết quả: </w:t>
+            </w:r>
+            <w:r>
+              <w:rPr>
+                <w:rFonts w:asciiTheme="minorHAnsi" w:hAnsiTheme="minorHAnsi" w:cstheme="minorHAnsi"/>
+                <w:lang w:val="en-US"/>
+              </w:rPr>
+              <w:t xml:space="preserve">Xem danh sách </w:t>
+            </w:r>
+            <w:r>
+              <w:rPr>
+                <w:rFonts w:asciiTheme="minorHAnsi" w:hAnsiTheme="minorHAnsi" w:cstheme="minorHAnsi"/>
+                <w:lang w:val="en-US"/>
+              </w:rPr>
+              <w:t>các lịch sử hoạt động của tài khoản</w:t>
+            </w:r>
+            <w:r>
+              <w:rPr>
+                <w:rFonts w:asciiTheme="minorHAnsi" w:hAnsiTheme="minorHAnsi" w:cstheme="minorHAnsi"/>
+                <w:lang w:val="en-US"/>
+              </w:rPr>
+              <w:tab/>
+            </w:r>
+          </w:p>
+        </w:tc>
+      </w:tr>
+    </w:tbl>
+    <w:p>
+      <w:pPr>
+        <w:spacing w:line="240" w:lineRule="auto"/>
+        <w:rPr>
+          <w:rFonts w:eastAsiaTheme="majorEastAsia" w:cstheme="minorHAnsi"/>
+          <w:b/>
+          <w:bCs/>
+          <w:sz w:val="36"/>
+          <w:szCs w:val="36"/>
+        </w:rPr>
+      </w:pPr>
+    </w:p>
+    <w:p>
+      <w:pPr>
+        <w:spacing w:line="240" w:lineRule="auto"/>
+        <w:rPr>
+          <w:rFonts w:cstheme="minorHAnsi"/>
+          <w:b/>
+          <w:szCs w:val="24"/>
+        </w:rPr>
+      </w:pPr>
+      <w:r>
+        <w:rPr>
+          <w:rFonts w:cstheme="minorHAnsi"/>
+          <w:b/>
+          <w:szCs w:val="24"/>
+        </w:rPr>
+        <w:br w:type="page"/>
+      </w:r>
+    </w:p>
+    <w:p>
+      <w:pPr>
+        <w:spacing w:line="240" w:lineRule="auto"/>
+        <w:rPr>
+          <w:rFonts w:cstheme="minorHAnsi"/>
+          <w:b/>
+          <w:szCs w:val="24"/>
+        </w:rPr>
+      </w:pPr>
+      <w:r>
+        <w:rPr>
+          <w:rFonts w:cstheme="minorHAnsi"/>
+          <w:b/>
+          <w:szCs w:val="24"/>
+        </w:rPr>
+        <w:lastRenderedPageBreak/>
+        <w:t xml:space="preserve">*Đặc tả Use case </w:t>
+      </w:r>
+      <w:r>
+        <w:rPr>
+          <w:rFonts w:cstheme="minorHAnsi"/>
+          <w:b/>
+          <w:szCs w:val="24"/>
+        </w:rPr>
+        <w:t>Danh sách người đang theo dõi</w:t>
+      </w:r>
+      <w:r>
+        <w:rPr>
+          <w:rFonts w:cstheme="minorHAnsi"/>
+          <w:b/>
+          <w:szCs w:val="24"/>
+        </w:rPr>
+        <w:t>:</w:t>
+      </w:r>
+    </w:p>
+    <w:tbl>
+      <w:tblPr>
+        <w:tblStyle w:val="TableGrid"/>
+        <w:tblW w:w="0" w:type="auto"/>
+        <w:tblLook w:val="04A0" w:firstRow="1" w:lastRow="0" w:firstColumn="1" w:lastColumn="0" w:noHBand="0" w:noVBand="1"/>
+      </w:tblPr>
+      <w:tblGrid>
+        <w:gridCol w:w="2943"/>
+        <w:gridCol w:w="1613"/>
+        <w:gridCol w:w="772"/>
+        <w:gridCol w:w="931"/>
+        <w:gridCol w:w="348"/>
+        <w:gridCol w:w="2969"/>
+      </w:tblGrid>
+      <w:tr>
+        <w:tc>
+          <w:tcPr>
+            <w:tcW w:w="5328" w:type="dxa"/>
+            <w:gridSpan w:val="3"/>
+          </w:tcPr>
+          <w:p>
+            <w:pPr>
+              <w:spacing w:before="20" w:after="20"/>
+              <w:jc w:val="both"/>
+              <w:rPr>
+                <w:rFonts w:asciiTheme="minorHAnsi" w:hAnsiTheme="minorHAnsi" w:cstheme="minorHAnsi"/>
+                <w:lang w:val="en-US"/>
+              </w:rPr>
+            </w:pPr>
+            <w:r>
+              <w:rPr>
+                <w:rFonts w:asciiTheme="minorHAnsi" w:hAnsiTheme="minorHAnsi" w:cstheme="minorHAnsi"/>
+                <w:lang w:val="en-US"/>
+              </w:rPr>
+              <w:t>Tên use case</w:t>
+            </w:r>
+            <w:r>
+              <w:rPr>
+                <w:rFonts w:asciiTheme="minorHAnsi" w:hAnsiTheme="minorHAnsi" w:cstheme="minorHAnsi"/>
+              </w:rPr>
+              <w:t>:</w:t>
+            </w:r>
+            <w:r>
+              <w:rPr>
+                <w:rFonts w:asciiTheme="minorHAnsi" w:hAnsiTheme="minorHAnsi" w:cstheme="minorHAnsi"/>
+                <w:lang w:val="en-US"/>
+              </w:rPr>
+              <w:t xml:space="preserve"> Danh sách người đang theo dõi</w:t>
+            </w:r>
+          </w:p>
+        </w:tc>
+        <w:tc>
+          <w:tcPr>
+            <w:tcW w:w="1279" w:type="dxa"/>
+            <w:gridSpan w:val="2"/>
+          </w:tcPr>
+          <w:p>
+            <w:pPr>
+              <w:spacing w:before="20" w:after="20"/>
+              <w:jc w:val="both"/>
+              <w:rPr>
+                <w:rFonts w:asciiTheme="minorHAnsi" w:hAnsiTheme="minorHAnsi" w:cstheme="minorHAnsi"/>
+                <w:lang w:val="en-US"/>
+              </w:rPr>
+            </w:pPr>
+          </w:p>
+        </w:tc>
+        <w:tc>
+          <w:tcPr>
+            <w:tcW w:w="2969" w:type="dxa"/>
+          </w:tcPr>
+          <w:p>
+            <w:pPr>
+              <w:spacing w:before="20" w:after="20"/>
+              <w:jc w:val="both"/>
+              <w:rPr>
+                <w:rFonts w:asciiTheme="minorHAnsi" w:hAnsiTheme="minorHAnsi" w:cstheme="minorHAnsi"/>
+                <w:lang w:val="en-US"/>
+              </w:rPr>
+            </w:pPr>
+            <w:r>
+              <w:rPr>
+                <w:rFonts w:asciiTheme="minorHAnsi" w:hAnsiTheme="minorHAnsi" w:cstheme="minorHAnsi"/>
+              </w:rPr>
+              <w:t>Importance Level:</w:t>
+            </w:r>
+            <w:r>
+              <w:rPr>
+                <w:rFonts w:asciiTheme="minorHAnsi" w:hAnsiTheme="minorHAnsi" w:cstheme="minorHAnsi"/>
+                <w:lang w:val="en-US"/>
+              </w:rPr>
+              <w:t xml:space="preserve"> </w:t>
+            </w:r>
+            <w:r>
+              <w:rPr>
+                <w:rFonts w:asciiTheme="minorHAnsi" w:hAnsiTheme="minorHAnsi" w:cstheme="minorHAnsi"/>
+                <w:lang w:val="en-US"/>
+              </w:rPr>
+              <w:t>Cao</w:t>
+            </w:r>
+          </w:p>
+        </w:tc>
+      </w:tr>
+      <w:tr>
+        <w:trPr>
+          <w:trHeight w:val="404"/>
+        </w:trPr>
+        <w:tc>
+          <w:tcPr>
+            <w:tcW w:w="4556" w:type="dxa"/>
+            <w:gridSpan w:val="2"/>
+          </w:tcPr>
+          <w:p>
+            <w:pPr>
+              <w:spacing w:before="20" w:after="20"/>
+              <w:rPr>
+                <w:rFonts w:asciiTheme="minorHAnsi" w:hAnsiTheme="minorHAnsi" w:cstheme="minorHAnsi"/>
+                <w:lang w:val="en-US"/>
+              </w:rPr>
+            </w:pPr>
+            <w:r>
+              <w:rPr>
+                <w:rFonts w:asciiTheme="minorHAnsi" w:hAnsiTheme="minorHAnsi" w:cstheme="minorHAnsi"/>
+                <w:lang w:val="en-US"/>
+              </w:rPr>
+              <w:t>Tác nhân</w:t>
+            </w:r>
+            <w:r>
+              <w:rPr>
+                <w:rFonts w:asciiTheme="minorHAnsi" w:hAnsiTheme="minorHAnsi" w:cstheme="minorHAnsi"/>
+              </w:rPr>
+              <w:t>:</w:t>
+            </w:r>
+            <w:r>
+              <w:rPr>
+                <w:rFonts w:asciiTheme="minorHAnsi" w:hAnsiTheme="minorHAnsi" w:cstheme="minorHAnsi"/>
+                <w:lang w:val="en-US"/>
+              </w:rPr>
+              <w:t xml:space="preserve"> </w:t>
+            </w:r>
+            <w:r>
+              <w:rPr>
+                <w:rFonts w:asciiTheme="minorHAnsi" w:hAnsiTheme="minorHAnsi" w:cstheme="minorHAnsi"/>
+                <w:lang w:val="en-US"/>
+              </w:rPr>
+              <w:t>User, Admin</w:t>
+            </w:r>
+          </w:p>
+        </w:tc>
+        <w:tc>
+          <w:tcPr>
+            <w:tcW w:w="5020" w:type="dxa"/>
+            <w:gridSpan w:val="4"/>
+          </w:tcPr>
+          <w:p>
+            <w:pPr>
+              <w:spacing w:before="20" w:after="20"/>
+              <w:jc w:val="both"/>
+              <w:rPr>
+                <w:rFonts w:asciiTheme="minorHAnsi" w:hAnsiTheme="minorHAnsi" w:cstheme="minorHAnsi"/>
+                <w:lang w:val="en-US"/>
+              </w:rPr>
+            </w:pPr>
+          </w:p>
+        </w:tc>
+      </w:tr>
+      <w:tr>
+        <w:tc>
+          <w:tcPr>
+            <w:tcW w:w="9576" w:type="dxa"/>
+            <w:gridSpan w:val="6"/>
+          </w:tcPr>
+          <w:p>
+            <w:pPr>
+              <w:spacing w:before="20" w:after="20"/>
+              <w:rPr>
+                <w:rFonts w:asciiTheme="minorHAnsi" w:hAnsiTheme="minorHAnsi" w:cstheme="minorHAnsi"/>
+                <w:lang w:val="en-US"/>
+              </w:rPr>
+            </w:pPr>
+            <w:r>
+              <w:rPr>
+                <w:rFonts w:asciiTheme="minorHAnsi" w:hAnsiTheme="minorHAnsi" w:cstheme="minorHAnsi"/>
+                <w:lang w:val="en-US"/>
+              </w:rPr>
+              <w:t>Mô tả ngắn gọn</w:t>
+            </w:r>
+            <w:r>
+              <w:rPr>
+                <w:rFonts w:asciiTheme="minorHAnsi" w:hAnsiTheme="minorHAnsi" w:cstheme="minorHAnsi"/>
+              </w:rPr>
+              <w:t xml:space="preserve">: </w:t>
+            </w:r>
+            <w:r>
+              <w:rPr>
+                <w:rFonts w:asciiTheme="minorHAnsi" w:hAnsiTheme="minorHAnsi" w:cstheme="minorHAnsi"/>
+                <w:lang w:val="en-US"/>
+              </w:rPr>
+              <w:t>Người dùng xem danh sách những người dùng khác mà mình đang theo dõi</w:t>
+            </w:r>
+          </w:p>
+        </w:tc>
+      </w:tr>
+      <w:tr>
+        <w:tc>
+          <w:tcPr>
+            <w:tcW w:w="9576" w:type="dxa"/>
+            <w:gridSpan w:val="6"/>
+          </w:tcPr>
+          <w:p>
+            <w:pPr>
+              <w:spacing w:before="20" w:after="20"/>
+              <w:jc w:val="both"/>
+              <w:rPr>
+                <w:rFonts w:asciiTheme="minorHAnsi" w:hAnsiTheme="minorHAnsi" w:cstheme="minorHAnsi"/>
+                <w:lang w:val="en-US"/>
+              </w:rPr>
+            </w:pPr>
+            <w:r>
+              <w:rPr>
+                <w:rFonts w:asciiTheme="minorHAnsi" w:hAnsiTheme="minorHAnsi" w:cstheme="minorHAnsi"/>
+                <w:lang w:val="en-US"/>
+              </w:rPr>
+              <w:t>Điều kiện kích hoạt</w:t>
+            </w:r>
+            <w:r>
+              <w:rPr>
+                <w:rFonts w:asciiTheme="minorHAnsi" w:hAnsiTheme="minorHAnsi" w:cstheme="minorHAnsi"/>
+              </w:rPr>
+              <w:t xml:space="preserve">: </w:t>
+            </w:r>
+            <w:r>
+              <w:rPr>
+                <w:rFonts w:asciiTheme="minorHAnsi" w:hAnsiTheme="minorHAnsi" w:cstheme="minorHAnsi"/>
+                <w:lang w:val="en-US"/>
+              </w:rPr>
+              <w:t xml:space="preserve">Người dùng chọn vào </w:t>
+            </w:r>
+            <w:r>
+              <w:rPr>
+                <w:rFonts w:asciiTheme="minorHAnsi" w:hAnsiTheme="minorHAnsi" w:cstheme="minorHAnsi"/>
+                <w:lang w:val="en-US"/>
+              </w:rPr>
+              <w:t>Đang theo dõi</w:t>
+            </w:r>
+          </w:p>
+          <w:p>
+            <w:pPr>
+              <w:spacing w:before="20" w:after="20"/>
+              <w:jc w:val="both"/>
+              <w:rPr>
+                <w:rFonts w:asciiTheme="minorHAnsi" w:hAnsiTheme="minorHAnsi" w:cstheme="minorHAnsi"/>
+                <w:lang w:val="en-US"/>
+              </w:rPr>
+            </w:pPr>
+            <w:r>
+              <w:rPr>
+                <w:rFonts w:asciiTheme="minorHAnsi" w:hAnsiTheme="minorHAnsi" w:cstheme="minorHAnsi"/>
+                <w:lang w:val="en-US"/>
+              </w:rPr>
+              <w:t>Điều kiện tiên quyết: Người dùng đã đăng nhập vào hệ thống</w:t>
+            </w:r>
+          </w:p>
+        </w:tc>
+      </w:tr>
+      <w:tr>
+        <w:tc>
+          <w:tcPr>
+            <w:tcW w:w="9576" w:type="dxa"/>
+            <w:gridSpan w:val="6"/>
+          </w:tcPr>
+          <w:p>
+            <w:pPr>
+              <w:spacing w:before="20" w:after="20"/>
+              <w:jc w:val="both"/>
+              <w:rPr>
+                <w:rFonts w:asciiTheme="minorHAnsi" w:hAnsiTheme="minorHAnsi" w:cstheme="minorHAnsi"/>
+              </w:rPr>
+            </w:pPr>
+            <w:r>
+              <w:rPr>
+                <w:rFonts w:asciiTheme="minorHAnsi" w:hAnsiTheme="minorHAnsi" w:cstheme="minorHAnsi"/>
+              </w:rPr>
+              <w:t xml:space="preserve">Relationships: </w:t>
+            </w:r>
+          </w:p>
+          <w:p>
+            <w:pPr>
+              <w:spacing w:before="20" w:after="20"/>
+              <w:ind w:left="596"/>
+              <w:jc w:val="both"/>
+              <w:rPr>
+                <w:rFonts w:asciiTheme="minorHAnsi" w:hAnsiTheme="minorHAnsi" w:cstheme="minorHAnsi"/>
+                <w:lang w:val="en-US"/>
+              </w:rPr>
+            </w:pPr>
+            <w:r>
+              <w:rPr>
+                <w:rFonts w:asciiTheme="minorHAnsi" w:hAnsiTheme="minorHAnsi" w:cstheme="minorHAnsi"/>
+              </w:rPr>
+              <w:t xml:space="preserve">Include: </w:t>
+            </w:r>
+          </w:p>
+          <w:p>
+            <w:pPr>
+              <w:spacing w:before="20" w:after="20"/>
+              <w:ind w:left="596"/>
+              <w:jc w:val="both"/>
+              <w:rPr>
+                <w:rFonts w:asciiTheme="minorHAnsi" w:hAnsiTheme="minorHAnsi" w:cstheme="minorHAnsi"/>
+                <w:lang w:val="en-US"/>
+              </w:rPr>
+            </w:pPr>
+            <w:r>
+              <w:rPr>
+                <w:rFonts w:asciiTheme="minorHAnsi" w:hAnsiTheme="minorHAnsi" w:cstheme="minorHAnsi"/>
+              </w:rPr>
+              <w:t>Extend:</w:t>
+            </w:r>
+            <w:r>
+              <w:rPr>
+                <w:rFonts w:asciiTheme="minorHAnsi" w:hAnsiTheme="minorHAnsi" w:cstheme="minorHAnsi"/>
+                <w:lang w:val="en-US"/>
+              </w:rPr>
+              <w:t xml:space="preserve"> </w:t>
+            </w:r>
+            <w:r>
+              <w:rPr>
+                <w:rFonts w:asciiTheme="minorHAnsi" w:hAnsiTheme="minorHAnsi" w:cstheme="minorHAnsi"/>
+                <w:lang w:val="en-US"/>
+              </w:rPr>
+              <w:t>Xem người dùng khác</w:t>
+            </w:r>
+          </w:p>
+          <w:p>
+            <w:pPr>
+              <w:spacing w:before="20" w:after="20"/>
+              <w:ind w:left="596"/>
+              <w:jc w:val="both"/>
+              <w:rPr>
+                <w:rFonts w:asciiTheme="minorHAnsi" w:hAnsiTheme="minorHAnsi" w:cstheme="minorHAnsi"/>
+              </w:rPr>
+            </w:pPr>
+            <w:r>
+              <w:rPr>
+                <w:rFonts w:asciiTheme="minorHAnsi" w:hAnsiTheme="minorHAnsi" w:cstheme="minorHAnsi"/>
+              </w:rPr>
+              <w:t>Generalization:</w:t>
+            </w:r>
+          </w:p>
+        </w:tc>
+      </w:tr>
+      <w:tr>
+        <w:trPr>
+          <w:trHeight w:val="330"/>
+        </w:trPr>
+        <w:tc>
+          <w:tcPr>
+            <w:tcW w:w="2943" w:type="dxa"/>
+            <w:vMerge w:val="restart"/>
+          </w:tcPr>
+          <w:p>
+            <w:pPr>
+              <w:spacing w:before="20" w:after="20"/>
+              <w:jc w:val="both"/>
+              <w:rPr>
+                <w:rFonts w:asciiTheme="minorHAnsi" w:hAnsiTheme="minorHAnsi" w:cstheme="minorHAnsi"/>
+              </w:rPr>
+            </w:pPr>
+            <w:r>
+              <w:rPr>
+                <w:rFonts w:asciiTheme="minorHAnsi" w:hAnsiTheme="minorHAnsi" w:cstheme="minorHAnsi"/>
+                <w:lang w:val="en-US"/>
+              </w:rPr>
+              <w:t>Dòng sự kiện chính</w:t>
+            </w:r>
+            <w:r>
+              <w:rPr>
+                <w:rFonts w:asciiTheme="minorHAnsi" w:hAnsiTheme="minorHAnsi" w:cstheme="minorHAnsi"/>
+              </w:rPr>
+              <w:t>:</w:t>
+            </w:r>
+          </w:p>
+        </w:tc>
+        <w:tc>
+          <w:tcPr>
+            <w:tcW w:w="3316" w:type="dxa"/>
+            <w:gridSpan w:val="3"/>
+          </w:tcPr>
+          <w:p>
+            <w:pPr>
+              <w:spacing w:before="20" w:after="20"/>
+              <w:jc w:val="center"/>
+              <w:rPr>
+                <w:rFonts w:asciiTheme="minorHAnsi" w:hAnsiTheme="minorHAnsi" w:cstheme="minorHAnsi"/>
+                <w:lang w:val="en-US"/>
+              </w:rPr>
+            </w:pPr>
+            <w:r>
+              <w:rPr>
+                <w:rFonts w:asciiTheme="minorHAnsi" w:hAnsiTheme="minorHAnsi" w:cstheme="minorHAnsi"/>
+                <w:lang w:val="en-US"/>
+              </w:rPr>
+              <w:t>Người dùng</w:t>
+            </w:r>
+          </w:p>
+        </w:tc>
+        <w:tc>
+          <w:tcPr>
+            <w:tcW w:w="3317" w:type="dxa"/>
+            <w:gridSpan w:val="2"/>
+          </w:tcPr>
+          <w:p>
+            <w:pPr>
+              <w:spacing w:before="20" w:after="20"/>
+              <w:rPr>
+                <w:rFonts w:asciiTheme="minorHAnsi" w:hAnsiTheme="minorHAnsi" w:cstheme="minorHAnsi"/>
+                <w:lang w:val="en-US"/>
+              </w:rPr>
+            </w:pPr>
+            <w:r>
+              <w:rPr>
+                <w:rFonts w:asciiTheme="minorHAnsi" w:hAnsiTheme="minorHAnsi" w:cstheme="minorHAnsi"/>
+                <w:lang w:val="en-US"/>
+              </w:rPr>
+              <w:t xml:space="preserve">             Hệ Thống</w:t>
+            </w:r>
+          </w:p>
+        </w:tc>
+      </w:tr>
+      <w:tr>
+        <w:trPr>
+          <w:trHeight w:val="329"/>
+        </w:trPr>
+        <w:tc>
+          <w:tcPr>
+            <w:tcW w:w="2943" w:type="dxa"/>
+            <w:vMerge/>
+          </w:tcPr>
+          <w:p>
+            <w:pPr>
+              <w:spacing w:before="20" w:after="20"/>
+              <w:jc w:val="both"/>
+              <w:rPr>
+                <w:rFonts w:asciiTheme="minorHAnsi" w:hAnsiTheme="minorHAnsi" w:cstheme="minorHAnsi"/>
+              </w:rPr>
+            </w:pPr>
+          </w:p>
+        </w:tc>
+        <w:tc>
+          <w:tcPr>
+            <w:tcW w:w="3316" w:type="dxa"/>
+            <w:gridSpan w:val="3"/>
+          </w:tcPr>
+          <w:p>
+            <w:pPr>
+              <w:spacing w:before="20" w:after="20"/>
+              <w:rPr>
+                <w:rFonts w:asciiTheme="minorHAnsi" w:hAnsiTheme="minorHAnsi" w:cstheme="minorHAnsi"/>
+              </w:rPr>
+            </w:pPr>
+            <w:r>
+              <w:rPr>
+                <w:rFonts w:asciiTheme="minorHAnsi" w:hAnsiTheme="minorHAnsi" w:cstheme="minorHAnsi"/>
+              </w:rPr>
+              <w:t xml:space="preserve">1. </w:t>
+            </w:r>
+            <w:r>
+              <w:rPr>
+                <w:rFonts w:asciiTheme="minorHAnsi" w:hAnsiTheme="minorHAnsi" w:cstheme="minorHAnsi"/>
+                <w:lang w:val="en-US"/>
+              </w:rPr>
+              <w:t>Chọn xem</w:t>
+            </w:r>
+            <w:r>
+              <w:rPr>
+                <w:rFonts w:asciiTheme="minorHAnsi" w:hAnsiTheme="minorHAnsi" w:cstheme="minorHAnsi"/>
+                <w:lang w:val="en-US"/>
+              </w:rPr>
+              <w:t xml:space="preserve"> danh sách </w:t>
+            </w:r>
+            <w:r>
+              <w:rPr>
+                <w:rFonts w:asciiTheme="minorHAnsi" w:hAnsiTheme="minorHAnsi" w:cstheme="minorHAnsi"/>
+                <w:lang w:val="en-US"/>
+              </w:rPr>
+              <w:t>những người mà ngườ</w:t>
+            </w:r>
+            <w:r>
+              <w:rPr>
+                <w:rFonts w:asciiTheme="minorHAnsi" w:hAnsiTheme="minorHAnsi" w:cstheme="minorHAnsi"/>
+                <w:lang w:val="en-US"/>
+              </w:rPr>
+              <w:t>i dùng đang theo dõi</w:t>
+            </w:r>
+          </w:p>
+          <w:p>
+            <w:pPr>
+              <w:spacing w:before="20" w:after="20"/>
+              <w:rPr>
+                <w:rFonts w:asciiTheme="minorHAnsi" w:hAnsiTheme="minorHAnsi" w:cstheme="minorHAnsi"/>
+                <w:lang w:val="en-US"/>
+              </w:rPr>
+            </w:pPr>
+          </w:p>
+          <w:p>
+            <w:pPr>
+              <w:spacing w:before="20" w:after="20"/>
+              <w:rPr>
+                <w:rFonts w:asciiTheme="minorHAnsi" w:hAnsiTheme="minorHAnsi" w:cstheme="minorHAnsi"/>
+                <w:lang w:val="en-US"/>
+              </w:rPr>
+            </w:pPr>
+          </w:p>
+          <w:p>
+            <w:pPr>
+              <w:spacing w:before="20" w:after="20"/>
+              <w:rPr>
+                <w:rFonts w:asciiTheme="minorHAnsi" w:hAnsiTheme="minorHAnsi" w:cstheme="minorHAnsi"/>
+                <w:lang w:val="en-US"/>
+              </w:rPr>
+            </w:pPr>
+          </w:p>
+          <w:p>
+            <w:pPr>
+              <w:spacing w:before="20" w:after="20"/>
+              <w:rPr>
+                <w:rFonts w:asciiTheme="minorHAnsi" w:hAnsiTheme="minorHAnsi" w:cstheme="minorHAnsi"/>
+                <w:lang w:val="en-US"/>
+              </w:rPr>
+            </w:pPr>
+          </w:p>
+          <w:p>
+            <w:pPr>
+              <w:spacing w:before="20" w:after="20"/>
+              <w:rPr>
+                <w:rFonts w:asciiTheme="minorHAnsi" w:hAnsiTheme="minorHAnsi" w:cstheme="minorHAnsi"/>
+                <w:lang w:val="en-US"/>
+              </w:rPr>
+            </w:pPr>
+            <w:r>
+              <w:rPr>
+                <w:rFonts w:asciiTheme="minorHAnsi" w:hAnsiTheme="minorHAnsi" w:cstheme="minorHAnsi"/>
+                <w:lang w:val="en-US"/>
+              </w:rPr>
+              <w:t>3.</w:t>
+            </w:r>
+            <w:r>
+              <w:rPr>
+                <w:rFonts w:asciiTheme="minorHAnsi" w:hAnsiTheme="minorHAnsi" w:cstheme="minorHAnsi"/>
+                <w:lang w:val="en-US"/>
+              </w:rPr>
+              <w:t xml:space="preserve"> </w:t>
+            </w:r>
+            <w:r>
+              <w:rPr>
+                <w:rFonts w:asciiTheme="minorHAnsi" w:hAnsiTheme="minorHAnsi" w:cstheme="minorHAnsi"/>
+                <w:lang w:val="en-US"/>
+              </w:rPr>
+              <w:t xml:space="preserve">Có thể chọn </w:t>
+            </w:r>
+            <w:r>
+              <w:rPr>
+                <w:rFonts w:asciiTheme="minorHAnsi" w:hAnsiTheme="minorHAnsi" w:cstheme="minorHAnsi"/>
+                <w:lang w:val="en-US"/>
+              </w:rPr>
+              <w:t>người</w:t>
+            </w:r>
+            <w:r>
+              <w:rPr>
+                <w:rFonts w:asciiTheme="minorHAnsi" w:hAnsiTheme="minorHAnsi" w:cstheme="minorHAnsi"/>
+                <w:lang w:val="en-US"/>
+              </w:rPr>
+              <w:t xml:space="preserve"> dùng để hủy theo dõi.</w:t>
+            </w:r>
+          </w:p>
+          <w:p>
+            <w:pPr>
+              <w:spacing w:before="20" w:after="20"/>
+              <w:rPr>
+                <w:rFonts w:asciiTheme="minorHAnsi" w:hAnsiTheme="minorHAnsi" w:cstheme="minorHAnsi"/>
+                <w:lang w:val="en-US"/>
+              </w:rPr>
+            </w:pPr>
+          </w:p>
+          <w:p>
+            <w:pPr>
+              <w:spacing w:before="20" w:after="20"/>
+              <w:rPr>
+                <w:rFonts w:asciiTheme="minorHAnsi" w:hAnsiTheme="minorHAnsi" w:cstheme="minorHAnsi"/>
+                <w:lang w:val="en-US"/>
+              </w:rPr>
+            </w:pPr>
+          </w:p>
+          <w:p>
+            <w:pPr>
+              <w:spacing w:before="20" w:after="20"/>
+              <w:rPr>
+                <w:rFonts w:asciiTheme="minorHAnsi" w:hAnsiTheme="minorHAnsi" w:cstheme="minorHAnsi"/>
+                <w:lang w:val="en-US"/>
+              </w:rPr>
+            </w:pPr>
+          </w:p>
+          <w:p>
+            <w:pPr>
+              <w:spacing w:before="20" w:after="20"/>
+              <w:rPr>
+                <w:rFonts w:asciiTheme="minorHAnsi" w:hAnsiTheme="minorHAnsi" w:cstheme="minorHAnsi"/>
+                <w:lang w:val="en-US"/>
+              </w:rPr>
+            </w:pPr>
+          </w:p>
+        </w:tc>
+        <w:tc>
+          <w:tcPr>
+            <w:tcW w:w="3317" w:type="dxa"/>
+            <w:gridSpan w:val="2"/>
+          </w:tcPr>
+          <w:p>
+            <w:pPr>
+              <w:spacing w:before="20" w:after="20"/>
+              <w:rPr>
+                <w:rFonts w:asciiTheme="minorHAnsi" w:hAnsiTheme="minorHAnsi" w:cstheme="minorHAnsi"/>
+              </w:rPr>
+            </w:pPr>
+          </w:p>
+          <w:p>
+            <w:pPr>
+              <w:spacing w:before="20" w:after="20"/>
+              <w:rPr>
+                <w:rFonts w:asciiTheme="minorHAnsi" w:hAnsiTheme="minorHAnsi" w:cstheme="minorHAnsi"/>
+              </w:rPr>
+            </w:pPr>
+          </w:p>
+          <w:p>
+            <w:pPr>
+              <w:spacing w:before="20" w:after="20"/>
+              <w:rPr>
+                <w:rFonts w:asciiTheme="minorHAnsi" w:hAnsiTheme="minorHAnsi" w:cstheme="minorHAnsi"/>
+                <w:lang w:val="en-US"/>
+              </w:rPr>
+            </w:pPr>
+          </w:p>
+          <w:p>
+            <w:pPr>
+              <w:spacing w:before="20" w:after="20"/>
+              <w:rPr>
+                <w:rFonts w:asciiTheme="minorHAnsi" w:hAnsiTheme="minorHAnsi" w:cstheme="minorHAnsi"/>
+                <w:lang w:val="en-US"/>
+              </w:rPr>
+            </w:pPr>
+            <w:r>
+              <w:rPr>
+                <w:rFonts w:asciiTheme="minorHAnsi" w:hAnsiTheme="minorHAnsi" w:cstheme="minorHAnsi"/>
+              </w:rPr>
+              <w:t xml:space="preserve">2. </w:t>
+            </w:r>
+            <w:r>
+              <w:rPr>
+                <w:rFonts w:asciiTheme="minorHAnsi" w:hAnsiTheme="minorHAnsi" w:cstheme="minorHAnsi"/>
+                <w:lang w:val="en-US"/>
+              </w:rPr>
+              <w:t>Lấy dữ liệu, thông tin</w:t>
+            </w:r>
+            <w:r>
+              <w:rPr>
+                <w:rFonts w:asciiTheme="minorHAnsi" w:hAnsiTheme="minorHAnsi" w:cstheme="minorHAnsi"/>
+                <w:lang w:val="en-US"/>
+              </w:rPr>
+              <w:t xml:space="preserve"> của</w:t>
+            </w:r>
+            <w:r>
+              <w:rPr>
+                <w:rFonts w:asciiTheme="minorHAnsi" w:hAnsiTheme="minorHAnsi" w:cstheme="minorHAnsi"/>
+                <w:lang w:val="en-US"/>
+              </w:rPr>
+              <w:t xml:space="preserve"> những</w:t>
+            </w:r>
+            <w:r>
+              <w:rPr>
+                <w:rFonts w:asciiTheme="minorHAnsi" w:hAnsiTheme="minorHAnsi" w:cstheme="minorHAnsi"/>
+                <w:lang w:val="en-US"/>
+              </w:rPr>
+              <w:t xml:space="preserve"> </w:t>
+            </w:r>
+            <w:r>
+              <w:rPr>
+                <w:rFonts w:asciiTheme="minorHAnsi" w:hAnsiTheme="minorHAnsi" w:cstheme="minorHAnsi"/>
+                <w:lang w:val="en-US"/>
+              </w:rPr>
+              <w:t xml:space="preserve"> người dùng </w:t>
+            </w:r>
+            <w:r>
+              <w:rPr>
+                <w:rFonts w:asciiTheme="minorHAnsi" w:hAnsiTheme="minorHAnsi" w:cstheme="minorHAnsi"/>
+                <w:lang w:val="en-US"/>
+              </w:rPr>
+              <w:t xml:space="preserve">đang </w:t>
+            </w:r>
+            <w:r>
+              <w:rPr>
+                <w:rFonts w:asciiTheme="minorHAnsi" w:hAnsiTheme="minorHAnsi" w:cstheme="minorHAnsi"/>
+                <w:lang w:val="en-US"/>
+              </w:rPr>
+              <w:t>được</w:t>
+            </w:r>
+            <w:r>
+              <w:rPr>
+                <w:rFonts w:asciiTheme="minorHAnsi" w:hAnsiTheme="minorHAnsi" w:cstheme="minorHAnsi"/>
+                <w:lang w:val="en-US"/>
+              </w:rPr>
+              <w:t xml:space="preserve"> theo dõi </w:t>
+            </w:r>
+            <w:r>
+              <w:rPr>
+                <w:rFonts w:asciiTheme="minorHAnsi" w:hAnsiTheme="minorHAnsi" w:cstheme="minorHAnsi"/>
+                <w:lang w:val="en-US"/>
+              </w:rPr>
+              <w:t xml:space="preserve"> hiển thị lên giao diệ</w:t>
+            </w:r>
+            <w:r>
+              <w:rPr>
+                <w:rFonts w:asciiTheme="minorHAnsi" w:hAnsiTheme="minorHAnsi" w:cstheme="minorHAnsi"/>
+                <w:lang w:val="en-US"/>
+              </w:rPr>
+              <w:t>n.</w:t>
+            </w:r>
+          </w:p>
+          <w:p>
+            <w:pPr>
+              <w:spacing w:before="20" w:after="20"/>
+              <w:rPr>
+                <w:rFonts w:asciiTheme="minorHAnsi" w:hAnsiTheme="minorHAnsi" w:cstheme="minorHAnsi"/>
+                <w:lang w:val="en-US"/>
+              </w:rPr>
+            </w:pPr>
+          </w:p>
+          <w:p>
+            <w:pPr>
+              <w:spacing w:before="20" w:after="20"/>
+              <w:rPr>
+                <w:rFonts w:asciiTheme="minorHAnsi" w:hAnsiTheme="minorHAnsi" w:cstheme="minorHAnsi"/>
+                <w:lang w:val="en-US"/>
+              </w:rPr>
+            </w:pPr>
+          </w:p>
+          <w:p>
+            <w:pPr>
+              <w:spacing w:before="20" w:after="20"/>
+              <w:rPr>
+                <w:rFonts w:asciiTheme="minorHAnsi" w:hAnsiTheme="minorHAnsi" w:cstheme="minorHAnsi"/>
+                <w:lang w:val="en-US"/>
+              </w:rPr>
+            </w:pPr>
+            <w:r>
+              <w:rPr>
+                <w:rFonts w:asciiTheme="minorHAnsi" w:hAnsiTheme="minorHAnsi" w:cstheme="minorHAnsi"/>
+                <w:lang w:val="en-US"/>
+              </w:rPr>
+              <w:t xml:space="preserve">4. Hủy theo dõi, thay đổi dữ liệu trong CSDL, đổi trạng thái giao diện </w:t>
+            </w:r>
+            <w:r>
+              <w:rPr>
+                <w:rFonts w:asciiTheme="minorHAnsi" w:hAnsiTheme="minorHAnsi" w:cstheme="minorHAnsi"/>
+                <w:lang w:val="en-US"/>
+              </w:rPr>
+              <w:t>của</w:t>
+            </w:r>
+            <w:r>
+              <w:rPr>
+                <w:rFonts w:asciiTheme="minorHAnsi" w:hAnsiTheme="minorHAnsi" w:cstheme="minorHAnsi"/>
+                <w:lang w:val="en-US"/>
+              </w:rPr>
+              <w:t xml:space="preserve"> </w:t>
+            </w:r>
+            <w:r>
+              <w:rPr>
+                <w:rFonts w:asciiTheme="minorHAnsi" w:hAnsiTheme="minorHAnsi" w:cstheme="minorHAnsi"/>
+                <w:lang w:val="en-US"/>
+              </w:rPr>
+              <w:t>ngườ</w:t>
+            </w:r>
+            <w:r>
+              <w:rPr>
+                <w:rFonts w:asciiTheme="minorHAnsi" w:hAnsiTheme="minorHAnsi" w:cstheme="minorHAnsi"/>
+                <w:lang w:val="en-US"/>
+              </w:rPr>
+              <w:t>i đó thành chưa theo dõi.</w:t>
+            </w:r>
           </w:p>
         </w:tc>
       </w:tr>
@@ -14137,7 +14538,14 @@
                 <w:rFonts w:asciiTheme="minorHAnsi" w:hAnsiTheme="minorHAnsi" w:cstheme="minorHAnsi"/>
                 <w:lang w:val="en-US"/>
               </w:rPr>
-              <w:t xml:space="preserve"> Thấp</w:t>
+              <w:t xml:space="preserve"> </w:t>
+            </w:r>
+            <w:r>
+              <w:rPr>
+                <w:rFonts w:asciiTheme="minorHAnsi" w:hAnsiTheme="minorHAnsi" w:cstheme="minorHAnsi"/>
+                <w:lang w:val="en-US"/>
+              </w:rPr>
+              <w:t>Cao</w:t>
             </w:r>
           </w:p>
         </w:tc>
@@ -14377,7 +14785,7 @@
                 <w:rFonts w:asciiTheme="minorHAnsi" w:hAnsiTheme="minorHAnsi" w:cstheme="minorHAnsi"/>
                 <w:lang w:val="en-US"/>
               </w:rPr>
-              <w:t xml:space="preserve"> Xem người dùng khác</w:t>
+              <w:t xml:space="preserve"> </w:t>
             </w:r>
           </w:p>
           <w:p>
@@ -14505,7 +14913,6 @@
               <w:spacing w:before="20" w:after="20"/>
               <w:rPr>
                 <w:rFonts w:asciiTheme="minorHAnsi" w:hAnsiTheme="minorHAnsi" w:cstheme="minorHAnsi"/>
-                <w:lang w:val="en-US"/>
               </w:rPr>
             </w:pPr>
             <w:r>
@@ -14519,87 +14926,145 @@
                 <w:rFonts w:asciiTheme="minorHAnsi" w:hAnsiTheme="minorHAnsi" w:cstheme="minorHAnsi"/>
                 <w:lang w:val="en-US"/>
               </w:rPr>
-              <w:t>Trong danh sách những người</w:t>
-            </w:r>
-            <w:r>
-              <w:rPr>
-                <w:rFonts w:asciiTheme="minorHAnsi" w:hAnsiTheme="minorHAnsi" w:cstheme="minorHAnsi"/>
-                <w:lang w:val="en-US"/>
-              </w:rPr>
-              <w:t xml:space="preserve"> </w:t>
-            </w:r>
-            <w:r>
-              <w:rPr>
-                <w:rFonts w:asciiTheme="minorHAnsi" w:hAnsiTheme="minorHAnsi" w:cstheme="minorHAnsi"/>
-                <w:lang w:val="en-US"/>
-              </w:rPr>
-              <w:t>đang theo dõi</w:t>
-            </w:r>
-            <w:r>
-              <w:rPr>
-                <w:rFonts w:asciiTheme="minorHAnsi" w:hAnsiTheme="minorHAnsi" w:cstheme="minorHAnsi"/>
-                <w:lang w:val="en-US"/>
-              </w:rPr>
-              <w:t xml:space="preserve"> người dùng</w:t>
-            </w:r>
-            <w:r>
-              <w:rPr>
-                <w:rFonts w:asciiTheme="minorHAnsi" w:hAnsiTheme="minorHAnsi" w:cstheme="minorHAnsi"/>
-                <w:lang w:val="en-US"/>
-              </w:rPr>
-              <w:t xml:space="preserve">, chọn để xem trang cá nhân người dùng đó </w:t>
-            </w:r>
-          </w:p>
-          <w:p>
-            <w:pPr>
-              <w:spacing w:before="20" w:after="20"/>
-              <w:rPr>
-                <w:rFonts w:asciiTheme="minorHAnsi" w:hAnsiTheme="minorHAnsi" w:cstheme="minorHAnsi"/>
-              </w:rPr>
-            </w:pPr>
-          </w:p>
-          <w:p>
-            <w:pPr>
-              <w:spacing w:before="20" w:after="20"/>
-              <w:rPr>
-                <w:rFonts w:asciiTheme="minorHAnsi" w:hAnsiTheme="minorHAnsi" w:cstheme="minorHAnsi"/>
-                <w:lang w:val="en-US"/>
-              </w:rPr>
-            </w:pPr>
-          </w:p>
-          <w:p>
-            <w:pPr>
-              <w:spacing w:before="20" w:after="20"/>
-              <w:rPr>
-                <w:rFonts w:asciiTheme="minorHAnsi" w:hAnsiTheme="minorHAnsi" w:cstheme="minorHAnsi"/>
-                <w:lang w:val="en-US"/>
-              </w:rPr>
-            </w:pPr>
-          </w:p>
-          <w:p>
-            <w:pPr>
-              <w:spacing w:before="20" w:after="20"/>
-              <w:rPr>
-                <w:rFonts w:asciiTheme="minorHAnsi" w:hAnsiTheme="minorHAnsi" w:cstheme="minorHAnsi"/>
-                <w:lang w:val="en-US"/>
-              </w:rPr>
-            </w:pPr>
-          </w:p>
-          <w:p>
-            <w:pPr>
-              <w:spacing w:before="20" w:after="20"/>
-              <w:rPr>
-                <w:rFonts w:asciiTheme="minorHAnsi" w:hAnsiTheme="minorHAnsi" w:cstheme="minorHAnsi"/>
-                <w:lang w:val="en-US"/>
-              </w:rPr>
-            </w:pPr>
-            <w:r>
-              <w:rPr>
-                <w:rFonts w:asciiTheme="minorHAnsi" w:hAnsiTheme="minorHAnsi" w:cstheme="minorHAnsi"/>
-                <w:lang w:val="en-US"/>
-              </w:rPr>
-              <w:t>3. Thực hiện các tính năng trên Trang cá nhân của người dùng khác -&gt; gọi UC Xem người dùng khác</w:t>
-            </w:r>
+              <w:t>Chọn xem</w:t>
+            </w:r>
+            <w:r>
+              <w:rPr>
+                <w:rFonts w:asciiTheme="minorHAnsi" w:hAnsiTheme="minorHAnsi" w:cstheme="minorHAnsi"/>
+                <w:lang w:val="en-US"/>
+              </w:rPr>
+              <w:t xml:space="preserve"> danh sách những người mà ngườ</w:t>
+            </w:r>
+            <w:r>
+              <w:rPr>
+                <w:rFonts w:asciiTheme="minorHAnsi" w:hAnsiTheme="minorHAnsi" w:cstheme="minorHAnsi"/>
+                <w:lang w:val="en-US"/>
+              </w:rPr>
+              <w:t>i dùng đang theo dõi</w:t>
+            </w:r>
+          </w:p>
+          <w:p>
+            <w:pPr>
+              <w:spacing w:before="20" w:after="20"/>
+              <w:rPr>
+                <w:rFonts w:asciiTheme="minorHAnsi" w:hAnsiTheme="minorHAnsi" w:cstheme="minorHAnsi"/>
+                <w:lang w:val="en-US"/>
+              </w:rPr>
+            </w:pPr>
+          </w:p>
+          <w:p>
+            <w:pPr>
+              <w:spacing w:before="20" w:after="20"/>
+              <w:rPr>
+                <w:rFonts w:asciiTheme="minorHAnsi" w:hAnsiTheme="minorHAnsi" w:cstheme="minorHAnsi"/>
+                <w:lang w:val="en-US"/>
+              </w:rPr>
+            </w:pPr>
+          </w:p>
+          <w:p>
+            <w:pPr>
+              <w:spacing w:before="20" w:after="20"/>
+              <w:rPr>
+                <w:rFonts w:asciiTheme="minorHAnsi" w:hAnsiTheme="minorHAnsi" w:cstheme="minorHAnsi"/>
+                <w:lang w:val="en-US"/>
+              </w:rPr>
+            </w:pPr>
+          </w:p>
+          <w:p>
+            <w:pPr>
+              <w:spacing w:before="20" w:after="20"/>
+              <w:rPr>
+                <w:rFonts w:asciiTheme="minorHAnsi" w:hAnsiTheme="minorHAnsi" w:cstheme="minorHAnsi"/>
+                <w:lang w:val="en-US"/>
+              </w:rPr>
+            </w:pPr>
+          </w:p>
+          <w:p>
+            <w:pPr>
+              <w:spacing w:before="20" w:after="20"/>
+              <w:rPr>
+                <w:rFonts w:asciiTheme="minorHAnsi" w:hAnsiTheme="minorHAnsi" w:cstheme="minorHAnsi"/>
+                <w:lang w:val="en-US"/>
+              </w:rPr>
+            </w:pPr>
+            <w:r>
+              <w:rPr>
+                <w:rFonts w:asciiTheme="minorHAnsi" w:hAnsiTheme="minorHAnsi" w:cstheme="minorHAnsi"/>
+                <w:lang w:val="en-US"/>
+              </w:rPr>
+              <w:t xml:space="preserve">3. </w:t>
+            </w:r>
+            <w:r>
+              <w:rPr>
+                <w:rFonts w:asciiTheme="minorHAnsi" w:hAnsiTheme="minorHAnsi" w:cstheme="minorHAnsi"/>
+                <w:lang w:val="en-US"/>
+              </w:rPr>
+              <w:t xml:space="preserve">Có thể chọn </w:t>
+            </w:r>
+            <w:r>
+              <w:rPr>
+                <w:rFonts w:asciiTheme="minorHAnsi" w:hAnsiTheme="minorHAnsi" w:cstheme="minorHAnsi"/>
+                <w:lang w:val="en-US"/>
+              </w:rPr>
+              <w:t>người</w:t>
+            </w:r>
+            <w:r>
+              <w:rPr>
+                <w:rFonts w:asciiTheme="minorHAnsi" w:hAnsiTheme="minorHAnsi" w:cstheme="minorHAnsi"/>
+                <w:lang w:val="en-US"/>
+              </w:rPr>
+              <w:t xml:space="preserve"> dùng trong đó để hủy theo dõi hay theo dõi </w:t>
+            </w:r>
+            <w:r>
+              <w:rPr>
+                <w:rFonts w:asciiTheme="minorHAnsi" w:hAnsiTheme="minorHAnsi" w:cstheme="minorHAnsi"/>
+                <w:lang w:val="en-US"/>
+              </w:rPr>
+              <w:t>người</w:t>
+            </w:r>
+            <w:r>
+              <w:rPr>
+                <w:rFonts w:asciiTheme="minorHAnsi" w:hAnsiTheme="minorHAnsi" w:cstheme="minorHAnsi"/>
+                <w:lang w:val="en-US"/>
+              </w:rPr>
+              <w:t xml:space="preserve"> đó.</w:t>
+            </w:r>
+          </w:p>
+          <w:p>
+            <w:pPr>
+              <w:spacing w:before="20" w:after="20"/>
+              <w:rPr>
+                <w:rFonts w:asciiTheme="minorHAnsi" w:hAnsiTheme="minorHAnsi" w:cstheme="minorHAnsi"/>
+                <w:lang w:val="en-US"/>
+              </w:rPr>
+            </w:pPr>
+          </w:p>
+          <w:p>
+            <w:pPr>
+              <w:spacing w:before="20" w:after="20"/>
+              <w:rPr>
+                <w:rFonts w:asciiTheme="minorHAnsi" w:hAnsiTheme="minorHAnsi" w:cstheme="minorHAnsi"/>
+                <w:lang w:val="en-US"/>
+              </w:rPr>
+            </w:pPr>
+          </w:p>
+          <w:p>
+            <w:pPr>
+              <w:spacing w:before="20" w:after="20"/>
+              <w:rPr>
+                <w:rFonts w:asciiTheme="minorHAnsi" w:hAnsiTheme="minorHAnsi" w:cstheme="minorHAnsi"/>
+                <w:lang w:val="en-US"/>
+              </w:rPr>
+            </w:pPr>
+          </w:p>
+          <w:p>
+            <w:pPr>
+              <w:spacing w:before="20" w:after="20"/>
+              <w:rPr>
+                <w:rFonts w:asciiTheme="minorHAnsi" w:hAnsiTheme="minorHAnsi" w:cstheme="minorHAnsi"/>
+                <w:lang w:val="en-US"/>
+              </w:rPr>
+            </w:pPr>
           </w:p>
         </w:tc>
         <w:tc>
@@ -14640,15 +15105,6 @@
                 <w:lang w:val="en-US"/>
               </w:rPr>
             </w:pPr>
-          </w:p>
-          <w:p>
-            <w:pPr>
-              <w:spacing w:before="20" w:after="20"/>
-              <w:rPr>
-                <w:rFonts w:asciiTheme="minorHAnsi" w:hAnsiTheme="minorHAnsi" w:cstheme="minorHAnsi"/>
-                <w:lang w:val="en-US"/>
-              </w:rPr>
-            </w:pPr>
             <w:r>
               <w:rPr>
                 <w:rFonts w:asciiTheme="minorHAnsi" w:hAnsiTheme="minorHAnsi" w:cstheme="minorHAnsi"/>
@@ -14660,17 +15116,170 @@
                 <w:rFonts w:asciiTheme="minorHAnsi" w:hAnsiTheme="minorHAnsi" w:cstheme="minorHAnsi"/>
                 <w:lang w:val="en-US"/>
               </w:rPr>
-              <w:t>Lấy dữ liệu, thông tin người dùng được chọn đó, hiển thị lên giao diện trang cá nhân.</w:t>
-            </w:r>
-          </w:p>
-          <w:p>
-            <w:pPr>
-              <w:spacing w:before="20" w:after="20"/>
-              <w:rPr>
-                <w:rFonts w:asciiTheme="minorHAnsi" w:hAnsiTheme="minorHAnsi" w:cstheme="minorHAnsi"/>
-                <w:lang w:val="en-US"/>
-              </w:rPr>
-            </w:pPr>
+              <w:t>Lấy dữ liệu, thông tin</w:t>
+            </w:r>
+            <w:r>
+              <w:rPr>
+                <w:rFonts w:asciiTheme="minorHAnsi" w:hAnsiTheme="minorHAnsi" w:cstheme="minorHAnsi"/>
+                <w:lang w:val="en-US"/>
+              </w:rPr>
+              <w:t xml:space="preserve"> của</w:t>
+            </w:r>
+            <w:r>
+              <w:rPr>
+                <w:rFonts w:asciiTheme="minorHAnsi" w:hAnsiTheme="minorHAnsi" w:cstheme="minorHAnsi"/>
+                <w:lang w:val="en-US"/>
+              </w:rPr>
+              <w:t xml:space="preserve"> những</w:t>
+            </w:r>
+            <w:r>
+              <w:rPr>
+                <w:rFonts w:asciiTheme="minorHAnsi" w:hAnsiTheme="minorHAnsi" w:cstheme="minorHAnsi"/>
+                <w:lang w:val="en-US"/>
+              </w:rPr>
+              <w:t xml:space="preserve"> </w:t>
+            </w:r>
+            <w:r>
+              <w:rPr>
+                <w:rFonts w:asciiTheme="minorHAnsi" w:hAnsiTheme="minorHAnsi" w:cstheme="minorHAnsi"/>
+                <w:lang w:val="en-US"/>
+              </w:rPr>
+              <w:t xml:space="preserve"> người dùng </w:t>
+            </w:r>
+            <w:r>
+              <w:rPr>
+                <w:rFonts w:asciiTheme="minorHAnsi" w:hAnsiTheme="minorHAnsi" w:cstheme="minorHAnsi"/>
+                <w:lang w:val="en-US"/>
+              </w:rPr>
+              <w:t xml:space="preserve">đang </w:t>
+            </w:r>
+            <w:r>
+              <w:rPr>
+                <w:rFonts w:asciiTheme="minorHAnsi" w:hAnsiTheme="minorHAnsi" w:cstheme="minorHAnsi"/>
+                <w:lang w:val="en-US"/>
+              </w:rPr>
+              <w:t>được</w:t>
+            </w:r>
+            <w:r>
+              <w:rPr>
+                <w:rFonts w:asciiTheme="minorHAnsi" w:hAnsiTheme="minorHAnsi" w:cstheme="minorHAnsi"/>
+                <w:lang w:val="en-US"/>
+              </w:rPr>
+              <w:t xml:space="preserve"> theo dõi </w:t>
+            </w:r>
+            <w:r>
+              <w:rPr>
+                <w:rFonts w:asciiTheme="minorHAnsi" w:hAnsiTheme="minorHAnsi" w:cstheme="minorHAnsi"/>
+                <w:lang w:val="en-US"/>
+              </w:rPr>
+              <w:t xml:space="preserve"> hiển thị lên giao diệ</w:t>
+            </w:r>
+            <w:r>
+              <w:rPr>
+                <w:rFonts w:asciiTheme="minorHAnsi" w:hAnsiTheme="minorHAnsi" w:cstheme="minorHAnsi"/>
+                <w:lang w:val="en-US"/>
+              </w:rPr>
+              <w:t>n.</w:t>
+            </w:r>
+          </w:p>
+          <w:p>
+            <w:pPr>
+              <w:spacing w:before="20" w:after="20"/>
+              <w:rPr>
+                <w:rFonts w:asciiTheme="minorHAnsi" w:hAnsiTheme="minorHAnsi" w:cstheme="minorHAnsi"/>
+                <w:lang w:val="en-US"/>
+              </w:rPr>
+            </w:pPr>
+          </w:p>
+          <w:p>
+            <w:pPr>
+              <w:spacing w:before="20" w:after="20"/>
+              <w:rPr>
+                <w:rFonts w:asciiTheme="minorHAnsi" w:hAnsiTheme="minorHAnsi" w:cstheme="minorHAnsi"/>
+                <w:lang w:val="en-US"/>
+              </w:rPr>
+            </w:pPr>
+          </w:p>
+          <w:p>
+            <w:pPr>
+              <w:spacing w:before="20" w:after="20"/>
+              <w:rPr>
+                <w:rFonts w:asciiTheme="minorHAnsi" w:hAnsiTheme="minorHAnsi" w:cstheme="minorHAnsi"/>
+                <w:lang w:val="en-US"/>
+              </w:rPr>
+            </w:pPr>
+          </w:p>
+          <w:p>
+            <w:pPr>
+              <w:spacing w:before="20" w:after="20"/>
+              <w:rPr>
+                <w:rFonts w:asciiTheme="minorHAnsi" w:hAnsiTheme="minorHAnsi" w:cstheme="minorHAnsi"/>
+                <w:lang w:val="en-US"/>
+              </w:rPr>
+            </w:pPr>
+            <w:r>
+              <w:rPr>
+                <w:rFonts w:asciiTheme="minorHAnsi" w:hAnsiTheme="minorHAnsi" w:cstheme="minorHAnsi"/>
+                <w:lang w:val="en-US"/>
+              </w:rPr>
+              <w:t xml:space="preserve">4. </w:t>
+            </w:r>
+            <w:r>
+              <w:rPr>
+                <w:rFonts w:asciiTheme="minorHAnsi" w:hAnsiTheme="minorHAnsi" w:cstheme="minorHAnsi"/>
+                <w:lang w:val="en-US"/>
+              </w:rPr>
+              <w:t>T</w:t>
+            </w:r>
+            <w:r>
+              <w:rPr>
+                <w:rFonts w:asciiTheme="minorHAnsi" w:hAnsiTheme="minorHAnsi" w:cstheme="minorHAnsi"/>
+                <w:lang w:val="en-US"/>
+              </w:rPr>
+              <w:t xml:space="preserve">hay đổi dữ liệu trong CSDL, đổi trạng thái giao diện </w:t>
+            </w:r>
+            <w:r>
+              <w:rPr>
+                <w:rFonts w:asciiTheme="minorHAnsi" w:hAnsiTheme="minorHAnsi" w:cstheme="minorHAnsi"/>
+                <w:lang w:val="en-US"/>
+              </w:rPr>
+              <w:t>của</w:t>
+            </w:r>
+            <w:r>
+              <w:rPr>
+                <w:rFonts w:asciiTheme="minorHAnsi" w:hAnsiTheme="minorHAnsi" w:cstheme="minorHAnsi"/>
+                <w:lang w:val="en-US"/>
+              </w:rPr>
+              <w:t xml:space="preserve"> </w:t>
+            </w:r>
+            <w:r>
+              <w:rPr>
+                <w:rFonts w:asciiTheme="minorHAnsi" w:hAnsiTheme="minorHAnsi" w:cstheme="minorHAnsi"/>
+                <w:lang w:val="en-US"/>
+              </w:rPr>
+              <w:t>ngườ</w:t>
+            </w:r>
+            <w:r>
+              <w:rPr>
+                <w:rFonts w:asciiTheme="minorHAnsi" w:hAnsiTheme="minorHAnsi" w:cstheme="minorHAnsi"/>
+                <w:lang w:val="en-US"/>
+              </w:rPr>
+              <w:t xml:space="preserve">i đó phù </w:t>
+            </w:r>
+            <w:r>
+              <w:rPr>
+                <w:rFonts w:asciiTheme="minorHAnsi" w:hAnsiTheme="minorHAnsi" w:cstheme="minorHAnsi"/>
+                <w:lang w:val="en-US"/>
+              </w:rPr>
+              <w:t>hợp</w:t>
+            </w:r>
+            <w:r>
+              <w:rPr>
+                <w:rFonts w:asciiTheme="minorHAnsi" w:hAnsiTheme="minorHAnsi" w:cstheme="minorHAnsi"/>
+                <w:lang w:val="en-US"/>
+              </w:rPr>
+              <w:t>.</w:t>
+            </w:r>
           </w:p>
         </w:tc>
       </w:tr>
@@ -14759,14 +15368,7 @@
                 <w:rFonts w:asciiTheme="minorHAnsi" w:hAnsiTheme="minorHAnsi" w:cstheme="minorHAnsi"/>
                 <w:lang w:val="en-US"/>
               </w:rPr>
-              <w:t xml:space="preserve">Kết quả: Xem danh sách những người </w:t>
-            </w:r>
-            <w:r>
-              <w:rPr>
-                <w:rFonts w:asciiTheme="minorHAnsi" w:hAnsiTheme="minorHAnsi" w:cstheme="minorHAnsi"/>
-                <w:lang w:val="en-US"/>
-              </w:rPr>
-              <w:t>dùng đang theo dõi mình</w:t>
+              <w:t>Kết quả: Xem danh sách những người dùng đang theo dõi mình</w:t>
             </w:r>
           </w:p>
         </w:tc>
@@ -14813,7 +15415,7 @@
           <w:rFonts w:cstheme="minorHAnsi"/>
         </w:rPr>
       </w:pPr>
-      <w:bookmarkStart w:id="25" w:name="_Toc496348032"/>
+      <w:bookmarkStart w:id="24" w:name="_Toc496348032"/>
       <w:r>
         <w:rPr>
           <w:rFonts w:cstheme="minorHAnsi"/>
@@ -14821,7 +15423,7 @@
         <w:lastRenderedPageBreak/>
         <w:t>2.2.4: Nhóm use case Quản lý tin nhắn:</w:t>
       </w:r>
-      <w:bookmarkEnd w:id="25"/>
+      <w:bookmarkEnd w:id="24"/>
     </w:p>
     <w:p>
       <w:pPr>
@@ -14850,14 +15452,13 @@
       </w:pPr>
       <w:r>
         <w:rPr>
-          <w:rFonts w:cstheme="minorHAnsi"/>
           <w:noProof/>
         </w:rPr>
         <w:drawing>
-          <wp:inline distT="0" distB="0" distL="0" distR="0" wp14:anchorId="5FEC8072" wp14:editId="0F088F07">
-            <wp:extent cx="5562600" cy="3590925"/>
-            <wp:effectExtent l="0" t="0" r="0" b="9525"/>
-            <wp:docPr id="5" name="Picture 5"/>
+          <wp:inline distT="0" distB="0" distL="0" distR="0" wp14:anchorId="2C3E94FD" wp14:editId="56186524">
+            <wp:extent cx="5943600" cy="3847465"/>
+            <wp:effectExtent l="0" t="0" r="0" b="635"/>
+            <wp:docPr id="21" name="Picture 21"/>
             <wp:cNvGraphicFramePr>
               <a:graphicFrameLocks xmlns:a="http://schemas.openxmlformats.org/drawingml/2006/main" noChangeAspect="1"/>
             </wp:cNvGraphicFramePr>
@@ -14869,7 +15470,7 @@
                     <pic:cNvPicPr/>
                   </pic:nvPicPr>
                   <pic:blipFill>
-                    <a:blip r:embed="rId16"/>
+                    <a:blip r:embed="rId17"/>
                     <a:stretch>
                       <a:fillRect/>
                     </a:stretch>
@@ -14877,7 +15478,7 @@
                   <pic:spPr>
                     <a:xfrm>
                       <a:off x="0" y="0"/>
-                      <a:ext cx="5562600" cy="3590925"/>
+                      <a:ext cx="5943600" cy="3847465"/>
                     </a:xfrm>
                     <a:prstGeom prst="rect">
                       <a:avLst/>
@@ -15288,21 +15889,14 @@
                 <w:rFonts w:asciiTheme="minorHAnsi" w:hAnsiTheme="minorHAnsi" w:cstheme="minorHAnsi"/>
                 <w:lang w:val="en-US"/>
               </w:rPr>
-              <w:t>, Chặn</w:t>
-            </w:r>
-            <w:r>
-              <w:rPr>
-                <w:rFonts w:asciiTheme="minorHAnsi" w:hAnsiTheme="minorHAnsi" w:cstheme="minorHAnsi"/>
-                <w:lang w:val="en-US"/>
-              </w:rPr>
-              <w:t xml:space="preserve"> tin nhắn</w:t>
-            </w:r>
-            <w:r>
-              <w:rPr>
-                <w:rFonts w:asciiTheme="minorHAnsi" w:hAnsiTheme="minorHAnsi" w:cstheme="minorHAnsi"/>
-                <w:lang w:val="en-US"/>
-              </w:rPr>
-              <w:t>, Gửi tin nhắn</w:t>
+              <w:t xml:space="preserve">, </w:t>
+            </w:r>
+            <w:r>
+              <w:rPr>
+                <w:rFonts w:asciiTheme="minorHAnsi" w:hAnsiTheme="minorHAnsi" w:cstheme="minorHAnsi"/>
+                <w:lang w:val="en-US"/>
+              </w:rPr>
+              <w:t>Gửi tin nhắn</w:t>
             </w:r>
           </w:p>
           <w:p>
@@ -15345,6 +15939,7 @@
                 <w:rFonts w:asciiTheme="minorHAnsi" w:hAnsiTheme="minorHAnsi" w:cstheme="minorHAnsi"/>
                 <w:lang w:val="en-US"/>
               </w:rPr>
+              <w:lastRenderedPageBreak/>
               <w:t>Dòng sự kiện chính</w:t>
             </w:r>
             <w:r>
@@ -15429,80 +16024,73 @@
             <w:pPr>
               <w:spacing w:before="20" w:after="20"/>
               <w:rPr>
-                <w:rFonts w:asciiTheme="minorHAnsi" w:hAnsiTheme="minorHAnsi" w:cstheme="minorHAnsi"/>
-                <w:lang w:val="en-US"/>
-              </w:rPr>
-            </w:pPr>
-            <w:r>
-              <w:rPr>
-                <w:rFonts w:asciiTheme="minorHAnsi" w:hAnsiTheme="minorHAnsi" w:cstheme="minorHAnsi"/>
-              </w:rPr>
-              <w:t xml:space="preserve">1. </w:t>
-            </w:r>
-            <w:r>
-              <w:rPr>
-                <w:rFonts w:asciiTheme="minorHAnsi" w:hAnsiTheme="minorHAnsi" w:cstheme="minorHAnsi"/>
-                <w:lang w:val="en-US"/>
-              </w:rPr>
-              <w:t xml:space="preserve">Trong giao diện Tin nhắn, người dùng có thể lựa chọn các tính năng: </w:t>
-            </w:r>
-          </w:p>
-          <w:p>
-            <w:pPr>
-              <w:spacing w:before="20" w:after="20"/>
-              <w:rPr>
-                <w:rFonts w:asciiTheme="minorHAnsi" w:hAnsiTheme="minorHAnsi" w:cstheme="minorHAnsi"/>
-                <w:lang w:val="en-US"/>
-              </w:rPr>
-            </w:pPr>
-            <w:r>
-              <w:rPr>
-                <w:rFonts w:asciiTheme="minorHAnsi" w:hAnsiTheme="minorHAnsi" w:cstheme="minorHAnsi"/>
-                <w:lang w:val="en-US"/>
-              </w:rPr>
-              <w:t xml:space="preserve"> - </w:t>
-            </w:r>
-            <w:r>
-              <w:rPr>
-                <w:rFonts w:asciiTheme="minorHAnsi" w:hAnsiTheme="minorHAnsi" w:cstheme="minorHAnsi"/>
-                <w:lang w:val="en-US"/>
-              </w:rPr>
-              <w:t>Chặn</w:t>
-            </w:r>
-            <w:r>
-              <w:rPr>
-                <w:rFonts w:asciiTheme="minorHAnsi" w:hAnsiTheme="minorHAnsi" w:cstheme="minorHAnsi"/>
-                <w:lang w:val="en-US"/>
-              </w:rPr>
-              <w:t xml:space="preserve"> tin đã nhắn với người dùng </w:t>
-            </w:r>
-            <w:r>
-              <w:rPr>
-                <w:rFonts w:asciiTheme="minorHAnsi" w:hAnsiTheme="minorHAnsi" w:cstheme="minorHAnsi"/>
-                <w:lang w:val="en-US"/>
-              </w:rPr>
-              <w:t>khác</w:t>
-            </w:r>
-            <w:r>
-              <w:rPr>
-                <w:rFonts w:asciiTheme="minorHAnsi" w:hAnsiTheme="minorHAnsi" w:cstheme="minorHAnsi"/>
-                <w:lang w:val="en-US"/>
-              </w:rPr>
-              <w:t xml:space="preserve"> -&gt; gọi UC </w:t>
-            </w:r>
-            <w:r>
-              <w:rPr>
-                <w:rFonts w:asciiTheme="minorHAnsi" w:hAnsiTheme="minorHAnsi" w:cstheme="minorHAnsi"/>
-                <w:lang w:val="en-US"/>
-              </w:rPr>
-              <w:t>Chặn</w:t>
-            </w:r>
-            <w:r>
-              <w:rPr>
-                <w:rFonts w:asciiTheme="minorHAnsi" w:hAnsiTheme="minorHAnsi" w:cstheme="minorHAnsi"/>
-                <w:lang w:val="en-US"/>
-              </w:rPr>
-              <w:t xml:space="preserve"> tin nhắn</w:t>
+                <w:rFonts w:cstheme="minorHAnsi"/>
+                <w:lang w:val="en-US"/>
+              </w:rPr>
+            </w:pPr>
+            <w:r>
+              <w:rPr>
+                <w:rFonts w:cstheme="minorHAnsi"/>
+                <w:lang w:val="en-US"/>
+              </w:rPr>
+              <w:t>1.</w:t>
+            </w:r>
+            <w:r>
+              <w:rPr>
+                <w:rFonts w:cstheme="minorHAnsi"/>
+                <w:lang w:val="en-US"/>
+              </w:rPr>
+              <w:t>Chọn Danh sách tin nhắn.</w:t>
+            </w:r>
+          </w:p>
+          <w:p>
+            <w:pPr>
+              <w:spacing w:before="20" w:after="20"/>
+              <w:rPr>
+                <w:rFonts w:cstheme="minorHAnsi"/>
+                <w:lang w:val="en-US"/>
+              </w:rPr>
+            </w:pPr>
+          </w:p>
+          <w:p>
+            <w:pPr>
+              <w:spacing w:before="20" w:after="20"/>
+              <w:rPr>
+                <w:rFonts w:cstheme="minorHAnsi"/>
+                <w:lang w:val="en-US"/>
+              </w:rPr>
+            </w:pPr>
+          </w:p>
+          <w:p>
+            <w:pPr>
+              <w:spacing w:before="20" w:after="20"/>
+              <w:rPr>
+                <w:rFonts w:cstheme="minorHAnsi"/>
+                <w:lang w:val="en-US"/>
+              </w:rPr>
+            </w:pPr>
+          </w:p>
+          <w:p>
+            <w:pPr>
+              <w:spacing w:before="20" w:after="20"/>
+              <w:rPr>
+                <w:rFonts w:asciiTheme="minorHAnsi" w:hAnsiTheme="minorHAnsi" w:cstheme="minorHAnsi"/>
+                <w:lang w:val="en-US"/>
+              </w:rPr>
+            </w:pPr>
+            <w:r>
+              <w:rPr>
+                <w:rFonts w:asciiTheme="minorHAnsi" w:hAnsiTheme="minorHAnsi" w:cstheme="minorHAnsi"/>
+                <w:lang w:val="en-US"/>
+              </w:rPr>
+              <w:t>3. N</w:t>
+            </w:r>
+            <w:r>
+              <w:rPr>
+                <w:rFonts w:asciiTheme="minorHAnsi" w:hAnsiTheme="minorHAnsi" w:cstheme="minorHAnsi"/>
+                <w:lang w:val="en-US"/>
+              </w:rPr>
+              <w:t xml:space="preserve">người dùng có thể lựa chọn các tính năng: </w:t>
             </w:r>
           </w:p>
           <w:p>
@@ -15556,128 +16144,175 @@
               <w:spacing w:before="20" w:after="20"/>
               <w:rPr>
                 <w:rFonts w:asciiTheme="minorHAnsi" w:hAnsiTheme="minorHAnsi" w:cstheme="minorHAnsi"/>
-              </w:rPr>
-            </w:pPr>
-          </w:p>
-          <w:p>
-            <w:pPr>
-              <w:spacing w:before="20" w:after="20"/>
-              <w:rPr>
-                <w:rFonts w:asciiTheme="minorHAnsi" w:hAnsiTheme="minorHAnsi" w:cstheme="minorHAnsi"/>
-              </w:rPr>
-            </w:pPr>
-          </w:p>
-          <w:p>
-            <w:pPr>
-              <w:spacing w:before="20" w:after="20"/>
-              <w:rPr>
-                <w:rFonts w:asciiTheme="minorHAnsi" w:hAnsiTheme="minorHAnsi" w:cstheme="minorHAnsi"/>
-              </w:rPr>
-            </w:pPr>
-          </w:p>
-          <w:p>
-            <w:pPr>
-              <w:spacing w:before="20" w:after="20"/>
-              <w:rPr>
-                <w:rFonts w:asciiTheme="minorHAnsi" w:hAnsiTheme="minorHAnsi" w:cstheme="minorHAnsi"/>
-                <w:lang w:val="en-US"/>
-              </w:rPr>
-            </w:pPr>
-          </w:p>
-          <w:p>
-            <w:pPr>
-              <w:spacing w:before="20" w:after="20"/>
-              <w:rPr>
-                <w:rFonts w:asciiTheme="minorHAnsi" w:hAnsiTheme="minorHAnsi" w:cstheme="minorHAnsi"/>
-                <w:lang w:val="en-US"/>
-              </w:rPr>
-            </w:pPr>
-          </w:p>
-          <w:p>
-            <w:pPr>
-              <w:spacing w:before="20" w:after="20"/>
-              <w:rPr>
-                <w:rFonts w:asciiTheme="minorHAnsi" w:hAnsiTheme="minorHAnsi" w:cstheme="minorHAnsi"/>
-                <w:lang w:val="en-US"/>
-              </w:rPr>
-            </w:pPr>
-          </w:p>
-          <w:p>
-            <w:pPr>
-              <w:spacing w:before="20" w:after="20"/>
-              <w:rPr>
-                <w:rFonts w:asciiTheme="minorHAnsi" w:hAnsiTheme="minorHAnsi" w:cstheme="minorHAnsi"/>
-                <w:lang w:val="en-US"/>
-              </w:rPr>
-            </w:pPr>
-          </w:p>
-          <w:p>
-            <w:pPr>
-              <w:spacing w:before="20" w:after="20"/>
-              <w:rPr>
-                <w:rFonts w:asciiTheme="minorHAnsi" w:hAnsiTheme="minorHAnsi" w:cstheme="minorHAnsi"/>
-                <w:lang w:val="en-US"/>
-              </w:rPr>
-            </w:pPr>
-          </w:p>
-          <w:p>
-            <w:pPr>
-              <w:spacing w:before="20" w:after="20"/>
-              <w:rPr>
-                <w:rFonts w:asciiTheme="minorHAnsi" w:hAnsiTheme="minorHAnsi" w:cstheme="minorHAnsi"/>
-                <w:lang w:val="en-US"/>
-              </w:rPr>
-            </w:pPr>
-          </w:p>
-          <w:p>
-            <w:pPr>
-              <w:spacing w:before="20" w:after="20"/>
-              <w:rPr>
-                <w:rFonts w:asciiTheme="minorHAnsi" w:hAnsiTheme="minorHAnsi" w:cstheme="minorHAnsi"/>
-                <w:lang w:val="en-US"/>
-              </w:rPr>
-            </w:pPr>
-          </w:p>
-          <w:p>
-            <w:pPr>
-              <w:spacing w:before="20" w:after="20"/>
-              <w:rPr>
-                <w:rFonts w:asciiTheme="minorHAnsi" w:hAnsiTheme="minorHAnsi" w:cstheme="minorHAnsi"/>
-                <w:lang w:val="en-US"/>
-              </w:rPr>
-            </w:pPr>
-          </w:p>
-          <w:p>
-            <w:pPr>
-              <w:spacing w:before="20" w:after="20"/>
-              <w:rPr>
-                <w:rFonts w:asciiTheme="minorHAnsi" w:hAnsiTheme="minorHAnsi" w:cstheme="minorHAnsi"/>
-                <w:lang w:val="en-US"/>
-              </w:rPr>
-            </w:pPr>
-          </w:p>
-          <w:p>
-            <w:pPr>
-              <w:spacing w:before="20" w:after="20"/>
-              <w:rPr>
-                <w:rFonts w:asciiTheme="minorHAnsi" w:hAnsiTheme="minorHAnsi" w:cstheme="minorHAnsi"/>
-                <w:lang w:val="en-US"/>
-              </w:rPr>
-            </w:pPr>
-          </w:p>
-          <w:p>
-            <w:pPr>
-              <w:spacing w:before="20" w:after="20"/>
-              <w:rPr>
-                <w:rFonts w:asciiTheme="minorHAnsi" w:hAnsiTheme="minorHAnsi" w:cstheme="minorHAnsi"/>
-                <w:lang w:val="en-US"/>
-              </w:rPr>
-            </w:pPr>
-            <w:r>
-              <w:rPr>
-                <w:rFonts w:asciiTheme="minorHAnsi" w:hAnsiTheme="minorHAnsi" w:cstheme="minorHAnsi"/>
-              </w:rPr>
-              <w:t xml:space="preserve">2. </w:t>
+                <w:lang w:val="en-US"/>
+              </w:rPr>
+            </w:pPr>
+          </w:p>
+          <w:p>
+            <w:pPr>
+              <w:spacing w:before="20" w:after="20"/>
+              <w:rPr>
+                <w:rFonts w:asciiTheme="minorHAnsi" w:hAnsiTheme="minorHAnsi" w:cstheme="minorHAnsi"/>
+                <w:lang w:val="en-US"/>
+              </w:rPr>
+            </w:pPr>
+          </w:p>
+          <w:p>
+            <w:pPr>
+              <w:spacing w:before="20" w:after="20"/>
+              <w:rPr>
+                <w:rFonts w:asciiTheme="minorHAnsi" w:hAnsiTheme="minorHAnsi" w:cstheme="minorHAnsi"/>
+                <w:lang w:val="en-US"/>
+              </w:rPr>
+            </w:pPr>
+            <w:r>
+              <w:rPr>
+                <w:rFonts w:asciiTheme="minorHAnsi" w:hAnsiTheme="minorHAnsi" w:cstheme="minorHAnsi"/>
+                <w:lang w:val="en-US"/>
+              </w:rPr>
+              <w:t xml:space="preserve">2. Lấy danh sách các cuộc trò chuyện và tin </w:t>
+            </w:r>
+            <w:r>
+              <w:rPr>
+                <w:rFonts w:asciiTheme="minorHAnsi" w:hAnsiTheme="minorHAnsi" w:cstheme="minorHAnsi"/>
+                <w:lang w:val="en-US"/>
+              </w:rPr>
+              <w:t>nhắn</w:t>
+            </w:r>
+            <w:r>
+              <w:rPr>
+                <w:rFonts w:asciiTheme="minorHAnsi" w:hAnsiTheme="minorHAnsi" w:cstheme="minorHAnsi"/>
+                <w:lang w:val="en-US"/>
+              </w:rPr>
+              <w:t xml:space="preserve"> hiển thị lên giao diện</w:t>
+            </w:r>
+          </w:p>
+          <w:p>
+            <w:pPr>
+              <w:spacing w:before="20" w:after="20"/>
+              <w:rPr>
+                <w:rFonts w:asciiTheme="minorHAnsi" w:hAnsiTheme="minorHAnsi" w:cstheme="minorHAnsi"/>
+              </w:rPr>
+            </w:pPr>
+          </w:p>
+          <w:p>
+            <w:pPr>
+              <w:spacing w:before="20" w:after="20"/>
+              <w:rPr>
+                <w:rFonts w:asciiTheme="minorHAnsi" w:hAnsiTheme="minorHAnsi" w:cstheme="minorHAnsi"/>
+              </w:rPr>
+            </w:pPr>
+          </w:p>
+          <w:p>
+            <w:pPr>
+              <w:spacing w:before="20" w:after="20"/>
+              <w:rPr>
+                <w:rFonts w:asciiTheme="minorHAnsi" w:hAnsiTheme="minorHAnsi" w:cstheme="minorHAnsi"/>
+                <w:lang w:val="en-US"/>
+              </w:rPr>
+            </w:pPr>
+          </w:p>
+          <w:p>
+            <w:pPr>
+              <w:spacing w:before="20" w:after="20"/>
+              <w:rPr>
+                <w:rFonts w:asciiTheme="minorHAnsi" w:hAnsiTheme="minorHAnsi" w:cstheme="minorHAnsi"/>
+                <w:lang w:val="en-US"/>
+              </w:rPr>
+            </w:pPr>
+          </w:p>
+          <w:p>
+            <w:pPr>
+              <w:spacing w:before="20" w:after="20"/>
+              <w:rPr>
+                <w:rFonts w:asciiTheme="minorHAnsi" w:hAnsiTheme="minorHAnsi" w:cstheme="minorHAnsi"/>
+                <w:lang w:val="en-US"/>
+              </w:rPr>
+            </w:pPr>
+          </w:p>
+          <w:p>
+            <w:pPr>
+              <w:spacing w:before="20" w:after="20"/>
+              <w:rPr>
+                <w:rFonts w:asciiTheme="minorHAnsi" w:hAnsiTheme="minorHAnsi" w:cstheme="minorHAnsi"/>
+                <w:lang w:val="en-US"/>
+              </w:rPr>
+            </w:pPr>
+          </w:p>
+          <w:p>
+            <w:pPr>
+              <w:spacing w:before="20" w:after="20"/>
+              <w:rPr>
+                <w:rFonts w:asciiTheme="minorHAnsi" w:hAnsiTheme="minorHAnsi" w:cstheme="minorHAnsi"/>
+                <w:lang w:val="en-US"/>
+              </w:rPr>
+            </w:pPr>
+          </w:p>
+          <w:p>
+            <w:pPr>
+              <w:spacing w:before="20" w:after="20"/>
+              <w:rPr>
+                <w:rFonts w:asciiTheme="minorHAnsi" w:hAnsiTheme="minorHAnsi" w:cstheme="minorHAnsi"/>
+                <w:lang w:val="en-US"/>
+              </w:rPr>
+            </w:pPr>
+          </w:p>
+          <w:p>
+            <w:pPr>
+              <w:spacing w:before="20" w:after="20"/>
+              <w:rPr>
+                <w:rFonts w:asciiTheme="minorHAnsi" w:hAnsiTheme="minorHAnsi" w:cstheme="minorHAnsi"/>
+                <w:lang w:val="en-US"/>
+              </w:rPr>
+            </w:pPr>
+          </w:p>
+          <w:p>
+            <w:pPr>
+              <w:spacing w:before="20" w:after="20"/>
+              <w:rPr>
+                <w:rFonts w:asciiTheme="minorHAnsi" w:hAnsiTheme="minorHAnsi" w:cstheme="minorHAnsi"/>
+                <w:lang w:val="en-US"/>
+              </w:rPr>
+            </w:pPr>
+          </w:p>
+          <w:p>
+            <w:pPr>
+              <w:spacing w:before="20" w:after="20"/>
+              <w:rPr>
+                <w:rFonts w:asciiTheme="minorHAnsi" w:hAnsiTheme="minorHAnsi" w:cstheme="minorHAnsi"/>
+                <w:lang w:val="en-US"/>
+              </w:rPr>
+            </w:pPr>
+          </w:p>
+          <w:p>
+            <w:pPr>
+              <w:spacing w:before="20" w:after="20"/>
+              <w:rPr>
+                <w:rFonts w:asciiTheme="minorHAnsi" w:hAnsiTheme="minorHAnsi" w:cstheme="minorHAnsi"/>
+                <w:lang w:val="en-US"/>
+              </w:rPr>
+            </w:pPr>
+          </w:p>
+          <w:p>
+            <w:pPr>
+              <w:spacing w:before="20" w:after="20"/>
+              <w:rPr>
+                <w:rFonts w:asciiTheme="minorHAnsi" w:hAnsiTheme="minorHAnsi" w:cstheme="minorHAnsi"/>
+                <w:lang w:val="en-US"/>
+              </w:rPr>
+            </w:pPr>
+            <w:r>
+              <w:rPr>
+                <w:rFonts w:asciiTheme="minorHAnsi" w:hAnsiTheme="minorHAnsi" w:cstheme="minorHAnsi"/>
+                <w:lang w:val="en-US"/>
+              </w:rPr>
+              <w:t>4</w:t>
+            </w:r>
+            <w:r>
+              <w:rPr>
+                <w:rFonts w:asciiTheme="minorHAnsi" w:hAnsiTheme="minorHAnsi" w:cstheme="minorHAnsi"/>
+              </w:rPr>
+              <w:t xml:space="preserve">. </w:t>
             </w:r>
             <w:r>
               <w:rPr>
@@ -17473,825 +18108,13 @@
     </w:p>
     <w:p>
       <w:pPr>
-        <w:spacing w:line="240" w:lineRule="auto"/>
-        <w:rPr>
-          <w:rFonts w:cstheme="minorHAnsi"/>
-          <w:b/>
-          <w:szCs w:val="24"/>
-        </w:rPr>
-      </w:pPr>
-      <w:r>
-        <w:rPr>
-          <w:rFonts w:cstheme="minorHAnsi"/>
-          <w:b/>
-          <w:szCs w:val="24"/>
-        </w:rPr>
-        <w:lastRenderedPageBreak/>
-        <w:t>*Đặc tả Use case Chặn tin nhắn :</w:t>
-      </w:r>
-    </w:p>
-    <w:tbl>
-      <w:tblPr>
-        <w:tblStyle w:val="TableGrid"/>
-        <w:tblW w:w="0" w:type="auto"/>
-        <w:tblLook w:val="04A0" w:firstRow="1" w:lastRow="0" w:firstColumn="1" w:lastColumn="0" w:noHBand="0" w:noVBand="1"/>
-      </w:tblPr>
-      <w:tblGrid>
-        <w:gridCol w:w="2943"/>
-        <w:gridCol w:w="1613"/>
-        <w:gridCol w:w="772"/>
-        <w:gridCol w:w="931"/>
-        <w:gridCol w:w="348"/>
-        <w:gridCol w:w="2969"/>
-      </w:tblGrid>
-      <w:tr>
-        <w:tc>
-          <w:tcPr>
-            <w:tcW w:w="5328" w:type="dxa"/>
-            <w:gridSpan w:val="3"/>
-          </w:tcPr>
-          <w:p>
-            <w:pPr>
-              <w:spacing w:before="20" w:after="20"/>
-              <w:jc w:val="both"/>
-              <w:rPr>
-                <w:rFonts w:asciiTheme="minorHAnsi" w:hAnsiTheme="minorHAnsi" w:cstheme="minorHAnsi"/>
-                <w:lang w:val="en-US"/>
-              </w:rPr>
-            </w:pPr>
-            <w:r>
-              <w:rPr>
-                <w:rFonts w:asciiTheme="minorHAnsi" w:hAnsiTheme="minorHAnsi" w:cstheme="minorHAnsi"/>
-                <w:lang w:val="en-US"/>
-              </w:rPr>
-              <w:t>Tên use case</w:t>
-            </w:r>
-            <w:r>
-              <w:rPr>
-                <w:rFonts w:asciiTheme="minorHAnsi" w:hAnsiTheme="minorHAnsi" w:cstheme="minorHAnsi"/>
-              </w:rPr>
-              <w:t>:</w:t>
-            </w:r>
-            <w:r>
-              <w:rPr>
-                <w:rFonts w:asciiTheme="minorHAnsi" w:hAnsiTheme="minorHAnsi" w:cstheme="minorHAnsi"/>
-                <w:lang w:val="en-US"/>
-              </w:rPr>
-              <w:t xml:space="preserve"> Chặn tin nhắn</w:t>
-            </w:r>
-          </w:p>
-        </w:tc>
-        <w:tc>
-          <w:tcPr>
-            <w:tcW w:w="1279" w:type="dxa"/>
-            <w:gridSpan w:val="2"/>
-          </w:tcPr>
-          <w:p>
-            <w:pPr>
-              <w:spacing w:before="20" w:after="20"/>
-              <w:jc w:val="both"/>
-              <w:rPr>
-                <w:rFonts w:asciiTheme="minorHAnsi" w:hAnsiTheme="minorHAnsi" w:cstheme="minorHAnsi"/>
-                <w:lang w:val="en-US"/>
-              </w:rPr>
-            </w:pPr>
-          </w:p>
-        </w:tc>
-        <w:tc>
-          <w:tcPr>
-            <w:tcW w:w="2969" w:type="dxa"/>
-          </w:tcPr>
-          <w:p>
-            <w:pPr>
-              <w:spacing w:before="20" w:after="20"/>
-              <w:jc w:val="both"/>
-              <w:rPr>
-                <w:rFonts w:asciiTheme="minorHAnsi" w:hAnsiTheme="minorHAnsi" w:cstheme="minorHAnsi"/>
-                <w:lang w:val="en-US"/>
-              </w:rPr>
-            </w:pPr>
-            <w:r>
-              <w:rPr>
-                <w:rFonts w:asciiTheme="minorHAnsi" w:hAnsiTheme="minorHAnsi" w:cstheme="minorHAnsi"/>
-              </w:rPr>
-              <w:t>Importance Level:</w:t>
-            </w:r>
-            <w:r>
-              <w:rPr>
-                <w:rFonts w:asciiTheme="minorHAnsi" w:hAnsiTheme="minorHAnsi" w:cstheme="minorHAnsi"/>
-                <w:lang w:val="en-US"/>
-              </w:rPr>
-              <w:t xml:space="preserve"> Thấp</w:t>
-            </w:r>
-          </w:p>
-        </w:tc>
-      </w:tr>
-      <w:tr>
-        <w:trPr>
-          <w:trHeight w:val="404"/>
-        </w:trPr>
-        <w:tc>
-          <w:tcPr>
-            <w:tcW w:w="4556" w:type="dxa"/>
-            <w:gridSpan w:val="2"/>
-          </w:tcPr>
-          <w:p>
-            <w:pPr>
-              <w:spacing w:before="20" w:after="20"/>
-              <w:rPr>
-                <w:rFonts w:asciiTheme="minorHAnsi" w:hAnsiTheme="minorHAnsi" w:cstheme="minorHAnsi"/>
-                <w:lang w:val="en-US"/>
-              </w:rPr>
-            </w:pPr>
-            <w:r>
-              <w:rPr>
-                <w:rFonts w:asciiTheme="minorHAnsi" w:hAnsiTheme="minorHAnsi" w:cstheme="minorHAnsi"/>
-                <w:lang w:val="en-US"/>
-              </w:rPr>
-              <w:t>Tác nhân</w:t>
-            </w:r>
-            <w:r>
-              <w:rPr>
-                <w:rFonts w:asciiTheme="minorHAnsi" w:hAnsiTheme="minorHAnsi" w:cstheme="minorHAnsi"/>
-              </w:rPr>
-              <w:t>:</w:t>
-            </w:r>
-            <w:r>
-              <w:rPr>
-                <w:rFonts w:asciiTheme="minorHAnsi" w:hAnsiTheme="minorHAnsi" w:cstheme="minorHAnsi"/>
-                <w:lang w:val="en-US"/>
-              </w:rPr>
-              <w:t xml:space="preserve">  User, Admin</w:t>
-            </w:r>
-          </w:p>
-        </w:tc>
-        <w:tc>
-          <w:tcPr>
-            <w:tcW w:w="5020" w:type="dxa"/>
-            <w:gridSpan w:val="4"/>
-          </w:tcPr>
-          <w:p>
-            <w:pPr>
-              <w:spacing w:before="20" w:after="20"/>
-              <w:jc w:val="both"/>
-              <w:rPr>
-                <w:rFonts w:asciiTheme="minorHAnsi" w:hAnsiTheme="minorHAnsi" w:cstheme="minorHAnsi"/>
-                <w:lang w:val="en-US"/>
-              </w:rPr>
-            </w:pPr>
-          </w:p>
-        </w:tc>
-      </w:tr>
-      <w:tr>
-        <w:tc>
-          <w:tcPr>
-            <w:tcW w:w="9576" w:type="dxa"/>
-            <w:gridSpan w:val="6"/>
-          </w:tcPr>
-          <w:p>
-            <w:pPr>
-              <w:spacing w:before="20" w:after="20"/>
-              <w:rPr>
-                <w:rFonts w:asciiTheme="minorHAnsi" w:hAnsiTheme="minorHAnsi" w:cstheme="minorHAnsi"/>
-                <w:lang w:val="en-US"/>
-              </w:rPr>
-            </w:pPr>
-            <w:r>
-              <w:rPr>
-                <w:rFonts w:asciiTheme="minorHAnsi" w:hAnsiTheme="minorHAnsi" w:cstheme="minorHAnsi"/>
-                <w:lang w:val="en-US"/>
-              </w:rPr>
-              <w:t>Mô tả ngắn gọn</w:t>
-            </w:r>
-            <w:r>
-              <w:rPr>
-                <w:rFonts w:asciiTheme="minorHAnsi" w:hAnsiTheme="minorHAnsi" w:cstheme="minorHAnsi"/>
-              </w:rPr>
-              <w:t xml:space="preserve">: </w:t>
-            </w:r>
-            <w:r>
-              <w:rPr>
-                <w:rFonts w:asciiTheme="minorHAnsi" w:hAnsiTheme="minorHAnsi" w:cstheme="minorHAnsi"/>
-                <w:lang w:val="en-US"/>
-              </w:rPr>
-              <w:t>Người dùng chặn người dùng khác, không thể nhắn tin được</w:t>
-            </w:r>
-          </w:p>
-        </w:tc>
-      </w:tr>
-      <w:tr>
-        <w:tc>
-          <w:tcPr>
-            <w:tcW w:w="9576" w:type="dxa"/>
-            <w:gridSpan w:val="6"/>
-          </w:tcPr>
-          <w:p>
-            <w:pPr>
-              <w:spacing w:before="20" w:after="20"/>
-              <w:jc w:val="both"/>
-              <w:rPr>
-                <w:rFonts w:asciiTheme="minorHAnsi" w:hAnsiTheme="minorHAnsi" w:cstheme="minorHAnsi"/>
-                <w:lang w:val="en-US"/>
-              </w:rPr>
-            </w:pPr>
-            <w:r>
-              <w:rPr>
-                <w:rFonts w:asciiTheme="minorHAnsi" w:hAnsiTheme="minorHAnsi" w:cstheme="minorHAnsi"/>
-                <w:lang w:val="en-US"/>
-              </w:rPr>
-              <w:t>Điều kiện kích hoạt</w:t>
-            </w:r>
-            <w:r>
-              <w:rPr>
-                <w:rFonts w:asciiTheme="minorHAnsi" w:hAnsiTheme="minorHAnsi" w:cstheme="minorHAnsi"/>
-              </w:rPr>
-              <w:t xml:space="preserve">: </w:t>
-            </w:r>
-            <w:r>
-              <w:rPr>
-                <w:rFonts w:asciiTheme="minorHAnsi" w:hAnsiTheme="minorHAnsi" w:cstheme="minorHAnsi"/>
-                <w:lang w:val="en-US"/>
-              </w:rPr>
-              <w:t>Người dùng chọn vào tin nhắn với ngườ</w:t>
-            </w:r>
-            <w:r>
-              <w:rPr>
-                <w:rFonts w:asciiTheme="minorHAnsi" w:hAnsiTheme="minorHAnsi" w:cstheme="minorHAnsi"/>
-                <w:lang w:val="en-US"/>
-              </w:rPr>
-              <w:t>i dùng chọn Chặn</w:t>
-            </w:r>
-          </w:p>
-          <w:p>
-            <w:pPr>
-              <w:spacing w:before="20" w:after="20"/>
-              <w:jc w:val="both"/>
-              <w:rPr>
-                <w:rFonts w:asciiTheme="minorHAnsi" w:hAnsiTheme="minorHAnsi" w:cstheme="minorHAnsi"/>
-                <w:lang w:val="en-US"/>
-              </w:rPr>
-            </w:pPr>
-            <w:r>
-              <w:rPr>
-                <w:rFonts w:asciiTheme="minorHAnsi" w:hAnsiTheme="minorHAnsi" w:cstheme="minorHAnsi"/>
-                <w:lang w:val="en-US"/>
-              </w:rPr>
-              <w:t>Điều kiện tiên quyết: Người dùng đã đăng nhập vào hệ thống</w:t>
-            </w:r>
-          </w:p>
-        </w:tc>
-      </w:tr>
-      <w:tr>
-        <w:tc>
-          <w:tcPr>
-            <w:tcW w:w="9576" w:type="dxa"/>
-            <w:gridSpan w:val="6"/>
-          </w:tcPr>
-          <w:p>
-            <w:pPr>
-              <w:spacing w:before="20" w:after="20"/>
-              <w:jc w:val="both"/>
-              <w:rPr>
-                <w:rFonts w:asciiTheme="minorHAnsi" w:hAnsiTheme="minorHAnsi" w:cstheme="minorHAnsi"/>
-              </w:rPr>
-            </w:pPr>
-            <w:r>
-              <w:rPr>
-                <w:rFonts w:asciiTheme="minorHAnsi" w:hAnsiTheme="minorHAnsi" w:cstheme="minorHAnsi"/>
-              </w:rPr>
-              <w:t xml:space="preserve">Relationships: </w:t>
-            </w:r>
-          </w:p>
-          <w:p>
-            <w:pPr>
-              <w:spacing w:before="20" w:after="20"/>
-              <w:ind w:left="596"/>
-              <w:jc w:val="both"/>
-              <w:rPr>
-                <w:rFonts w:asciiTheme="minorHAnsi" w:hAnsiTheme="minorHAnsi" w:cstheme="minorHAnsi"/>
-                <w:lang w:val="en-US"/>
-              </w:rPr>
-            </w:pPr>
-            <w:r>
-              <w:rPr>
-                <w:rFonts w:asciiTheme="minorHAnsi" w:hAnsiTheme="minorHAnsi" w:cstheme="minorHAnsi"/>
-              </w:rPr>
-              <w:t xml:space="preserve">Include: </w:t>
-            </w:r>
-            <w:r>
-              <w:rPr>
-                <w:rFonts w:asciiTheme="minorHAnsi" w:hAnsiTheme="minorHAnsi" w:cstheme="minorHAnsi"/>
-                <w:lang w:val="en-US"/>
-              </w:rPr>
-              <w:t xml:space="preserve"> Đăng nhập</w:t>
-            </w:r>
-          </w:p>
-          <w:p>
-            <w:pPr>
-              <w:spacing w:before="20" w:after="20"/>
-              <w:ind w:left="596"/>
-              <w:jc w:val="both"/>
-              <w:rPr>
-                <w:rFonts w:asciiTheme="minorHAnsi" w:hAnsiTheme="minorHAnsi" w:cstheme="minorHAnsi"/>
-                <w:lang w:val="en-US"/>
-              </w:rPr>
-            </w:pPr>
-            <w:r>
-              <w:rPr>
-                <w:rFonts w:asciiTheme="minorHAnsi" w:hAnsiTheme="minorHAnsi" w:cstheme="minorHAnsi"/>
-              </w:rPr>
-              <w:t>Extend:</w:t>
-            </w:r>
-            <w:r>
-              <w:rPr>
-                <w:rFonts w:asciiTheme="minorHAnsi" w:hAnsiTheme="minorHAnsi" w:cstheme="minorHAnsi"/>
-                <w:lang w:val="en-US"/>
-              </w:rPr>
-              <w:t xml:space="preserve"> </w:t>
-            </w:r>
-          </w:p>
-          <w:p>
-            <w:pPr>
-              <w:spacing w:before="20" w:after="20"/>
-              <w:ind w:left="596"/>
-              <w:jc w:val="both"/>
-              <w:rPr>
-                <w:rFonts w:asciiTheme="minorHAnsi" w:hAnsiTheme="minorHAnsi" w:cstheme="minorHAnsi"/>
-              </w:rPr>
-            </w:pPr>
-            <w:r>
-              <w:rPr>
-                <w:rFonts w:asciiTheme="minorHAnsi" w:hAnsiTheme="minorHAnsi" w:cstheme="minorHAnsi"/>
-              </w:rPr>
-              <w:t>Generalization:</w:t>
-            </w:r>
-          </w:p>
-        </w:tc>
-      </w:tr>
-      <w:tr>
-        <w:trPr>
-          <w:trHeight w:val="330"/>
-        </w:trPr>
-        <w:tc>
-          <w:tcPr>
-            <w:tcW w:w="2943" w:type="dxa"/>
-            <w:vMerge w:val="restart"/>
-          </w:tcPr>
-          <w:p>
-            <w:pPr>
-              <w:spacing w:before="20" w:after="20"/>
-              <w:jc w:val="both"/>
-              <w:rPr>
-                <w:rFonts w:asciiTheme="minorHAnsi" w:hAnsiTheme="minorHAnsi" w:cstheme="minorHAnsi"/>
-              </w:rPr>
-            </w:pPr>
-            <w:r>
-              <w:rPr>
-                <w:rFonts w:asciiTheme="minorHAnsi" w:hAnsiTheme="minorHAnsi" w:cstheme="minorHAnsi"/>
-                <w:lang w:val="en-US"/>
-              </w:rPr>
-              <w:t>Dòng sự kiện chính</w:t>
-            </w:r>
-            <w:r>
-              <w:rPr>
-                <w:rFonts w:asciiTheme="minorHAnsi" w:hAnsiTheme="minorHAnsi" w:cstheme="minorHAnsi"/>
-              </w:rPr>
-              <w:t>:</w:t>
-            </w:r>
-          </w:p>
-        </w:tc>
-        <w:tc>
-          <w:tcPr>
-            <w:tcW w:w="3316" w:type="dxa"/>
-            <w:gridSpan w:val="3"/>
-          </w:tcPr>
-          <w:p>
-            <w:pPr>
-              <w:spacing w:before="20" w:after="20"/>
-              <w:jc w:val="center"/>
-              <w:rPr>
-                <w:rFonts w:asciiTheme="minorHAnsi" w:hAnsiTheme="minorHAnsi" w:cstheme="minorHAnsi"/>
-                <w:lang w:val="en-US"/>
-              </w:rPr>
-            </w:pPr>
-            <w:r>
-              <w:rPr>
-                <w:rFonts w:asciiTheme="minorHAnsi" w:hAnsiTheme="minorHAnsi" w:cstheme="minorHAnsi"/>
-                <w:lang w:val="en-US"/>
-              </w:rPr>
-              <w:t>Người dùng</w:t>
-            </w:r>
-          </w:p>
-        </w:tc>
-        <w:tc>
-          <w:tcPr>
-            <w:tcW w:w="3317" w:type="dxa"/>
-            <w:gridSpan w:val="2"/>
-          </w:tcPr>
-          <w:p>
-            <w:pPr>
-              <w:spacing w:before="20" w:after="20"/>
-              <w:rPr>
-                <w:rFonts w:asciiTheme="minorHAnsi" w:hAnsiTheme="minorHAnsi" w:cstheme="minorHAnsi"/>
-                <w:lang w:val="en-US"/>
-              </w:rPr>
-            </w:pPr>
-            <w:r>
-              <w:rPr>
-                <w:rFonts w:asciiTheme="minorHAnsi" w:hAnsiTheme="minorHAnsi" w:cstheme="minorHAnsi"/>
-                <w:lang w:val="en-US"/>
-              </w:rPr>
-              <w:t xml:space="preserve">             Hệ Thống</w:t>
-            </w:r>
-          </w:p>
-        </w:tc>
-      </w:tr>
-      <w:tr>
-        <w:trPr>
-          <w:trHeight w:val="329"/>
-        </w:trPr>
-        <w:tc>
-          <w:tcPr>
-            <w:tcW w:w="2943" w:type="dxa"/>
-            <w:vMerge/>
-          </w:tcPr>
-          <w:p>
-            <w:pPr>
-              <w:spacing w:before="20" w:after="20"/>
-              <w:jc w:val="both"/>
-              <w:rPr>
-                <w:rFonts w:asciiTheme="minorHAnsi" w:hAnsiTheme="minorHAnsi" w:cstheme="minorHAnsi"/>
-              </w:rPr>
-            </w:pPr>
-          </w:p>
-        </w:tc>
-        <w:tc>
-          <w:tcPr>
-            <w:tcW w:w="3316" w:type="dxa"/>
-            <w:gridSpan w:val="3"/>
-          </w:tcPr>
-          <w:p>
-            <w:pPr>
-              <w:spacing w:before="20" w:after="20"/>
-              <w:rPr>
-                <w:rFonts w:asciiTheme="minorHAnsi" w:hAnsiTheme="minorHAnsi" w:cstheme="minorHAnsi"/>
-                <w:lang w:val="en-US"/>
-              </w:rPr>
-            </w:pPr>
-            <w:r>
-              <w:rPr>
-                <w:rFonts w:asciiTheme="minorHAnsi" w:hAnsiTheme="minorHAnsi" w:cstheme="minorHAnsi"/>
-              </w:rPr>
-              <w:t xml:space="preserve">1. </w:t>
-            </w:r>
-            <w:r>
-              <w:rPr>
-                <w:rFonts w:asciiTheme="minorHAnsi" w:hAnsiTheme="minorHAnsi" w:cstheme="minorHAnsi"/>
-                <w:lang w:val="en-US"/>
-              </w:rPr>
-              <w:t>Chọn người dùng để chặn tin nhắn với người đó</w:t>
-            </w:r>
-          </w:p>
-          <w:p>
-            <w:pPr>
-              <w:spacing w:before="20" w:after="20"/>
-              <w:rPr>
-                <w:rFonts w:asciiTheme="minorHAnsi" w:hAnsiTheme="minorHAnsi" w:cstheme="minorHAnsi"/>
-              </w:rPr>
-            </w:pPr>
-          </w:p>
-          <w:p>
-            <w:pPr>
-              <w:spacing w:before="20" w:after="20"/>
-              <w:rPr>
-                <w:rFonts w:asciiTheme="minorHAnsi" w:hAnsiTheme="minorHAnsi" w:cstheme="minorHAnsi"/>
-                <w:lang w:val="en-US"/>
-              </w:rPr>
-            </w:pPr>
-          </w:p>
-          <w:p>
-            <w:pPr>
-              <w:spacing w:before="20" w:after="20"/>
-              <w:rPr>
-                <w:rFonts w:asciiTheme="minorHAnsi" w:hAnsiTheme="minorHAnsi" w:cstheme="minorHAnsi"/>
-                <w:lang w:val="en-US"/>
-              </w:rPr>
-            </w:pPr>
-            <w:r>
-              <w:rPr>
-                <w:rFonts w:asciiTheme="minorHAnsi" w:hAnsiTheme="minorHAnsi" w:cstheme="minorHAnsi"/>
-                <w:lang w:val="en-US"/>
-              </w:rPr>
-              <w:t xml:space="preserve">3. Đồng ý </w:t>
-            </w:r>
-            <w:r>
-              <w:rPr>
-                <w:rFonts w:asciiTheme="minorHAnsi" w:hAnsiTheme="minorHAnsi" w:cstheme="minorHAnsi"/>
-                <w:lang w:val="en-US"/>
-              </w:rPr>
-              <w:t>chặn</w:t>
-            </w:r>
-          </w:p>
-        </w:tc>
-        <w:tc>
-          <w:tcPr>
-            <w:tcW w:w="3317" w:type="dxa"/>
-            <w:gridSpan w:val="2"/>
-          </w:tcPr>
-          <w:p>
-            <w:pPr>
-              <w:spacing w:before="20" w:after="20"/>
-              <w:rPr>
-                <w:rFonts w:asciiTheme="minorHAnsi" w:hAnsiTheme="minorHAnsi" w:cstheme="minorHAnsi"/>
-              </w:rPr>
-            </w:pPr>
-          </w:p>
-          <w:p>
-            <w:pPr>
-              <w:spacing w:before="20" w:after="20"/>
-              <w:rPr>
-                <w:rFonts w:asciiTheme="minorHAnsi" w:hAnsiTheme="minorHAnsi" w:cstheme="minorHAnsi"/>
-                <w:lang w:val="en-US"/>
-              </w:rPr>
-            </w:pPr>
-          </w:p>
-          <w:p>
-            <w:pPr>
-              <w:spacing w:before="20" w:after="20"/>
-              <w:rPr>
-                <w:rFonts w:asciiTheme="minorHAnsi" w:hAnsiTheme="minorHAnsi" w:cstheme="minorHAnsi"/>
-                <w:lang w:val="en-US"/>
-              </w:rPr>
-            </w:pPr>
-            <w:r>
-              <w:rPr>
-                <w:rFonts w:asciiTheme="minorHAnsi" w:hAnsiTheme="minorHAnsi" w:cstheme="minorHAnsi"/>
-                <w:lang w:val="en-US"/>
-              </w:rPr>
-              <w:t xml:space="preserve">2. Hỏi người dùng chắc chắn muốn </w:t>
-            </w:r>
-            <w:r>
-              <w:rPr>
-                <w:rFonts w:asciiTheme="minorHAnsi" w:hAnsiTheme="minorHAnsi" w:cstheme="minorHAnsi"/>
-                <w:lang w:val="en-US"/>
-              </w:rPr>
-              <w:t>chặn</w:t>
-            </w:r>
-          </w:p>
-          <w:p>
-            <w:pPr>
-              <w:spacing w:before="20" w:after="20"/>
-              <w:rPr>
-                <w:rFonts w:asciiTheme="minorHAnsi" w:hAnsiTheme="minorHAnsi" w:cstheme="minorHAnsi"/>
-                <w:lang w:val="en-US"/>
-              </w:rPr>
-            </w:pPr>
-          </w:p>
-          <w:p>
-            <w:pPr>
-              <w:spacing w:before="20" w:after="20"/>
-              <w:rPr>
-                <w:rFonts w:asciiTheme="minorHAnsi" w:hAnsiTheme="minorHAnsi" w:cstheme="minorHAnsi"/>
-                <w:lang w:val="en-US"/>
-              </w:rPr>
-            </w:pPr>
-          </w:p>
-          <w:p>
-            <w:pPr>
-              <w:spacing w:before="20" w:after="20"/>
-              <w:rPr>
-                <w:rFonts w:asciiTheme="minorHAnsi" w:hAnsiTheme="minorHAnsi" w:cstheme="minorHAnsi"/>
-                <w:lang w:val="en-US"/>
-              </w:rPr>
-            </w:pPr>
-            <w:r>
-              <w:rPr>
-                <w:rFonts w:asciiTheme="minorHAnsi" w:hAnsiTheme="minorHAnsi" w:cstheme="minorHAnsi"/>
-                <w:lang w:val="en-US"/>
-              </w:rPr>
-              <w:t>4</w:t>
-            </w:r>
-            <w:r>
-              <w:rPr>
-                <w:rFonts w:asciiTheme="minorHAnsi" w:hAnsiTheme="minorHAnsi" w:cstheme="minorHAnsi"/>
-              </w:rPr>
-              <w:t xml:space="preserve">. </w:t>
-            </w:r>
-            <w:r>
-              <w:rPr>
-                <w:rFonts w:asciiTheme="minorHAnsi" w:hAnsiTheme="minorHAnsi" w:cstheme="minorHAnsi"/>
-                <w:lang w:val="en-US"/>
-              </w:rPr>
-              <w:t>Lưu vào danh sách chặn tin nhắn.</w:t>
-            </w:r>
-          </w:p>
-          <w:p>
-            <w:pPr>
-              <w:spacing w:before="20" w:after="20"/>
-              <w:rPr>
-                <w:rFonts w:asciiTheme="minorHAnsi" w:hAnsiTheme="minorHAnsi" w:cstheme="minorHAnsi"/>
-                <w:lang w:val="en-US"/>
-              </w:rPr>
-            </w:pPr>
-            <w:r>
-              <w:rPr>
-                <w:rFonts w:asciiTheme="minorHAnsi" w:hAnsiTheme="minorHAnsi" w:cstheme="minorHAnsi"/>
-                <w:lang w:val="en-US"/>
-              </w:rPr>
-              <w:t>Hiển thị lại danh sách Tin nhắn</w:t>
-            </w:r>
-          </w:p>
-          <w:p>
-            <w:pPr>
-              <w:spacing w:before="20" w:after="20"/>
-              <w:rPr>
-                <w:rFonts w:asciiTheme="minorHAnsi" w:hAnsiTheme="minorHAnsi" w:cstheme="minorHAnsi"/>
-                <w:lang w:val="en-US"/>
-              </w:rPr>
-            </w:pPr>
-          </w:p>
-        </w:tc>
-      </w:tr>
-      <w:tr>
-        <w:trPr>
-          <w:trHeight w:val="734"/>
-        </w:trPr>
-        <w:tc>
-          <w:tcPr>
-            <w:tcW w:w="2943" w:type="dxa"/>
-          </w:tcPr>
-          <w:p>
-            <w:pPr>
-              <w:spacing w:before="20" w:after="20"/>
-              <w:jc w:val="both"/>
-              <w:rPr>
-                <w:rFonts w:asciiTheme="minorHAnsi" w:hAnsiTheme="minorHAnsi" w:cstheme="minorHAnsi"/>
-              </w:rPr>
-            </w:pPr>
-            <w:r>
-              <w:rPr>
-                <w:rFonts w:asciiTheme="minorHAnsi" w:hAnsiTheme="minorHAnsi" w:cstheme="minorHAnsi"/>
-              </w:rPr>
-              <w:t>Luồng sự kiện phụ:</w:t>
-            </w:r>
-          </w:p>
-        </w:tc>
-        <w:tc>
-          <w:tcPr>
-            <w:tcW w:w="3316" w:type="dxa"/>
-            <w:gridSpan w:val="3"/>
-          </w:tcPr>
-          <w:p>
-            <w:pPr>
-              <w:spacing w:before="20" w:after="20"/>
-              <w:rPr>
-                <w:rFonts w:asciiTheme="minorHAnsi" w:hAnsiTheme="minorHAnsi" w:cstheme="minorHAnsi"/>
-                <w:lang w:val="en-US"/>
-              </w:rPr>
-            </w:pPr>
-            <w:r>
-              <w:rPr>
-                <w:rFonts w:asciiTheme="minorHAnsi" w:hAnsiTheme="minorHAnsi" w:cstheme="minorHAnsi"/>
-                <w:lang w:val="en-US"/>
-              </w:rPr>
-              <w:t xml:space="preserve">3.1: Không đồng ý </w:t>
-            </w:r>
-            <w:r>
-              <w:rPr>
-                <w:rFonts w:asciiTheme="minorHAnsi" w:hAnsiTheme="minorHAnsi" w:cstheme="minorHAnsi"/>
-                <w:lang w:val="en-US"/>
-              </w:rPr>
-              <w:t>chặn</w:t>
-            </w:r>
-          </w:p>
-          <w:p>
-            <w:pPr>
-              <w:spacing w:before="20" w:after="20"/>
-              <w:rPr>
-                <w:rFonts w:asciiTheme="minorHAnsi" w:hAnsiTheme="minorHAnsi" w:cstheme="minorHAnsi"/>
-                <w:lang w:val="en-US"/>
-              </w:rPr>
-            </w:pPr>
-            <w:r>
-              <w:rPr>
-                <w:rFonts w:asciiTheme="minorHAnsi" w:hAnsiTheme="minorHAnsi" w:cstheme="minorHAnsi"/>
-                <w:lang w:val="en-US"/>
-              </w:rPr>
-              <w:t>Kết thúc Use  case</w:t>
-            </w:r>
-          </w:p>
-        </w:tc>
-        <w:tc>
-          <w:tcPr>
-            <w:tcW w:w="3317" w:type="dxa"/>
-            <w:gridSpan w:val="2"/>
-          </w:tcPr>
-          <w:p>
-            <w:pPr>
-              <w:spacing w:before="20" w:after="20"/>
-              <w:rPr>
-                <w:rFonts w:asciiTheme="minorHAnsi" w:hAnsiTheme="minorHAnsi" w:cstheme="minorHAnsi"/>
-                <w:lang w:val="en-US"/>
-              </w:rPr>
-            </w:pPr>
-            <w:r>
-              <w:rPr>
-                <w:rFonts w:asciiTheme="minorHAnsi" w:hAnsiTheme="minorHAnsi" w:cstheme="minorHAnsi"/>
-                <w:lang w:val="en-US"/>
-              </w:rPr>
-              <w:t>.</w:t>
-            </w:r>
-          </w:p>
-          <w:p>
-            <w:pPr>
-              <w:spacing w:before="20" w:after="20"/>
-              <w:rPr>
-                <w:rFonts w:asciiTheme="minorHAnsi" w:hAnsiTheme="minorHAnsi" w:cstheme="minorHAnsi"/>
-                <w:lang w:val="en-US"/>
-              </w:rPr>
-            </w:pPr>
-          </w:p>
-        </w:tc>
-      </w:tr>
-      <w:tr>
-        <w:tc>
-          <w:tcPr>
-            <w:tcW w:w="9576" w:type="dxa"/>
-            <w:gridSpan w:val="6"/>
-          </w:tcPr>
-          <w:p>
-            <w:pPr>
-              <w:tabs>
-                <w:tab w:val="left" w:pos="3217"/>
-              </w:tabs>
-              <w:spacing w:before="20" w:after="20"/>
-              <w:jc w:val="both"/>
-              <w:rPr>
-                <w:rFonts w:asciiTheme="minorHAnsi" w:hAnsiTheme="minorHAnsi" w:cstheme="minorHAnsi"/>
-                <w:lang w:val="en-US"/>
-              </w:rPr>
-            </w:pPr>
-            <w:r>
-              <w:rPr>
-                <w:rFonts w:asciiTheme="minorHAnsi" w:hAnsiTheme="minorHAnsi" w:cstheme="minorHAnsi"/>
-                <w:lang w:val="en-US"/>
-              </w:rPr>
-              <w:t xml:space="preserve">Kết quả: </w:t>
-            </w:r>
-            <w:r>
-              <w:rPr>
-                <w:rFonts w:asciiTheme="minorHAnsi" w:hAnsiTheme="minorHAnsi" w:cstheme="minorHAnsi"/>
-                <w:lang w:val="en-US"/>
-              </w:rPr>
-              <w:t>Chặn người dùng khác nhắn tin</w:t>
-            </w:r>
-          </w:p>
-        </w:tc>
-      </w:tr>
-    </w:tbl>
-    <w:p>
-      <w:pPr>
-        <w:spacing w:line="240" w:lineRule="auto"/>
-        <w:rPr>
-          <w:rFonts w:eastAsiaTheme="majorEastAsia" w:cstheme="minorHAnsi"/>
-          <w:b/>
-          <w:bCs/>
-          <w:sz w:val="36"/>
-          <w:szCs w:val="36"/>
-        </w:rPr>
-      </w:pPr>
-    </w:p>
-    <w:p>
-      <w:pPr>
-        <w:spacing w:line="240" w:lineRule="auto"/>
-        <w:rPr>
-          <w:rFonts w:eastAsiaTheme="majorEastAsia" w:cstheme="minorHAnsi"/>
-          <w:b/>
-          <w:bCs/>
-          <w:sz w:val="36"/>
-          <w:szCs w:val="36"/>
-        </w:rPr>
-      </w:pPr>
-      <w:r>
-        <w:rPr>
-          <w:rFonts w:eastAsiaTheme="majorEastAsia" w:cstheme="minorHAnsi"/>
-          <w:b/>
-          <w:bCs/>
-          <w:sz w:val="36"/>
-          <w:szCs w:val="36"/>
-        </w:rPr>
-        <w:br w:type="page"/>
-      </w:r>
-    </w:p>
-    <w:p>
-      <w:pPr>
         <w:pStyle w:val="Heading3"/>
         <w:spacing w:line="240" w:lineRule="auto"/>
         <w:rPr>
           <w:rFonts w:cstheme="minorHAnsi"/>
         </w:rPr>
       </w:pPr>
-      <w:bookmarkStart w:id="26" w:name="_Toc496348033"/>
+      <w:bookmarkStart w:id="25" w:name="_Toc496348033"/>
       <w:r>
         <w:rPr>
           <w:rFonts w:cstheme="minorHAnsi"/>
@@ -18305,7 +18128,7 @@
         </w:rPr>
         <w:t>: Use case Cập nhật bài đăng:</w:t>
       </w:r>
-      <w:bookmarkEnd w:id="26"/>
+      <w:bookmarkEnd w:id="25"/>
     </w:p>
     <w:p>
       <w:pPr>
@@ -19256,7 +19079,7 @@
         </w:rPr>
         <w:br w:type="page"/>
       </w:r>
-      <w:bookmarkStart w:id="27" w:name="_Toc496348034"/>
+      <w:bookmarkStart w:id="26" w:name="_Toc496348034"/>
       <w:r>
         <w:rPr>
           <w:rFonts w:cstheme="minorHAnsi"/>
@@ -19270,7 +19093,7 @@
         </w:rPr>
         <w:t>: Nhóm use case Xem bài đăng:</w:t>
       </w:r>
-      <w:bookmarkEnd w:id="27"/>
+      <w:bookmarkEnd w:id="26"/>
     </w:p>
     <w:p>
       <w:pPr>
@@ -19303,14 +19126,13 @@
       </w:pPr>
       <w:r>
         <w:rPr>
-          <w:rFonts w:cstheme="minorHAnsi"/>
           <w:noProof/>
         </w:rPr>
         <w:drawing>
-          <wp:inline distT="0" distB="0" distL="0" distR="0" wp14:anchorId="5663AB73" wp14:editId="48B5458D">
-            <wp:extent cx="5753100" cy="3914775"/>
-            <wp:effectExtent l="0" t="0" r="0" b="9525"/>
-            <wp:docPr id="3" name="Picture 3"/>
+          <wp:inline distT="0" distB="0" distL="0" distR="0" wp14:anchorId="3D78D558" wp14:editId="346DC081">
+            <wp:extent cx="5153025" cy="3857625"/>
+            <wp:effectExtent l="0" t="0" r="9525" b="9525"/>
+            <wp:docPr id="22" name="Picture 22"/>
             <wp:cNvGraphicFramePr>
               <a:graphicFrameLocks xmlns:a="http://schemas.openxmlformats.org/drawingml/2006/main" noChangeAspect="1"/>
             </wp:cNvGraphicFramePr>
@@ -19322,7 +19144,7 @@
                     <pic:cNvPicPr/>
                   </pic:nvPicPr>
                   <pic:blipFill>
-                    <a:blip r:embed="rId17"/>
+                    <a:blip r:embed="rId18"/>
                     <a:stretch>
                       <a:fillRect/>
                     </a:stretch>
@@ -19330,7 +19152,7 @@
                   <pic:spPr>
                     <a:xfrm>
                       <a:off x="0" y="0"/>
-                      <a:ext cx="5753100" cy="3914775"/>
+                      <a:ext cx="5153025" cy="3857625"/>
                     </a:xfrm>
                     <a:prstGeom prst="rect">
                       <a:avLst/>
@@ -19832,25 +19654,28 @@
                 <w:rFonts w:asciiTheme="minorHAnsi" w:hAnsiTheme="minorHAnsi" w:cstheme="minorHAnsi"/>
                 <w:lang w:val="en-US"/>
               </w:rPr>
-              <w:t>Người dùng xem các bài đăng ở bảng tin hoặc trang cá nhân</w:t>
-            </w:r>
-          </w:p>
-          <w:p>
-            <w:pPr>
-              <w:pStyle w:val="ListParagraph"/>
-              <w:spacing w:before="20" w:after="20"/>
-              <w:ind w:left="435"/>
-              <w:rPr>
-                <w:rFonts w:asciiTheme="minorHAnsi" w:hAnsiTheme="minorHAnsi" w:cstheme="minorHAnsi"/>
-                <w:lang w:val="en-US"/>
-              </w:rPr>
-            </w:pPr>
-            <w:r>
-              <w:rPr>
-                <w:rFonts w:asciiTheme="minorHAnsi" w:hAnsiTheme="minorHAnsi" w:cstheme="minorHAnsi"/>
-                <w:lang w:val="en-US"/>
-              </w:rPr>
-              <w:t>Chọn 1 bài đăng cụ thể để xem chi tiết</w:t>
+              <w:t xml:space="preserve">Người dùng </w:t>
+            </w:r>
+            <w:r>
+              <w:rPr>
+                <w:rFonts w:asciiTheme="minorHAnsi" w:hAnsiTheme="minorHAnsi" w:cstheme="minorHAnsi"/>
+                <w:lang w:val="en-US"/>
+              </w:rPr>
+              <w:t xml:space="preserve">chọn trang chủ để xem các bài </w:t>
+            </w:r>
+            <w:r>
+              <w:rPr>
+                <w:rFonts w:asciiTheme="minorHAnsi" w:hAnsiTheme="minorHAnsi" w:cstheme="minorHAnsi"/>
+                <w:lang w:val="en-US"/>
+              </w:rPr>
+              <w:t>đăng</w:t>
+            </w:r>
+            <w:r>
+              <w:rPr>
+                <w:rFonts w:asciiTheme="minorHAnsi" w:hAnsiTheme="minorHAnsi" w:cstheme="minorHAnsi"/>
+                <w:lang w:val="en-US"/>
+              </w:rPr>
+              <w:t>.</w:t>
             </w:r>
           </w:p>
         </w:tc>
@@ -19859,15 +19684,6 @@
             <w:tcW w:w="3317" w:type="dxa"/>
             <w:gridSpan w:val="2"/>
           </w:tcPr>
-          <w:p>
-            <w:pPr>
-              <w:spacing w:before="20" w:after="20"/>
-              <w:rPr>
-                <w:rFonts w:asciiTheme="minorHAnsi" w:hAnsiTheme="minorHAnsi" w:cstheme="minorHAnsi"/>
-                <w:lang w:val="en-US"/>
-              </w:rPr>
-            </w:pPr>
-          </w:p>
           <w:p>
             <w:pPr>
               <w:spacing w:before="20" w:after="20"/>
@@ -19913,7 +19729,56 @@
                 <w:rFonts w:asciiTheme="minorHAnsi" w:hAnsiTheme="minorHAnsi" w:cstheme="minorHAnsi"/>
                 <w:lang w:val="en-US"/>
               </w:rPr>
-              <w:t>Lấy dữ liệu bài đăng đó, hiển thị lên Popup cho người dùng.</w:t>
+              <w:t>Lấy dữ liệu</w:t>
+            </w:r>
+            <w:r>
+              <w:rPr>
+                <w:rFonts w:asciiTheme="minorHAnsi" w:hAnsiTheme="minorHAnsi" w:cstheme="minorHAnsi"/>
+                <w:lang w:val="en-US"/>
+              </w:rPr>
+              <w:t xml:space="preserve"> các</w:t>
+            </w:r>
+            <w:r>
+              <w:rPr>
+                <w:rFonts w:asciiTheme="minorHAnsi" w:hAnsiTheme="minorHAnsi" w:cstheme="minorHAnsi"/>
+                <w:lang w:val="en-US"/>
+              </w:rPr>
+              <w:t xml:space="preserve"> bài đăng đó</w:t>
+            </w:r>
+            <w:r>
+              <w:rPr>
+                <w:rFonts w:asciiTheme="minorHAnsi" w:hAnsiTheme="minorHAnsi" w:cstheme="minorHAnsi"/>
+                <w:lang w:val="en-US"/>
+              </w:rPr>
+              <w:t xml:space="preserve"> của những n</w:t>
+            </w:r>
+            <w:r>
+              <w:rPr>
+                <w:rFonts w:asciiTheme="minorHAnsi" w:hAnsiTheme="minorHAnsi" w:cstheme="minorHAnsi"/>
+                <w:lang w:val="en-US"/>
+              </w:rPr>
+              <w:t>gười</w:t>
+            </w:r>
+            <w:r>
+              <w:rPr>
+                <w:rFonts w:asciiTheme="minorHAnsi" w:hAnsiTheme="minorHAnsi" w:cstheme="minorHAnsi"/>
+                <w:lang w:val="en-US"/>
+              </w:rPr>
+              <w:t xml:space="preserve"> mà họ theo dõi và bài </w:t>
+            </w:r>
+            <w:r>
+              <w:rPr>
+                <w:rFonts w:asciiTheme="minorHAnsi" w:hAnsiTheme="minorHAnsi" w:cstheme="minorHAnsi"/>
+                <w:lang w:val="en-US"/>
+              </w:rPr>
+              <w:t>đăng</w:t>
+            </w:r>
+            <w:r>
+              <w:rPr>
+                <w:rFonts w:asciiTheme="minorHAnsi" w:hAnsiTheme="minorHAnsi" w:cstheme="minorHAnsi"/>
+                <w:lang w:val="en-US"/>
+              </w:rPr>
+              <w:t xml:space="preserve"> của họ để hiển thị lên giao diện.</w:t>
             </w:r>
           </w:p>
         </w:tc>
@@ -20035,7 +19900,28 @@
                 <w:rFonts w:asciiTheme="minorHAnsi" w:hAnsiTheme="minorHAnsi" w:cstheme="minorHAnsi"/>
                 <w:lang w:val="en-US"/>
               </w:rPr>
-              <w:t xml:space="preserve">Hiển thị chi tiết một bài đăng cụ thể </w:t>
+              <w:t xml:space="preserve">Hiển thị </w:t>
+            </w:r>
+            <w:r>
+              <w:rPr>
+                <w:rFonts w:asciiTheme="minorHAnsi" w:hAnsiTheme="minorHAnsi" w:cstheme="minorHAnsi"/>
+                <w:lang w:val="en-US"/>
+              </w:rPr>
+              <w:t xml:space="preserve">danh sách các bài </w:t>
+            </w:r>
+            <w:r>
+              <w:rPr>
+                <w:rFonts w:asciiTheme="minorHAnsi" w:hAnsiTheme="minorHAnsi" w:cstheme="minorHAnsi"/>
+                <w:lang w:val="en-US"/>
+              </w:rPr>
+              <w:t>đăng</w:t>
+            </w:r>
+            <w:r>
+              <w:rPr>
+                <w:rFonts w:asciiTheme="minorHAnsi" w:hAnsiTheme="minorHAnsi" w:cstheme="minorHAnsi"/>
+                <w:lang w:val="en-US"/>
+              </w:rPr>
+              <w:t xml:space="preserve"> </w:t>
             </w:r>
           </w:p>
         </w:tc>
@@ -20552,14 +20438,7 @@
                 <w:rFonts w:asciiTheme="minorHAnsi" w:hAnsiTheme="minorHAnsi" w:cstheme="minorHAnsi"/>
                 <w:lang w:val="en-US"/>
               </w:rPr>
-              <w:t>N</w:t>
-            </w:r>
-            <w:r>
-              <w:rPr>
-                <w:rFonts w:asciiTheme="minorHAnsi" w:hAnsiTheme="minorHAnsi" w:cstheme="minorHAnsi"/>
-                <w:lang w:val="en-US"/>
-              </w:rPr>
-              <w:t>gười dùng chọn cảm xúc Yêu thích hoặc Không thích trên bài đăng</w:t>
+              <w:t>Người dùng chọn bài đăng muốn bày tỏ cảm xúc, chọn nút Trái tim</w:t>
             </w:r>
           </w:p>
           <w:p>
@@ -20573,42 +20452,99 @@
               </w:rPr>
             </w:pPr>
           </w:p>
-        </w:tc>
-        <w:tc>
-          <w:tcPr>
-            <w:tcW w:w="3317" w:type="dxa"/>
-            <w:gridSpan w:val="2"/>
-          </w:tcPr>
-          <w:p>
-            <w:pPr>
-              <w:spacing w:before="20" w:after="20"/>
-              <w:rPr>
-                <w:rFonts w:asciiTheme="minorHAnsi" w:hAnsiTheme="minorHAnsi" w:cstheme="minorHAnsi"/>
-                <w:lang w:val="en-US"/>
-              </w:rPr>
-            </w:pPr>
-          </w:p>
-          <w:p>
-            <w:pPr>
-              <w:spacing w:before="20" w:after="20"/>
-              <w:rPr>
-                <w:rFonts w:asciiTheme="minorHAnsi" w:hAnsiTheme="minorHAnsi" w:cstheme="minorHAnsi"/>
-                <w:lang w:val="en-US"/>
-              </w:rPr>
-            </w:pPr>
-          </w:p>
-          <w:p>
-            <w:pPr>
-              <w:spacing w:before="20" w:after="20"/>
-              <w:rPr>
-                <w:rFonts w:asciiTheme="minorHAnsi" w:hAnsiTheme="minorHAnsi" w:cstheme="minorHAnsi"/>
-                <w:lang w:val="en-US"/>
-              </w:rPr>
-            </w:pPr>
-          </w:p>
-          <w:p>
-            <w:pPr>
-              <w:spacing w:before="20" w:after="20"/>
+          <w:p>
+            <w:pPr>
+              <w:pStyle w:val="ListParagraph"/>
+              <w:spacing w:before="20" w:after="20"/>
+              <w:ind w:left="435"/>
+              <w:rPr>
+                <w:rFonts w:asciiTheme="minorHAnsi" w:hAnsiTheme="minorHAnsi" w:cstheme="minorHAnsi"/>
+                <w:lang w:val="en-US"/>
+              </w:rPr>
+            </w:pPr>
+          </w:p>
+          <w:p>
+            <w:pPr>
+              <w:pStyle w:val="ListParagraph"/>
+              <w:spacing w:before="20" w:after="20"/>
+              <w:ind w:left="435"/>
+              <w:rPr>
+                <w:rFonts w:asciiTheme="minorHAnsi" w:hAnsiTheme="minorHAnsi" w:cstheme="minorHAnsi"/>
+                <w:lang w:val="en-US"/>
+              </w:rPr>
+            </w:pPr>
+          </w:p>
+          <w:p>
+            <w:pPr>
+              <w:pStyle w:val="ListParagraph"/>
+              <w:spacing w:before="20" w:after="20"/>
+              <w:ind w:left="435"/>
+              <w:rPr>
+                <w:rFonts w:asciiTheme="minorHAnsi" w:hAnsiTheme="minorHAnsi" w:cstheme="minorHAnsi"/>
+                <w:lang w:val="en-US"/>
+              </w:rPr>
+            </w:pPr>
+          </w:p>
+          <w:p>
+            <w:pPr>
+              <w:pStyle w:val="ListParagraph"/>
+              <w:spacing w:before="20" w:after="20"/>
+              <w:ind w:left="435"/>
+              <w:rPr>
+                <w:rFonts w:asciiTheme="minorHAnsi" w:hAnsiTheme="minorHAnsi" w:cstheme="minorHAnsi"/>
+                <w:lang w:val="en-US"/>
+              </w:rPr>
+            </w:pPr>
+          </w:p>
+          <w:p>
+            <w:pPr>
+              <w:pStyle w:val="ListParagraph"/>
+              <w:spacing w:before="20" w:after="20"/>
+              <w:ind w:left="435"/>
+              <w:rPr>
+                <w:rFonts w:asciiTheme="minorHAnsi" w:hAnsiTheme="minorHAnsi" w:cstheme="minorHAnsi"/>
+                <w:lang w:val="en-US"/>
+              </w:rPr>
+            </w:pPr>
+          </w:p>
+          <w:p>
+            <w:pPr>
+              <w:pStyle w:val="ListParagraph"/>
+              <w:spacing w:before="20" w:after="20"/>
+              <w:ind w:left="435"/>
+              <w:rPr>
+                <w:rFonts w:asciiTheme="minorHAnsi" w:hAnsiTheme="minorHAnsi" w:cstheme="minorHAnsi"/>
+                <w:lang w:val="en-US"/>
+              </w:rPr>
+            </w:pPr>
+          </w:p>
+          <w:p>
+            <w:pPr>
+              <w:pStyle w:val="ListParagraph"/>
+              <w:spacing w:before="20" w:after="20"/>
+              <w:ind w:left="435"/>
+              <w:rPr>
+                <w:rFonts w:asciiTheme="minorHAnsi" w:hAnsiTheme="minorHAnsi" w:cstheme="minorHAnsi"/>
+                <w:lang w:val="en-US"/>
+              </w:rPr>
+            </w:pPr>
+          </w:p>
+          <w:p>
+            <w:pPr>
+              <w:pStyle w:val="ListParagraph"/>
+              <w:spacing w:before="20" w:after="20"/>
+              <w:ind w:left="435"/>
+              <w:rPr>
+                <w:rFonts w:asciiTheme="minorHAnsi" w:hAnsiTheme="minorHAnsi" w:cstheme="minorHAnsi"/>
+                <w:lang w:val="en-US"/>
+              </w:rPr>
+            </w:pPr>
+          </w:p>
+          <w:p>
+            <w:pPr>
+              <w:pStyle w:val="ListParagraph"/>
+              <w:spacing w:before="20" w:after="20"/>
+              <w:ind w:left="435"/>
               <w:rPr>
                 <w:rFonts w:asciiTheme="minorHAnsi" w:hAnsiTheme="minorHAnsi" w:cstheme="minorHAnsi"/>
                 <w:lang w:val="en-US"/>
@@ -20633,6 +20569,69 @@
                 <w:rFonts w:asciiTheme="minorHAnsi" w:hAnsiTheme="minorHAnsi" w:cstheme="minorHAnsi"/>
                 <w:lang w:val="en-US"/>
               </w:rPr>
+              <w:t>Có thể chọn nút Trái tim lần nữa để hủy yêu thích bày đăng</w:t>
+            </w:r>
+          </w:p>
+        </w:tc>
+        <w:tc>
+          <w:tcPr>
+            <w:tcW w:w="3317" w:type="dxa"/>
+            <w:gridSpan w:val="2"/>
+          </w:tcPr>
+          <w:p>
+            <w:pPr>
+              <w:spacing w:before="20" w:after="20"/>
+              <w:rPr>
+                <w:rFonts w:asciiTheme="minorHAnsi" w:hAnsiTheme="minorHAnsi" w:cstheme="minorHAnsi"/>
+                <w:lang w:val="en-US"/>
+              </w:rPr>
+            </w:pPr>
+          </w:p>
+          <w:p>
+            <w:pPr>
+              <w:spacing w:before="20" w:after="20"/>
+              <w:rPr>
+                <w:rFonts w:asciiTheme="minorHAnsi" w:hAnsiTheme="minorHAnsi" w:cstheme="minorHAnsi"/>
+                <w:lang w:val="en-US"/>
+              </w:rPr>
+            </w:pPr>
+          </w:p>
+          <w:p>
+            <w:pPr>
+              <w:spacing w:before="20" w:after="20"/>
+              <w:rPr>
+                <w:rFonts w:asciiTheme="minorHAnsi" w:hAnsiTheme="minorHAnsi" w:cstheme="minorHAnsi"/>
+                <w:lang w:val="en-US"/>
+              </w:rPr>
+            </w:pPr>
+          </w:p>
+          <w:p>
+            <w:pPr>
+              <w:spacing w:before="20" w:after="20"/>
+              <w:rPr>
+                <w:rFonts w:asciiTheme="minorHAnsi" w:hAnsiTheme="minorHAnsi" w:cstheme="minorHAnsi"/>
+                <w:lang w:val="en-US"/>
+              </w:rPr>
+            </w:pPr>
+          </w:p>
+          <w:p>
+            <w:pPr>
+              <w:pStyle w:val="ListParagraph"/>
+              <w:numPr>
+                <w:ilvl w:val="0"/>
+                <w:numId w:val="2"/>
+              </w:numPr>
+              <w:spacing w:before="20" w:after="20"/>
+              <w:rPr>
+                <w:rFonts w:asciiTheme="minorHAnsi" w:hAnsiTheme="minorHAnsi" w:cstheme="minorHAnsi"/>
+                <w:lang w:val="en-US"/>
+              </w:rPr>
+            </w:pPr>
+            <w:r>
+              <w:rPr>
+                <w:rFonts w:asciiTheme="minorHAnsi" w:hAnsiTheme="minorHAnsi" w:cstheme="minorHAnsi"/>
+                <w:lang w:val="en-US"/>
+              </w:rPr>
               <w:t>Kiểm tra dữ liệu, cập nhật CSDL</w:t>
             </w:r>
           </w:p>
@@ -20651,7 +20650,7 @@
                 <w:rFonts w:asciiTheme="minorHAnsi" w:hAnsiTheme="minorHAnsi" w:cstheme="minorHAnsi"/>
                 <w:lang w:val="en-US"/>
               </w:rPr>
-              <w:t>Tính toán lại số lượng yêu thích hay không thích của bài đăng</w:t>
+              <w:t>Tính toán lại số lượng yêu thích của bài đăng</w:t>
             </w:r>
             <w:r>
               <w:rPr>
@@ -20667,13 +20666,85 @@
               </w:rPr>
               <w:br/>
               <w:t>Bắn thông báo tới chủ bài đăng</w:t>
+            </w:r>
+          </w:p>
+          <w:p>
+            <w:pPr>
+              <w:pStyle w:val="ListParagraph"/>
+              <w:spacing w:before="20" w:after="20"/>
+              <w:ind w:left="435"/>
+              <w:rPr>
+                <w:rFonts w:asciiTheme="minorHAnsi" w:hAnsiTheme="minorHAnsi" w:cstheme="minorHAnsi"/>
+                <w:lang w:val="en-US"/>
+              </w:rPr>
+            </w:pPr>
+            <w:r>
+              <w:rPr>
+                <w:rFonts w:asciiTheme="minorHAnsi" w:hAnsiTheme="minorHAnsi" w:cstheme="minorHAnsi"/>
+                <w:lang w:val="en-US"/>
+              </w:rPr>
+              <w:t>Lưu vào lịch sử hoạt động của người dùng.</w:t>
+            </w:r>
+          </w:p>
+          <w:p>
+            <w:pPr>
+              <w:pStyle w:val="ListParagraph"/>
+              <w:spacing w:before="20" w:after="20"/>
+              <w:ind w:left="435"/>
+              <w:rPr>
+                <w:rFonts w:asciiTheme="minorHAnsi" w:hAnsiTheme="minorHAnsi" w:cstheme="minorHAnsi"/>
+                <w:lang w:val="en-US"/>
+              </w:rPr>
+            </w:pPr>
+          </w:p>
+          <w:p>
+            <w:pPr>
+              <w:pStyle w:val="ListParagraph"/>
+              <w:spacing w:before="20" w:after="20"/>
+              <w:ind w:left="435"/>
+              <w:rPr>
+                <w:rFonts w:asciiTheme="minorHAnsi" w:hAnsiTheme="minorHAnsi" w:cstheme="minorHAnsi"/>
+                <w:lang w:val="en-US"/>
+              </w:rPr>
+            </w:pPr>
+          </w:p>
+          <w:p>
+            <w:pPr>
+              <w:pStyle w:val="ListParagraph"/>
+              <w:spacing w:before="20" w:after="20"/>
+              <w:ind w:left="435"/>
+              <w:rPr>
+                <w:rFonts w:asciiTheme="minorHAnsi" w:hAnsiTheme="minorHAnsi" w:cstheme="minorHAnsi"/>
+                <w:lang w:val="en-US"/>
+              </w:rPr>
+            </w:pPr>
+          </w:p>
+          <w:p>
+            <w:pPr>
+              <w:pStyle w:val="ListParagraph"/>
+              <w:numPr>
+                <w:ilvl w:val="0"/>
+                <w:numId w:val="2"/>
+              </w:numPr>
+              <w:spacing w:before="20" w:after="20"/>
+              <w:rPr>
+                <w:rFonts w:asciiTheme="minorHAnsi" w:hAnsiTheme="minorHAnsi" w:cstheme="minorHAnsi"/>
+                <w:lang w:val="en-US"/>
+              </w:rPr>
+            </w:pPr>
+            <w:r>
+              <w:rPr>
+                <w:rFonts w:asciiTheme="minorHAnsi" w:hAnsiTheme="minorHAnsi" w:cstheme="minorHAnsi"/>
+                <w:lang w:val="en-US"/>
+              </w:rPr>
+              <w:t>Lưu vào CSDL, Tính toán lại số lượng yêu thích bài đăng.</w:t>
             </w:r>
           </w:p>
         </w:tc>
       </w:tr>
       <w:tr>
         <w:trPr>
-          <w:trHeight w:val="734"/>
+          <w:trHeight w:val="1142"/>
         </w:trPr>
         <w:tc>
           <w:tcPr>
@@ -20708,22 +20779,6 @@
                 <w:lang w:val="en-US"/>
               </w:rPr>
             </w:pPr>
-            <w:r>
-              <w:rPr>
-                <w:rFonts w:asciiTheme="minorHAnsi" w:hAnsiTheme="minorHAnsi" w:cstheme="minorHAnsi"/>
-                <w:lang w:val="en-US"/>
-              </w:rPr>
-              <w:t>1.1: Người dùng chọn cảm xúc Yêu thích hoặc Không thích trên bài đăng mà họ đã bày tỏ cảm xúc</w:t>
-            </w:r>
-          </w:p>
-          <w:p>
-            <w:pPr>
-              <w:spacing w:before="20" w:after="20"/>
-              <w:rPr>
-                <w:rFonts w:asciiTheme="minorHAnsi" w:hAnsiTheme="minorHAnsi" w:cstheme="minorHAnsi"/>
-                <w:lang w:val="en-US"/>
-              </w:rPr>
-            </w:pPr>
           </w:p>
         </w:tc>
         <w:tc>
@@ -20755,68 +20810,15 @@
                 <w:lang w:val="en-US"/>
               </w:rPr>
             </w:pPr>
-            <w:r>
-              <w:rPr>
-                <w:rFonts w:asciiTheme="minorHAnsi" w:hAnsiTheme="minorHAnsi" w:cstheme="minorHAnsi"/>
-                <w:lang w:val="en-US"/>
-              </w:rPr>
-              <w:t xml:space="preserve"> </w:t>
-            </w:r>
-          </w:p>
-          <w:p>
-            <w:pPr>
-              <w:spacing w:before="20" w:after="20"/>
-              <w:rPr>
-                <w:rFonts w:asciiTheme="minorHAnsi" w:hAnsiTheme="minorHAnsi" w:cstheme="minorHAnsi"/>
-                <w:lang w:val="en-US"/>
-              </w:rPr>
-            </w:pPr>
-          </w:p>
-          <w:p>
-            <w:pPr>
-              <w:spacing w:before="20" w:after="20"/>
-              <w:rPr>
-                <w:rFonts w:asciiTheme="minorHAnsi" w:hAnsiTheme="minorHAnsi" w:cstheme="minorHAnsi"/>
-                <w:lang w:val="en-US"/>
-              </w:rPr>
-            </w:pPr>
-            <w:r>
-              <w:rPr>
-                <w:rFonts w:asciiTheme="minorHAnsi" w:hAnsiTheme="minorHAnsi" w:cstheme="minorHAnsi"/>
-                <w:lang w:val="en-US"/>
-              </w:rPr>
-              <w:t xml:space="preserve">2.2: Xóa dữ liệu cũ cập nhật dữ liệu mới. </w:t>
-            </w:r>
-          </w:p>
-          <w:p>
-            <w:pPr>
-              <w:spacing w:before="20" w:after="20"/>
-              <w:rPr>
-                <w:rFonts w:asciiTheme="minorHAnsi" w:hAnsiTheme="minorHAnsi" w:cstheme="minorHAnsi"/>
-                <w:lang w:val="en-US"/>
-              </w:rPr>
-            </w:pPr>
-            <w:r>
-              <w:rPr>
-                <w:rFonts w:asciiTheme="minorHAnsi" w:hAnsiTheme="minorHAnsi" w:cstheme="minorHAnsi"/>
-                <w:lang w:val="en-US"/>
-              </w:rPr>
-              <w:t>(</w:t>
-            </w:r>
-            <w:r>
-              <w:rPr>
-                <w:rFonts w:asciiTheme="minorHAnsi" w:hAnsiTheme="minorHAnsi" w:cstheme="minorHAnsi"/>
-                <w:lang w:val="en-US"/>
-              </w:rPr>
-              <w:t>Nếu đang Yêu thích, tiếp tục yêu thích thì sẽ trở về chưa bày tỏ cảm xúc.</w:t>
-            </w:r>
-            <w:r>
-              <w:rPr>
-                <w:rFonts w:asciiTheme="minorHAnsi" w:hAnsiTheme="minorHAnsi" w:cstheme="minorHAnsi"/>
-                <w:lang w:val="en-US"/>
-              </w:rPr>
-              <w:t>)</w:t>
-            </w:r>
+          </w:p>
+          <w:p>
+            <w:pPr>
+              <w:spacing w:before="20" w:after="20"/>
+              <w:rPr>
+                <w:rFonts w:asciiTheme="minorHAnsi" w:hAnsiTheme="minorHAnsi" w:cstheme="minorHAnsi"/>
+                <w:lang w:val="en-US"/>
+              </w:rPr>
+            </w:pPr>
           </w:p>
         </w:tc>
       </w:tr>
@@ -20850,8 +20852,10 @@
                 <w:rFonts w:asciiTheme="minorHAnsi" w:hAnsiTheme="minorHAnsi" w:cstheme="minorHAnsi"/>
                 <w:lang w:val="en-US"/>
               </w:rPr>
-              <w:t>Lượt yêu thích hoặc không thích của bài đăng thay đổi</w:t>
-            </w:r>
+              <w:t xml:space="preserve">Bày tỏ cảm xúc với bài đăng. </w:t>
+            </w:r>
+            <w:bookmarkStart w:id="27" w:name="_GoBack"/>
+            <w:bookmarkEnd w:id="27"/>
           </w:p>
         </w:tc>
       </w:tr>
@@ -27544,7 +27548,7 @@
                     <pic:cNvPicPr/>
                   </pic:nvPicPr>
                   <pic:blipFill>
-                    <a:blip r:embed="rId18"/>
+                    <a:blip r:embed="rId19"/>
                     <a:stretch>
                       <a:fillRect/>
                     </a:stretch>
@@ -27722,7 +27726,7 @@
                     <pic:cNvPicPr/>
                   </pic:nvPicPr>
                   <pic:blipFill>
-                    <a:blip r:embed="rId19"/>
+                    <a:blip r:embed="rId20"/>
                     <a:stretch>
                       <a:fillRect/>
                     </a:stretch>
@@ -27919,7 +27923,7 @@
                     <pic:cNvPicPr/>
                   </pic:nvPicPr>
                   <pic:blipFill>
-                    <a:blip r:embed="rId20"/>
+                    <a:blip r:embed="rId21"/>
                     <a:stretch>
                       <a:fillRect/>
                     </a:stretch>
@@ -28092,7 +28096,7 @@
                     <pic:cNvPicPr/>
                   </pic:nvPicPr>
                   <pic:blipFill>
-                    <a:blip r:embed="rId21"/>
+                    <a:blip r:embed="rId22"/>
                     <a:stretch>
                       <a:fillRect/>
                     </a:stretch>
@@ -28191,7 +28195,7 @@
                     <pic:cNvPicPr/>
                   </pic:nvPicPr>
                   <pic:blipFill>
-                    <a:blip r:embed="rId22"/>
+                    <a:blip r:embed="rId23"/>
                     <a:stretch>
                       <a:fillRect/>
                     </a:stretch>
@@ -28289,7 +28293,7 @@
                     <pic:cNvPicPr/>
                   </pic:nvPicPr>
                   <pic:blipFill>
-                    <a:blip r:embed="rId23"/>
+                    <a:blip r:embed="rId24"/>
                     <a:stretch>
                       <a:fillRect/>
                     </a:stretch>
@@ -28387,7 +28391,7 @@
                     <pic:cNvPicPr/>
                   </pic:nvPicPr>
                   <pic:blipFill>
-                    <a:blip r:embed="rId24"/>
+                    <a:blip r:embed="rId25"/>
                     <a:stretch>
                       <a:fillRect/>
                     </a:stretch>
@@ -28486,7 +28490,7 @@
                     <pic:cNvPicPr/>
                   </pic:nvPicPr>
                   <pic:blipFill>
-                    <a:blip r:embed="rId25"/>
+                    <a:blip r:embed="rId26"/>
                     <a:stretch>
                       <a:fillRect/>
                     </a:stretch>
@@ -28618,7 +28622,7 @@
                     <pic:cNvPicPr/>
                   </pic:nvPicPr>
                   <pic:blipFill>
-                    <a:blip r:embed="rId26"/>
+                    <a:blip r:embed="rId27"/>
                     <a:stretch>
                       <a:fillRect/>
                     </a:stretch>
@@ -43870,8 +43874,8 @@
       </w:r>
     </w:p>
     <w:sectPr>
-      <w:headerReference w:type="default" r:id="rId27"/>
-      <w:footerReference w:type="default" r:id="rId28"/>
+      <w:headerReference w:type="default" r:id="rId28"/>
+      <w:footerReference w:type="default" r:id="rId29"/>
       <w:pgSz w:w="12240" w:h="15840"/>
       <w:pgMar w:top="1440" w:right="1440" w:bottom="1440" w:left="1440" w:header="720" w:footer="720" w:gutter="0"/>
       <w:cols w:space="720"/>
@@ -43882,7 +43886,7 @@
 </file>
 
 <file path=word/endnotes.xml><?xml version="1.0" encoding="utf-8"?>
-<w:endnotes xmlns:wpc="http://schemas.microsoft.com/office/word/2010/wordprocessingCanvas" xmlns:cx="http://schemas.microsoft.com/office/drawing/2014/chartex" xmlns:cx1="http://schemas.microsoft.com/office/drawing/2015/9/8/chartex" xmlns:mc="http://schemas.openxmlformats.org/markup-compatibility/2006" xmlns:o="urn:schemas-microsoft-com:office:office" xmlns:r="http://schemas.openxmlformats.org/officeDocument/2006/relationships" xmlns:m="http://schemas.openxmlformats.org/officeDocument/2006/math" xmlns:v="urn:schemas-microsoft-com:vml" xmlns:wp14="http://schemas.microsoft.com/office/word/2010/wordprocessingDrawing" xmlns:wp="http://schemas.openxmlformats.org/drawingml/2006/wordprocessingDrawing" xmlns:w10="urn:schemas-microsoft-com:office:word" xmlns:w="http://schemas.openxmlformats.org/wordprocessingml/2006/main" xmlns:w14="http://schemas.microsoft.com/office/word/2010/wordml" xmlns:w15="http://schemas.microsoft.com/office/word/2012/wordml" xmlns:w16se="http://schemas.microsoft.com/office/word/2015/wordml/symex" xmlns:wpg="http://schemas.microsoft.com/office/word/2010/wordprocessingGroup" xmlns:wpi="http://schemas.microsoft.com/office/word/2010/wordprocessingInk" xmlns:wne="http://schemas.microsoft.com/office/word/2006/wordml" xmlns:wps="http://schemas.microsoft.com/office/word/2010/wordprocessingShape" mc:Ignorable="w14 w15 w16se wp14">
+<w:endnotes xmlns:wpc="http://schemas.microsoft.com/office/word/2010/wordprocessingCanvas" xmlns:mc="http://schemas.openxmlformats.org/markup-compatibility/2006" xmlns:o="urn:schemas-microsoft-com:office:office" xmlns:r="http://schemas.openxmlformats.org/officeDocument/2006/relationships" xmlns:m="http://schemas.openxmlformats.org/officeDocument/2006/math" xmlns:v="urn:schemas-microsoft-com:vml" xmlns:wp14="http://schemas.microsoft.com/office/word/2010/wordprocessingDrawing" xmlns:wp="http://schemas.openxmlformats.org/drawingml/2006/wordprocessingDrawing" xmlns:w10="urn:schemas-microsoft-com:office:word" xmlns:w="http://schemas.openxmlformats.org/wordprocessingml/2006/main" xmlns:w14="http://schemas.microsoft.com/office/word/2010/wordml" xmlns:wpg="http://schemas.microsoft.com/office/word/2010/wordprocessingGroup" xmlns:wpi="http://schemas.microsoft.com/office/word/2010/wordprocessingInk" xmlns:wne="http://schemas.microsoft.com/office/word/2006/wordml" xmlns:wps="http://schemas.microsoft.com/office/word/2010/wordprocessingShape" mc:Ignorable="w14 wp14">
   <w:endnote w:type="separator" w:id="-1">
     <w:p>
       <w:pPr>
@@ -43907,7 +43911,7 @@
 </file>
 
 <file path=word/footer1.xml><?xml version="1.0" encoding="utf-8"?>
-<w:ftr xmlns:wpc="http://schemas.microsoft.com/office/word/2010/wordprocessingCanvas" xmlns:cx="http://schemas.microsoft.com/office/drawing/2014/chartex" xmlns:cx1="http://schemas.microsoft.com/office/drawing/2015/9/8/chartex" xmlns:mc="http://schemas.openxmlformats.org/markup-compatibility/2006" xmlns:o="urn:schemas-microsoft-com:office:office" xmlns:r="http://schemas.openxmlformats.org/officeDocument/2006/relationships" xmlns:m="http://schemas.openxmlformats.org/officeDocument/2006/math" xmlns:v="urn:schemas-microsoft-com:vml" xmlns:wp14="http://schemas.microsoft.com/office/word/2010/wordprocessingDrawing" xmlns:wp="http://schemas.openxmlformats.org/drawingml/2006/wordprocessingDrawing" xmlns:w10="urn:schemas-microsoft-com:office:word" xmlns:w="http://schemas.openxmlformats.org/wordprocessingml/2006/main" xmlns:w14="http://schemas.microsoft.com/office/word/2010/wordml" xmlns:w15="http://schemas.microsoft.com/office/word/2012/wordml" xmlns:w16se="http://schemas.microsoft.com/office/word/2015/wordml/symex" xmlns:wpg="http://schemas.microsoft.com/office/word/2010/wordprocessingGroup" xmlns:wpi="http://schemas.microsoft.com/office/word/2010/wordprocessingInk" xmlns:wne="http://schemas.microsoft.com/office/word/2006/wordml" xmlns:wps="http://schemas.microsoft.com/office/word/2010/wordprocessingShape" mc:Ignorable="w14 w15 w16se wp14">
+<w:ftr xmlns:wpc="http://schemas.microsoft.com/office/word/2010/wordprocessingCanvas" xmlns:mc="http://schemas.openxmlformats.org/markup-compatibility/2006" xmlns:o="urn:schemas-microsoft-com:office:office" xmlns:r="http://schemas.openxmlformats.org/officeDocument/2006/relationships" xmlns:m="http://schemas.openxmlformats.org/officeDocument/2006/math" xmlns:v="urn:schemas-microsoft-com:vml" xmlns:wp14="http://schemas.microsoft.com/office/word/2010/wordprocessingDrawing" xmlns:wp="http://schemas.openxmlformats.org/drawingml/2006/wordprocessingDrawing" xmlns:w10="urn:schemas-microsoft-com:office:word" xmlns:w="http://schemas.openxmlformats.org/wordprocessingml/2006/main" xmlns:w14="http://schemas.microsoft.com/office/word/2010/wordml" xmlns:wpg="http://schemas.microsoft.com/office/word/2010/wordprocessingGroup" xmlns:wpi="http://schemas.microsoft.com/office/word/2010/wordprocessingInk" xmlns:wne="http://schemas.microsoft.com/office/word/2006/wordml" xmlns:wps="http://schemas.microsoft.com/office/word/2010/wordprocessingShape" mc:Ignorable="w14 wp14">
   <w:sdt>
     <w:sdtPr>
       <w:id w:val="-287515815"/>
@@ -43945,7 +43949,7 @@
             <w:bCs/>
             <w:noProof/>
           </w:rPr>
-          <w:t>7</w:t>
+          <w:t>33</w:t>
         </w:r>
         <w:r>
           <w:rPr>
@@ -43981,7 +43985,7 @@
 </file>
 
 <file path=word/footnotes.xml><?xml version="1.0" encoding="utf-8"?>
-<w:footnotes xmlns:wpc="http://schemas.microsoft.com/office/word/2010/wordprocessingCanvas" xmlns:cx="http://schemas.microsoft.com/office/drawing/2014/chartex" xmlns:cx1="http://schemas.microsoft.com/office/drawing/2015/9/8/chartex" xmlns:mc="http://schemas.openxmlformats.org/markup-compatibility/2006" xmlns:o="urn:schemas-microsoft-com:office:office" xmlns:r="http://schemas.openxmlformats.org/officeDocument/2006/relationships" xmlns:m="http://schemas.openxmlformats.org/officeDocument/2006/math" xmlns:v="urn:schemas-microsoft-com:vml" xmlns:wp14="http://schemas.microsoft.com/office/word/2010/wordprocessingDrawing" xmlns:wp="http://schemas.openxmlformats.org/drawingml/2006/wordprocessingDrawing" xmlns:w10="urn:schemas-microsoft-com:office:word" xmlns:w="http://schemas.openxmlformats.org/wordprocessingml/2006/main" xmlns:w14="http://schemas.microsoft.com/office/word/2010/wordml" xmlns:w15="http://schemas.microsoft.com/office/word/2012/wordml" xmlns:w16se="http://schemas.microsoft.com/office/word/2015/wordml/symex" xmlns:wpg="http://schemas.microsoft.com/office/word/2010/wordprocessingGroup" xmlns:wpi="http://schemas.microsoft.com/office/word/2010/wordprocessingInk" xmlns:wne="http://schemas.microsoft.com/office/word/2006/wordml" xmlns:wps="http://schemas.microsoft.com/office/word/2010/wordprocessingShape" mc:Ignorable="w14 w15 w16se wp14">
+<w:footnotes xmlns:wpc="http://schemas.microsoft.com/office/word/2010/wordprocessingCanvas" xmlns:mc="http://schemas.openxmlformats.org/markup-compatibility/2006" xmlns:o="urn:schemas-microsoft-com:office:office" xmlns:r="http://schemas.openxmlformats.org/officeDocument/2006/relationships" xmlns:m="http://schemas.openxmlformats.org/officeDocument/2006/math" xmlns:v="urn:schemas-microsoft-com:vml" xmlns:wp14="http://schemas.microsoft.com/office/word/2010/wordprocessingDrawing" xmlns:wp="http://schemas.openxmlformats.org/drawingml/2006/wordprocessingDrawing" xmlns:w10="urn:schemas-microsoft-com:office:word" xmlns:w="http://schemas.openxmlformats.org/wordprocessingml/2006/main" xmlns:w14="http://schemas.microsoft.com/office/word/2010/wordml" xmlns:wpg="http://schemas.microsoft.com/office/word/2010/wordprocessingGroup" xmlns:wpi="http://schemas.microsoft.com/office/word/2010/wordprocessingInk" xmlns:wne="http://schemas.microsoft.com/office/word/2006/wordml" xmlns:wps="http://schemas.microsoft.com/office/word/2010/wordprocessingShape" mc:Ignorable="w14 wp14">
   <w:footnote w:type="separator" w:id="-1">
     <w:p>
       <w:pPr>
@@ -44006,7 +44010,7 @@
 </file>
 
 <file path=word/header1.xml><?xml version="1.0" encoding="utf-8"?>
-<w:hdr xmlns:wpc="http://schemas.microsoft.com/office/word/2010/wordprocessingCanvas" xmlns:cx="http://schemas.microsoft.com/office/drawing/2014/chartex" xmlns:cx1="http://schemas.microsoft.com/office/drawing/2015/9/8/chartex" xmlns:mc="http://schemas.openxmlformats.org/markup-compatibility/2006" xmlns:o="urn:schemas-microsoft-com:office:office" xmlns:r="http://schemas.openxmlformats.org/officeDocument/2006/relationships" xmlns:m="http://schemas.openxmlformats.org/officeDocument/2006/math" xmlns:v="urn:schemas-microsoft-com:vml" xmlns:wp14="http://schemas.microsoft.com/office/word/2010/wordprocessingDrawing" xmlns:wp="http://schemas.openxmlformats.org/drawingml/2006/wordprocessingDrawing" xmlns:w10="urn:schemas-microsoft-com:office:word" xmlns:w="http://schemas.openxmlformats.org/wordprocessingml/2006/main" xmlns:w14="http://schemas.microsoft.com/office/word/2010/wordml" xmlns:w15="http://schemas.microsoft.com/office/word/2012/wordml" xmlns:w16se="http://schemas.microsoft.com/office/word/2015/wordml/symex" xmlns:wpg="http://schemas.microsoft.com/office/word/2010/wordprocessingGroup" xmlns:wpi="http://schemas.microsoft.com/office/word/2010/wordprocessingInk" xmlns:wne="http://schemas.microsoft.com/office/word/2006/wordml" xmlns:wps="http://schemas.microsoft.com/office/word/2010/wordprocessingShape" mc:Ignorable="w14 w15 w16se wp14">
+<w:hdr xmlns:wpc="http://schemas.microsoft.com/office/word/2010/wordprocessingCanvas" xmlns:mc="http://schemas.openxmlformats.org/markup-compatibility/2006" xmlns:o="urn:schemas-microsoft-com:office:office" xmlns:r="http://schemas.openxmlformats.org/officeDocument/2006/relationships" xmlns:m="http://schemas.openxmlformats.org/officeDocument/2006/math" xmlns:v="urn:schemas-microsoft-com:vml" xmlns:wp14="http://schemas.microsoft.com/office/word/2010/wordprocessingDrawing" xmlns:wp="http://schemas.openxmlformats.org/drawingml/2006/wordprocessingDrawing" xmlns:w10="urn:schemas-microsoft-com:office:word" xmlns:w="http://schemas.openxmlformats.org/wordprocessingml/2006/main" xmlns:w14="http://schemas.microsoft.com/office/word/2010/wordml" xmlns:wpg="http://schemas.microsoft.com/office/word/2010/wordprocessingGroup" xmlns:wpi="http://schemas.microsoft.com/office/word/2010/wordprocessingInk" xmlns:wne="http://schemas.microsoft.com/office/word/2006/wordml" xmlns:wps="http://schemas.microsoft.com/office/word/2010/wordprocessingShape" mc:Ignorable="w14 wp14">
   <w:p>
     <w:pPr>
       <w:pStyle w:val="Header"/>
@@ -44024,8 +44028,8 @@
 </file>
 
 <file path=word/numbering.xml><?xml version="1.0" encoding="utf-8"?>
-<w:numbering xmlns:wpc="http://schemas.microsoft.com/office/word/2010/wordprocessingCanvas" xmlns:cx="http://schemas.microsoft.com/office/drawing/2014/chartex" xmlns:cx1="http://schemas.microsoft.com/office/drawing/2015/9/8/chartex" xmlns:mc="http://schemas.openxmlformats.org/markup-compatibility/2006" xmlns:o="urn:schemas-microsoft-com:office:office" xmlns:r="http://schemas.openxmlformats.org/officeDocument/2006/relationships" xmlns:m="http://schemas.openxmlformats.org/officeDocument/2006/math" xmlns:v="urn:schemas-microsoft-com:vml" xmlns:wp14="http://schemas.microsoft.com/office/word/2010/wordprocessingDrawing" xmlns:wp="http://schemas.openxmlformats.org/drawingml/2006/wordprocessingDrawing" xmlns:w10="urn:schemas-microsoft-com:office:word" xmlns:w="http://schemas.openxmlformats.org/wordprocessingml/2006/main" xmlns:w14="http://schemas.microsoft.com/office/word/2010/wordml" xmlns:w15="http://schemas.microsoft.com/office/word/2012/wordml" xmlns:w16se="http://schemas.microsoft.com/office/word/2015/wordml/symex" xmlns:wpg="http://schemas.microsoft.com/office/word/2010/wordprocessingGroup" xmlns:wpi="http://schemas.microsoft.com/office/word/2010/wordprocessingInk" xmlns:wne="http://schemas.microsoft.com/office/word/2006/wordml" xmlns:wps="http://schemas.microsoft.com/office/word/2010/wordprocessingShape" mc:Ignorable="w14 w15 w16se wp14">
-  <w:abstractNum w:abstractNumId="0" w15:restartNumberingAfterBreak="0">
+<w:numbering xmlns:wpc="http://schemas.microsoft.com/office/word/2010/wordprocessingCanvas" xmlns:mc="http://schemas.openxmlformats.org/markup-compatibility/2006" xmlns:o="urn:schemas-microsoft-com:office:office" xmlns:r="http://schemas.openxmlformats.org/officeDocument/2006/relationships" xmlns:m="http://schemas.openxmlformats.org/officeDocument/2006/math" xmlns:v="urn:schemas-microsoft-com:vml" xmlns:wp14="http://schemas.microsoft.com/office/word/2010/wordprocessingDrawing" xmlns:wp="http://schemas.openxmlformats.org/drawingml/2006/wordprocessingDrawing" xmlns:w10="urn:schemas-microsoft-com:office:word" xmlns:w="http://schemas.openxmlformats.org/wordprocessingml/2006/main" xmlns:w14="http://schemas.microsoft.com/office/word/2010/wordml" xmlns:wpg="http://schemas.microsoft.com/office/word/2010/wordprocessingGroup" xmlns:wpi="http://schemas.microsoft.com/office/word/2010/wordprocessingInk" xmlns:wne="http://schemas.microsoft.com/office/word/2006/wordml" xmlns:wps="http://schemas.microsoft.com/office/word/2010/wordprocessingShape" mc:Ignorable="w14 wp14">
+  <w:abstractNum w:abstractNumId="0">
     <w:nsid w:val="071E3C66"/>
     <w:multiLevelType w:val="hybridMultilevel"/>
     <w:tmpl w:val="24985970"/>
@@ -44137,7 +44141,7 @@
       </w:rPr>
     </w:lvl>
   </w:abstractNum>
-  <w:abstractNum w:abstractNumId="1" w15:restartNumberingAfterBreak="0">
+  <w:abstractNum w:abstractNumId="1">
     <w:nsid w:val="187D2982"/>
     <w:multiLevelType w:val="hybridMultilevel"/>
     <w:tmpl w:val="18084302"/>
@@ -44250,7 +44254,7 @@
       </w:rPr>
     </w:lvl>
   </w:abstractNum>
-  <w:abstractNum w:abstractNumId="2" w15:restartNumberingAfterBreak="0">
+  <w:abstractNum w:abstractNumId="2">
     <w:nsid w:val="196E3D82"/>
     <w:multiLevelType w:val="hybridMultilevel"/>
     <w:tmpl w:val="687CEB12"/>
@@ -44363,7 +44367,7 @@
       </w:rPr>
     </w:lvl>
   </w:abstractNum>
-  <w:abstractNum w:abstractNumId="3" w15:restartNumberingAfterBreak="0">
+  <w:abstractNum w:abstractNumId="3">
     <w:nsid w:val="1AE57C9F"/>
     <w:multiLevelType w:val="hybridMultilevel"/>
     <w:tmpl w:val="8A9E6912"/>
@@ -44452,7 +44456,7 @@
       </w:pPr>
     </w:lvl>
   </w:abstractNum>
-  <w:abstractNum w:abstractNumId="4" w15:restartNumberingAfterBreak="0">
+  <w:abstractNum w:abstractNumId="4">
     <w:nsid w:val="224033F2"/>
     <w:multiLevelType w:val="hybridMultilevel"/>
     <w:tmpl w:val="63C642CC"/>
@@ -44541,7 +44545,119 @@
       </w:pPr>
     </w:lvl>
   </w:abstractNum>
-  <w:abstractNum w:abstractNumId="5" w15:restartNumberingAfterBreak="0">
+  <w:abstractNum w:abstractNumId="5">
+    <w:nsid w:val="25CF3024"/>
+    <w:multiLevelType w:val="hybridMultilevel"/>
+    <w:tmpl w:val="85EA0084"/>
+    <w:lvl w:ilvl="0" w:tplc="46C67478">
+      <w:numFmt w:val="bullet"/>
+      <w:lvlText w:val="-"/>
+      <w:lvlJc w:val="left"/>
+      <w:pPr>
+        <w:ind w:left="1080" w:hanging="360"/>
+      </w:pPr>
+      <w:rPr>
+        <w:rFonts w:ascii="Times New Roman" w:eastAsiaTheme="minorEastAsia" w:hAnsi="Times New Roman" w:cs="Times New Roman" w:hint="default"/>
+      </w:rPr>
+    </w:lvl>
+    <w:lvl w:ilvl="1" w:tplc="04090003" w:tentative="1">
+      <w:start w:val="1"/>
+      <w:numFmt w:val="bullet"/>
+      <w:lvlText w:val="o"/>
+      <w:lvlJc w:val="left"/>
+      <w:pPr>
+        <w:ind w:left="1800" w:hanging="360"/>
+      </w:pPr>
+      <w:rPr>
+        <w:rFonts w:ascii="Courier New" w:hAnsi="Courier New" w:cs="Courier New" w:hint="default"/>
+      </w:rPr>
+    </w:lvl>
+    <w:lvl w:ilvl="2" w:tplc="04090005" w:tentative="1">
+      <w:start w:val="1"/>
+      <w:numFmt w:val="bullet"/>
+      <w:lvlText w:val=""/>
+      <w:lvlJc w:val="left"/>
+      <w:pPr>
+        <w:ind w:left="2520" w:hanging="360"/>
+      </w:pPr>
+      <w:rPr>
+        <w:rFonts w:ascii="Wingdings" w:hAnsi="Wingdings" w:hint="default"/>
+      </w:rPr>
+    </w:lvl>
+    <w:lvl w:ilvl="3" w:tplc="04090001" w:tentative="1">
+      <w:start w:val="1"/>
+      <w:numFmt w:val="bullet"/>
+      <w:lvlText w:val=""/>
+      <w:lvlJc w:val="left"/>
+      <w:pPr>
+        <w:ind w:left="3240" w:hanging="360"/>
+      </w:pPr>
+      <w:rPr>
+        <w:rFonts w:ascii="Symbol" w:hAnsi="Symbol" w:hint="default"/>
+      </w:rPr>
+    </w:lvl>
+    <w:lvl w:ilvl="4" w:tplc="04090003" w:tentative="1">
+      <w:start w:val="1"/>
+      <w:numFmt w:val="bullet"/>
+      <w:lvlText w:val="o"/>
+      <w:lvlJc w:val="left"/>
+      <w:pPr>
+        <w:ind w:left="3960" w:hanging="360"/>
+      </w:pPr>
+      <w:rPr>
+        <w:rFonts w:ascii="Courier New" w:hAnsi="Courier New" w:cs="Courier New" w:hint="default"/>
+      </w:rPr>
+    </w:lvl>
+    <w:lvl w:ilvl="5" w:tplc="04090005" w:tentative="1">
+      <w:start w:val="1"/>
+      <w:numFmt w:val="bullet"/>
+      <w:lvlText w:val=""/>
+      <w:lvlJc w:val="left"/>
+      <w:pPr>
+        <w:ind w:left="4680" w:hanging="360"/>
+      </w:pPr>
+      <w:rPr>
+        <w:rFonts w:ascii="Wingdings" w:hAnsi="Wingdings" w:hint="default"/>
+      </w:rPr>
+    </w:lvl>
+    <w:lvl w:ilvl="6" w:tplc="04090001" w:tentative="1">
+      <w:start w:val="1"/>
+      <w:numFmt w:val="bullet"/>
+      <w:lvlText w:val=""/>
+      <w:lvlJc w:val="left"/>
+      <w:pPr>
+        <w:ind w:left="5400" w:hanging="360"/>
+      </w:pPr>
+      <w:rPr>
+        <w:rFonts w:ascii="Symbol" w:hAnsi="Symbol" w:hint="default"/>
+      </w:rPr>
+    </w:lvl>
+    <w:lvl w:ilvl="7" w:tplc="04090003" w:tentative="1">
+      <w:start w:val="1"/>
+      <w:numFmt w:val="bullet"/>
+      <w:lvlText w:val="o"/>
+      <w:lvlJc w:val="left"/>
+      <w:pPr>
+        <w:ind w:left="6120" w:hanging="360"/>
+      </w:pPr>
+      <w:rPr>
+        <w:rFonts w:ascii="Courier New" w:hAnsi="Courier New" w:cs="Courier New" w:hint="default"/>
+      </w:rPr>
+    </w:lvl>
+    <w:lvl w:ilvl="8" w:tplc="04090005" w:tentative="1">
+      <w:start w:val="1"/>
+      <w:numFmt w:val="bullet"/>
+      <w:lvlText w:val=""/>
+      <w:lvlJc w:val="left"/>
+      <w:pPr>
+        <w:ind w:left="6840" w:hanging="360"/>
+      </w:pPr>
+      <w:rPr>
+        <w:rFonts w:ascii="Wingdings" w:hAnsi="Wingdings" w:hint="default"/>
+      </w:rPr>
+    </w:lvl>
+  </w:abstractNum>
+  <w:abstractNum w:abstractNumId="6">
     <w:nsid w:val="27E06B5E"/>
     <w:multiLevelType w:val="multilevel"/>
     <w:tmpl w:val="7E8E6A50"/>
@@ -44654,7 +44770,7 @@
       </w:rPr>
     </w:lvl>
   </w:abstractNum>
-  <w:abstractNum w:abstractNumId="6" w15:restartNumberingAfterBreak="0">
+  <w:abstractNum w:abstractNumId="7">
     <w:nsid w:val="2A36025A"/>
     <w:multiLevelType w:val="hybridMultilevel"/>
     <w:tmpl w:val="ADF076C4"/>
@@ -44767,12 +44883,11 @@
       </w:rPr>
     </w:lvl>
   </w:abstractNum>
-  <w:abstractNum w:abstractNumId="7" w15:restartNumberingAfterBreak="0">
-    <w:nsid w:val="328D058F"/>
+  <w:abstractNum w:abstractNumId="8">
+    <w:nsid w:val="2EB87E89"/>
     <w:multiLevelType w:val="hybridMultilevel"/>
-    <w:tmpl w:val="ACAA7D18"/>
-    <w:lvl w:ilvl="0" w:tplc="AF2CCFC0">
-      <w:start w:val="5"/>
+    <w:tmpl w:val="5226D546"/>
+    <w:lvl w:ilvl="0" w:tplc="C0B0D75A">
       <w:numFmt w:val="bullet"/>
       <w:lvlText w:val="-"/>
       <w:lvlJc w:val="left"/>
@@ -44880,7 +44995,120 @@
       </w:rPr>
     </w:lvl>
   </w:abstractNum>
-  <w:abstractNum w:abstractNumId="8" w15:restartNumberingAfterBreak="0">
+  <w:abstractNum w:abstractNumId="9">
+    <w:nsid w:val="328D058F"/>
+    <w:multiLevelType w:val="hybridMultilevel"/>
+    <w:tmpl w:val="ACAA7D18"/>
+    <w:lvl w:ilvl="0" w:tplc="AF2CCFC0">
+      <w:start w:val="5"/>
+      <w:numFmt w:val="bullet"/>
+      <w:lvlText w:val="-"/>
+      <w:lvlJc w:val="left"/>
+      <w:pPr>
+        <w:ind w:left="1080" w:hanging="360"/>
+      </w:pPr>
+      <w:rPr>
+        <w:rFonts w:ascii="Times New Roman" w:eastAsiaTheme="minorEastAsia" w:hAnsi="Times New Roman" w:cs="Times New Roman" w:hint="default"/>
+      </w:rPr>
+    </w:lvl>
+    <w:lvl w:ilvl="1" w:tplc="04090003" w:tentative="1">
+      <w:start w:val="1"/>
+      <w:numFmt w:val="bullet"/>
+      <w:lvlText w:val="o"/>
+      <w:lvlJc w:val="left"/>
+      <w:pPr>
+        <w:ind w:left="1800" w:hanging="360"/>
+      </w:pPr>
+      <w:rPr>
+        <w:rFonts w:ascii="Courier New" w:hAnsi="Courier New" w:cs="Courier New" w:hint="default"/>
+      </w:rPr>
+    </w:lvl>
+    <w:lvl w:ilvl="2" w:tplc="04090005" w:tentative="1">
+      <w:start w:val="1"/>
+      <w:numFmt w:val="bullet"/>
+      <w:lvlText w:val=""/>
+      <w:lvlJc w:val="left"/>
+      <w:pPr>
+        <w:ind w:left="2520" w:hanging="360"/>
+      </w:pPr>
+      <w:rPr>
+        <w:rFonts w:ascii="Wingdings" w:hAnsi="Wingdings" w:hint="default"/>
+      </w:rPr>
+    </w:lvl>
+    <w:lvl w:ilvl="3" w:tplc="04090001" w:tentative="1">
+      <w:start w:val="1"/>
+      <w:numFmt w:val="bullet"/>
+      <w:lvlText w:val=""/>
+      <w:lvlJc w:val="left"/>
+      <w:pPr>
+        <w:ind w:left="3240" w:hanging="360"/>
+      </w:pPr>
+      <w:rPr>
+        <w:rFonts w:ascii="Symbol" w:hAnsi="Symbol" w:hint="default"/>
+      </w:rPr>
+    </w:lvl>
+    <w:lvl w:ilvl="4" w:tplc="04090003" w:tentative="1">
+      <w:start w:val="1"/>
+      <w:numFmt w:val="bullet"/>
+      <w:lvlText w:val="o"/>
+      <w:lvlJc w:val="left"/>
+      <w:pPr>
+        <w:ind w:left="3960" w:hanging="360"/>
+      </w:pPr>
+      <w:rPr>
+        <w:rFonts w:ascii="Courier New" w:hAnsi="Courier New" w:cs="Courier New" w:hint="default"/>
+      </w:rPr>
+    </w:lvl>
+    <w:lvl w:ilvl="5" w:tplc="04090005" w:tentative="1">
+      <w:start w:val="1"/>
+      <w:numFmt w:val="bullet"/>
+      <w:lvlText w:val=""/>
+      <w:lvlJc w:val="left"/>
+      <w:pPr>
+        <w:ind w:left="4680" w:hanging="360"/>
+      </w:pPr>
+      <w:rPr>
+        <w:rFonts w:ascii="Wingdings" w:hAnsi="Wingdings" w:hint="default"/>
+      </w:rPr>
+    </w:lvl>
+    <w:lvl w:ilvl="6" w:tplc="04090001" w:tentative="1">
+      <w:start w:val="1"/>
+      <w:numFmt w:val="bullet"/>
+      <w:lvlText w:val=""/>
+      <w:lvlJc w:val="left"/>
+      <w:pPr>
+        <w:ind w:left="5400" w:hanging="360"/>
+      </w:pPr>
+      <w:rPr>
+        <w:rFonts w:ascii="Symbol" w:hAnsi="Symbol" w:hint="default"/>
+      </w:rPr>
+    </w:lvl>
+    <w:lvl w:ilvl="7" w:tplc="04090003" w:tentative="1">
+      <w:start w:val="1"/>
+      <w:numFmt w:val="bullet"/>
+      <w:lvlText w:val="o"/>
+      <w:lvlJc w:val="left"/>
+      <w:pPr>
+        <w:ind w:left="6120" w:hanging="360"/>
+      </w:pPr>
+      <w:rPr>
+        <w:rFonts w:ascii="Courier New" w:hAnsi="Courier New" w:cs="Courier New" w:hint="default"/>
+      </w:rPr>
+    </w:lvl>
+    <w:lvl w:ilvl="8" w:tplc="04090005" w:tentative="1">
+      <w:start w:val="1"/>
+      <w:numFmt w:val="bullet"/>
+      <w:lvlText w:val=""/>
+      <w:lvlJc w:val="left"/>
+      <w:pPr>
+        <w:ind w:left="6840" w:hanging="360"/>
+      </w:pPr>
+      <w:rPr>
+        <w:rFonts w:ascii="Wingdings" w:hAnsi="Wingdings" w:hint="default"/>
+      </w:rPr>
+    </w:lvl>
+  </w:abstractNum>
+  <w:abstractNum w:abstractNumId="10">
     <w:nsid w:val="376E44A2"/>
     <w:multiLevelType w:val="multilevel"/>
     <w:tmpl w:val="ADCE669C"/>
@@ -45001,7 +45229,7 @@
       </w:rPr>
     </w:lvl>
   </w:abstractNum>
-  <w:abstractNum w:abstractNumId="9" w15:restartNumberingAfterBreak="0">
+  <w:abstractNum w:abstractNumId="11">
     <w:nsid w:val="4E387E4A"/>
     <w:multiLevelType w:val="hybridMultilevel"/>
     <w:tmpl w:val="63C642CC"/>
@@ -45090,7 +45318,7 @@
       </w:pPr>
     </w:lvl>
   </w:abstractNum>
-  <w:abstractNum w:abstractNumId="10" w15:restartNumberingAfterBreak="0">
+  <w:abstractNum w:abstractNumId="12">
     <w:nsid w:val="52636207"/>
     <w:multiLevelType w:val="hybridMultilevel"/>
     <w:tmpl w:val="3AB6B4CE"/>
@@ -45179,7 +45407,7 @@
       </w:pPr>
     </w:lvl>
   </w:abstractNum>
-  <w:abstractNum w:abstractNumId="11" w15:restartNumberingAfterBreak="0">
+  <w:abstractNum w:abstractNumId="13">
     <w:nsid w:val="5BAF19AA"/>
     <w:multiLevelType w:val="multilevel"/>
     <w:tmpl w:val="ADCE669C"/>
@@ -45300,7 +45528,7 @@
       </w:rPr>
     </w:lvl>
   </w:abstractNum>
-  <w:abstractNum w:abstractNumId="12" w15:restartNumberingAfterBreak="0">
+  <w:abstractNum w:abstractNumId="14">
     <w:nsid w:val="6158419C"/>
     <w:multiLevelType w:val="hybridMultilevel"/>
     <w:tmpl w:val="D004D114"/>
@@ -45389,7 +45617,7 @@
       </w:pPr>
     </w:lvl>
   </w:abstractNum>
-  <w:abstractNum w:abstractNumId="13" w15:restartNumberingAfterBreak="0">
+  <w:abstractNum w:abstractNumId="15">
     <w:nsid w:val="61A82AE5"/>
     <w:multiLevelType w:val="hybridMultilevel"/>
     <w:tmpl w:val="3AB6B4CE"/>
@@ -45478,7 +45706,7 @@
       </w:pPr>
     </w:lvl>
   </w:abstractNum>
-  <w:abstractNum w:abstractNumId="14" w15:restartNumberingAfterBreak="0">
+  <w:abstractNum w:abstractNumId="16">
     <w:nsid w:val="628F48D3"/>
     <w:multiLevelType w:val="hybridMultilevel"/>
     <w:tmpl w:val="3AB6B4CE"/>
@@ -45567,7 +45795,7 @@
       </w:pPr>
     </w:lvl>
   </w:abstractNum>
-  <w:abstractNum w:abstractNumId="15" w15:restartNumberingAfterBreak="0">
+  <w:abstractNum w:abstractNumId="17">
     <w:nsid w:val="674175DB"/>
     <w:multiLevelType w:val="hybridMultilevel"/>
     <w:tmpl w:val="5F525588"/>
@@ -45680,7 +45908,7 @@
       </w:rPr>
     </w:lvl>
   </w:abstractNum>
-  <w:abstractNum w:abstractNumId="16" w15:restartNumberingAfterBreak="0">
+  <w:abstractNum w:abstractNumId="18">
     <w:nsid w:val="6A173083"/>
     <w:multiLevelType w:val="multilevel"/>
     <w:tmpl w:val="ADCE669C"/>
@@ -45801,7 +46029,7 @@
       </w:rPr>
     </w:lvl>
   </w:abstractNum>
-  <w:abstractNum w:abstractNumId="17" w15:restartNumberingAfterBreak="0">
+  <w:abstractNum w:abstractNumId="19">
     <w:nsid w:val="6A725990"/>
     <w:multiLevelType w:val="hybridMultilevel"/>
     <w:tmpl w:val="7D7ED18A"/>
@@ -45913,7 +46141,96 @@
       </w:rPr>
     </w:lvl>
   </w:abstractNum>
-  <w:abstractNum w:abstractNumId="18" w15:restartNumberingAfterBreak="0">
+  <w:abstractNum w:abstractNumId="20">
+    <w:nsid w:val="6D401007"/>
+    <w:multiLevelType w:val="hybridMultilevel"/>
+    <w:tmpl w:val="C79E75BC"/>
+    <w:lvl w:ilvl="0" w:tplc="0409000F">
+      <w:start w:val="1"/>
+      <w:numFmt w:val="decimal"/>
+      <w:lvlText w:val="%1."/>
+      <w:lvlJc w:val="left"/>
+      <w:pPr>
+        <w:ind w:left="720" w:hanging="360"/>
+      </w:pPr>
+      <w:rPr>
+        <w:rFonts w:hint="default"/>
+      </w:rPr>
+    </w:lvl>
+    <w:lvl w:ilvl="1" w:tplc="04090019" w:tentative="1">
+      <w:start w:val="1"/>
+      <w:numFmt w:val="lowerLetter"/>
+      <w:lvlText w:val="%2."/>
+      <w:lvlJc w:val="left"/>
+      <w:pPr>
+        <w:ind w:left="1440" w:hanging="360"/>
+      </w:pPr>
+    </w:lvl>
+    <w:lvl w:ilvl="2" w:tplc="0409001B" w:tentative="1">
+      <w:start w:val="1"/>
+      <w:numFmt w:val="lowerRoman"/>
+      <w:lvlText w:val="%3."/>
+      <w:lvlJc w:val="right"/>
+      <w:pPr>
+        <w:ind w:left="2160" w:hanging="180"/>
+      </w:pPr>
+    </w:lvl>
+    <w:lvl w:ilvl="3" w:tplc="0409000F" w:tentative="1">
+      <w:start w:val="1"/>
+      <w:numFmt w:val="decimal"/>
+      <w:lvlText w:val="%4."/>
+      <w:lvlJc w:val="left"/>
+      <w:pPr>
+        <w:ind w:left="2880" w:hanging="360"/>
+      </w:pPr>
+    </w:lvl>
+    <w:lvl w:ilvl="4" w:tplc="04090019" w:tentative="1">
+      <w:start w:val="1"/>
+      <w:numFmt w:val="lowerLetter"/>
+      <w:lvlText w:val="%5."/>
+      <w:lvlJc w:val="left"/>
+      <w:pPr>
+        <w:ind w:left="3600" w:hanging="360"/>
+      </w:pPr>
+    </w:lvl>
+    <w:lvl w:ilvl="5" w:tplc="0409001B" w:tentative="1">
+      <w:start w:val="1"/>
+      <w:numFmt w:val="lowerRoman"/>
+      <w:lvlText w:val="%6."/>
+      <w:lvlJc w:val="right"/>
+      <w:pPr>
+        <w:ind w:left="4320" w:hanging="180"/>
+      </w:pPr>
+    </w:lvl>
+    <w:lvl w:ilvl="6" w:tplc="0409000F" w:tentative="1">
+      <w:start w:val="1"/>
+      <w:numFmt w:val="decimal"/>
+      <w:lvlText w:val="%7."/>
+      <w:lvlJc w:val="left"/>
+      <w:pPr>
+        <w:ind w:left="5040" w:hanging="360"/>
+      </w:pPr>
+    </w:lvl>
+    <w:lvl w:ilvl="7" w:tplc="04090019" w:tentative="1">
+      <w:start w:val="1"/>
+      <w:numFmt w:val="lowerLetter"/>
+      <w:lvlText w:val="%8."/>
+      <w:lvlJc w:val="left"/>
+      <w:pPr>
+        <w:ind w:left="5760" w:hanging="360"/>
+      </w:pPr>
+    </w:lvl>
+    <w:lvl w:ilvl="8" w:tplc="0409001B" w:tentative="1">
+      <w:start w:val="1"/>
+      <w:numFmt w:val="lowerRoman"/>
+      <w:lvlText w:val="%9."/>
+      <w:lvlJc w:val="right"/>
+      <w:pPr>
+        <w:ind w:left="6480" w:hanging="180"/>
+      </w:pPr>
+    </w:lvl>
+  </w:abstractNum>
+  <w:abstractNum w:abstractNumId="21">
     <w:nsid w:val="6F8523B7"/>
     <w:multiLevelType w:val="hybridMultilevel"/>
     <w:tmpl w:val="C3120382"/>
@@ -46026,7 +46343,7 @@
       </w:rPr>
     </w:lvl>
   </w:abstractNum>
-  <w:abstractNum w:abstractNumId="19" w15:restartNumberingAfterBreak="0">
+  <w:abstractNum w:abstractNumId="22">
     <w:nsid w:val="706E01CE"/>
     <w:multiLevelType w:val="multilevel"/>
     <w:tmpl w:val="ADCE669C"/>
@@ -46147,7 +46464,7 @@
       </w:rPr>
     </w:lvl>
   </w:abstractNum>
-  <w:abstractNum w:abstractNumId="20" w15:restartNumberingAfterBreak="0">
+  <w:abstractNum w:abstractNumId="23">
     <w:nsid w:val="74EB260C"/>
     <w:multiLevelType w:val="hybridMultilevel"/>
     <w:tmpl w:val="63C642CC"/>
@@ -46236,7 +46553,7 @@
       </w:pPr>
     </w:lvl>
   </w:abstractNum>
-  <w:abstractNum w:abstractNumId="21" w15:restartNumberingAfterBreak="0">
+  <w:abstractNum w:abstractNumId="24">
     <w:nsid w:val="78505C43"/>
     <w:multiLevelType w:val="hybridMultilevel"/>
     <w:tmpl w:val="19AE74C2"/>
@@ -46349,7 +46666,7 @@
       </w:rPr>
     </w:lvl>
   </w:abstractNum>
-  <w:abstractNum w:abstractNumId="22" w15:restartNumberingAfterBreak="0">
+  <w:abstractNum w:abstractNumId="25">
     <w:nsid w:val="7F593F7F"/>
     <w:multiLevelType w:val="hybridMultilevel"/>
     <w:tmpl w:val="76DC4B36"/>
@@ -46465,77 +46782,86 @@
     <w:abstractNumId w:val="4"/>
   </w:num>
   <w:num w:numId="2">
-    <w:abstractNumId w:val="20"/>
+    <w:abstractNumId w:val="23"/>
   </w:num>
   <w:num w:numId="3">
+    <w:abstractNumId w:val="11"/>
+  </w:num>
+  <w:num w:numId="4">
+    <w:abstractNumId w:val="13"/>
+  </w:num>
+  <w:num w:numId="5">
+    <w:abstractNumId w:val="22"/>
+  </w:num>
+  <w:num w:numId="6">
     <w:abstractNumId w:val="9"/>
   </w:num>
-  <w:num w:numId="4">
-    <w:abstractNumId w:val="11"/>
-  </w:num>
-  <w:num w:numId="5">
-    <w:abstractNumId w:val="19"/>
-  </w:num>
-  <w:num w:numId="6">
-    <w:abstractNumId w:val="7"/>
-  </w:num>
   <w:num w:numId="7">
-    <w:abstractNumId w:val="16"/>
+    <w:abstractNumId w:val="18"/>
   </w:num>
   <w:num w:numId="8">
-    <w:abstractNumId w:val="8"/>
+    <w:abstractNumId w:val="10"/>
   </w:num>
   <w:num w:numId="9">
-    <w:abstractNumId w:val="12"/>
+    <w:abstractNumId w:val="14"/>
   </w:num>
   <w:num w:numId="10">
     <w:abstractNumId w:val="3"/>
   </w:num>
   <w:num w:numId="11">
-    <w:abstractNumId w:val="10"/>
+    <w:abstractNumId w:val="12"/>
   </w:num>
   <w:num w:numId="12">
-    <w:abstractNumId w:val="13"/>
+    <w:abstractNumId w:val="15"/>
   </w:num>
   <w:num w:numId="13">
-    <w:abstractNumId w:val="14"/>
+    <w:abstractNumId w:val="16"/>
   </w:num>
   <w:num w:numId="14">
-    <w:abstractNumId w:val="5"/>
+    <w:abstractNumId w:val="6"/>
   </w:num>
   <w:num w:numId="15">
-    <w:abstractNumId w:val="17"/>
+    <w:abstractNumId w:val="19"/>
   </w:num>
   <w:num w:numId="16">
-    <w:abstractNumId w:val="22"/>
+    <w:abstractNumId w:val="25"/>
   </w:num>
   <w:num w:numId="17">
     <w:abstractNumId w:val="0"/>
   </w:num>
   <w:num w:numId="18">
-    <w:abstractNumId w:val="21"/>
+    <w:abstractNumId w:val="24"/>
   </w:num>
   <w:num w:numId="19">
-    <w:abstractNumId w:val="15"/>
+    <w:abstractNumId w:val="17"/>
   </w:num>
   <w:num w:numId="20">
     <w:abstractNumId w:val="1"/>
   </w:num>
   <w:num w:numId="21">
-    <w:abstractNumId w:val="6"/>
+    <w:abstractNumId w:val="7"/>
   </w:num>
   <w:num w:numId="22">
     <w:abstractNumId w:val="2"/>
   </w:num>
   <w:num w:numId="23">
-    <w:abstractNumId w:val="18"/>
+    <w:abstractNumId w:val="21"/>
+  </w:num>
+  <w:num w:numId="24">
+    <w:abstractNumId w:val="8"/>
+  </w:num>
+  <w:num w:numId="25">
+    <w:abstractNumId w:val="5"/>
+  </w:num>
+  <w:num w:numId="26">
+    <w:abstractNumId w:val="20"/>
   </w:num>
   <w:numIdMacAtCleanup w:val="12"/>
 </w:numbering>
 </file>
 
 <file path=word/styles.xml><?xml version="1.0" encoding="utf-8"?>
-<w:styles xmlns:mc="http://schemas.openxmlformats.org/markup-compatibility/2006" xmlns:r="http://schemas.openxmlformats.org/officeDocument/2006/relationships" xmlns:w="http://schemas.openxmlformats.org/wordprocessingml/2006/main" xmlns:w14="http://schemas.microsoft.com/office/word/2010/wordml" xmlns:w15="http://schemas.microsoft.com/office/word/2012/wordml" xmlns:w16se="http://schemas.microsoft.com/office/word/2015/wordml/symex" mc:Ignorable="w14 w15 w16se">
+<w:styles xmlns:mc="http://schemas.openxmlformats.org/markup-compatibility/2006" xmlns:r="http://schemas.openxmlformats.org/officeDocument/2006/relationships" xmlns:w="http://schemas.openxmlformats.org/wordprocessingml/2006/main" xmlns:w14="http://schemas.microsoft.com/office/word/2010/wordml" mc:Ignorable="w14">
   <w:docDefaults>
     <w:rPrDefault>
       <w:rPr>
@@ -46551,378 +46877,144 @@
       </w:pPr>
     </w:pPrDefault>
   </w:docDefaults>
-  <w:latentStyles w:defLockedState="0" w:defUIPriority="99" w:defSemiHidden="0" w:defUnhideWhenUsed="0" w:defQFormat="0" w:count="371">
-    <w:lsdException w:name="Normal" w:uiPriority="0" w:qFormat="1"/>
-    <w:lsdException w:name="heading 1" w:uiPriority="9" w:qFormat="1"/>
-    <w:lsdException w:name="heading 2" w:semiHidden="1" w:uiPriority="9" w:unhideWhenUsed="1" w:qFormat="1"/>
-    <w:lsdException w:name="heading 3" w:semiHidden="1" w:uiPriority="9" w:unhideWhenUsed="1" w:qFormat="1"/>
-    <w:lsdException w:name="heading 4" w:semiHidden="1" w:uiPriority="9" w:unhideWhenUsed="1" w:qFormat="1"/>
-    <w:lsdException w:name="heading 5" w:semiHidden="1" w:uiPriority="9" w:unhideWhenUsed="1" w:qFormat="1"/>
-    <w:lsdException w:name="heading 6" w:semiHidden="1" w:uiPriority="9" w:unhideWhenUsed="1" w:qFormat="1"/>
-    <w:lsdException w:name="heading 7" w:semiHidden="1" w:uiPriority="9" w:unhideWhenUsed="1" w:qFormat="1"/>
-    <w:lsdException w:name="heading 8" w:semiHidden="1" w:uiPriority="9" w:unhideWhenUsed="1" w:qFormat="1"/>
-    <w:lsdException w:name="heading 9" w:semiHidden="1" w:uiPriority="9" w:unhideWhenUsed="1" w:qFormat="1"/>
-    <w:lsdException w:name="index 1" w:semiHidden="1" w:unhideWhenUsed="1"/>
-    <w:lsdException w:name="index 2" w:semiHidden="1" w:unhideWhenUsed="1"/>
-    <w:lsdException w:name="index 3" w:semiHidden="1" w:unhideWhenUsed="1"/>
-    <w:lsdException w:name="index 4" w:semiHidden="1" w:unhideWhenUsed="1"/>
-    <w:lsdException w:name="index 5" w:semiHidden="1" w:unhideWhenUsed="1"/>
-    <w:lsdException w:name="index 6" w:semiHidden="1" w:unhideWhenUsed="1"/>
-    <w:lsdException w:name="index 7" w:semiHidden="1" w:unhideWhenUsed="1"/>
-    <w:lsdException w:name="index 8" w:semiHidden="1" w:unhideWhenUsed="1"/>
-    <w:lsdException w:name="index 9" w:semiHidden="1" w:unhideWhenUsed="1"/>
-    <w:lsdException w:name="toc 1" w:semiHidden="1" w:uiPriority="39" w:unhideWhenUsed="1"/>
-    <w:lsdException w:name="toc 2" w:semiHidden="1" w:uiPriority="39" w:unhideWhenUsed="1"/>
-    <w:lsdException w:name="toc 3" w:semiHidden="1" w:uiPriority="39" w:unhideWhenUsed="1"/>
-    <w:lsdException w:name="toc 4" w:semiHidden="1" w:uiPriority="39" w:unhideWhenUsed="1"/>
-    <w:lsdException w:name="toc 5" w:semiHidden="1" w:uiPriority="39" w:unhideWhenUsed="1"/>
-    <w:lsdException w:name="toc 6" w:semiHidden="1" w:uiPriority="39" w:unhideWhenUsed="1"/>
-    <w:lsdException w:name="toc 7" w:semiHidden="1" w:uiPriority="39" w:unhideWhenUsed="1"/>
-    <w:lsdException w:name="toc 8" w:semiHidden="1" w:uiPriority="39" w:unhideWhenUsed="1"/>
-    <w:lsdException w:name="toc 9" w:semiHidden="1" w:uiPriority="39" w:unhideWhenUsed="1"/>
-    <w:lsdException w:name="Normal Indent" w:semiHidden="1" w:unhideWhenUsed="1"/>
-    <w:lsdException w:name="footnote text" w:semiHidden="1" w:unhideWhenUsed="1"/>
-    <w:lsdException w:name="annotation text" w:semiHidden="1" w:unhideWhenUsed="1"/>
-    <w:lsdException w:name="header" w:semiHidden="1" w:unhideWhenUsed="1"/>
-    <w:lsdException w:name="footer" w:semiHidden="1" w:unhideWhenUsed="1"/>
-    <w:lsdException w:name="index heading" w:semiHidden="1" w:unhideWhenUsed="1"/>
-    <w:lsdException w:name="caption" w:semiHidden="1" w:uiPriority="35" w:unhideWhenUsed="1" w:qFormat="1"/>
-    <w:lsdException w:name="table of figures" w:semiHidden="1" w:unhideWhenUsed="1"/>
-    <w:lsdException w:name="envelope address" w:semiHidden="1" w:unhideWhenUsed="1"/>
-    <w:lsdException w:name="envelope return" w:semiHidden="1" w:unhideWhenUsed="1"/>
-    <w:lsdException w:name="footnote reference" w:semiHidden="1" w:unhideWhenUsed="1"/>
-    <w:lsdException w:name="annotation reference" w:semiHidden="1" w:unhideWhenUsed="1"/>
-    <w:lsdException w:name="line number" w:semiHidden="1" w:unhideWhenUsed="1"/>
-    <w:lsdException w:name="page number" w:semiHidden="1" w:unhideWhenUsed="1"/>
-    <w:lsdException w:name="endnote reference" w:semiHidden="1" w:unhideWhenUsed="1"/>
-    <w:lsdException w:name="endnote text" w:semiHidden="1" w:unhideWhenUsed="1"/>
-    <w:lsdException w:name="table of authorities" w:semiHidden="1" w:unhideWhenUsed="1"/>
-    <w:lsdException w:name="macro" w:semiHidden="1" w:unhideWhenUsed="1"/>
-    <w:lsdException w:name="toa heading" w:semiHidden="1" w:unhideWhenUsed="1"/>
-    <w:lsdException w:name="List" w:semiHidden="1" w:unhideWhenUsed="1"/>
-    <w:lsdException w:name="List Bullet" w:semiHidden="1" w:unhideWhenUsed="1"/>
-    <w:lsdException w:name="List Number" w:semiHidden="1" w:unhideWhenUsed="1"/>
-    <w:lsdException w:name="List 2" w:semiHidden="1" w:unhideWhenUsed="1"/>
-    <w:lsdException w:name="List 3" w:semiHidden="1" w:unhideWhenUsed="1"/>
-    <w:lsdException w:name="List 4" w:semiHidden="1" w:unhideWhenUsed="1"/>
-    <w:lsdException w:name="List 5" w:semiHidden="1" w:unhideWhenUsed="1"/>
-    <w:lsdException w:name="List Bullet 2" w:semiHidden="1" w:unhideWhenUsed="1"/>
-    <w:lsdException w:name="List Bullet 3" w:semiHidden="1" w:unhideWhenUsed="1"/>
-    <w:lsdException w:name="List Bullet 4" w:semiHidden="1" w:unhideWhenUsed="1"/>
-    <w:lsdException w:name="List Bullet 5" w:semiHidden="1" w:unhideWhenUsed="1"/>
-    <w:lsdException w:name="List Number 2" w:semiHidden="1" w:unhideWhenUsed="1"/>
-    <w:lsdException w:name="List Number 3" w:semiHidden="1" w:unhideWhenUsed="1"/>
-    <w:lsdException w:name="List Number 4" w:semiHidden="1" w:unhideWhenUsed="1"/>
-    <w:lsdException w:name="List Number 5" w:semiHidden="1" w:unhideWhenUsed="1"/>
-    <w:lsdException w:name="Title" w:uiPriority="10" w:qFormat="1"/>
-    <w:lsdException w:name="Closing" w:semiHidden="1" w:unhideWhenUsed="1"/>
-    <w:lsdException w:name="Signature" w:semiHidden="1" w:unhideWhenUsed="1"/>
-    <w:lsdException w:name="Default Paragraph Font" w:semiHidden="1" w:uiPriority="1" w:unhideWhenUsed="1"/>
-    <w:lsdException w:name="Body Text" w:semiHidden="1" w:unhideWhenUsed="1"/>
-    <w:lsdException w:name="Body Text Indent" w:semiHidden="1" w:unhideWhenUsed="1"/>
-    <w:lsdException w:name="List Continue" w:semiHidden="1" w:unhideWhenUsed="1"/>
-    <w:lsdException w:name="List Continue 2" w:semiHidden="1" w:unhideWhenUsed="1"/>
-    <w:lsdException w:name="List Continue 3" w:semiHidden="1" w:unhideWhenUsed="1"/>
-    <w:lsdException w:name="List Continue 4" w:semiHidden="1" w:unhideWhenUsed="1"/>
-    <w:lsdException w:name="List Continue 5" w:semiHidden="1" w:unhideWhenUsed="1"/>
-    <w:lsdException w:name="Message Header" w:semiHidden="1" w:unhideWhenUsed="1"/>
-    <w:lsdException w:name="Subtitle" w:uiPriority="11" w:qFormat="1"/>
-    <w:lsdException w:name="Salutation" w:semiHidden="1" w:unhideWhenUsed="1"/>
-    <w:lsdException w:name="Date" w:semiHidden="1" w:unhideWhenUsed="1"/>
-    <w:lsdException w:name="Body Text First Indent" w:semiHidden="1" w:unhideWhenUsed="1"/>
-    <w:lsdException w:name="Body Text First Indent 2" w:semiHidden="1" w:unhideWhenUsed="1"/>
-    <w:lsdException w:name="Note Heading" w:semiHidden="1" w:unhideWhenUsed="1"/>
-    <w:lsdException w:name="Body Text 2" w:semiHidden="1" w:unhideWhenUsed="1"/>
-    <w:lsdException w:name="Body Text 3" w:semiHidden="1" w:unhideWhenUsed="1"/>
-    <w:lsdException w:name="Body Text Indent 2" w:semiHidden="1" w:unhideWhenUsed="1"/>
-    <w:lsdException w:name="Body Text Indent 3" w:semiHidden="1" w:unhideWhenUsed="1"/>
-    <w:lsdException w:name="Block Text" w:semiHidden="1" w:unhideWhenUsed="1"/>
-    <w:lsdException w:name="Hyperlink" w:semiHidden="1" w:unhideWhenUsed="1"/>
-    <w:lsdException w:name="FollowedHyperlink" w:semiHidden="1" w:unhideWhenUsed="1"/>
-    <w:lsdException w:name="Strong" w:uiPriority="22" w:qFormat="1"/>
-    <w:lsdException w:name="Emphasis" w:uiPriority="20" w:qFormat="1"/>
-    <w:lsdException w:name="Document Map" w:semiHidden="1" w:unhideWhenUsed="1"/>
-    <w:lsdException w:name="Plain Text" w:semiHidden="1" w:unhideWhenUsed="1"/>
-    <w:lsdException w:name="E-mail Signature" w:semiHidden="1" w:unhideWhenUsed="1"/>
-    <w:lsdException w:name="HTML Top of Form" w:semiHidden="1" w:unhideWhenUsed="1"/>
-    <w:lsdException w:name="HTML Bottom of Form" w:semiHidden="1" w:unhideWhenUsed="1"/>
-    <w:lsdException w:name="Normal (Web)" w:semiHidden="1" w:unhideWhenUsed="1"/>
-    <w:lsdException w:name="HTML Acronym" w:semiHidden="1" w:unhideWhenUsed="1"/>
-    <w:lsdException w:name="HTML Address" w:semiHidden="1" w:unhideWhenUsed="1"/>
-    <w:lsdException w:name="HTML Cite" w:semiHidden="1" w:unhideWhenUsed="1"/>
-    <w:lsdException w:name="HTML Code" w:semiHidden="1" w:unhideWhenUsed="1"/>
-    <w:lsdException w:name="HTML Definition" w:semiHidden="1" w:unhideWhenUsed="1"/>
-    <w:lsdException w:name="HTML Keyboard" w:semiHidden="1" w:unhideWhenUsed="1"/>
-    <w:lsdException w:name="HTML Preformatted" w:semiHidden="1" w:unhideWhenUsed="1"/>
-    <w:lsdException w:name="HTML Sample" w:semiHidden="1" w:unhideWhenUsed="1"/>
-    <w:lsdException w:name="HTML Typewriter" w:semiHidden="1" w:unhideWhenUsed="1"/>
-    <w:lsdException w:name="HTML Variable" w:semiHidden="1" w:unhideWhenUsed="1"/>
-    <w:lsdException w:name="Normal Table" w:semiHidden="1" w:unhideWhenUsed="1"/>
-    <w:lsdException w:name="annotation subject" w:semiHidden="1" w:unhideWhenUsed="1"/>
-    <w:lsdException w:name="No List" w:semiHidden="1" w:unhideWhenUsed="1"/>
-    <w:lsdException w:name="Outline List 1" w:semiHidden="1" w:unhideWhenUsed="1"/>
-    <w:lsdException w:name="Outline List 2" w:semiHidden="1" w:unhideWhenUsed="1"/>
-    <w:lsdException w:name="Outline List 3" w:semiHidden="1" w:unhideWhenUsed="1"/>
-    <w:lsdException w:name="Table Simple 1" w:semiHidden="1" w:unhideWhenUsed="1"/>
-    <w:lsdException w:name="Table Simple 2" w:semiHidden="1" w:unhideWhenUsed="1"/>
-    <w:lsdException w:name="Table Simple 3" w:semiHidden="1" w:unhideWhenUsed="1"/>
-    <w:lsdException w:name="Table Classic 1" w:semiHidden="1" w:unhideWhenUsed="1"/>
-    <w:lsdException w:name="Table Classic 2" w:semiHidden="1" w:unhideWhenUsed="1"/>
-    <w:lsdException w:name="Table Classic 3" w:semiHidden="1" w:unhideWhenUsed="1"/>
-    <w:lsdException w:name="Table Classic 4" w:semiHidden="1" w:unhideWhenUsed="1"/>
-    <w:lsdException w:name="Table Colorful 1" w:semiHidden="1" w:unhideWhenUsed="1"/>
-    <w:lsdException w:name="Table Colorful 2" w:semiHidden="1" w:unhideWhenUsed="1"/>
-    <w:lsdException w:name="Table Colorful 3" w:semiHidden="1" w:unhideWhenUsed="1"/>
-    <w:lsdException w:name="Table Columns 1" w:semiHidden="1" w:unhideWhenUsed="1"/>
-    <w:lsdException w:name="Table Columns 2" w:semiHidden="1" w:unhideWhenUsed="1"/>
-    <w:lsdException w:name="Table Columns 3" w:semiHidden="1" w:unhideWhenUsed="1"/>
-    <w:lsdException w:name="Table Columns 4" w:semiHidden="1" w:unhideWhenUsed="1"/>
-    <w:lsdException w:name="Table Columns 5" w:semiHidden="1" w:unhideWhenUsed="1"/>
-    <w:lsdException w:name="Table Grid 1" w:semiHidden="1" w:unhideWhenUsed="1"/>
-    <w:lsdException w:name="Table Grid 2" w:semiHidden="1" w:unhideWhenUsed="1"/>
-    <w:lsdException w:name="Table Grid 3" w:semiHidden="1" w:unhideWhenUsed="1"/>
-    <w:lsdException w:name="Table Grid 4" w:semiHidden="1" w:unhideWhenUsed="1"/>
-    <w:lsdException w:name="Table Grid 5" w:semiHidden="1" w:unhideWhenUsed="1"/>
-    <w:lsdException w:name="Table Grid 6" w:semiHidden="1" w:unhideWhenUsed="1"/>
-    <w:lsdException w:name="Table Grid 7" w:semiHidden="1" w:unhideWhenUsed="1"/>
-    <w:lsdException w:name="Table Grid 8" w:semiHidden="1" w:unhideWhenUsed="1"/>
-    <w:lsdException w:name="Table List 1" w:semiHidden="1" w:unhideWhenUsed="1"/>
-    <w:lsdException w:name="Table List 2" w:semiHidden="1" w:unhideWhenUsed="1"/>
-    <w:lsdException w:name="Table List 3" w:semiHidden="1" w:unhideWhenUsed="1"/>
-    <w:lsdException w:name="Table List 4" w:semiHidden="1" w:unhideWhenUsed="1"/>
-    <w:lsdException w:name="Table List 5" w:semiHidden="1" w:unhideWhenUsed="1"/>
-    <w:lsdException w:name="Table List 6" w:semiHidden="1" w:unhideWhenUsed="1"/>
-    <w:lsdException w:name="Table List 7" w:semiHidden="1" w:unhideWhenUsed="1"/>
-    <w:lsdException w:name="Table List 8" w:semiHidden="1" w:unhideWhenUsed="1"/>
-    <w:lsdException w:name="Table 3D effects 1" w:semiHidden="1" w:unhideWhenUsed="1"/>
-    <w:lsdException w:name="Table 3D effects 2" w:semiHidden="1" w:unhideWhenUsed="1"/>
-    <w:lsdException w:name="Table 3D effects 3" w:semiHidden="1" w:unhideWhenUsed="1"/>
-    <w:lsdException w:name="Table Contemporary" w:semiHidden="1" w:unhideWhenUsed="1"/>
-    <w:lsdException w:name="Table Elegant" w:semiHidden="1" w:unhideWhenUsed="1"/>
-    <w:lsdException w:name="Table Professional" w:semiHidden="1" w:unhideWhenUsed="1"/>
-    <w:lsdException w:name="Table Subtle 1" w:semiHidden="1" w:unhideWhenUsed="1"/>
-    <w:lsdException w:name="Table Subtle 2" w:semiHidden="1" w:unhideWhenUsed="1"/>
-    <w:lsdException w:name="Table Web 1" w:semiHidden="1" w:unhideWhenUsed="1"/>
-    <w:lsdException w:name="Table Web 2" w:semiHidden="1" w:unhideWhenUsed="1"/>
-    <w:lsdException w:name="Table Web 3" w:semiHidden="1" w:unhideWhenUsed="1"/>
-    <w:lsdException w:name="Balloon Text" w:semiHidden="1" w:unhideWhenUsed="1"/>
-    <w:lsdException w:name="Table Grid" w:uiPriority="39"/>
-    <w:lsdException w:name="Table Theme" w:semiHidden="1" w:unhideWhenUsed="1"/>
-    <w:lsdException w:name="Placeholder Text" w:semiHidden="1"/>
-    <w:lsdException w:name="No Spacing" w:uiPriority="1" w:qFormat="1"/>
-    <w:lsdException w:name="Light Shading" w:uiPriority="60"/>
-    <w:lsdException w:name="Light List" w:uiPriority="61"/>
-    <w:lsdException w:name="Light Grid" w:uiPriority="62"/>
-    <w:lsdException w:name="Medium Shading 1" w:uiPriority="63"/>
-    <w:lsdException w:name="Medium Shading 2" w:uiPriority="64"/>
-    <w:lsdException w:name="Medium List 1" w:uiPriority="65"/>
-    <w:lsdException w:name="Medium List 2" w:uiPriority="66"/>
-    <w:lsdException w:name="Medium Grid 1" w:uiPriority="67"/>
-    <w:lsdException w:name="Medium Grid 2" w:uiPriority="68"/>
-    <w:lsdException w:name="Medium Grid 3" w:uiPriority="69"/>
-    <w:lsdException w:name="Dark List" w:uiPriority="70"/>
-    <w:lsdException w:name="Colorful Shading" w:uiPriority="71"/>
-    <w:lsdException w:name="Colorful List" w:uiPriority="72"/>
-    <w:lsdException w:name="Colorful Grid" w:uiPriority="73"/>
-    <w:lsdException w:name="Light Shading Accent 1" w:uiPriority="60"/>
-    <w:lsdException w:name="Light List Accent 1" w:uiPriority="61"/>
-    <w:lsdException w:name="Light Grid Accent 1" w:uiPriority="62"/>
-    <w:lsdException w:name="Medium Shading 1 Accent 1" w:uiPriority="63"/>
-    <w:lsdException w:name="Medium Shading 2 Accent 1" w:uiPriority="64"/>
-    <w:lsdException w:name="Medium List 1 Accent 1" w:uiPriority="65"/>
-    <w:lsdException w:name="Revision" w:semiHidden="1"/>
-    <w:lsdException w:name="List Paragraph" w:uiPriority="34" w:qFormat="1"/>
-    <w:lsdException w:name="Quote" w:uiPriority="29" w:qFormat="1"/>
-    <w:lsdException w:name="Intense Quote" w:uiPriority="30" w:qFormat="1"/>
-    <w:lsdException w:name="Medium List 2 Accent 1" w:uiPriority="66"/>
-    <w:lsdException w:name="Medium Grid 1 Accent 1" w:uiPriority="67"/>
-    <w:lsdException w:name="Medium Grid 2 Accent 1" w:uiPriority="68"/>
-    <w:lsdException w:name="Medium Grid 3 Accent 1" w:uiPriority="69"/>
-    <w:lsdException w:name="Dark List Accent 1" w:uiPriority="70"/>
-    <w:lsdException w:name="Colorful Shading Accent 1" w:uiPriority="71"/>
-    <w:lsdException w:name="Colorful List Accent 1" w:uiPriority="72"/>
-    <w:lsdException w:name="Colorful Grid Accent 1" w:uiPriority="73"/>
-    <w:lsdException w:name="Light Shading Accent 2" w:uiPriority="60"/>
-    <w:lsdException w:name="Light List Accent 2" w:uiPriority="61"/>
-    <w:lsdException w:name="Light Grid Accent 2" w:uiPriority="62"/>
-    <w:lsdException w:name="Medium Shading 1 Accent 2" w:uiPriority="63"/>
-    <w:lsdException w:name="Medium Shading 2 Accent 2" w:uiPriority="64"/>
-    <w:lsdException w:name="Medium List 1 Accent 2" w:uiPriority="65"/>
-    <w:lsdException w:name="Medium List 2 Accent 2" w:uiPriority="66"/>
-    <w:lsdException w:name="Medium Grid 1 Accent 2" w:uiPriority="67"/>
-    <w:lsdException w:name="Medium Grid 2 Accent 2" w:uiPriority="68"/>
-    <w:lsdException w:name="Medium Grid 3 Accent 2" w:uiPriority="69"/>
-    <w:lsdException w:name="Dark List Accent 2" w:uiPriority="70"/>
-    <w:lsdException w:name="Colorful Shading Accent 2" w:uiPriority="71"/>
-    <w:lsdException w:name="Colorful List Accent 2" w:uiPriority="72"/>
-    <w:lsdException w:name="Colorful Grid Accent 2" w:uiPriority="73"/>
-    <w:lsdException w:name="Light Shading Accent 3" w:uiPriority="60"/>
-    <w:lsdException w:name="Light List Accent 3" w:uiPriority="61"/>
-    <w:lsdException w:name="Light Grid Accent 3" w:uiPriority="62"/>
-    <w:lsdException w:name="Medium Shading 1 Accent 3" w:uiPriority="63"/>
-    <w:lsdException w:name="Medium Shading 2 Accent 3" w:uiPriority="64"/>
-    <w:lsdException w:name="Medium List 1 Accent 3" w:uiPriority="65"/>
-    <w:lsdException w:name="Medium List 2 Accent 3" w:uiPriority="66"/>
-    <w:lsdException w:name="Medium Grid 1 Accent 3" w:uiPriority="67"/>
-    <w:lsdException w:name="Medium Grid 2 Accent 3" w:uiPriority="68"/>
-    <w:lsdException w:name="Medium Grid 3 Accent 3" w:uiPriority="69"/>
-    <w:lsdException w:name="Dark List Accent 3" w:uiPriority="70"/>
-    <w:lsdException w:name="Colorful Shading Accent 3" w:uiPriority="71"/>
-    <w:lsdException w:name="Colorful List Accent 3" w:uiPriority="72"/>
-    <w:lsdException w:name="Colorful Grid Accent 3" w:uiPriority="73"/>
-    <w:lsdException w:name="Light Shading Accent 4" w:uiPriority="60"/>
-    <w:lsdException w:name="Light List Accent 4" w:uiPriority="61"/>
-    <w:lsdException w:name="Light Grid Accent 4" w:uiPriority="62"/>
-    <w:lsdException w:name="Medium Shading 1 Accent 4" w:uiPriority="63"/>
-    <w:lsdException w:name="Medium Shading 2 Accent 4" w:uiPriority="64"/>
-    <w:lsdException w:name="Medium List 1 Accent 4" w:uiPriority="65"/>
-    <w:lsdException w:name="Medium List 2 Accent 4" w:uiPriority="66"/>
-    <w:lsdException w:name="Medium Grid 1 Accent 4" w:uiPriority="67"/>
-    <w:lsdException w:name="Medium Grid 2 Accent 4" w:uiPriority="68"/>
-    <w:lsdException w:name="Medium Grid 3 Accent 4" w:uiPriority="69"/>
-    <w:lsdException w:name="Dark List Accent 4" w:uiPriority="70"/>
-    <w:lsdException w:name="Colorful Shading Accent 4" w:uiPriority="71"/>
-    <w:lsdException w:name="Colorful List Accent 4" w:uiPriority="72"/>
-    <w:lsdException w:name="Colorful Grid Accent 4" w:uiPriority="73"/>
-    <w:lsdException w:name="Light Shading Accent 5" w:uiPriority="60"/>
-    <w:lsdException w:name="Light List Accent 5" w:uiPriority="61"/>
-    <w:lsdException w:name="Light Grid Accent 5" w:uiPriority="62"/>
-    <w:lsdException w:name="Medium Shading 1 Accent 5" w:uiPriority="63"/>
-    <w:lsdException w:name="Medium Shading 2 Accent 5" w:uiPriority="64"/>
-    <w:lsdException w:name="Medium List 1 Accent 5" w:uiPriority="65"/>
-    <w:lsdException w:name="Medium List 2 Accent 5" w:uiPriority="66"/>
-    <w:lsdException w:name="Medium Grid 1 Accent 5" w:uiPriority="67"/>
-    <w:lsdException w:name="Medium Grid 2 Accent 5" w:uiPriority="68"/>
-    <w:lsdException w:name="Medium Grid 3 Accent 5" w:uiPriority="69"/>
-    <w:lsdException w:name="Dark List Accent 5" w:uiPriority="70"/>
-    <w:lsdException w:name="Colorful Shading Accent 5" w:uiPriority="71"/>
-    <w:lsdException w:name="Colorful List Accent 5" w:uiPriority="72"/>
-    <w:lsdException w:name="Colorful Grid Accent 5" w:uiPriority="73"/>
-    <w:lsdException w:name="Light Shading Accent 6" w:uiPriority="60"/>
-    <w:lsdException w:name="Light List Accent 6" w:uiPriority="61"/>
-    <w:lsdException w:name="Light Grid Accent 6" w:uiPriority="62"/>
-    <w:lsdException w:name="Medium Shading 1 Accent 6" w:uiPriority="63"/>
-    <w:lsdException w:name="Medium Shading 2 Accent 6" w:uiPriority="64"/>
-    <w:lsdException w:name="Medium List 1 Accent 6" w:uiPriority="65"/>
-    <w:lsdException w:name="Medium List 2 Accent 6" w:uiPriority="66"/>
-    <w:lsdException w:name="Medium Grid 1 Accent 6" w:uiPriority="67"/>
-    <w:lsdException w:name="Medium Grid 2 Accent 6" w:uiPriority="68"/>
-    <w:lsdException w:name="Medium Grid 3 Accent 6" w:uiPriority="69"/>
-    <w:lsdException w:name="Dark List Accent 6" w:uiPriority="70"/>
-    <w:lsdException w:name="Colorful Shading Accent 6" w:uiPriority="71"/>
-    <w:lsdException w:name="Colorful List Accent 6" w:uiPriority="72"/>
-    <w:lsdException w:name="Colorful Grid Accent 6" w:uiPriority="73"/>
-    <w:lsdException w:name="Subtle Emphasis" w:uiPriority="19" w:qFormat="1"/>
-    <w:lsdException w:name="Intense Emphasis" w:uiPriority="21" w:qFormat="1"/>
-    <w:lsdException w:name="Subtle Reference" w:uiPriority="31" w:qFormat="1"/>
-    <w:lsdException w:name="Intense Reference" w:uiPriority="32" w:qFormat="1"/>
-    <w:lsdException w:name="Book Title" w:uiPriority="33" w:qFormat="1"/>
-    <w:lsdException w:name="Bibliography" w:semiHidden="1" w:uiPriority="37" w:unhideWhenUsed="1"/>
-    <w:lsdException w:name="TOC Heading" w:semiHidden="1" w:uiPriority="39" w:unhideWhenUsed="1" w:qFormat="1"/>
-    <w:lsdException w:name="Plain Table 1" w:uiPriority="41"/>
-    <w:lsdException w:name="Plain Table 2" w:uiPriority="42"/>
-    <w:lsdException w:name="Plain Table 3" w:uiPriority="43"/>
-    <w:lsdException w:name="Plain Table 4" w:uiPriority="44"/>
-    <w:lsdException w:name="Plain Table 5" w:uiPriority="45"/>
-    <w:lsdException w:name="Grid Table Light" w:uiPriority="40"/>
-    <w:lsdException w:name="Grid Table 1 Light" w:uiPriority="46"/>
-    <w:lsdException w:name="Grid Table 2" w:uiPriority="47"/>
-    <w:lsdException w:name="Grid Table 3" w:uiPriority="48"/>
-    <w:lsdException w:name="Grid Table 4" w:uiPriority="49"/>
-    <w:lsdException w:name="Grid Table 5 Dark" w:uiPriority="50"/>
-    <w:lsdException w:name="Grid Table 6 Colorful" w:uiPriority="51"/>
-    <w:lsdException w:name="Grid Table 7 Colorful" w:uiPriority="52"/>
-    <w:lsdException w:name="Grid Table 1 Light Accent 1" w:uiPriority="46"/>
-    <w:lsdException w:name="Grid Table 2 Accent 1" w:uiPriority="47"/>
-    <w:lsdException w:name="Grid Table 3 Accent 1" w:uiPriority="48"/>
-    <w:lsdException w:name="Grid Table 4 Accent 1" w:uiPriority="49"/>
-    <w:lsdException w:name="Grid Table 5 Dark Accent 1" w:uiPriority="50"/>
-    <w:lsdException w:name="Grid Table 6 Colorful Accent 1" w:uiPriority="51"/>
-    <w:lsdException w:name="Grid Table 7 Colorful Accent 1" w:uiPriority="52"/>
-    <w:lsdException w:name="Grid Table 1 Light Accent 2" w:uiPriority="46"/>
-    <w:lsdException w:name="Grid Table 2 Accent 2" w:uiPriority="47"/>
-    <w:lsdException w:name="Grid Table 3 Accent 2" w:uiPriority="48"/>
-    <w:lsdException w:name="Grid Table 4 Accent 2" w:uiPriority="49"/>
-    <w:lsdException w:name="Grid Table 5 Dark Accent 2" w:uiPriority="50"/>
-    <w:lsdException w:name="Grid Table 6 Colorful Accent 2" w:uiPriority="51"/>
-    <w:lsdException w:name="Grid Table 7 Colorful Accent 2" w:uiPriority="52"/>
-    <w:lsdException w:name="Grid Table 1 Light Accent 3" w:uiPriority="46"/>
-    <w:lsdException w:name="Grid Table 2 Accent 3" w:uiPriority="47"/>
-    <w:lsdException w:name="Grid Table 3 Accent 3" w:uiPriority="48"/>
-    <w:lsdException w:name="Grid Table 4 Accent 3" w:uiPriority="49"/>
-    <w:lsdException w:name="Grid Table 5 Dark Accent 3" w:uiPriority="50"/>
-    <w:lsdException w:name="Grid Table 6 Colorful Accent 3" w:uiPriority="51"/>
-    <w:lsdException w:name="Grid Table 7 Colorful Accent 3" w:uiPriority="52"/>
-    <w:lsdException w:name="Grid Table 1 Light Accent 4" w:uiPriority="46"/>
-    <w:lsdException w:name="Grid Table 2 Accent 4" w:uiPriority="47"/>
-    <w:lsdException w:name="Grid Table 3 Accent 4" w:uiPriority="48"/>
-    <w:lsdException w:name="Grid Table 4 Accent 4" w:uiPriority="49"/>
-    <w:lsdException w:name="Grid Table 5 Dark Accent 4" w:uiPriority="50"/>
-    <w:lsdException w:name="Grid Table 6 Colorful Accent 4" w:uiPriority="51"/>
-    <w:lsdException w:name="Grid Table 7 Colorful Accent 4" w:uiPriority="52"/>
-    <w:lsdException w:name="Grid Table 1 Light Accent 5" w:uiPriority="46"/>
-    <w:lsdException w:name="Grid Table 2 Accent 5" w:uiPriority="47"/>
-    <w:lsdException w:name="Grid Table 3 Accent 5" w:uiPriority="48"/>
-    <w:lsdException w:name="Grid Table 4 Accent 5" w:uiPriority="49"/>
-    <w:lsdException w:name="Grid Table 5 Dark Accent 5" w:uiPriority="50"/>
-    <w:lsdException w:name="Grid Table 6 Colorful Accent 5" w:uiPriority="51"/>
-    <w:lsdException w:name="Grid Table 7 Colorful Accent 5" w:uiPriority="52"/>
-    <w:lsdException w:name="Grid Table 1 Light Accent 6" w:uiPriority="46"/>
-    <w:lsdException w:name="Grid Table 2 Accent 6" w:uiPriority="47"/>
-    <w:lsdException w:name="Grid Table 3 Accent 6" w:uiPriority="48"/>
-    <w:lsdException w:name="Grid Table 4 Accent 6" w:uiPriority="49"/>
-    <w:lsdException w:name="Grid Table 5 Dark Accent 6" w:uiPriority="50"/>
-    <w:lsdException w:name="Grid Table 6 Colorful Accent 6" w:uiPriority="51"/>
-    <w:lsdException w:name="Grid Table 7 Colorful Accent 6" w:uiPriority="52"/>
-    <w:lsdException w:name="List Table 1 Light" w:uiPriority="46"/>
-    <w:lsdException w:name="List Table 2" w:uiPriority="47"/>
-    <w:lsdException w:name="List Table 3" w:uiPriority="48"/>
-    <w:lsdException w:name="List Table 4" w:uiPriority="49"/>
-    <w:lsdException w:name="List Table 5 Dark" w:uiPriority="50"/>
-    <w:lsdException w:name="List Table 6 Colorful" w:uiPriority="51"/>
-    <w:lsdException w:name="List Table 7 Colorful" w:uiPriority="52"/>
-    <w:lsdException w:name="List Table 1 Light Accent 1" w:uiPriority="46"/>
-    <w:lsdException w:name="List Table 2 Accent 1" w:uiPriority="47"/>
-    <w:lsdException w:name="List Table 3 Accent 1" w:uiPriority="48"/>
-    <w:lsdException w:name="List Table 4 Accent 1" w:uiPriority="49"/>
-    <w:lsdException w:name="List Table 5 Dark Accent 1" w:uiPriority="50"/>
-    <w:lsdException w:name="List Table 6 Colorful Accent 1" w:uiPriority="51"/>
-    <w:lsdException w:name="List Table 7 Colorful Accent 1" w:uiPriority="52"/>
-    <w:lsdException w:name="List Table 1 Light Accent 2" w:uiPriority="46"/>
-    <w:lsdException w:name="List Table 2 Accent 2" w:uiPriority="47"/>
-    <w:lsdException w:name="List Table 3 Accent 2" w:uiPriority="48"/>
-    <w:lsdException w:name="List Table 4 Accent 2" w:uiPriority="49"/>
-    <w:lsdException w:name="List Table 5 Dark Accent 2" w:uiPriority="50"/>
-    <w:lsdException w:name="List Table 6 Colorful Accent 2" w:uiPriority="51"/>
-    <w:lsdException w:name="List Table 7 Colorful Accent 2" w:uiPriority="52"/>
-    <w:lsdException w:name="List Table 1 Light Accent 3" w:uiPriority="46"/>
-    <w:lsdException w:name="List Table 2 Accent 3" w:uiPriority="47"/>
-    <w:lsdException w:name="List Table 3 Accent 3" w:uiPriority="48"/>
-    <w:lsdException w:name="List Table 4 Accent 3" w:uiPriority="49"/>
-    <w:lsdException w:name="List Table 5 Dark Accent 3" w:uiPriority="50"/>
-    <w:lsdException w:name="List Table 6 Colorful Accent 3" w:uiPriority="51"/>
-    <w:lsdException w:name="List Table 7 Colorful Accent 3" w:uiPriority="52"/>
-    <w:lsdException w:name="List Table 1 Light Accent 4" w:uiPriority="46"/>
-    <w:lsdException w:name="List Table 2 Accent 4" w:uiPriority="47"/>
-    <w:lsdException w:name="List Table 3 Accent 4" w:uiPriority="48"/>
-    <w:lsdException w:name="List Table 4 Accent 4" w:uiPriority="49"/>
-    <w:lsdException w:name="List Table 5 Dark Accent 4" w:uiPriority="50"/>
-    <w:lsdException w:name="List Table 6 Colorful Accent 4" w:uiPriority="51"/>
-    <w:lsdException w:name="List Table 7 Colorful Accent 4" w:uiPriority="52"/>
-    <w:lsdException w:name="List Table 1 Light Accent 5" w:uiPriority="46"/>
-    <w:lsdException w:name="List Table 2 Accent 5" w:uiPriority="47"/>
-    <w:lsdException w:name="List Table 3 Accent 5" w:uiPriority="48"/>
-    <w:lsdException w:name="List Table 4 Accent 5" w:uiPriority="49"/>
-    <w:lsdException w:name="List Table 5 Dark Accent 5" w:uiPriority="50"/>
-    <w:lsdException w:name="List Table 6 Colorful Accent 5" w:uiPriority="51"/>
-    <w:lsdException w:name="List Table 7 Colorful Accent 5" w:uiPriority="52"/>
-    <w:lsdException w:name="List Table 1 Light Accent 6" w:uiPriority="46"/>
-    <w:lsdException w:name="List Table 2 Accent 6" w:uiPriority="47"/>
-    <w:lsdException w:name="List Table 3 Accent 6" w:uiPriority="48"/>
-    <w:lsdException w:name="List Table 4 Accent 6" w:uiPriority="49"/>
-    <w:lsdException w:name="List Table 5 Dark Accent 6" w:uiPriority="50"/>
-    <w:lsdException w:name="List Table 6 Colorful Accent 6" w:uiPriority="51"/>
-    <w:lsdException w:name="List Table 7 Colorful Accent 6" w:uiPriority="52"/>
+  <w:latentStyles w:defLockedState="0" w:defUIPriority="99" w:defSemiHidden="1" w:defUnhideWhenUsed="1" w:defQFormat="0" w:count="267">
+    <w:lsdException w:name="Normal" w:semiHidden="0" w:uiPriority="0" w:unhideWhenUsed="0" w:qFormat="1"/>
+    <w:lsdException w:name="heading 1" w:semiHidden="0" w:uiPriority="9" w:unhideWhenUsed="0" w:qFormat="1"/>
+    <w:lsdException w:name="heading 2" w:uiPriority="9" w:qFormat="1"/>
+    <w:lsdException w:name="heading 3" w:uiPriority="9" w:qFormat="1"/>
+    <w:lsdException w:name="heading 4" w:uiPriority="9" w:qFormat="1"/>
+    <w:lsdException w:name="heading 5" w:uiPriority="9" w:qFormat="1"/>
+    <w:lsdException w:name="heading 6" w:uiPriority="9" w:qFormat="1"/>
+    <w:lsdException w:name="heading 7" w:uiPriority="9" w:qFormat="1"/>
+    <w:lsdException w:name="heading 8" w:uiPriority="9" w:qFormat="1"/>
+    <w:lsdException w:name="heading 9" w:uiPriority="9" w:qFormat="1"/>
+    <w:lsdException w:name="toc 1" w:uiPriority="39"/>
+    <w:lsdException w:name="toc 2" w:uiPriority="39"/>
+    <w:lsdException w:name="toc 3" w:uiPriority="39"/>
+    <w:lsdException w:name="toc 4" w:uiPriority="39"/>
+    <w:lsdException w:name="toc 5" w:uiPriority="39"/>
+    <w:lsdException w:name="toc 6" w:uiPriority="39"/>
+    <w:lsdException w:name="toc 7" w:uiPriority="39"/>
+    <w:lsdException w:name="toc 8" w:uiPriority="39"/>
+    <w:lsdException w:name="toc 9" w:uiPriority="39"/>
+    <w:lsdException w:name="caption" w:uiPriority="35" w:qFormat="1"/>
+    <w:lsdException w:name="Title" w:semiHidden="0" w:uiPriority="10" w:unhideWhenUsed="0" w:qFormat="1"/>
+    <w:lsdException w:name="Default Paragraph Font" w:uiPriority="1"/>
+    <w:lsdException w:name="Subtitle" w:semiHidden="0" w:uiPriority="11" w:unhideWhenUsed="0" w:qFormat="1"/>
+    <w:lsdException w:name="Strong" w:semiHidden="0" w:uiPriority="22" w:unhideWhenUsed="0" w:qFormat="1"/>
+    <w:lsdException w:name="Emphasis" w:semiHidden="0" w:uiPriority="20" w:unhideWhenUsed="0" w:qFormat="1"/>
+    <w:lsdException w:name="Table Grid" w:semiHidden="0" w:uiPriority="39" w:unhideWhenUsed="0"/>
+    <w:lsdException w:name="Placeholder Text" w:unhideWhenUsed="0"/>
+    <w:lsdException w:name="No Spacing" w:semiHidden="0" w:uiPriority="1" w:unhideWhenUsed="0" w:qFormat="1"/>
+    <w:lsdException w:name="Light Shading" w:semiHidden="0" w:uiPriority="60" w:unhideWhenUsed="0"/>
+    <w:lsdException w:name="Light List" w:semiHidden="0" w:uiPriority="61" w:unhideWhenUsed="0"/>
+    <w:lsdException w:name="Light Grid" w:semiHidden="0" w:uiPriority="62" w:unhideWhenUsed="0"/>
+    <w:lsdException w:name="Medium Shading 1" w:semiHidden="0" w:uiPriority="63" w:unhideWhenUsed="0"/>
+    <w:lsdException w:name="Medium Shading 2" w:semiHidden="0" w:uiPriority="64" w:unhideWhenUsed="0"/>
+    <w:lsdException w:name="Medium List 1" w:semiHidden="0" w:uiPriority="65" w:unhideWhenUsed="0"/>
+    <w:lsdException w:name="Medium List 2" w:semiHidden="0" w:uiPriority="66" w:unhideWhenUsed="0"/>
+    <w:lsdException w:name="Medium Grid 1" w:semiHidden="0" w:uiPriority="67" w:unhideWhenUsed="0"/>
+    <w:lsdException w:name="Medium Grid 2" w:semiHidden="0" w:uiPriority="68" w:unhideWhenUsed="0"/>
+    <w:lsdException w:name="Medium Grid 3" w:semiHidden="0" w:uiPriority="69" w:unhideWhenUsed="0"/>
+    <w:lsdException w:name="Dark List" w:semiHidden="0" w:uiPriority="70" w:unhideWhenUsed="0"/>
+    <w:lsdException w:name="Colorful Shading" w:semiHidden="0" w:uiPriority="71" w:unhideWhenUsed="0"/>
+    <w:lsdException w:name="Colorful List" w:semiHidden="0" w:uiPriority="72" w:unhideWhenUsed="0"/>
+    <w:lsdException w:name="Colorful Grid" w:semiHidden="0" w:uiPriority="73" w:unhideWhenUsed="0"/>
+    <w:lsdException w:name="Light Shading Accent 1" w:semiHidden="0" w:uiPriority="60" w:unhideWhenUsed="0"/>
+    <w:lsdException w:name="Light List Accent 1" w:semiHidden="0" w:uiPriority="61" w:unhideWhenUsed="0"/>
+    <w:lsdException w:name="Light Grid Accent 1" w:semiHidden="0" w:uiPriority="62" w:unhideWhenUsed="0"/>
+    <w:lsdException w:name="Medium Shading 1 Accent 1" w:semiHidden="0" w:uiPriority="63" w:unhideWhenUsed="0"/>
+    <w:lsdException w:name="Medium Shading 2 Accent 1" w:semiHidden="0" w:uiPriority="64" w:unhideWhenUsed="0"/>
+    <w:lsdException w:name="Medium List 1 Accent 1" w:semiHidden="0" w:uiPriority="65" w:unhideWhenUsed="0"/>
+    <w:lsdException w:name="Revision" w:unhideWhenUsed="0"/>
+    <w:lsdException w:name="List Paragraph" w:semiHidden="0" w:uiPriority="34" w:unhideWhenUsed="0" w:qFormat="1"/>
+    <w:lsdException w:name="Quote" w:semiHidden="0" w:uiPriority="29" w:unhideWhenUsed="0" w:qFormat="1"/>
+    <w:lsdException w:name="Intense Quote" w:semiHidden="0" w:uiPriority="30" w:unhideWhenUsed="0" w:qFormat="1"/>
+    <w:lsdException w:name="Medium List 2 Accent 1" w:semiHidden="0" w:uiPriority="66" w:unhideWhenUsed="0"/>
+    <w:lsdException w:name="Medium Grid 1 Accent 1" w:semiHidden="0" w:uiPriority="67" w:unhideWhenUsed="0"/>
+    <w:lsdException w:name="Medium Grid 2 Accent 1" w:semiHidden="0" w:uiPriority="68" w:unhideWhenUsed="0"/>
+    <w:lsdException w:name="Medium Grid 3 Accent 1" w:semiHidden="0" w:uiPriority="69" w:unhideWhenUsed="0"/>
+    <w:lsdException w:name="Dark List Accent 1" w:semiHidden="0" w:uiPriority="70" w:unhideWhenUsed="0"/>
+    <w:lsdException w:name="Colorful Shading Accent 1" w:semiHidden="0" w:uiPriority="71" w:unhideWhenUsed="0"/>
+    <w:lsdException w:name="Colorful List Accent 1" w:semiHidden="0" w:uiPriority="72" w:unhideWhenUsed="0"/>
+    <w:lsdException w:name="Colorful Grid Accent 1" w:semiHidden="0" w:uiPriority="73" w:unhideWhenUsed="0"/>
+    <w:lsdException w:name="Light Shading Accent 2" w:semiHidden="0" w:uiPriority="60" w:unhideWhenUsed="0"/>
+    <w:lsdException w:name="Light List Accent 2" w:semiHidden="0" w:uiPriority="61" w:unhideWhenUsed="0"/>
+    <w:lsdException w:name="Light Grid Accent 2" w:semiHidden="0" w:uiPriority="62" w:unhideWhenUsed="0"/>
+    <w:lsdException w:name="Medium Shading 1 Accent 2" w:semiHidden="0" w:uiPriority="63" w:unhideWhenUsed="0"/>
+    <w:lsdException w:name="Medium Shading 2 Accent 2" w:semiHidden="0" w:uiPriority="64" w:unhideWhenUsed="0"/>
+    <w:lsdException w:name="Medium List 1 Accent 2" w:semiHidden="0" w:uiPriority="65" w:unhideWhenUsed="0"/>
+    <w:lsdException w:name="Medium List 2 Accent 2" w:semiHidden="0" w:uiPriority="66" w:unhideWhenUsed="0"/>
+    <w:lsdException w:name="Medium Grid 1 Accent 2" w:semiHidden="0" w:uiPriority="67" w:unhideWhenUsed="0"/>
+    <w:lsdException w:name="Medium Grid 2 Accent 2" w:semiHidden="0" w:uiPriority="68" w:unhideWhenUsed="0"/>
+    <w:lsdException w:name="Medium Grid 3 Accent 2" w:semiHidden="0" w:uiPriority="69" w:unhideWhenUsed="0"/>
+    <w:lsdException w:name="Dark List Accent 2" w:semiHidden="0" w:uiPriority="70" w:unhideWhenUsed="0"/>
+    <w:lsdException w:name="Colorful Shading Accent 2" w:semiHidden="0" w:uiPriority="71" w:unhideWhenUsed="0"/>
+    <w:lsdException w:name="Colorful List Accent 2" w:semiHidden="0" w:uiPriority="72" w:unhideWhenUsed="0"/>
+    <w:lsdException w:name="Colorful Grid Accent 2" w:semiHidden="0" w:uiPriority="73" w:unhideWhenUsed="0"/>
+    <w:lsdException w:name="Light Shading Accent 3" w:semiHidden="0" w:uiPriority="60" w:unhideWhenUsed="0"/>
+    <w:lsdException w:name="Light List Accent 3" w:semiHidden="0" w:uiPriority="61" w:unhideWhenUsed="0"/>
+    <w:lsdException w:name="Light Grid Accent 3" w:semiHidden="0" w:uiPriority="62" w:unhideWhenUsed="0"/>
+    <w:lsdException w:name="Medium Shading 1 Accent 3" w:semiHidden="0" w:uiPriority="63" w:unhideWhenUsed="0"/>
+    <w:lsdException w:name="Medium Shading 2 Accent 3" w:semiHidden="0" w:uiPriority="64" w:unhideWhenUsed="0"/>
+    <w:lsdException w:name="Medium List 1 Accent 3" w:semiHidden="0" w:uiPriority="65" w:unhideWhenUsed="0"/>
+    <w:lsdException w:name="Medium List 2 Accent 3" w:semiHidden="0" w:uiPriority="66" w:unhideWhenUsed="0"/>
+    <w:lsdException w:name="Medium Grid 1 Accent 3" w:semiHidden="0" w:uiPriority="67" w:unhideWhenUsed="0"/>
+    <w:lsdException w:name="Medium Grid 2 Accent 3" w:semiHidden="0" w:uiPriority="68" w:unhideWhenUsed="0"/>
+    <w:lsdException w:name="Medium Grid 3 Accent 3" w:semiHidden="0" w:uiPriority="69" w:unhideWhenUsed="0"/>
+    <w:lsdException w:name="Dark List Accent 3" w:semiHidden="0" w:uiPriority="70" w:unhideWhenUsed="0"/>
+    <w:lsdException w:name="Colorful Shading Accent 3" w:semiHidden="0" w:uiPriority="71" w:unhideWhenUsed="0"/>
+    <w:lsdException w:name="Colorful List Accent 3" w:semiHidden="0" w:uiPriority="72" w:unhideWhenUsed="0"/>
+    <w:lsdException w:name="Colorful Grid Accent 3" w:semiHidden="0" w:uiPriority="73" w:unhideWhenUsed="0"/>
+    <w:lsdException w:name="Light Shading Accent 4" w:semiHidden="0" w:uiPriority="60" w:unhideWhenUsed="0"/>
+    <w:lsdException w:name="Light List Accent 4" w:semiHidden="0" w:uiPriority="61" w:unhideWhenUsed="0"/>
+    <w:lsdException w:name="Light Grid Accent 4" w:semiHidden="0" w:uiPriority="62" w:unhideWhenUsed="0"/>
+    <w:lsdException w:name="Medium Shading 1 Accent 4" w:semiHidden="0" w:uiPriority="63" w:unhideWhenUsed="0"/>
+    <w:lsdException w:name="Medium Shading 2 Accent 4" w:semiHidden="0" w:uiPriority="64" w:unhideWhenUsed="0"/>
+    <w:lsdException w:name="Medium List 1 Accent 4" w:semiHidden="0" w:uiPriority="65" w:unhideWhenUsed="0"/>
+    <w:lsdException w:name="Medium List 2 Accent 4" w:semiHidden="0" w:uiPriority="66" w:unhideWhenUsed="0"/>
+    <w:lsdException w:name="Medium Grid 1 Accent 4" w:semiHidden="0" w:uiPriority="67" w:unhideWhenUsed="0"/>
+    <w:lsdException w:name="Medium Grid 2 Accent 4" w:semiHidden="0" w:uiPriority="68" w:unhideWhenUsed="0"/>
+    <w:lsdException w:name="Medium Grid 3 Accent 4" w:semiHidden="0" w:uiPriority="69" w:unhideWhenUsed="0"/>
+    <w:lsdException w:name="Dark List Accent 4" w:semiHidden="0" w:uiPriority="70" w:unhideWhenUsed="0"/>
+    <w:lsdException w:name="Colorful Shading Accent 4" w:semiHidden="0" w:uiPriority="71" w:unhideWhenUsed="0"/>
+    <w:lsdException w:name="Colorful List Accent 4" w:semiHidden="0" w:uiPriority="72" w:unhideWhenUsed="0"/>
+    <w:lsdException w:name="Colorful Grid Accent 4" w:semiHidden="0" w:uiPriority="73" w:unhideWhenUsed="0"/>
+    <w:lsdException w:name="Light Shading Accent 5" w:semiHidden="0" w:uiPriority="60" w:unhideWhenUsed="0"/>
+    <w:lsdException w:name="Light List Accent 5" w:semiHidden="0" w:uiPriority="61" w:unhideWhenUsed="0"/>
+    <w:lsdException w:name="Light Grid Accent 5" w:semiHidden="0" w:uiPriority="62" w:unhideWhenUsed="0"/>
+    <w:lsdException w:name="Medium Shading 1 Accent 5" w:semiHidden="0" w:uiPriority="63" w:unhideWhenUsed="0"/>
+    <w:lsdException w:name="Medium Shading 2 Accent 5" w:semiHidden="0" w:uiPriority="64" w:unhideWhenUsed="0"/>
+    <w:lsdException w:name="Medium List 1 Accent 5" w:semiHidden="0" w:uiPriority="65" w:unhideWhenUsed="0"/>
+    <w:lsdException w:name="Medium List 2 Accent 5" w:semiHidden="0" w:uiPriority="66" w:unhideWhenUsed="0"/>
+    <w:lsdException w:name="Medium Grid 1 Accent 5" w:semiHidden="0" w:uiPriority="67" w:unhideWhenUsed="0"/>
+    <w:lsdException w:name="Medium Grid 2 Accent 5" w:semiHidden="0" w:uiPriority="68" w:unhideWhenUsed="0"/>
+    <w:lsdException w:name="Medium Grid 3 Accent 5" w:semiHidden="0" w:uiPriority="69" w:unhideWhenUsed="0"/>
+    <w:lsdException w:name="Dark List Accent 5" w:semiHidden="0" w:uiPriority="70" w:unhideWhenUsed="0"/>
+    <w:lsdException w:name="Colorful Shading Accent 5" w:semiHidden="0" w:uiPriority="71" w:unhideWhenUsed="0"/>
+    <w:lsdException w:name="Colorful List Accent 5" w:semiHidden="0" w:uiPriority="72" w:unhideWhenUsed="0"/>
+    <w:lsdException w:name="Colorful Grid Accent 5" w:semiHidden="0" w:uiPriority="73" w:unhideWhenUsed="0"/>
+    <w:lsdException w:name="Light Shading Accent 6" w:semiHidden="0" w:uiPriority="60" w:unhideWhenUsed="0"/>
+    <w:lsdException w:name="Light List Accent 6" w:semiHidden="0" w:uiPriority="61" w:unhideWhenUsed="0"/>
+    <w:lsdException w:name="Light Grid Accent 6" w:semiHidden="0" w:uiPriority="62" w:unhideWhenUsed="0"/>
+    <w:lsdException w:name="Medium Shading 1 Accent 6" w:semiHidden="0" w:uiPriority="63" w:unhideWhenUsed="0"/>
+    <w:lsdException w:name="Medium Shading 2 Accent 6" w:semiHidden="0" w:uiPriority="64" w:unhideWhenUsed="0"/>
+    <w:lsdException w:name="Medium List 1 Accent 6" w:semiHidden="0" w:uiPriority="65" w:unhideWhenUsed="0"/>
+    <w:lsdException w:name="Medium List 2 Accent 6" w:semiHidden="0" w:uiPriority="66" w:unhideWhenUsed="0"/>
+    <w:lsdException w:name="Medium Grid 1 Accent 6" w:semiHidden="0" w:uiPriority="67" w:unhideWhenUsed="0"/>
+    <w:lsdException w:name="Medium Grid 2 Accent 6" w:semiHidden="0" w:uiPriority="68" w:unhideWhenUsed="0"/>
+    <w:lsdException w:name="Medium Grid 3 Accent 6" w:semiHidden="0" w:uiPriority="69" w:unhideWhenUsed="0"/>
+    <w:lsdException w:name="Dark List Accent 6" w:semiHidden="0" w:uiPriority="70" w:unhideWhenUsed="0"/>
+    <w:lsdException w:name="Colorful Shading Accent 6" w:semiHidden="0" w:uiPriority="71" w:unhideWhenUsed="0"/>
+    <w:lsdException w:name="Colorful List Accent 6" w:semiHidden="0" w:uiPriority="72" w:unhideWhenUsed="0"/>
+    <w:lsdException w:name="Colorful Grid Accent 6" w:semiHidden="0" w:uiPriority="73" w:unhideWhenUsed="0"/>
+    <w:lsdException w:name="Subtle Emphasis" w:semiHidden="0" w:uiPriority="19" w:unhideWhenUsed="0" w:qFormat="1"/>
+    <w:lsdException w:name="Intense Emphasis" w:semiHidden="0" w:uiPriority="21" w:unhideWhenUsed="0" w:qFormat="1"/>
+    <w:lsdException w:name="Subtle Reference" w:semiHidden="0" w:uiPriority="31" w:unhideWhenUsed="0" w:qFormat="1"/>
+    <w:lsdException w:name="Intense Reference" w:semiHidden="0" w:uiPriority="32" w:unhideWhenUsed="0" w:qFormat="1"/>
+    <w:lsdException w:name="Book Title" w:semiHidden="0" w:uiPriority="33" w:unhideWhenUsed="0" w:qFormat="1"/>
+    <w:lsdException w:name="Bibliography" w:uiPriority="37"/>
+    <w:lsdException w:name="TOC Heading" w:uiPriority="39" w:qFormat="1"/>
   </w:latentStyles>
   <w:style w:type="paragraph" w:default="1" w:styleId="Normal">
     <w:name w:val="Normal"/>
@@ -47249,10 +47341,17 @@
     <w:tblPr>
       <w:tblStyleRowBandSize w:val="1"/>
       <w:tblStyleColBandSize w:val="1"/>
+      <w:tblInd w:w="0" w:type="dxa"/>
       <w:tblBorders>
         <w:top w:val="single" w:sz="8" w:space="0" w:color="000000" w:themeColor="text1"/>
         <w:bottom w:val="single" w:sz="8" w:space="0" w:color="000000" w:themeColor="text1"/>
       </w:tblBorders>
+      <w:tblCellMar>
+        <w:top w:w="0" w:type="dxa"/>
+        <w:left w:w="108" w:type="dxa"/>
+        <w:bottom w:w="0" w:type="dxa"/>
+        <w:right w:w="108" w:type="dxa"/>
+      </w:tblCellMar>
     </w:tblPr>
     <w:tblStylePr w:type="firstRow">
       <w:pPr>
@@ -47710,6 +47809,7 @@
       <w:lang w:val="vi-VN"/>
     </w:rPr>
     <w:tblPr>
+      <w:tblInd w:w="0" w:type="dxa"/>
       <w:tblBorders>
         <w:top w:val="single" w:sz="4" w:space="0" w:color="auto"/>
         <w:left w:val="single" w:sz="4" w:space="0" w:color="auto"/>
@@ -47718,6 +47818,12 @@
         <w:insideH w:val="single" w:sz="4" w:space="0" w:color="auto"/>
         <w:insideV w:val="single" w:sz="4" w:space="0" w:color="auto"/>
       </w:tblBorders>
+      <w:tblCellMar>
+        <w:top w:w="0" w:type="dxa"/>
+        <w:left w:w="108" w:type="dxa"/>
+        <w:bottom w:w="0" w:type="dxa"/>
+        <w:right w:w="108" w:type="dxa"/>
+      </w:tblCellMar>
     </w:tblPr>
   </w:style>
   <w:style w:type="table" w:styleId="LightShading-Accent5">
@@ -47735,10 +47841,17 @@
     <w:tblPr>
       <w:tblStyleRowBandSize w:val="1"/>
       <w:tblStyleColBandSize w:val="1"/>
+      <w:tblInd w:w="0" w:type="dxa"/>
       <w:tblBorders>
         <w:top w:val="single" w:sz="8" w:space="0" w:color="4BACC6" w:themeColor="accent5"/>
         <w:bottom w:val="single" w:sz="8" w:space="0" w:color="4BACC6" w:themeColor="accent5"/>
       </w:tblBorders>
+      <w:tblCellMar>
+        <w:top w:w="0" w:type="dxa"/>
+        <w:left w:w="108" w:type="dxa"/>
+        <w:bottom w:w="0" w:type="dxa"/>
+        <w:right w:w="108" w:type="dxa"/>
+      </w:tblCellMar>
     </w:tblPr>
     <w:tblStylePr w:type="firstRow">
       <w:pPr>
@@ -47832,10 +47945,17 @@
     <w:tblPr>
       <w:tblStyleRowBandSize w:val="1"/>
       <w:tblStyleColBandSize w:val="1"/>
+      <w:tblInd w:w="0" w:type="dxa"/>
       <w:tblBorders>
         <w:top w:val="single" w:sz="8" w:space="0" w:color="4F81BD" w:themeColor="accent1"/>
         <w:bottom w:val="single" w:sz="8" w:space="0" w:color="4F81BD" w:themeColor="accent1"/>
       </w:tblBorders>
+      <w:tblCellMar>
+        <w:top w:w="0" w:type="dxa"/>
+        <w:left w:w="108" w:type="dxa"/>
+        <w:bottom w:w="0" w:type="dxa"/>
+        <w:right w:w="108" w:type="dxa"/>
+      </w:tblCellMar>
     </w:tblPr>
     <w:tblStylePr w:type="firstRow">
       <w:pPr>
@@ -48019,6 +48139,1299 @@
       <w:sz w:val="18"/>
       <w:szCs w:val="18"/>
     </w:rPr>
+  </w:style>
+  <w:style w:type="character" w:customStyle="1" w:styleId="asset-share">
+    <w:name w:val="asset-share"/>
+    <w:basedOn w:val="DefaultParagraphFont"/>
+    <w:rsid w:val="00DE77E6"/>
+  </w:style>
+</w:styles>
+</file>
+
+<file path=word/stylesWithEffects.xml><?xml version="1.0" encoding="utf-8"?>
+<w:styles xmlns:wpc="http://schemas.microsoft.com/office/word/2010/wordprocessingCanvas" xmlns:mc="http://schemas.openxmlformats.org/markup-compatibility/2006" xmlns:o="urn:schemas-microsoft-com:office:office" xmlns:r="http://schemas.openxmlformats.org/officeDocument/2006/relationships" xmlns:m="http://schemas.openxmlformats.org/officeDocument/2006/math" xmlns:v="urn:schemas-microsoft-com:vml" xmlns:wp14="http://schemas.microsoft.com/office/word/2010/wordprocessingDrawing" xmlns:wp="http://schemas.openxmlformats.org/drawingml/2006/wordprocessingDrawing" xmlns:w10="urn:schemas-microsoft-com:office:word" xmlns:w="http://schemas.openxmlformats.org/wordprocessingml/2006/main" xmlns:w14="http://schemas.microsoft.com/office/word/2010/wordml" xmlns:wpg="http://schemas.microsoft.com/office/word/2010/wordprocessingGroup" xmlns:wpi="http://schemas.microsoft.com/office/word/2010/wordprocessingInk" xmlns:wne="http://schemas.microsoft.com/office/word/2006/wordml" xmlns:wps="http://schemas.microsoft.com/office/word/2010/wordprocessingShape" mc:Ignorable="w14 wp14">
+  <w:docDefaults>
+    <w:rPrDefault>
+      <w:rPr>
+        <w:rFonts w:asciiTheme="minorHAnsi" w:eastAsiaTheme="minorEastAsia" w:hAnsiTheme="minorHAnsi" w:cstheme="minorBidi"/>
+        <w:sz w:val="22"/>
+        <w:szCs w:val="22"/>
+        <w:lang w:val="en-US" w:eastAsia="en-US" w:bidi="ar-SA"/>
+      </w:rPr>
+    </w:rPrDefault>
+    <w:pPrDefault>
+      <w:pPr>
+        <w:spacing w:after="200" w:line="276" w:lineRule="auto"/>
+      </w:pPr>
+    </w:pPrDefault>
+  </w:docDefaults>
+  <w:latentStyles w:defLockedState="0" w:defUIPriority="99" w:defSemiHidden="1" w:defUnhideWhenUsed="1" w:defQFormat="0" w:count="267">
+    <w:lsdException w:name="Normal" w:semiHidden="0" w:uiPriority="0" w:unhideWhenUsed="0" w:qFormat="1"/>
+    <w:lsdException w:name="heading 1" w:semiHidden="0" w:uiPriority="9" w:unhideWhenUsed="0" w:qFormat="1"/>
+    <w:lsdException w:name="heading 2" w:uiPriority="9" w:qFormat="1"/>
+    <w:lsdException w:name="heading 3" w:uiPriority="9" w:qFormat="1"/>
+    <w:lsdException w:name="heading 4" w:uiPriority="9" w:qFormat="1"/>
+    <w:lsdException w:name="heading 5" w:uiPriority="9" w:qFormat="1"/>
+    <w:lsdException w:name="heading 6" w:uiPriority="9" w:qFormat="1"/>
+    <w:lsdException w:name="heading 7" w:uiPriority="9" w:qFormat="1"/>
+    <w:lsdException w:name="heading 8" w:uiPriority="9" w:qFormat="1"/>
+    <w:lsdException w:name="heading 9" w:uiPriority="9" w:qFormat="1"/>
+    <w:lsdException w:name="toc 1" w:uiPriority="39"/>
+    <w:lsdException w:name="toc 2" w:uiPriority="39"/>
+    <w:lsdException w:name="toc 3" w:uiPriority="39"/>
+    <w:lsdException w:name="toc 4" w:uiPriority="39"/>
+    <w:lsdException w:name="toc 5" w:uiPriority="39"/>
+    <w:lsdException w:name="toc 6" w:uiPriority="39"/>
+    <w:lsdException w:name="toc 7" w:uiPriority="39"/>
+    <w:lsdException w:name="toc 8" w:uiPriority="39"/>
+    <w:lsdException w:name="toc 9" w:uiPriority="39"/>
+    <w:lsdException w:name="caption" w:uiPriority="35" w:qFormat="1"/>
+    <w:lsdException w:name="Title" w:semiHidden="0" w:uiPriority="10" w:unhideWhenUsed="0" w:qFormat="1"/>
+    <w:lsdException w:name="Default Paragraph Font" w:uiPriority="1"/>
+    <w:lsdException w:name="Subtitle" w:semiHidden="0" w:uiPriority="11" w:unhideWhenUsed="0" w:qFormat="1"/>
+    <w:lsdException w:name="Strong" w:semiHidden="0" w:uiPriority="22" w:unhideWhenUsed="0" w:qFormat="1"/>
+    <w:lsdException w:name="Emphasis" w:semiHidden="0" w:uiPriority="20" w:unhideWhenUsed="0" w:qFormat="1"/>
+    <w:lsdException w:name="Table Grid" w:semiHidden="0" w:uiPriority="39" w:unhideWhenUsed="0"/>
+    <w:lsdException w:name="Placeholder Text" w:unhideWhenUsed="0"/>
+    <w:lsdException w:name="No Spacing" w:semiHidden="0" w:uiPriority="1" w:unhideWhenUsed="0" w:qFormat="1"/>
+    <w:lsdException w:name="Light Shading" w:semiHidden="0" w:uiPriority="60" w:unhideWhenUsed="0"/>
+    <w:lsdException w:name="Light List" w:semiHidden="0" w:uiPriority="61" w:unhideWhenUsed="0"/>
+    <w:lsdException w:name="Light Grid" w:semiHidden="0" w:uiPriority="62" w:unhideWhenUsed="0"/>
+    <w:lsdException w:name="Medium Shading 1" w:semiHidden="0" w:uiPriority="63" w:unhideWhenUsed="0"/>
+    <w:lsdException w:name="Medium Shading 2" w:semiHidden="0" w:uiPriority="64" w:unhideWhenUsed="0"/>
+    <w:lsdException w:name="Medium List 1" w:semiHidden="0" w:uiPriority="65" w:unhideWhenUsed="0"/>
+    <w:lsdException w:name="Medium List 2" w:semiHidden="0" w:uiPriority="66" w:unhideWhenUsed="0"/>
+    <w:lsdException w:name="Medium Grid 1" w:semiHidden="0" w:uiPriority="67" w:unhideWhenUsed="0"/>
+    <w:lsdException w:name="Medium Grid 2" w:semiHidden="0" w:uiPriority="68" w:unhideWhenUsed="0"/>
+    <w:lsdException w:name="Medium Grid 3" w:semiHidden="0" w:uiPriority="69" w:unhideWhenUsed="0"/>
+    <w:lsdException w:name="Dark List" w:semiHidden="0" w:uiPriority="70" w:unhideWhenUsed="0"/>
+    <w:lsdException w:name="Colorful Shading" w:semiHidden="0" w:uiPriority="71" w:unhideWhenUsed="0"/>
+    <w:lsdException w:name="Colorful List" w:semiHidden="0" w:uiPriority="72" w:unhideWhenUsed="0"/>
+    <w:lsdException w:name="Colorful Grid" w:semiHidden="0" w:uiPriority="73" w:unhideWhenUsed="0"/>
+    <w:lsdException w:name="Light Shading Accent 1" w:semiHidden="0" w:uiPriority="60" w:unhideWhenUsed="0"/>
+    <w:lsdException w:name="Light List Accent 1" w:semiHidden="0" w:uiPriority="61" w:unhideWhenUsed="0"/>
+    <w:lsdException w:name="Light Grid Accent 1" w:semiHidden="0" w:uiPriority="62" w:unhideWhenUsed="0"/>
+    <w:lsdException w:name="Medium Shading 1 Accent 1" w:semiHidden="0" w:uiPriority="63" w:unhideWhenUsed="0"/>
+    <w:lsdException w:name="Medium Shading 2 Accent 1" w:semiHidden="0" w:uiPriority="64" w:unhideWhenUsed="0"/>
+    <w:lsdException w:name="Medium List 1 Accent 1" w:semiHidden="0" w:uiPriority="65" w:unhideWhenUsed="0"/>
+    <w:lsdException w:name="Revision" w:unhideWhenUsed="0"/>
+    <w:lsdException w:name="List Paragraph" w:semiHidden="0" w:uiPriority="34" w:unhideWhenUsed="0" w:qFormat="1"/>
+    <w:lsdException w:name="Quote" w:semiHidden="0" w:uiPriority="29" w:unhideWhenUsed="0" w:qFormat="1"/>
+    <w:lsdException w:name="Intense Quote" w:semiHidden="0" w:uiPriority="30" w:unhideWhenUsed="0" w:qFormat="1"/>
+    <w:lsdException w:name="Medium List 2 Accent 1" w:semiHidden="0" w:uiPriority="66" w:unhideWhenUsed="0"/>
+    <w:lsdException w:name="Medium Grid 1 Accent 1" w:semiHidden="0" w:uiPriority="67" w:unhideWhenUsed="0"/>
+    <w:lsdException w:name="Medium Grid 2 Accent 1" w:semiHidden="0" w:uiPriority="68" w:unhideWhenUsed="0"/>
+    <w:lsdException w:name="Medium Grid 3 Accent 1" w:semiHidden="0" w:uiPriority="69" w:unhideWhenUsed="0"/>
+    <w:lsdException w:name="Dark List Accent 1" w:semiHidden="0" w:uiPriority="70" w:unhideWhenUsed="0"/>
+    <w:lsdException w:name="Colorful Shading Accent 1" w:semiHidden="0" w:uiPriority="71" w:unhideWhenUsed="0"/>
+    <w:lsdException w:name="Colorful List Accent 1" w:semiHidden="0" w:uiPriority="72" w:unhideWhenUsed="0"/>
+    <w:lsdException w:name="Colorful Grid Accent 1" w:semiHidden="0" w:uiPriority="73" w:unhideWhenUsed="0"/>
+    <w:lsdException w:name="Light Shading Accent 2" w:semiHidden="0" w:uiPriority="60" w:unhideWhenUsed="0"/>
+    <w:lsdException w:name="Light List Accent 2" w:semiHidden="0" w:uiPriority="61" w:unhideWhenUsed="0"/>
+    <w:lsdException w:name="Light Grid Accent 2" w:semiHidden="0" w:uiPriority="62" w:unhideWhenUsed="0"/>
+    <w:lsdException w:name="Medium Shading 1 Accent 2" w:semiHidden="0" w:uiPriority="63" w:unhideWhenUsed="0"/>
+    <w:lsdException w:name="Medium Shading 2 Accent 2" w:semiHidden="0" w:uiPriority="64" w:unhideWhenUsed="0"/>
+    <w:lsdException w:name="Medium List 1 Accent 2" w:semiHidden="0" w:uiPriority="65" w:unhideWhenUsed="0"/>
+    <w:lsdException w:name="Medium List 2 Accent 2" w:semiHidden="0" w:uiPriority="66" w:unhideWhenUsed="0"/>
+    <w:lsdException w:name="Medium Grid 1 Accent 2" w:semiHidden="0" w:uiPriority="67" w:unhideWhenUsed="0"/>
+    <w:lsdException w:name="Medium Grid 2 Accent 2" w:semiHidden="0" w:uiPriority="68" w:unhideWhenUsed="0"/>
+    <w:lsdException w:name="Medium Grid 3 Accent 2" w:semiHidden="0" w:uiPriority="69" w:unhideWhenUsed="0"/>
+    <w:lsdException w:name="Dark List Accent 2" w:semiHidden="0" w:uiPriority="70" w:unhideWhenUsed="0"/>
+    <w:lsdException w:name="Colorful Shading Accent 2" w:semiHidden="0" w:uiPriority="71" w:unhideWhenUsed="0"/>
+    <w:lsdException w:name="Colorful List Accent 2" w:semiHidden="0" w:uiPriority="72" w:unhideWhenUsed="0"/>
+    <w:lsdException w:name="Colorful Grid Accent 2" w:semiHidden="0" w:uiPriority="73" w:unhideWhenUsed="0"/>
+    <w:lsdException w:name="Light Shading Accent 3" w:semiHidden="0" w:uiPriority="60" w:unhideWhenUsed="0"/>
+    <w:lsdException w:name="Light List Accent 3" w:semiHidden="0" w:uiPriority="61" w:unhideWhenUsed="0"/>
+    <w:lsdException w:name="Light Grid Accent 3" w:semiHidden="0" w:uiPriority="62" w:unhideWhenUsed="0"/>
+    <w:lsdException w:name="Medium Shading 1 Accent 3" w:semiHidden="0" w:uiPriority="63" w:unhideWhenUsed="0"/>
+    <w:lsdException w:name="Medium Shading 2 Accent 3" w:semiHidden="0" w:uiPriority="64" w:unhideWhenUsed="0"/>
+    <w:lsdException w:name="Medium List 1 Accent 3" w:semiHidden="0" w:uiPriority="65" w:unhideWhenUsed="0"/>
+    <w:lsdException w:name="Medium List 2 Accent 3" w:semiHidden="0" w:uiPriority="66" w:unhideWhenUsed="0"/>
+    <w:lsdException w:name="Medium Grid 1 Accent 3" w:semiHidden="0" w:uiPriority="67" w:unhideWhenUsed="0"/>
+    <w:lsdException w:name="Medium Grid 2 Accent 3" w:semiHidden="0" w:uiPriority="68" w:unhideWhenUsed="0"/>
+    <w:lsdException w:name="Medium Grid 3 Accent 3" w:semiHidden="0" w:uiPriority="69" w:unhideWhenUsed="0"/>
+    <w:lsdException w:name="Dark List Accent 3" w:semiHidden="0" w:uiPriority="70" w:unhideWhenUsed="0"/>
+    <w:lsdException w:name="Colorful Shading Accent 3" w:semiHidden="0" w:uiPriority="71" w:unhideWhenUsed="0"/>
+    <w:lsdException w:name="Colorful List Accent 3" w:semiHidden="0" w:uiPriority="72" w:unhideWhenUsed="0"/>
+    <w:lsdException w:name="Colorful Grid Accent 3" w:semiHidden="0" w:uiPriority="73" w:unhideWhenUsed="0"/>
+    <w:lsdException w:name="Light Shading Accent 4" w:semiHidden="0" w:uiPriority="60" w:unhideWhenUsed="0"/>
+    <w:lsdException w:name="Light List Accent 4" w:semiHidden="0" w:uiPriority="61" w:unhideWhenUsed="0"/>
+    <w:lsdException w:name="Light Grid Accent 4" w:semiHidden="0" w:uiPriority="62" w:unhideWhenUsed="0"/>
+    <w:lsdException w:name="Medium Shading 1 Accent 4" w:semiHidden="0" w:uiPriority="63" w:unhideWhenUsed="0"/>
+    <w:lsdException w:name="Medium Shading 2 Accent 4" w:semiHidden="0" w:uiPriority="64" w:unhideWhenUsed="0"/>
+    <w:lsdException w:name="Medium List 1 Accent 4" w:semiHidden="0" w:uiPriority="65" w:unhideWhenUsed="0"/>
+    <w:lsdException w:name="Medium List 2 Accent 4" w:semiHidden="0" w:uiPriority="66" w:unhideWhenUsed="0"/>
+    <w:lsdException w:name="Medium Grid 1 Accent 4" w:semiHidden="0" w:uiPriority="67" w:unhideWhenUsed="0"/>
+    <w:lsdException w:name="Medium Grid 2 Accent 4" w:semiHidden="0" w:uiPriority="68" w:unhideWhenUsed="0"/>
+    <w:lsdException w:name="Medium Grid 3 Accent 4" w:semiHidden="0" w:uiPriority="69" w:unhideWhenUsed="0"/>
+    <w:lsdException w:name="Dark List Accent 4" w:semiHidden="0" w:uiPriority="70" w:unhideWhenUsed="0"/>
+    <w:lsdException w:name="Colorful Shading Accent 4" w:semiHidden="0" w:uiPriority="71" w:unhideWhenUsed="0"/>
+    <w:lsdException w:name="Colorful List Accent 4" w:semiHidden="0" w:uiPriority="72" w:unhideWhenUsed="0"/>
+    <w:lsdException w:name="Colorful Grid Accent 4" w:semiHidden="0" w:uiPriority="73" w:unhideWhenUsed="0"/>
+    <w:lsdException w:name="Light Shading Accent 5" w:semiHidden="0" w:uiPriority="60" w:unhideWhenUsed="0"/>
+    <w:lsdException w:name="Light List Accent 5" w:semiHidden="0" w:uiPriority="61" w:unhideWhenUsed="0"/>
+    <w:lsdException w:name="Light Grid Accent 5" w:semiHidden="0" w:uiPriority="62" w:unhideWhenUsed="0"/>
+    <w:lsdException w:name="Medium Shading 1 Accent 5" w:semiHidden="0" w:uiPriority="63" w:unhideWhenUsed="0"/>
+    <w:lsdException w:name="Medium Shading 2 Accent 5" w:semiHidden="0" w:uiPriority="64" w:unhideWhenUsed="0"/>
+    <w:lsdException w:name="Medium List 1 Accent 5" w:semiHidden="0" w:uiPriority="65" w:unhideWhenUsed="0"/>
+    <w:lsdException w:name="Medium List 2 Accent 5" w:semiHidden="0" w:uiPriority="66" w:unhideWhenUsed="0"/>
+    <w:lsdException w:name="Medium Grid 1 Accent 5" w:semiHidden="0" w:uiPriority="67" w:unhideWhenUsed="0"/>
+    <w:lsdException w:name="Medium Grid 2 Accent 5" w:semiHidden="0" w:uiPriority="68" w:unhideWhenUsed="0"/>
+    <w:lsdException w:name="Medium Grid 3 Accent 5" w:semiHidden="0" w:uiPriority="69" w:unhideWhenUsed="0"/>
+    <w:lsdException w:name="Dark List Accent 5" w:semiHidden="0" w:uiPriority="70" w:unhideWhenUsed="0"/>
+    <w:lsdException w:name="Colorful Shading Accent 5" w:semiHidden="0" w:uiPriority="71" w:unhideWhenUsed="0"/>
+    <w:lsdException w:name="Colorful List Accent 5" w:semiHidden="0" w:uiPriority="72" w:unhideWhenUsed="0"/>
+    <w:lsdException w:name="Colorful Grid Accent 5" w:semiHidden="0" w:uiPriority="73" w:unhideWhenUsed="0"/>
+    <w:lsdException w:name="Light Shading Accent 6" w:semiHidden="0" w:uiPriority="60" w:unhideWhenUsed="0"/>
+    <w:lsdException w:name="Light List Accent 6" w:semiHidden="0" w:uiPriority="61" w:unhideWhenUsed="0"/>
+    <w:lsdException w:name="Light Grid Accent 6" w:semiHidden="0" w:uiPriority="62" w:unhideWhenUsed="0"/>
+    <w:lsdException w:name="Medium Shading 1 Accent 6" w:semiHidden="0" w:uiPriority="63" w:unhideWhenUsed="0"/>
+    <w:lsdException w:name="Medium Shading 2 Accent 6" w:semiHidden="0" w:uiPriority="64" w:unhideWhenUsed="0"/>
+    <w:lsdException w:name="Medium List 1 Accent 6" w:semiHidden="0" w:uiPriority="65" w:unhideWhenUsed="0"/>
+    <w:lsdException w:name="Medium List 2 Accent 6" w:semiHidden="0" w:uiPriority="66" w:unhideWhenUsed="0"/>
+    <w:lsdException w:name="Medium Grid 1 Accent 6" w:semiHidden="0" w:uiPriority="67" w:unhideWhenUsed="0"/>
+    <w:lsdException w:name="Medium Grid 2 Accent 6" w:semiHidden="0" w:uiPriority="68" w:unhideWhenUsed="0"/>
+    <w:lsdException w:name="Medium Grid 3 Accent 6" w:semiHidden="0" w:uiPriority="69" w:unhideWhenUsed="0"/>
+    <w:lsdException w:name="Dark List Accent 6" w:semiHidden="0" w:uiPriority="70" w:unhideWhenUsed="0"/>
+    <w:lsdException w:name="Colorful Shading Accent 6" w:semiHidden="0" w:uiPriority="71" w:unhideWhenUsed="0"/>
+    <w:lsdException w:name="Colorful List Accent 6" w:semiHidden="0" w:uiPriority="72" w:unhideWhenUsed="0"/>
+    <w:lsdException w:name="Colorful Grid Accent 6" w:semiHidden="0" w:uiPriority="73" w:unhideWhenUsed="0"/>
+    <w:lsdException w:name="Subtle Emphasis" w:semiHidden="0" w:uiPriority="19" w:unhideWhenUsed="0" w:qFormat="1"/>
+    <w:lsdException w:name="Intense Emphasis" w:semiHidden="0" w:uiPriority="21" w:unhideWhenUsed="0" w:qFormat="1"/>
+    <w:lsdException w:name="Subtle Reference" w:semiHidden="0" w:uiPriority="31" w:unhideWhenUsed="0" w:qFormat="1"/>
+    <w:lsdException w:name="Intense Reference" w:semiHidden="0" w:uiPriority="32" w:unhideWhenUsed="0" w:qFormat="1"/>
+    <w:lsdException w:name="Book Title" w:semiHidden="0" w:uiPriority="33" w:unhideWhenUsed="0" w:qFormat="1"/>
+    <w:lsdException w:name="Bibliography" w:uiPriority="37"/>
+    <w:lsdException w:name="TOC Heading" w:uiPriority="39" w:qFormat="1"/>
+  </w:latentStyles>
+  <w:style w:type="paragraph" w:default="1" w:styleId="Normal">
+    <w:name w:val="Normal"/>
+    <w:qFormat/>
+    <w:rsid w:val="00B53394"/>
+    <w:rPr>
+      <w:sz w:val="28"/>
+    </w:rPr>
+  </w:style>
+  <w:style w:type="paragraph" w:styleId="Heading1">
+    <w:name w:val="heading 1"/>
+    <w:basedOn w:val="Normal"/>
+    <w:next w:val="Normal"/>
+    <w:link w:val="Heading1Char"/>
+    <w:uiPriority w:val="9"/>
+    <w:qFormat/>
+    <w:rsid w:val="00630582"/>
+    <w:pPr>
+      <w:spacing w:before="480" w:after="0"/>
+      <w:contextualSpacing/>
+      <w:outlineLvl w:val="0"/>
+    </w:pPr>
+    <w:rPr>
+      <w:rFonts w:eastAsiaTheme="majorEastAsia" w:cstheme="majorBidi"/>
+      <w:b/>
+      <w:bCs/>
+      <w:sz w:val="40"/>
+      <w:szCs w:val="28"/>
+    </w:rPr>
+  </w:style>
+  <w:style w:type="paragraph" w:styleId="Heading2">
+    <w:name w:val="heading 2"/>
+    <w:basedOn w:val="Normal"/>
+    <w:next w:val="Normal"/>
+    <w:link w:val="Heading2Char"/>
+    <w:uiPriority w:val="9"/>
+    <w:unhideWhenUsed/>
+    <w:qFormat/>
+    <w:rsid w:val="00630582"/>
+    <w:pPr>
+      <w:spacing w:before="200" w:after="0"/>
+      <w:outlineLvl w:val="1"/>
+    </w:pPr>
+    <w:rPr>
+      <w:rFonts w:eastAsiaTheme="majorEastAsia" w:cstheme="majorBidi"/>
+      <w:b/>
+      <w:bCs/>
+      <w:sz w:val="36"/>
+      <w:szCs w:val="26"/>
+    </w:rPr>
+  </w:style>
+  <w:style w:type="paragraph" w:styleId="Heading3">
+    <w:name w:val="heading 3"/>
+    <w:basedOn w:val="Normal"/>
+    <w:next w:val="Normal"/>
+    <w:link w:val="Heading3Char"/>
+    <w:uiPriority w:val="9"/>
+    <w:unhideWhenUsed/>
+    <w:qFormat/>
+    <w:rsid w:val="00B53394"/>
+    <w:pPr>
+      <w:spacing w:before="200" w:after="0" w:line="271" w:lineRule="auto"/>
+      <w:outlineLvl w:val="2"/>
+    </w:pPr>
+    <w:rPr>
+      <w:rFonts w:eastAsiaTheme="majorEastAsia" w:cstheme="majorBidi"/>
+      <w:b/>
+      <w:bCs/>
+      <w:sz w:val="32"/>
+    </w:rPr>
+  </w:style>
+  <w:style w:type="paragraph" w:styleId="Heading4">
+    <w:name w:val="heading 4"/>
+    <w:basedOn w:val="Normal"/>
+    <w:next w:val="Normal"/>
+    <w:link w:val="Heading4Char"/>
+    <w:uiPriority w:val="9"/>
+    <w:semiHidden/>
+    <w:unhideWhenUsed/>
+    <w:qFormat/>
+    <w:rsid w:val="009839A8"/>
+    <w:pPr>
+      <w:spacing w:before="200" w:after="0"/>
+      <w:outlineLvl w:val="3"/>
+    </w:pPr>
+    <w:rPr>
+      <w:rFonts w:asciiTheme="majorHAnsi" w:eastAsiaTheme="majorEastAsia" w:hAnsiTheme="majorHAnsi" w:cstheme="majorBidi"/>
+      <w:b/>
+      <w:bCs/>
+      <w:i/>
+      <w:iCs/>
+    </w:rPr>
+  </w:style>
+  <w:style w:type="paragraph" w:styleId="Heading5">
+    <w:name w:val="heading 5"/>
+    <w:basedOn w:val="Normal"/>
+    <w:next w:val="Normal"/>
+    <w:link w:val="Heading5Char"/>
+    <w:uiPriority w:val="9"/>
+    <w:semiHidden/>
+    <w:unhideWhenUsed/>
+    <w:qFormat/>
+    <w:rsid w:val="009839A8"/>
+    <w:pPr>
+      <w:spacing w:before="200" w:after="0"/>
+      <w:outlineLvl w:val="4"/>
+    </w:pPr>
+    <w:rPr>
+      <w:rFonts w:asciiTheme="majorHAnsi" w:eastAsiaTheme="majorEastAsia" w:hAnsiTheme="majorHAnsi" w:cstheme="majorBidi"/>
+      <w:b/>
+      <w:bCs/>
+      <w:color w:val="7F7F7F" w:themeColor="text1" w:themeTint="80"/>
+    </w:rPr>
+  </w:style>
+  <w:style w:type="paragraph" w:styleId="Heading6">
+    <w:name w:val="heading 6"/>
+    <w:basedOn w:val="Normal"/>
+    <w:next w:val="Normal"/>
+    <w:link w:val="Heading6Char"/>
+    <w:uiPriority w:val="9"/>
+    <w:semiHidden/>
+    <w:unhideWhenUsed/>
+    <w:qFormat/>
+    <w:rsid w:val="009839A8"/>
+    <w:pPr>
+      <w:spacing w:after="0" w:line="271" w:lineRule="auto"/>
+      <w:outlineLvl w:val="5"/>
+    </w:pPr>
+    <w:rPr>
+      <w:rFonts w:asciiTheme="majorHAnsi" w:eastAsiaTheme="majorEastAsia" w:hAnsiTheme="majorHAnsi" w:cstheme="majorBidi"/>
+      <w:b/>
+      <w:bCs/>
+      <w:i/>
+      <w:iCs/>
+      <w:color w:val="7F7F7F" w:themeColor="text1" w:themeTint="80"/>
+    </w:rPr>
+  </w:style>
+  <w:style w:type="paragraph" w:styleId="Heading7">
+    <w:name w:val="heading 7"/>
+    <w:basedOn w:val="Normal"/>
+    <w:next w:val="Normal"/>
+    <w:link w:val="Heading7Char"/>
+    <w:uiPriority w:val="9"/>
+    <w:semiHidden/>
+    <w:unhideWhenUsed/>
+    <w:qFormat/>
+    <w:rsid w:val="009839A8"/>
+    <w:pPr>
+      <w:spacing w:after="0"/>
+      <w:outlineLvl w:val="6"/>
+    </w:pPr>
+    <w:rPr>
+      <w:rFonts w:asciiTheme="majorHAnsi" w:eastAsiaTheme="majorEastAsia" w:hAnsiTheme="majorHAnsi" w:cstheme="majorBidi"/>
+      <w:i/>
+      <w:iCs/>
+    </w:rPr>
+  </w:style>
+  <w:style w:type="paragraph" w:styleId="Heading8">
+    <w:name w:val="heading 8"/>
+    <w:basedOn w:val="Normal"/>
+    <w:next w:val="Normal"/>
+    <w:link w:val="Heading8Char"/>
+    <w:uiPriority w:val="9"/>
+    <w:semiHidden/>
+    <w:unhideWhenUsed/>
+    <w:qFormat/>
+    <w:rsid w:val="009839A8"/>
+    <w:pPr>
+      <w:spacing w:after="0"/>
+      <w:outlineLvl w:val="7"/>
+    </w:pPr>
+    <w:rPr>
+      <w:rFonts w:asciiTheme="majorHAnsi" w:eastAsiaTheme="majorEastAsia" w:hAnsiTheme="majorHAnsi" w:cstheme="majorBidi"/>
+      <w:sz w:val="20"/>
+      <w:szCs w:val="20"/>
+    </w:rPr>
+  </w:style>
+  <w:style w:type="paragraph" w:styleId="Heading9">
+    <w:name w:val="heading 9"/>
+    <w:basedOn w:val="Normal"/>
+    <w:next w:val="Normal"/>
+    <w:link w:val="Heading9Char"/>
+    <w:uiPriority w:val="9"/>
+    <w:semiHidden/>
+    <w:unhideWhenUsed/>
+    <w:qFormat/>
+    <w:rsid w:val="009839A8"/>
+    <w:pPr>
+      <w:spacing w:after="0"/>
+      <w:outlineLvl w:val="8"/>
+    </w:pPr>
+    <w:rPr>
+      <w:rFonts w:asciiTheme="majorHAnsi" w:eastAsiaTheme="majorEastAsia" w:hAnsiTheme="majorHAnsi" w:cstheme="majorBidi"/>
+      <w:i/>
+      <w:iCs/>
+      <w:spacing w:val="5"/>
+      <w:sz w:val="20"/>
+      <w:szCs w:val="20"/>
+    </w:rPr>
+  </w:style>
+  <w:style w:type="character" w:default="1" w:styleId="DefaultParagraphFont">
+    <w:name w:val="Default Paragraph Font"/>
+    <w:uiPriority w:val="1"/>
+    <w:semiHidden/>
+    <w:unhideWhenUsed/>
+  </w:style>
+  <w:style w:type="table" w:default="1" w:styleId="TableNormal">
+    <w:name w:val="Normal Table"/>
+    <w:uiPriority w:val="99"/>
+    <w:semiHidden/>
+    <w:unhideWhenUsed/>
+    <w:tblPr>
+      <w:tblInd w:w="0" w:type="dxa"/>
+      <w:tblCellMar>
+        <w:top w:w="0" w:type="dxa"/>
+        <w:left w:w="108" w:type="dxa"/>
+        <w:bottom w:w="0" w:type="dxa"/>
+        <w:right w:w="108" w:type="dxa"/>
+      </w:tblCellMar>
+    </w:tblPr>
+  </w:style>
+  <w:style w:type="numbering" w:default="1" w:styleId="NoList">
+    <w:name w:val="No List"/>
+    <w:uiPriority w:val="99"/>
+    <w:semiHidden/>
+    <w:unhideWhenUsed/>
+  </w:style>
+  <w:style w:type="paragraph" w:styleId="ListParagraph">
+    <w:name w:val="List Paragraph"/>
+    <w:basedOn w:val="Normal"/>
+    <w:uiPriority w:val="34"/>
+    <w:qFormat/>
+    <w:rsid w:val="009839A8"/>
+    <w:pPr>
+      <w:ind w:left="720"/>
+      <w:contextualSpacing/>
+    </w:pPr>
+  </w:style>
+  <w:style w:type="paragraph" w:styleId="Header">
+    <w:name w:val="header"/>
+    <w:basedOn w:val="Normal"/>
+    <w:link w:val="HeaderChar"/>
+    <w:uiPriority w:val="99"/>
+    <w:unhideWhenUsed/>
+    <w:rsid w:val="00DD4CA6"/>
+    <w:pPr>
+      <w:tabs>
+        <w:tab w:val="center" w:pos="4680"/>
+        <w:tab w:val="right" w:pos="9360"/>
+      </w:tabs>
+      <w:spacing w:after="0" w:line="240" w:lineRule="auto"/>
+    </w:pPr>
+  </w:style>
+  <w:style w:type="character" w:customStyle="1" w:styleId="HeaderChar">
+    <w:name w:val="Header Char"/>
+    <w:basedOn w:val="DefaultParagraphFont"/>
+    <w:link w:val="Header"/>
+    <w:uiPriority w:val="99"/>
+    <w:rsid w:val="00DD4CA6"/>
+  </w:style>
+  <w:style w:type="paragraph" w:styleId="Footer">
+    <w:name w:val="footer"/>
+    <w:basedOn w:val="Normal"/>
+    <w:link w:val="FooterChar"/>
+    <w:uiPriority w:val="99"/>
+    <w:unhideWhenUsed/>
+    <w:rsid w:val="00DD4CA6"/>
+    <w:pPr>
+      <w:tabs>
+        <w:tab w:val="center" w:pos="4680"/>
+        <w:tab w:val="right" w:pos="9360"/>
+      </w:tabs>
+      <w:spacing w:after="0" w:line="240" w:lineRule="auto"/>
+    </w:pPr>
+  </w:style>
+  <w:style w:type="character" w:customStyle="1" w:styleId="FooterChar">
+    <w:name w:val="Footer Char"/>
+    <w:basedOn w:val="DefaultParagraphFont"/>
+    <w:link w:val="Footer"/>
+    <w:uiPriority w:val="99"/>
+    <w:rsid w:val="00DD4CA6"/>
+  </w:style>
+  <w:style w:type="paragraph" w:styleId="BalloonText">
+    <w:name w:val="Balloon Text"/>
+    <w:basedOn w:val="Normal"/>
+    <w:link w:val="BalloonTextChar"/>
+    <w:uiPriority w:val="99"/>
+    <w:semiHidden/>
+    <w:unhideWhenUsed/>
+    <w:rsid w:val="001E4B43"/>
+    <w:pPr>
+      <w:spacing w:after="0" w:line="240" w:lineRule="auto"/>
+    </w:pPr>
+    <w:rPr>
+      <w:rFonts w:ascii="Tahoma" w:hAnsi="Tahoma" w:cs="Tahoma"/>
+      <w:sz w:val="16"/>
+      <w:szCs w:val="16"/>
+    </w:rPr>
+  </w:style>
+  <w:style w:type="character" w:customStyle="1" w:styleId="BalloonTextChar">
+    <w:name w:val="Balloon Text Char"/>
+    <w:basedOn w:val="DefaultParagraphFont"/>
+    <w:link w:val="BalloonText"/>
+    <w:uiPriority w:val="99"/>
+    <w:semiHidden/>
+    <w:rsid w:val="001E4B43"/>
+    <w:rPr>
+      <w:rFonts w:ascii="Tahoma" w:hAnsi="Tahoma" w:cs="Tahoma"/>
+      <w:sz w:val="16"/>
+      <w:szCs w:val="16"/>
+    </w:rPr>
+  </w:style>
+  <w:style w:type="table" w:customStyle="1" w:styleId="LightShading1">
+    <w:name w:val="Light Shading1"/>
+    <w:basedOn w:val="TableNormal"/>
+    <w:uiPriority w:val="60"/>
+    <w:rsid w:val="003D1C7A"/>
+    <w:pPr>
+      <w:spacing w:after="0" w:line="240" w:lineRule="auto"/>
+    </w:pPr>
+    <w:rPr>
+      <w:color w:val="000000" w:themeColor="text1" w:themeShade="BF"/>
+    </w:rPr>
+    <w:tblPr>
+      <w:tblStyleRowBandSize w:val="1"/>
+      <w:tblStyleColBandSize w:val="1"/>
+      <w:tblInd w:w="0" w:type="dxa"/>
+      <w:tblBorders>
+        <w:top w:val="single" w:sz="8" w:space="0" w:color="000000" w:themeColor="text1"/>
+        <w:bottom w:val="single" w:sz="8" w:space="0" w:color="000000" w:themeColor="text1"/>
+      </w:tblBorders>
+      <w:tblCellMar>
+        <w:top w:w="0" w:type="dxa"/>
+        <w:left w:w="108" w:type="dxa"/>
+        <w:bottom w:w="0" w:type="dxa"/>
+        <w:right w:w="108" w:type="dxa"/>
+      </w:tblCellMar>
+    </w:tblPr>
+    <w:tblStylePr w:type="firstRow">
+      <w:pPr>
+        <w:spacing w:beforeLines="0" w:before="0" w:beforeAutospacing="0" w:afterLines="0" w:after="0" w:afterAutospacing="0" w:line="240" w:lineRule="auto"/>
+      </w:pPr>
+      <w:rPr>
+        <w:b/>
+        <w:bCs/>
+      </w:rPr>
+      <w:tblPr/>
+      <w:tcPr>
+        <w:tcBorders>
+          <w:top w:val="single" w:sz="8" w:space="0" w:color="000000" w:themeColor="text1"/>
+          <w:left w:val="nil"/>
+          <w:bottom w:val="single" w:sz="8" w:space="0" w:color="000000" w:themeColor="text1"/>
+          <w:right w:val="nil"/>
+          <w:insideH w:val="nil"/>
+          <w:insideV w:val="nil"/>
+        </w:tcBorders>
+      </w:tcPr>
+    </w:tblStylePr>
+    <w:tblStylePr w:type="lastRow">
+      <w:pPr>
+        <w:spacing w:beforeLines="0" w:before="0" w:beforeAutospacing="0" w:afterLines="0" w:after="0" w:afterAutospacing="0" w:line="240" w:lineRule="auto"/>
+      </w:pPr>
+      <w:rPr>
+        <w:b/>
+        <w:bCs/>
+      </w:rPr>
+      <w:tblPr/>
+      <w:tcPr>
+        <w:tcBorders>
+          <w:top w:val="single" w:sz="8" w:space="0" w:color="000000" w:themeColor="text1"/>
+          <w:left w:val="nil"/>
+          <w:bottom w:val="single" w:sz="8" w:space="0" w:color="000000" w:themeColor="text1"/>
+          <w:right w:val="nil"/>
+          <w:insideH w:val="nil"/>
+          <w:insideV w:val="nil"/>
+        </w:tcBorders>
+      </w:tcPr>
+    </w:tblStylePr>
+    <w:tblStylePr w:type="firstCol">
+      <w:rPr>
+        <w:b/>
+        <w:bCs/>
+      </w:rPr>
+    </w:tblStylePr>
+    <w:tblStylePr w:type="lastCol">
+      <w:rPr>
+        <w:b/>
+        <w:bCs/>
+      </w:rPr>
+    </w:tblStylePr>
+    <w:tblStylePr w:type="band1Vert">
+      <w:tblPr/>
+      <w:tcPr>
+        <w:tcBorders>
+          <w:left w:val="nil"/>
+          <w:right w:val="nil"/>
+          <w:insideH w:val="nil"/>
+          <w:insideV w:val="nil"/>
+        </w:tcBorders>
+        <w:shd w:val="clear" w:color="auto" w:fill="C0C0C0" w:themeFill="text1" w:themeFillTint="3F"/>
+      </w:tcPr>
+    </w:tblStylePr>
+    <w:tblStylePr w:type="band1Horz">
+      <w:tblPr/>
+      <w:tcPr>
+        <w:tcBorders>
+          <w:left w:val="nil"/>
+          <w:right w:val="nil"/>
+          <w:insideH w:val="nil"/>
+          <w:insideV w:val="nil"/>
+        </w:tcBorders>
+        <w:shd w:val="clear" w:color="auto" w:fill="C0C0C0" w:themeFill="text1" w:themeFillTint="3F"/>
+      </w:tcPr>
+    </w:tblStylePr>
+  </w:style>
+  <w:style w:type="character" w:customStyle="1" w:styleId="Heading2Char">
+    <w:name w:val="Heading 2 Char"/>
+    <w:basedOn w:val="DefaultParagraphFont"/>
+    <w:link w:val="Heading2"/>
+    <w:uiPriority w:val="9"/>
+    <w:rsid w:val="00630582"/>
+    <w:rPr>
+      <w:rFonts w:eastAsiaTheme="majorEastAsia" w:cstheme="majorBidi"/>
+      <w:b/>
+      <w:bCs/>
+      <w:sz w:val="36"/>
+      <w:szCs w:val="26"/>
+    </w:rPr>
+  </w:style>
+  <w:style w:type="character" w:customStyle="1" w:styleId="Heading1Char">
+    <w:name w:val="Heading 1 Char"/>
+    <w:basedOn w:val="DefaultParagraphFont"/>
+    <w:link w:val="Heading1"/>
+    <w:uiPriority w:val="9"/>
+    <w:rsid w:val="00630582"/>
+    <w:rPr>
+      <w:rFonts w:eastAsiaTheme="majorEastAsia" w:cstheme="majorBidi"/>
+      <w:b/>
+      <w:bCs/>
+      <w:sz w:val="40"/>
+      <w:szCs w:val="28"/>
+    </w:rPr>
+  </w:style>
+  <w:style w:type="character" w:customStyle="1" w:styleId="Heading3Char">
+    <w:name w:val="Heading 3 Char"/>
+    <w:basedOn w:val="DefaultParagraphFont"/>
+    <w:link w:val="Heading3"/>
+    <w:uiPriority w:val="9"/>
+    <w:rsid w:val="00B53394"/>
+    <w:rPr>
+      <w:rFonts w:eastAsiaTheme="majorEastAsia" w:cstheme="majorBidi"/>
+      <w:b/>
+      <w:bCs/>
+      <w:sz w:val="32"/>
+    </w:rPr>
+  </w:style>
+  <w:style w:type="character" w:customStyle="1" w:styleId="Heading4Char">
+    <w:name w:val="Heading 4 Char"/>
+    <w:basedOn w:val="DefaultParagraphFont"/>
+    <w:link w:val="Heading4"/>
+    <w:uiPriority w:val="9"/>
+    <w:semiHidden/>
+    <w:rsid w:val="009839A8"/>
+    <w:rPr>
+      <w:rFonts w:asciiTheme="majorHAnsi" w:eastAsiaTheme="majorEastAsia" w:hAnsiTheme="majorHAnsi" w:cstheme="majorBidi"/>
+      <w:b/>
+      <w:bCs/>
+      <w:i/>
+      <w:iCs/>
+    </w:rPr>
+  </w:style>
+  <w:style w:type="character" w:customStyle="1" w:styleId="Heading5Char">
+    <w:name w:val="Heading 5 Char"/>
+    <w:basedOn w:val="DefaultParagraphFont"/>
+    <w:link w:val="Heading5"/>
+    <w:uiPriority w:val="9"/>
+    <w:semiHidden/>
+    <w:rsid w:val="009839A8"/>
+    <w:rPr>
+      <w:rFonts w:asciiTheme="majorHAnsi" w:eastAsiaTheme="majorEastAsia" w:hAnsiTheme="majorHAnsi" w:cstheme="majorBidi"/>
+      <w:b/>
+      <w:bCs/>
+      <w:color w:val="7F7F7F" w:themeColor="text1" w:themeTint="80"/>
+    </w:rPr>
+  </w:style>
+  <w:style w:type="character" w:customStyle="1" w:styleId="Heading6Char">
+    <w:name w:val="Heading 6 Char"/>
+    <w:basedOn w:val="DefaultParagraphFont"/>
+    <w:link w:val="Heading6"/>
+    <w:uiPriority w:val="9"/>
+    <w:semiHidden/>
+    <w:rsid w:val="009839A8"/>
+    <w:rPr>
+      <w:rFonts w:asciiTheme="majorHAnsi" w:eastAsiaTheme="majorEastAsia" w:hAnsiTheme="majorHAnsi" w:cstheme="majorBidi"/>
+      <w:b/>
+      <w:bCs/>
+      <w:i/>
+      <w:iCs/>
+      <w:color w:val="7F7F7F" w:themeColor="text1" w:themeTint="80"/>
+    </w:rPr>
+  </w:style>
+  <w:style w:type="character" w:customStyle="1" w:styleId="Heading7Char">
+    <w:name w:val="Heading 7 Char"/>
+    <w:basedOn w:val="DefaultParagraphFont"/>
+    <w:link w:val="Heading7"/>
+    <w:uiPriority w:val="9"/>
+    <w:semiHidden/>
+    <w:rsid w:val="009839A8"/>
+    <w:rPr>
+      <w:rFonts w:asciiTheme="majorHAnsi" w:eastAsiaTheme="majorEastAsia" w:hAnsiTheme="majorHAnsi" w:cstheme="majorBidi"/>
+      <w:i/>
+      <w:iCs/>
+    </w:rPr>
+  </w:style>
+  <w:style w:type="character" w:customStyle="1" w:styleId="Heading8Char">
+    <w:name w:val="Heading 8 Char"/>
+    <w:basedOn w:val="DefaultParagraphFont"/>
+    <w:link w:val="Heading8"/>
+    <w:uiPriority w:val="9"/>
+    <w:semiHidden/>
+    <w:rsid w:val="009839A8"/>
+    <w:rPr>
+      <w:rFonts w:asciiTheme="majorHAnsi" w:eastAsiaTheme="majorEastAsia" w:hAnsiTheme="majorHAnsi" w:cstheme="majorBidi"/>
+      <w:sz w:val="20"/>
+      <w:szCs w:val="20"/>
+    </w:rPr>
+  </w:style>
+  <w:style w:type="character" w:customStyle="1" w:styleId="Heading9Char">
+    <w:name w:val="Heading 9 Char"/>
+    <w:basedOn w:val="DefaultParagraphFont"/>
+    <w:link w:val="Heading9"/>
+    <w:uiPriority w:val="9"/>
+    <w:semiHidden/>
+    <w:rsid w:val="009839A8"/>
+    <w:rPr>
+      <w:rFonts w:asciiTheme="majorHAnsi" w:eastAsiaTheme="majorEastAsia" w:hAnsiTheme="majorHAnsi" w:cstheme="majorBidi"/>
+      <w:i/>
+      <w:iCs/>
+      <w:spacing w:val="5"/>
+      <w:sz w:val="20"/>
+      <w:szCs w:val="20"/>
+    </w:rPr>
+  </w:style>
+  <w:style w:type="paragraph" w:styleId="Title">
+    <w:name w:val="Title"/>
+    <w:basedOn w:val="Normal"/>
+    <w:next w:val="Normal"/>
+    <w:link w:val="TitleChar"/>
+    <w:uiPriority w:val="10"/>
+    <w:qFormat/>
+    <w:rsid w:val="009839A8"/>
+    <w:pPr>
+      <w:pBdr>
+        <w:bottom w:val="single" w:sz="4" w:space="1" w:color="auto"/>
+      </w:pBdr>
+      <w:spacing w:line="240" w:lineRule="auto"/>
+      <w:contextualSpacing/>
+    </w:pPr>
+    <w:rPr>
+      <w:rFonts w:asciiTheme="majorHAnsi" w:eastAsiaTheme="majorEastAsia" w:hAnsiTheme="majorHAnsi" w:cstheme="majorBidi"/>
+      <w:spacing w:val="5"/>
+      <w:sz w:val="52"/>
+      <w:szCs w:val="52"/>
+    </w:rPr>
+  </w:style>
+  <w:style w:type="character" w:customStyle="1" w:styleId="TitleChar">
+    <w:name w:val="Title Char"/>
+    <w:basedOn w:val="DefaultParagraphFont"/>
+    <w:link w:val="Title"/>
+    <w:uiPriority w:val="10"/>
+    <w:rsid w:val="009839A8"/>
+    <w:rPr>
+      <w:rFonts w:asciiTheme="majorHAnsi" w:eastAsiaTheme="majorEastAsia" w:hAnsiTheme="majorHAnsi" w:cstheme="majorBidi"/>
+      <w:spacing w:val="5"/>
+      <w:sz w:val="52"/>
+      <w:szCs w:val="52"/>
+    </w:rPr>
+  </w:style>
+  <w:style w:type="paragraph" w:styleId="Subtitle">
+    <w:name w:val="Subtitle"/>
+    <w:basedOn w:val="Normal"/>
+    <w:next w:val="Normal"/>
+    <w:link w:val="SubtitleChar"/>
+    <w:uiPriority w:val="11"/>
+    <w:qFormat/>
+    <w:rsid w:val="009839A8"/>
+    <w:pPr>
+      <w:spacing w:after="600"/>
+    </w:pPr>
+    <w:rPr>
+      <w:rFonts w:asciiTheme="majorHAnsi" w:eastAsiaTheme="majorEastAsia" w:hAnsiTheme="majorHAnsi" w:cstheme="majorBidi"/>
+      <w:i/>
+      <w:iCs/>
+      <w:spacing w:val="13"/>
+      <w:sz w:val="24"/>
+      <w:szCs w:val="24"/>
+    </w:rPr>
+  </w:style>
+  <w:style w:type="character" w:customStyle="1" w:styleId="SubtitleChar">
+    <w:name w:val="Subtitle Char"/>
+    <w:basedOn w:val="DefaultParagraphFont"/>
+    <w:link w:val="Subtitle"/>
+    <w:uiPriority w:val="11"/>
+    <w:rsid w:val="009839A8"/>
+    <w:rPr>
+      <w:rFonts w:asciiTheme="majorHAnsi" w:eastAsiaTheme="majorEastAsia" w:hAnsiTheme="majorHAnsi" w:cstheme="majorBidi"/>
+      <w:i/>
+      <w:iCs/>
+      <w:spacing w:val="13"/>
+      <w:sz w:val="24"/>
+      <w:szCs w:val="24"/>
+    </w:rPr>
+  </w:style>
+  <w:style w:type="character" w:styleId="Strong">
+    <w:name w:val="Strong"/>
+    <w:uiPriority w:val="22"/>
+    <w:qFormat/>
+    <w:rsid w:val="009839A8"/>
+    <w:rPr>
+      <w:b/>
+      <w:bCs/>
+    </w:rPr>
+  </w:style>
+  <w:style w:type="character" w:styleId="Emphasis">
+    <w:name w:val="Emphasis"/>
+    <w:uiPriority w:val="20"/>
+    <w:qFormat/>
+    <w:rsid w:val="009839A8"/>
+    <w:rPr>
+      <w:b/>
+      <w:bCs/>
+      <w:i/>
+      <w:iCs/>
+      <w:spacing w:val="10"/>
+      <w:bdr w:val="none" w:sz="0" w:space="0" w:color="auto"/>
+      <w:shd w:val="clear" w:color="auto" w:fill="auto"/>
+    </w:rPr>
+  </w:style>
+  <w:style w:type="paragraph" w:styleId="NoSpacing">
+    <w:name w:val="No Spacing"/>
+    <w:basedOn w:val="Normal"/>
+    <w:uiPriority w:val="1"/>
+    <w:qFormat/>
+    <w:rsid w:val="009839A8"/>
+    <w:pPr>
+      <w:spacing w:after="0" w:line="240" w:lineRule="auto"/>
+    </w:pPr>
+  </w:style>
+  <w:style w:type="paragraph" w:styleId="Quote">
+    <w:name w:val="Quote"/>
+    <w:basedOn w:val="Normal"/>
+    <w:next w:val="Normal"/>
+    <w:link w:val="QuoteChar"/>
+    <w:uiPriority w:val="29"/>
+    <w:qFormat/>
+    <w:rsid w:val="009839A8"/>
+    <w:pPr>
+      <w:spacing w:before="200" w:after="0"/>
+      <w:ind w:left="360" w:right="360"/>
+    </w:pPr>
+    <w:rPr>
+      <w:i/>
+      <w:iCs/>
+    </w:rPr>
+  </w:style>
+  <w:style w:type="character" w:customStyle="1" w:styleId="QuoteChar">
+    <w:name w:val="Quote Char"/>
+    <w:basedOn w:val="DefaultParagraphFont"/>
+    <w:link w:val="Quote"/>
+    <w:uiPriority w:val="29"/>
+    <w:rsid w:val="009839A8"/>
+    <w:rPr>
+      <w:i/>
+      <w:iCs/>
+    </w:rPr>
+  </w:style>
+  <w:style w:type="paragraph" w:styleId="IntenseQuote">
+    <w:name w:val="Intense Quote"/>
+    <w:basedOn w:val="Normal"/>
+    <w:next w:val="Normal"/>
+    <w:link w:val="IntenseQuoteChar"/>
+    <w:uiPriority w:val="30"/>
+    <w:qFormat/>
+    <w:rsid w:val="009839A8"/>
+    <w:pPr>
+      <w:pBdr>
+        <w:bottom w:val="single" w:sz="4" w:space="1" w:color="auto"/>
+      </w:pBdr>
+      <w:spacing w:before="200" w:after="280"/>
+      <w:ind w:left="1008" w:right="1152"/>
+      <w:jc w:val="both"/>
+    </w:pPr>
+    <w:rPr>
+      <w:b/>
+      <w:bCs/>
+      <w:i/>
+      <w:iCs/>
+    </w:rPr>
+  </w:style>
+  <w:style w:type="character" w:customStyle="1" w:styleId="IntenseQuoteChar">
+    <w:name w:val="Intense Quote Char"/>
+    <w:basedOn w:val="DefaultParagraphFont"/>
+    <w:link w:val="IntenseQuote"/>
+    <w:uiPriority w:val="30"/>
+    <w:rsid w:val="009839A8"/>
+    <w:rPr>
+      <w:b/>
+      <w:bCs/>
+      <w:i/>
+      <w:iCs/>
+    </w:rPr>
+  </w:style>
+  <w:style w:type="character" w:styleId="SubtleEmphasis">
+    <w:name w:val="Subtle Emphasis"/>
+    <w:uiPriority w:val="19"/>
+    <w:qFormat/>
+    <w:rsid w:val="009839A8"/>
+    <w:rPr>
+      <w:i/>
+      <w:iCs/>
+    </w:rPr>
+  </w:style>
+  <w:style w:type="character" w:styleId="IntenseEmphasis">
+    <w:name w:val="Intense Emphasis"/>
+    <w:uiPriority w:val="21"/>
+    <w:qFormat/>
+    <w:rsid w:val="009839A8"/>
+    <w:rPr>
+      <w:b/>
+      <w:bCs/>
+    </w:rPr>
+  </w:style>
+  <w:style w:type="character" w:styleId="SubtleReference">
+    <w:name w:val="Subtle Reference"/>
+    <w:uiPriority w:val="31"/>
+    <w:qFormat/>
+    <w:rsid w:val="009839A8"/>
+    <w:rPr>
+      <w:smallCaps/>
+    </w:rPr>
+  </w:style>
+  <w:style w:type="character" w:styleId="IntenseReference">
+    <w:name w:val="Intense Reference"/>
+    <w:uiPriority w:val="32"/>
+    <w:qFormat/>
+    <w:rsid w:val="009839A8"/>
+    <w:rPr>
+      <w:smallCaps/>
+      <w:spacing w:val="5"/>
+      <w:u w:val="single"/>
+    </w:rPr>
+  </w:style>
+  <w:style w:type="character" w:styleId="BookTitle">
+    <w:name w:val="Book Title"/>
+    <w:uiPriority w:val="33"/>
+    <w:qFormat/>
+    <w:rsid w:val="009839A8"/>
+    <w:rPr>
+      <w:i/>
+      <w:iCs/>
+      <w:smallCaps/>
+      <w:spacing w:val="5"/>
+    </w:rPr>
+  </w:style>
+  <w:style w:type="paragraph" w:styleId="TOCHeading">
+    <w:name w:val="TOC Heading"/>
+    <w:basedOn w:val="Heading1"/>
+    <w:next w:val="Normal"/>
+    <w:uiPriority w:val="39"/>
+    <w:semiHidden/>
+    <w:unhideWhenUsed/>
+    <w:qFormat/>
+    <w:rsid w:val="009839A8"/>
+    <w:pPr>
+      <w:outlineLvl w:val="9"/>
+    </w:pPr>
+    <w:rPr>
+      <w:lang w:bidi="en-US"/>
+    </w:rPr>
+  </w:style>
+  <w:style w:type="table" w:styleId="TableGrid">
+    <w:name w:val="Table Grid"/>
+    <w:basedOn w:val="TableNormal"/>
+    <w:uiPriority w:val="39"/>
+    <w:rsid w:val="0007437E"/>
+    <w:pPr>
+      <w:spacing w:after="0" w:line="240" w:lineRule="auto"/>
+    </w:pPr>
+    <w:rPr>
+      <w:rFonts w:ascii="Times New Roman" w:eastAsiaTheme="minorHAnsi" w:hAnsi="Times New Roman"/>
+      <w:sz w:val="28"/>
+      <w:lang w:val="vi-VN"/>
+    </w:rPr>
+    <w:tblPr>
+      <w:tblInd w:w="0" w:type="dxa"/>
+      <w:tblBorders>
+        <w:top w:val="single" w:sz="4" w:space="0" w:color="auto"/>
+        <w:left w:val="single" w:sz="4" w:space="0" w:color="auto"/>
+        <w:bottom w:val="single" w:sz="4" w:space="0" w:color="auto"/>
+        <w:right w:val="single" w:sz="4" w:space="0" w:color="auto"/>
+        <w:insideH w:val="single" w:sz="4" w:space="0" w:color="auto"/>
+        <w:insideV w:val="single" w:sz="4" w:space="0" w:color="auto"/>
+      </w:tblBorders>
+      <w:tblCellMar>
+        <w:top w:w="0" w:type="dxa"/>
+        <w:left w:w="108" w:type="dxa"/>
+        <w:bottom w:w="0" w:type="dxa"/>
+        <w:right w:w="108" w:type="dxa"/>
+      </w:tblCellMar>
+    </w:tblPr>
+  </w:style>
+  <w:style w:type="table" w:styleId="LightShading-Accent5">
+    <w:name w:val="Light Shading Accent 5"/>
+    <w:basedOn w:val="TableNormal"/>
+    <w:uiPriority w:val="60"/>
+    <w:rsid w:val="00B4300A"/>
+    <w:pPr>
+      <w:spacing w:after="0" w:line="240" w:lineRule="auto"/>
+    </w:pPr>
+    <w:rPr>
+      <w:rFonts w:eastAsiaTheme="minorHAnsi"/>
+      <w:color w:val="31849B" w:themeColor="accent5" w:themeShade="BF"/>
+    </w:rPr>
+    <w:tblPr>
+      <w:tblStyleRowBandSize w:val="1"/>
+      <w:tblStyleColBandSize w:val="1"/>
+      <w:tblInd w:w="0" w:type="dxa"/>
+      <w:tblBorders>
+        <w:top w:val="single" w:sz="8" w:space="0" w:color="4BACC6" w:themeColor="accent5"/>
+        <w:bottom w:val="single" w:sz="8" w:space="0" w:color="4BACC6" w:themeColor="accent5"/>
+      </w:tblBorders>
+      <w:tblCellMar>
+        <w:top w:w="0" w:type="dxa"/>
+        <w:left w:w="108" w:type="dxa"/>
+        <w:bottom w:w="0" w:type="dxa"/>
+        <w:right w:w="108" w:type="dxa"/>
+      </w:tblCellMar>
+    </w:tblPr>
+    <w:tblStylePr w:type="firstRow">
+      <w:pPr>
+        <w:spacing w:before="0" w:after="0" w:line="240" w:lineRule="auto"/>
+      </w:pPr>
+      <w:rPr>
+        <w:b/>
+        <w:bCs/>
+      </w:rPr>
+      <w:tblPr/>
+      <w:tcPr>
+        <w:tcBorders>
+          <w:top w:val="single" w:sz="8" w:space="0" w:color="4BACC6" w:themeColor="accent5"/>
+          <w:left w:val="nil"/>
+          <w:bottom w:val="single" w:sz="8" w:space="0" w:color="4BACC6" w:themeColor="accent5"/>
+          <w:right w:val="nil"/>
+          <w:insideH w:val="nil"/>
+          <w:insideV w:val="nil"/>
+        </w:tcBorders>
+      </w:tcPr>
+    </w:tblStylePr>
+    <w:tblStylePr w:type="lastRow">
+      <w:pPr>
+        <w:spacing w:before="0" w:after="0" w:line="240" w:lineRule="auto"/>
+      </w:pPr>
+      <w:rPr>
+        <w:b/>
+        <w:bCs/>
+      </w:rPr>
+      <w:tblPr/>
+      <w:tcPr>
+        <w:tcBorders>
+          <w:top w:val="single" w:sz="8" w:space="0" w:color="4BACC6" w:themeColor="accent5"/>
+          <w:left w:val="nil"/>
+          <w:bottom w:val="single" w:sz="8" w:space="0" w:color="4BACC6" w:themeColor="accent5"/>
+          <w:right w:val="nil"/>
+          <w:insideH w:val="nil"/>
+          <w:insideV w:val="nil"/>
+        </w:tcBorders>
+      </w:tcPr>
+    </w:tblStylePr>
+    <w:tblStylePr w:type="firstCol">
+      <w:rPr>
+        <w:b/>
+        <w:bCs/>
+      </w:rPr>
+    </w:tblStylePr>
+    <w:tblStylePr w:type="lastCol">
+      <w:rPr>
+        <w:b/>
+        <w:bCs/>
+      </w:rPr>
+    </w:tblStylePr>
+    <w:tblStylePr w:type="band1Vert">
+      <w:tblPr/>
+      <w:tcPr>
+        <w:tcBorders>
+          <w:left w:val="nil"/>
+          <w:right w:val="nil"/>
+          <w:insideH w:val="nil"/>
+          <w:insideV w:val="nil"/>
+        </w:tcBorders>
+        <w:shd w:val="clear" w:color="auto" w:fill="D2EAF1" w:themeFill="accent5" w:themeFillTint="3F"/>
+      </w:tcPr>
+    </w:tblStylePr>
+    <w:tblStylePr w:type="band1Horz">
+      <w:tblPr/>
+      <w:tcPr>
+        <w:tcBorders>
+          <w:left w:val="nil"/>
+          <w:right w:val="nil"/>
+          <w:insideH w:val="nil"/>
+          <w:insideV w:val="nil"/>
+        </w:tcBorders>
+        <w:shd w:val="clear" w:color="auto" w:fill="D2EAF1" w:themeFill="accent5" w:themeFillTint="3F"/>
+      </w:tcPr>
+    </w:tblStylePr>
+  </w:style>
+  <w:style w:type="table" w:styleId="LightShading-Accent1">
+    <w:name w:val="Light Shading Accent 1"/>
+    <w:basedOn w:val="TableNormal"/>
+    <w:uiPriority w:val="60"/>
+    <w:rsid w:val="00B4300A"/>
+    <w:pPr>
+      <w:spacing w:after="0" w:line="240" w:lineRule="auto"/>
+    </w:pPr>
+    <w:rPr>
+      <w:rFonts w:eastAsiaTheme="minorHAnsi"/>
+      <w:color w:val="365F91" w:themeColor="accent1" w:themeShade="BF"/>
+    </w:rPr>
+    <w:tblPr>
+      <w:tblStyleRowBandSize w:val="1"/>
+      <w:tblStyleColBandSize w:val="1"/>
+      <w:tblInd w:w="0" w:type="dxa"/>
+      <w:tblBorders>
+        <w:top w:val="single" w:sz="8" w:space="0" w:color="4F81BD" w:themeColor="accent1"/>
+        <w:bottom w:val="single" w:sz="8" w:space="0" w:color="4F81BD" w:themeColor="accent1"/>
+      </w:tblBorders>
+      <w:tblCellMar>
+        <w:top w:w="0" w:type="dxa"/>
+        <w:left w:w="108" w:type="dxa"/>
+        <w:bottom w:w="0" w:type="dxa"/>
+        <w:right w:w="108" w:type="dxa"/>
+      </w:tblCellMar>
+    </w:tblPr>
+    <w:tblStylePr w:type="firstRow">
+      <w:pPr>
+        <w:spacing w:before="0" w:after="0" w:line="240" w:lineRule="auto"/>
+      </w:pPr>
+      <w:rPr>
+        <w:b/>
+        <w:bCs/>
+      </w:rPr>
+      <w:tblPr/>
+      <w:tcPr>
+        <w:tcBorders>
+          <w:top w:val="single" w:sz="8" w:space="0" w:color="4F81BD" w:themeColor="accent1"/>
+          <w:left w:val="nil"/>
+          <w:bottom w:val="single" w:sz="8" w:space="0" w:color="4F81BD" w:themeColor="accent1"/>
+          <w:right w:val="nil"/>
+          <w:insideH w:val="nil"/>
+          <w:insideV w:val="nil"/>
+        </w:tcBorders>
+      </w:tcPr>
+    </w:tblStylePr>
+    <w:tblStylePr w:type="lastRow">
+      <w:pPr>
+        <w:spacing w:before="0" w:after="0" w:line="240" w:lineRule="auto"/>
+      </w:pPr>
+      <w:rPr>
+        <w:b/>
+        <w:bCs/>
+      </w:rPr>
+      <w:tblPr/>
+      <w:tcPr>
+        <w:tcBorders>
+          <w:top w:val="single" w:sz="8" w:space="0" w:color="4F81BD" w:themeColor="accent1"/>
+          <w:left w:val="nil"/>
+          <w:bottom w:val="single" w:sz="8" w:space="0" w:color="4F81BD" w:themeColor="accent1"/>
+          <w:right w:val="nil"/>
+          <w:insideH w:val="nil"/>
+          <w:insideV w:val="nil"/>
+        </w:tcBorders>
+      </w:tcPr>
+    </w:tblStylePr>
+    <w:tblStylePr w:type="firstCol">
+      <w:rPr>
+        <w:b/>
+        <w:bCs/>
+      </w:rPr>
+    </w:tblStylePr>
+    <w:tblStylePr w:type="lastCol">
+      <w:rPr>
+        <w:b/>
+        <w:bCs/>
+      </w:rPr>
+    </w:tblStylePr>
+    <w:tblStylePr w:type="band1Vert">
+      <w:tblPr/>
+      <w:tcPr>
+        <w:tcBorders>
+          <w:left w:val="nil"/>
+          <w:right w:val="nil"/>
+          <w:insideH w:val="nil"/>
+          <w:insideV w:val="nil"/>
+        </w:tcBorders>
+        <w:shd w:val="clear" w:color="auto" w:fill="D3DFEE" w:themeFill="accent1" w:themeFillTint="3F"/>
+      </w:tcPr>
+    </w:tblStylePr>
+    <w:tblStylePr w:type="band1Horz">
+      <w:tblPr/>
+      <w:tcPr>
+        <w:tcBorders>
+          <w:left w:val="nil"/>
+          <w:right w:val="nil"/>
+          <w:insideH w:val="nil"/>
+          <w:insideV w:val="nil"/>
+        </w:tcBorders>
+        <w:shd w:val="clear" w:color="auto" w:fill="D3DFEE" w:themeFill="accent1" w:themeFillTint="3F"/>
+      </w:tcPr>
+    </w:tblStylePr>
+  </w:style>
+  <w:style w:type="paragraph" w:customStyle="1" w:styleId="NormalH">
+    <w:name w:val="NormalH"/>
+    <w:basedOn w:val="Normal"/>
+    <w:rsid w:val="00716C20"/>
+    <w:pPr>
+      <w:spacing w:before="480" w:after="360" w:line="240" w:lineRule="auto"/>
+      <w:jc w:val="center"/>
+    </w:pPr>
+    <w:rPr>
+      <w:rFonts w:ascii="Arial" w:eastAsia="Times New Roman" w:hAnsi="Arial" w:cs="Times New Roman"/>
+      <w:b/>
+      <w:sz w:val="36"/>
+      <w:szCs w:val="24"/>
+      <w:lang w:val="sv-SE"/>
+    </w:rPr>
+  </w:style>
+  <w:style w:type="character" w:customStyle="1" w:styleId="apple-converted-space">
+    <w:name w:val="apple-converted-space"/>
+    <w:rsid w:val="00716C20"/>
+  </w:style>
+  <w:style w:type="paragraph" w:styleId="TOC1">
+    <w:name w:val="toc 1"/>
+    <w:basedOn w:val="Normal"/>
+    <w:next w:val="Normal"/>
+    <w:autoRedefine/>
+    <w:uiPriority w:val="39"/>
+    <w:unhideWhenUsed/>
+    <w:rsid w:val="00D268CD"/>
+    <w:pPr>
+      <w:spacing w:after="100"/>
+    </w:pPr>
+  </w:style>
+  <w:style w:type="character" w:styleId="Hyperlink">
+    <w:name w:val="Hyperlink"/>
+    <w:basedOn w:val="DefaultParagraphFont"/>
+    <w:uiPriority w:val="99"/>
+    <w:unhideWhenUsed/>
+    <w:rsid w:val="00D268CD"/>
+    <w:rPr>
+      <w:color w:val="0000FF" w:themeColor="hyperlink"/>
+      <w:u w:val="single"/>
+    </w:rPr>
+  </w:style>
+  <w:style w:type="paragraph" w:styleId="TOC2">
+    <w:name w:val="toc 2"/>
+    <w:basedOn w:val="Normal"/>
+    <w:next w:val="Normal"/>
+    <w:autoRedefine/>
+    <w:uiPriority w:val="39"/>
+    <w:unhideWhenUsed/>
+    <w:rsid w:val="00630582"/>
+    <w:pPr>
+      <w:spacing w:after="100"/>
+      <w:ind w:left="220"/>
+    </w:pPr>
+  </w:style>
+  <w:style w:type="paragraph" w:styleId="TOC3">
+    <w:name w:val="toc 3"/>
+    <w:basedOn w:val="Normal"/>
+    <w:next w:val="Normal"/>
+    <w:autoRedefine/>
+    <w:uiPriority w:val="39"/>
+    <w:unhideWhenUsed/>
+    <w:rsid w:val="00B361E5"/>
+    <w:pPr>
+      <w:spacing w:after="100"/>
+      <w:ind w:left="560"/>
+    </w:pPr>
+  </w:style>
+  <w:style w:type="paragraph" w:styleId="NormalWeb">
+    <w:name w:val="Normal (Web)"/>
+    <w:basedOn w:val="Normal"/>
+    <w:uiPriority w:val="99"/>
+    <w:semiHidden/>
+    <w:unhideWhenUsed/>
+    <w:rsid w:val="00F06BDF"/>
+    <w:pPr>
+      <w:spacing w:before="100" w:beforeAutospacing="1" w:after="100" w:afterAutospacing="1" w:line="240" w:lineRule="auto"/>
+    </w:pPr>
+    <w:rPr>
+      <w:rFonts w:ascii="Times New Roman" w:eastAsia="Times New Roman" w:hAnsi="Times New Roman" w:cs="Times New Roman"/>
+      <w:sz w:val="24"/>
+      <w:szCs w:val="24"/>
+      <w:lang w:val="vi-VN" w:eastAsia="vi-VN"/>
+    </w:rPr>
+  </w:style>
+  <w:style w:type="paragraph" w:styleId="Caption">
+    <w:name w:val="caption"/>
+    <w:basedOn w:val="Normal"/>
+    <w:next w:val="Normal"/>
+    <w:uiPriority w:val="35"/>
+    <w:unhideWhenUsed/>
+    <w:qFormat/>
+    <w:rsid w:val="00F06BDF"/>
+    <w:pPr>
+      <w:spacing w:line="240" w:lineRule="auto"/>
+    </w:pPr>
+    <w:rPr>
+      <w:rFonts w:ascii="VNI-Times" w:eastAsia="Times New Roman" w:hAnsi="VNI-Times" w:cs="Times New Roman"/>
+      <w:i/>
+      <w:iCs/>
+      <w:color w:val="1F497D" w:themeColor="text2"/>
+      <w:sz w:val="18"/>
+      <w:szCs w:val="18"/>
+    </w:rPr>
+  </w:style>
+  <w:style w:type="character" w:customStyle="1" w:styleId="asset-share">
+    <w:name w:val="asset-share"/>
+    <w:basedOn w:val="DefaultParagraphFont"/>
+    <w:rsid w:val="00DE77E6"/>
   </w:style>
 </w:styles>
 </file>
@@ -48313,7 +49726,7 @@
 </file>
 
 <file path=customXml/itemProps1.xml><?xml version="1.0" encoding="utf-8"?>
-<ds:datastoreItem xmlns:ds="http://schemas.openxmlformats.org/officeDocument/2006/customXml" ds:itemID="{0160B0FE-980A-4B63-BB92-F55206233434}">
+<ds:datastoreItem xmlns:ds="http://schemas.openxmlformats.org/officeDocument/2006/customXml" ds:itemID="{3FEDF126-EE32-4CED-97BA-4ADD125745D0}">
   <ds:schemaRefs>
     <ds:schemaRef ds:uri="http://schemas.openxmlformats.org/officeDocument/2006/bibliography"/>
   </ds:schemaRefs>
